--- a/MANUSCRIPT/Abdominal Radiology/Abdominal Radiology Peer Review Comments ow_AR.docx
+++ b/MANUSCRIPT/Abdominal Radiology/Abdominal Radiology Peer Review Comments ow_AR.docx
@@ -292,6 +292,7 @@
         </w:rPr>
       </w:pPr>
       <w:commentRangeStart w:id="0"/>
+      <w:commentRangeStart w:id="1"/>
       <w:r>
         <w:rPr>
           <w:rFonts w:ascii="Times New Roman" w:hAnsi="Times New Roman" w:cs="Times New Roman"/>
@@ -360,1830 +361,6 @@
         </w:rPr>
         <w:commentReference w:id="0"/>
       </w:r>
-    </w:p>
-    <w:p>
-      <w:pPr>
-        <w:pStyle w:val="PlainText"/>
-        <w:spacing w:before="40"/>
-        <w:ind w:left="720"/>
-        <w:jc w:val="both"/>
-        <w:rPr>
-          <w:rFonts w:ascii="Times New Roman" w:hAnsi="Times New Roman" w:cs="Times New Roman"/>
-          <w:i/>
-          <w:iCs/>
-          <w:sz w:val="24"/>
-          <w:szCs w:val="24"/>
-        </w:rPr>
-      </w:pPr>
-    </w:p>
-    <w:p>
-      <w:pPr>
-        <w:pStyle w:val="PlainText"/>
-        <w:spacing w:before="40"/>
-        <w:ind w:left="720"/>
-        <w:jc w:val="both"/>
-        <w:rPr>
-          <w:rFonts w:ascii="Times New Roman" w:hAnsi="Times New Roman" w:cs="Times New Roman"/>
-          <w:b/>
-          <w:bCs/>
-          <w:sz w:val="24"/>
-          <w:szCs w:val="24"/>
-        </w:rPr>
-      </w:pPr>
-      <w:r>
-        <w:rPr>
-          <w:rFonts w:ascii="Times New Roman" w:hAnsi="Times New Roman" w:cs="Times New Roman"/>
-          <w:b/>
-          <w:bCs/>
-          <w:sz w:val="24"/>
-          <w:szCs w:val="24"/>
-        </w:rPr>
-        <w:t>Response:</w:t>
-      </w:r>
-    </w:p>
-    <w:p>
-      <w:pPr>
-        <w:pStyle w:val="PlainText"/>
-        <w:spacing w:before="40"/>
-        <w:jc w:val="both"/>
-        <w:rPr>
-          <w:rFonts w:ascii="Times New Roman" w:hAnsi="Times New Roman" w:cs="Times New Roman"/>
-          <w:sz w:val="24"/>
-          <w:szCs w:val="24"/>
-        </w:rPr>
-      </w:pPr>
-      <w:r>
-        <w:rPr>
-          <w:rFonts w:ascii="Times New Roman" w:hAnsi="Times New Roman" w:cs="Times New Roman"/>
-          <w:b/>
-          <w:bCs/>
-          <w:sz w:val="24"/>
-          <w:szCs w:val="24"/>
-        </w:rPr>
-        <w:tab/>
-      </w:r>
-    </w:p>
-    <w:p>
-      <w:pPr>
-        <w:pStyle w:val="PlainText"/>
-        <w:spacing w:before="40"/>
-        <w:jc w:val="both"/>
-        <w:rPr>
-          <w:rFonts w:ascii="Times New Roman" w:hAnsi="Times New Roman" w:cs="Times New Roman"/>
-          <w:b/>
-          <w:bCs/>
-          <w:sz w:val="24"/>
-          <w:szCs w:val="24"/>
-        </w:rPr>
-      </w:pPr>
-      <w:r>
-        <w:rPr>
-          <w:rFonts w:ascii="Times New Roman" w:hAnsi="Times New Roman" w:cs="Times New Roman"/>
-          <w:b/>
-          <w:bCs/>
-          <w:sz w:val="24"/>
-          <w:szCs w:val="24"/>
-        </w:rPr>
-        <w:t xml:space="preserve">R1.2: </w:t>
-      </w:r>
-    </w:p>
-    <w:p>
-      <w:pPr>
-        <w:pStyle w:val="PlainText"/>
-        <w:spacing w:before="40"/>
-        <w:ind w:left="720"/>
-        <w:jc w:val="both"/>
-        <w:rPr>
-          <w:rFonts w:ascii="Times New Roman" w:hAnsi="Times New Roman" w:cs="Times New Roman"/>
-          <w:b/>
-          <w:bCs/>
-          <w:sz w:val="24"/>
-          <w:szCs w:val="24"/>
-        </w:rPr>
-      </w:pPr>
-      <w:r>
-        <w:rPr>
-          <w:rFonts w:ascii="Times New Roman" w:hAnsi="Times New Roman" w:cs="Times New Roman"/>
-          <w:b/>
-          <w:bCs/>
-          <w:sz w:val="24"/>
-          <w:szCs w:val="24"/>
-        </w:rPr>
-        <w:t xml:space="preserve">Comment: </w:t>
-      </w:r>
-    </w:p>
-    <w:p>
-      <w:pPr>
-        <w:pStyle w:val="PlainText"/>
-        <w:spacing w:before="40"/>
-        <w:ind w:left="720"/>
-        <w:jc w:val="both"/>
-        <w:rPr>
-          <w:rFonts w:ascii="Times New Roman" w:hAnsi="Times New Roman" w:cs="Times New Roman"/>
-          <w:i/>
-          <w:iCs/>
-          <w:sz w:val="24"/>
-          <w:szCs w:val="24"/>
-        </w:rPr>
-      </w:pPr>
-      <w:r>
-        <w:rPr>
-          <w:rFonts w:ascii="Times New Roman" w:hAnsi="Times New Roman" w:cs="Times New Roman"/>
-          <w:i/>
-          <w:iCs/>
-          <w:sz w:val="24"/>
-          <w:szCs w:val="24"/>
-        </w:rPr>
-        <w:t xml:space="preserve">Another consideration should be done, all blood flow </w:t>
-      </w:r>
-      <w:proofErr w:type="gramStart"/>
-      <w:r>
-        <w:rPr>
-          <w:rFonts w:ascii="Times New Roman" w:hAnsi="Times New Roman" w:cs="Times New Roman"/>
-          <w:i/>
-          <w:iCs/>
-          <w:sz w:val="24"/>
-          <w:szCs w:val="24"/>
-        </w:rPr>
-        <w:t>were</w:t>
-      </w:r>
-      <w:proofErr w:type="gramEnd"/>
-      <w:r>
-        <w:rPr>
-          <w:rFonts w:ascii="Times New Roman" w:hAnsi="Times New Roman" w:cs="Times New Roman"/>
-          <w:i/>
-          <w:iCs/>
-          <w:sz w:val="24"/>
-          <w:szCs w:val="24"/>
-        </w:rPr>
-        <w:t xml:space="preserve"> evaluated in a single cardiac cycle and were not evaluated in unit of time. For example</w:t>
-      </w:r>
-      <w:r>
-        <w:rPr>
-          <w:rFonts w:ascii="Times New Roman" w:hAnsi="Times New Roman" w:cs="Times New Roman"/>
-          <w:i/>
-          <w:iCs/>
-          <w:sz w:val="24"/>
-          <w:szCs w:val="24"/>
-        </w:rPr>
-        <w:t>,</w:t>
-      </w:r>
-      <w:r>
-        <w:rPr>
-          <w:rFonts w:ascii="Times New Roman" w:hAnsi="Times New Roman" w:cs="Times New Roman"/>
-          <w:i/>
-          <w:iCs/>
-          <w:sz w:val="24"/>
-          <w:szCs w:val="24"/>
-        </w:rPr>
-        <w:t xml:space="preserve"> an increase of cardiac frequency, also with a reduced mean blood flow, can determine an increase of blood supply in time unit. </w:t>
-      </w:r>
-    </w:p>
-    <w:p>
-      <w:pPr>
-        <w:pStyle w:val="PlainText"/>
-        <w:spacing w:before="40"/>
-        <w:ind w:left="720"/>
-        <w:jc w:val="both"/>
-        <w:rPr>
-          <w:rFonts w:ascii="Times New Roman" w:hAnsi="Times New Roman" w:cs="Times New Roman"/>
-          <w:b/>
-          <w:bCs/>
-          <w:sz w:val="24"/>
-          <w:szCs w:val="24"/>
-        </w:rPr>
-      </w:pPr>
-    </w:p>
-    <w:p>
-      <w:pPr>
-        <w:pStyle w:val="PlainText"/>
-        <w:spacing w:before="40"/>
-        <w:ind w:left="720"/>
-        <w:jc w:val="both"/>
-        <w:rPr>
-          <w:rFonts w:ascii="Times New Roman" w:hAnsi="Times New Roman" w:cs="Times New Roman"/>
-          <w:b/>
-          <w:bCs/>
-          <w:sz w:val="24"/>
-          <w:szCs w:val="24"/>
-        </w:rPr>
-      </w:pPr>
-      <w:r>
-        <w:rPr>
-          <w:rFonts w:ascii="Times New Roman" w:hAnsi="Times New Roman" w:cs="Times New Roman"/>
-          <w:b/>
-          <w:bCs/>
-          <w:sz w:val="24"/>
-          <w:szCs w:val="24"/>
-        </w:rPr>
-        <w:t>Response:</w:t>
-      </w:r>
-    </w:p>
-    <w:p>
-      <w:pPr>
-        <w:pStyle w:val="PlainText"/>
-        <w:spacing w:before="40"/>
-        <w:ind w:left="720"/>
-        <w:jc w:val="both"/>
-        <w:rPr>
-          <w:rFonts w:ascii="Times New Roman" w:hAnsi="Times New Roman" w:cs="Times New Roman"/>
-          <w:sz w:val="24"/>
-          <w:szCs w:val="24"/>
-        </w:rPr>
-      </w:pPr>
-      <w:r>
-        <w:rPr>
-          <w:rFonts w:ascii="Times New Roman" w:hAnsi="Times New Roman" w:cs="Times New Roman"/>
-          <w:sz w:val="24"/>
-          <w:szCs w:val="24"/>
-        </w:rPr>
-        <w:t>The referee is correct in stating that increases in cardiac frequency would lead to increases in the volume of blood flowing through a vessel per unit time, which would not be portrayed if analyzing flow per cardiac cycle.</w:t>
-      </w:r>
-      <w:r>
-        <w:rPr>
-          <w:rFonts w:ascii="Times New Roman" w:hAnsi="Times New Roman" w:cs="Times New Roman"/>
-          <w:sz w:val="24"/>
-          <w:szCs w:val="24"/>
-        </w:rPr>
-        <w:t xml:space="preserve"> </w:t>
-      </w:r>
-      <w:r>
-        <w:rPr>
-          <w:rFonts w:ascii="Times New Roman" w:hAnsi="Times New Roman" w:cs="Times New Roman"/>
-          <w:sz w:val="24"/>
-          <w:szCs w:val="24"/>
-        </w:rPr>
-        <w:t>This</w:t>
-      </w:r>
-      <w:r>
-        <w:rPr>
-          <w:rFonts w:ascii="Times New Roman" w:hAnsi="Times New Roman" w:cs="Times New Roman"/>
-          <w:sz w:val="24"/>
-          <w:szCs w:val="24"/>
-        </w:rPr>
-        <w:t xml:space="preserve"> is indeed crucial, as heart rate invariably increases after meal consumption.</w:t>
-      </w:r>
-      <w:r>
-        <w:rPr>
-          <w:rFonts w:ascii="Times New Roman" w:hAnsi="Times New Roman" w:cs="Times New Roman"/>
-          <w:sz w:val="24"/>
-          <w:szCs w:val="24"/>
-        </w:rPr>
-        <w:t xml:space="preserve"> However, o</w:t>
-      </w:r>
-      <w:r>
-        <w:rPr>
-          <w:rFonts w:ascii="Times New Roman" w:hAnsi="Times New Roman" w:cs="Times New Roman"/>
-          <w:sz w:val="24"/>
-          <w:szCs w:val="24"/>
-        </w:rPr>
-        <w:t>ur</w:t>
-      </w:r>
-      <w:r>
-        <w:rPr>
-          <w:rFonts w:ascii="Times New Roman" w:hAnsi="Times New Roman" w:cs="Times New Roman"/>
-          <w:sz w:val="24"/>
-          <w:szCs w:val="24"/>
-        </w:rPr>
-        <w:t xml:space="preserve"> analyses were evaluated in unit time. </w:t>
-      </w:r>
-      <w:r>
-        <w:rPr>
-          <w:rFonts w:ascii="Times New Roman" w:hAnsi="Times New Roman" w:cs="Times New Roman"/>
-          <w:sz w:val="24"/>
-          <w:szCs w:val="24"/>
-        </w:rPr>
-        <w:t xml:space="preserve">Data exported from the customized flow analysis </w:t>
-      </w:r>
-      <w:r>
-        <w:rPr>
-          <w:rFonts w:ascii="Times New Roman" w:hAnsi="Times New Roman" w:cs="Times New Roman"/>
-          <w:sz w:val="24"/>
-          <w:szCs w:val="24"/>
-        </w:rPr>
-        <w:t>tool after manual segmentation provid</w:t>
-      </w:r>
-      <w:r>
-        <w:rPr>
-          <w:rFonts w:ascii="Times New Roman" w:hAnsi="Times New Roman" w:cs="Times New Roman"/>
-          <w:sz w:val="24"/>
-          <w:szCs w:val="24"/>
-        </w:rPr>
-        <w:t>ed</w:t>
-      </w:r>
-      <w:r>
-        <w:rPr>
-          <w:rFonts w:ascii="Times New Roman" w:hAnsi="Times New Roman" w:cs="Times New Roman"/>
-          <w:sz w:val="24"/>
-          <w:szCs w:val="24"/>
-        </w:rPr>
-        <w:t xml:space="preserve"> total flow</w:t>
-      </w:r>
-      <w:r>
-        <w:rPr>
-          <w:rFonts w:ascii="Times New Roman" w:hAnsi="Times New Roman" w:cs="Times New Roman"/>
-          <w:sz w:val="24"/>
-          <w:szCs w:val="24"/>
-        </w:rPr>
-        <w:t xml:space="preserve"> </w:t>
-      </w:r>
-      <w:r>
-        <w:rPr>
-          <w:rFonts w:ascii="Times New Roman" w:hAnsi="Times New Roman" w:cs="Times New Roman"/>
-          <w:sz w:val="24"/>
-          <w:szCs w:val="24"/>
-        </w:rPr>
-        <w:t xml:space="preserve">measurements </w:t>
-      </w:r>
-      <w:r>
-        <w:rPr>
-          <w:rFonts w:ascii="Times New Roman" w:hAnsi="Times New Roman" w:cs="Times New Roman"/>
-          <w:sz w:val="24"/>
-          <w:szCs w:val="24"/>
-        </w:rPr>
-        <w:t xml:space="preserve">in units of L/cycle. </w:t>
-      </w:r>
-      <w:r>
-        <w:rPr>
-          <w:rFonts w:ascii="Times New Roman" w:hAnsi="Times New Roman" w:cs="Times New Roman"/>
-          <w:sz w:val="24"/>
-          <w:szCs w:val="24"/>
-        </w:rPr>
-        <w:t xml:space="preserve">These values were then converted to ‘time units’ by multiplying </w:t>
-      </w:r>
-      <w:r>
-        <w:rPr>
-          <w:rFonts w:ascii="Times New Roman" w:hAnsi="Times New Roman" w:cs="Times New Roman"/>
-          <w:sz w:val="24"/>
-          <w:szCs w:val="24"/>
-        </w:rPr>
-        <w:t>total flow (</w:t>
-      </w:r>
-      <w:r>
-        <w:rPr>
-          <w:rFonts w:ascii="Times New Roman" w:hAnsi="Times New Roman" w:cs="Times New Roman"/>
-          <w:sz w:val="24"/>
-          <w:szCs w:val="24"/>
-        </w:rPr>
-        <w:t>L/cycle</w:t>
-      </w:r>
-      <w:r>
-        <w:rPr>
-          <w:rFonts w:ascii="Times New Roman" w:hAnsi="Times New Roman" w:cs="Times New Roman"/>
-          <w:sz w:val="24"/>
-          <w:szCs w:val="24"/>
-        </w:rPr>
-        <w:t>)</w:t>
-      </w:r>
-      <w:r>
-        <w:rPr>
-          <w:rFonts w:ascii="Times New Roman" w:hAnsi="Times New Roman" w:cs="Times New Roman"/>
-          <w:sz w:val="24"/>
-          <w:szCs w:val="24"/>
-        </w:rPr>
-        <w:t xml:space="preserve"> by the HR (cycle/min)</w:t>
-      </w:r>
-      <w:r>
-        <w:rPr>
-          <w:rFonts w:ascii="Times New Roman" w:hAnsi="Times New Roman" w:cs="Times New Roman"/>
-          <w:sz w:val="24"/>
-          <w:szCs w:val="24"/>
-        </w:rPr>
-        <w:t xml:space="preserve"> and multiplying by 1000 (mL/L) to achieve a ‘time-averaged’ flow rate in units of mL/min.</w:t>
-      </w:r>
-      <w:r>
-        <w:rPr>
-          <w:rFonts w:ascii="Times New Roman" w:hAnsi="Times New Roman" w:cs="Times New Roman"/>
-          <w:sz w:val="24"/>
-          <w:szCs w:val="24"/>
-        </w:rPr>
-        <w:t xml:space="preserve"> This compensates for influences of heart rate on volumetric flow rates.</w:t>
-      </w:r>
-      <w:r>
-        <w:rPr>
-          <w:rFonts w:ascii="Times New Roman" w:hAnsi="Times New Roman" w:cs="Times New Roman"/>
-          <w:sz w:val="24"/>
-          <w:szCs w:val="24"/>
-        </w:rPr>
-        <w:t xml:space="preserve"> </w:t>
-      </w:r>
-      <w:r>
-        <w:rPr>
-          <w:rFonts w:ascii="Times New Roman" w:hAnsi="Times New Roman" w:cs="Times New Roman"/>
-          <w:sz w:val="24"/>
-          <w:szCs w:val="24"/>
-        </w:rPr>
-        <w:t>To clarify this, we have adjusted the wording in the methods section (P</w:t>
-      </w:r>
-      <w:r>
-        <w:rPr>
-          <w:rFonts w:ascii="Times New Roman" w:hAnsi="Times New Roman" w:cs="Times New Roman"/>
-          <w:sz w:val="24"/>
-          <w:szCs w:val="24"/>
-        </w:rPr>
-        <w:t>10</w:t>
-      </w:r>
-      <w:r>
-        <w:rPr>
-          <w:rFonts w:ascii="Times New Roman" w:hAnsi="Times New Roman" w:cs="Times New Roman"/>
-          <w:sz w:val="24"/>
-          <w:szCs w:val="24"/>
-        </w:rPr>
-        <w:t>:</w:t>
-      </w:r>
-      <w:r>
-        <w:rPr>
-          <w:rFonts w:ascii="Times New Roman" w:hAnsi="Times New Roman" w:cs="Times New Roman"/>
-          <w:sz w:val="24"/>
-          <w:szCs w:val="24"/>
-        </w:rPr>
-        <w:t>L177-181</w:t>
-      </w:r>
-      <w:r>
-        <w:rPr>
-          <w:rFonts w:ascii="Times New Roman" w:hAnsi="Times New Roman" w:cs="Times New Roman"/>
-          <w:sz w:val="24"/>
-          <w:szCs w:val="24"/>
-        </w:rPr>
-        <w:t>).</w:t>
-      </w:r>
-      <w:r>
-        <w:rPr>
-          <w:rFonts w:ascii="Times New Roman" w:hAnsi="Times New Roman" w:cs="Times New Roman"/>
-          <w:sz w:val="24"/>
-          <w:szCs w:val="24"/>
-        </w:rPr>
-        <w:t xml:space="preserve"> </w:t>
-      </w:r>
-    </w:p>
-    <w:p>
-      <w:pPr>
-        <w:pStyle w:val="PlainText"/>
-        <w:spacing w:before="40"/>
-        <w:jc w:val="both"/>
-        <w:rPr>
-          <w:rFonts w:ascii="Times New Roman" w:hAnsi="Times New Roman" w:cs="Times New Roman"/>
-          <w:sz w:val="24"/>
-          <w:szCs w:val="24"/>
-        </w:rPr>
-      </w:pPr>
-    </w:p>
-    <w:p>
-      <w:pPr>
-        <w:pStyle w:val="PlainText"/>
-        <w:spacing w:before="40"/>
-        <w:jc w:val="both"/>
-        <w:rPr>
-          <w:rFonts w:ascii="Times New Roman" w:hAnsi="Times New Roman" w:cs="Times New Roman"/>
-          <w:b/>
-          <w:bCs/>
-          <w:sz w:val="24"/>
-          <w:szCs w:val="24"/>
-        </w:rPr>
-      </w:pPr>
-      <w:r>
-        <w:rPr>
-          <w:rFonts w:ascii="Times New Roman" w:hAnsi="Times New Roman" w:cs="Times New Roman"/>
-          <w:b/>
-          <w:bCs/>
-          <w:sz w:val="24"/>
-          <w:szCs w:val="24"/>
-        </w:rPr>
-        <w:t xml:space="preserve">R1.3: </w:t>
-      </w:r>
-    </w:p>
-    <w:p>
-      <w:pPr>
-        <w:pStyle w:val="PlainText"/>
-        <w:spacing w:before="40"/>
-        <w:ind w:left="720"/>
-        <w:jc w:val="both"/>
-        <w:rPr>
-          <w:rFonts w:ascii="Times New Roman" w:hAnsi="Times New Roman" w:cs="Times New Roman"/>
-          <w:b/>
-          <w:bCs/>
-          <w:sz w:val="24"/>
-          <w:szCs w:val="24"/>
-        </w:rPr>
-      </w:pPr>
-      <w:r>
-        <w:rPr>
-          <w:rFonts w:ascii="Times New Roman" w:hAnsi="Times New Roman" w:cs="Times New Roman"/>
-          <w:b/>
-          <w:bCs/>
-          <w:sz w:val="24"/>
-          <w:szCs w:val="24"/>
-        </w:rPr>
-        <w:lastRenderedPageBreak/>
-        <w:t xml:space="preserve">Comment: </w:t>
-      </w:r>
-    </w:p>
-    <w:p>
-      <w:pPr>
-        <w:pStyle w:val="PlainText"/>
-        <w:spacing w:before="40"/>
-        <w:ind w:left="720"/>
-        <w:jc w:val="both"/>
-        <w:rPr>
-          <w:rFonts w:ascii="Times New Roman" w:hAnsi="Times New Roman" w:cs="Times New Roman"/>
-          <w:i/>
-          <w:iCs/>
-          <w:sz w:val="24"/>
-          <w:szCs w:val="24"/>
-        </w:rPr>
-      </w:pPr>
-      <w:r>
-        <w:rPr>
-          <w:rFonts w:ascii="Times New Roman" w:hAnsi="Times New Roman" w:cs="Times New Roman"/>
-          <w:i/>
-          <w:iCs/>
-          <w:sz w:val="24"/>
-          <w:szCs w:val="24"/>
-        </w:rPr>
-        <w:t>Quite good level of written English: there are some mistakes in the main text. I suggest a more careful rereading.</w:t>
-      </w:r>
-    </w:p>
-    <w:p>
-      <w:pPr>
-        <w:pStyle w:val="PlainText"/>
-        <w:spacing w:before="40"/>
-        <w:ind w:left="720"/>
-        <w:jc w:val="both"/>
-        <w:rPr>
-          <w:rFonts w:ascii="Times New Roman" w:hAnsi="Times New Roman" w:cs="Times New Roman"/>
-          <w:b/>
-          <w:bCs/>
-          <w:sz w:val="24"/>
-          <w:szCs w:val="24"/>
-        </w:rPr>
-      </w:pPr>
-    </w:p>
-    <w:p>
-      <w:pPr>
-        <w:pStyle w:val="PlainText"/>
-        <w:spacing w:before="40"/>
-        <w:ind w:left="720"/>
-        <w:jc w:val="both"/>
-        <w:rPr>
-          <w:rFonts w:ascii="Times New Roman" w:hAnsi="Times New Roman" w:cs="Times New Roman"/>
-          <w:b/>
-          <w:bCs/>
-          <w:sz w:val="24"/>
-          <w:szCs w:val="24"/>
-        </w:rPr>
-      </w:pPr>
-      <w:r>
-        <w:rPr>
-          <w:rFonts w:ascii="Times New Roman" w:hAnsi="Times New Roman" w:cs="Times New Roman"/>
-          <w:b/>
-          <w:bCs/>
-          <w:sz w:val="24"/>
-          <w:szCs w:val="24"/>
-        </w:rPr>
-        <w:t>Response:</w:t>
-      </w:r>
-      <w:r>
-        <w:rPr>
-          <w:rFonts w:ascii="Times New Roman" w:hAnsi="Times New Roman" w:cs="Times New Roman"/>
-          <w:b/>
-          <w:bCs/>
-          <w:sz w:val="24"/>
-          <w:szCs w:val="24"/>
-        </w:rPr>
-        <w:t xml:space="preserve"> </w:t>
-      </w:r>
-    </w:p>
-    <w:p>
-      <w:pPr>
-        <w:pStyle w:val="PlainText"/>
-        <w:spacing w:before="40"/>
-        <w:ind w:left="720"/>
-        <w:jc w:val="both"/>
-        <w:rPr>
-          <w:rFonts w:ascii="Times New Roman" w:hAnsi="Times New Roman" w:cs="Times New Roman"/>
-          <w:sz w:val="24"/>
-          <w:szCs w:val="24"/>
-        </w:rPr>
-      </w:pPr>
-      <w:r>
-        <w:rPr>
-          <w:rFonts w:ascii="Times New Roman" w:hAnsi="Times New Roman" w:cs="Times New Roman"/>
-          <w:sz w:val="24"/>
-          <w:szCs w:val="24"/>
-        </w:rPr>
-        <w:t xml:space="preserve">Several </w:t>
-      </w:r>
-      <w:r>
-        <w:rPr>
-          <w:rFonts w:ascii="Times New Roman" w:hAnsi="Times New Roman" w:cs="Times New Roman"/>
-          <w:sz w:val="24"/>
-          <w:szCs w:val="24"/>
-        </w:rPr>
-        <w:t>grammatical errors</w:t>
-      </w:r>
-      <w:r>
-        <w:rPr>
-          <w:rFonts w:ascii="Times New Roman" w:hAnsi="Times New Roman" w:cs="Times New Roman"/>
-          <w:sz w:val="24"/>
-          <w:szCs w:val="24"/>
-        </w:rPr>
-        <w:t>,</w:t>
-      </w:r>
-      <w:r>
-        <w:rPr>
-          <w:rFonts w:ascii="Times New Roman" w:hAnsi="Times New Roman" w:cs="Times New Roman"/>
-          <w:sz w:val="24"/>
-          <w:szCs w:val="24"/>
-        </w:rPr>
-        <w:t xml:space="preserve"> small readability issues</w:t>
-      </w:r>
-      <w:r>
-        <w:rPr>
-          <w:rFonts w:ascii="Times New Roman" w:hAnsi="Times New Roman" w:cs="Times New Roman"/>
-          <w:sz w:val="24"/>
-          <w:szCs w:val="24"/>
-        </w:rPr>
-        <w:t>, and small edits to increase clarity</w:t>
-      </w:r>
-      <w:r>
-        <w:rPr>
-          <w:rFonts w:ascii="Times New Roman" w:hAnsi="Times New Roman" w:cs="Times New Roman"/>
-          <w:sz w:val="24"/>
-          <w:szCs w:val="24"/>
-        </w:rPr>
-        <w:t xml:space="preserve"> </w:t>
-      </w:r>
-      <w:r>
-        <w:rPr>
-          <w:rFonts w:ascii="Times New Roman" w:hAnsi="Times New Roman" w:cs="Times New Roman"/>
-          <w:sz w:val="24"/>
-          <w:szCs w:val="24"/>
-        </w:rPr>
-        <w:t>have been corrected</w:t>
-      </w:r>
-      <w:r>
-        <w:rPr>
-          <w:rFonts w:ascii="Times New Roman" w:hAnsi="Times New Roman" w:cs="Times New Roman"/>
-          <w:sz w:val="24"/>
-          <w:szCs w:val="24"/>
-        </w:rPr>
-        <w:t xml:space="preserve"> at the following locations within the manuscript</w:t>
-      </w:r>
-      <w:r>
-        <w:rPr>
-          <w:rFonts w:ascii="Times New Roman" w:hAnsi="Times New Roman" w:cs="Times New Roman"/>
-          <w:sz w:val="24"/>
-          <w:szCs w:val="24"/>
-        </w:rPr>
-        <w:t xml:space="preserve">: </w:t>
-      </w:r>
-      <w:r>
-        <w:rPr>
-          <w:rFonts w:ascii="Times New Roman" w:hAnsi="Times New Roman" w:cs="Times New Roman"/>
-          <w:sz w:val="24"/>
-          <w:szCs w:val="24"/>
-        </w:rPr>
-        <w:t xml:space="preserve">A1:L15, </w:t>
-      </w:r>
-      <w:r>
-        <w:rPr>
-          <w:rFonts w:ascii="Times New Roman" w:hAnsi="Times New Roman" w:cs="Times New Roman"/>
-          <w:sz w:val="24"/>
-          <w:szCs w:val="24"/>
-        </w:rPr>
-        <w:t>P3</w:t>
-      </w:r>
-      <w:r>
-        <w:rPr>
-          <w:rFonts w:ascii="Times New Roman" w:hAnsi="Times New Roman" w:cs="Times New Roman"/>
-          <w:sz w:val="24"/>
-          <w:szCs w:val="24"/>
-        </w:rPr>
-        <w:t>:</w:t>
-      </w:r>
-      <w:r>
-        <w:rPr>
-          <w:rFonts w:ascii="Times New Roman" w:hAnsi="Times New Roman" w:cs="Times New Roman"/>
-          <w:sz w:val="24"/>
-          <w:szCs w:val="24"/>
-        </w:rPr>
-        <w:t>L38,</w:t>
-      </w:r>
-      <w:r>
-        <w:rPr>
-          <w:rFonts w:ascii="Times New Roman" w:hAnsi="Times New Roman" w:cs="Times New Roman"/>
-          <w:sz w:val="24"/>
-          <w:szCs w:val="24"/>
-        </w:rPr>
-        <w:t xml:space="preserve"> P3:L39,</w:t>
-      </w:r>
-      <w:r>
-        <w:rPr>
-          <w:rFonts w:ascii="Times New Roman" w:hAnsi="Times New Roman" w:cs="Times New Roman"/>
-          <w:sz w:val="24"/>
-          <w:szCs w:val="24"/>
-        </w:rPr>
-        <w:t xml:space="preserve"> P4:L78,</w:t>
-      </w:r>
-      <w:r>
-        <w:rPr>
-          <w:rFonts w:ascii="Times New Roman" w:hAnsi="Times New Roman" w:cs="Times New Roman"/>
-          <w:sz w:val="24"/>
-          <w:szCs w:val="24"/>
-        </w:rPr>
-        <w:t xml:space="preserve"> </w:t>
-      </w:r>
-      <w:r>
-        <w:rPr>
-          <w:rFonts w:ascii="Times New Roman" w:hAnsi="Times New Roman" w:cs="Times New Roman"/>
-          <w:sz w:val="24"/>
-          <w:szCs w:val="24"/>
-        </w:rPr>
-        <w:t>P6</w:t>
-      </w:r>
-      <w:r>
-        <w:rPr>
-          <w:rFonts w:ascii="Times New Roman" w:hAnsi="Times New Roman" w:cs="Times New Roman"/>
-          <w:sz w:val="24"/>
-          <w:szCs w:val="24"/>
-        </w:rPr>
-        <w:t>:</w:t>
-      </w:r>
-      <w:r>
-        <w:rPr>
-          <w:rFonts w:ascii="Times New Roman" w:hAnsi="Times New Roman" w:cs="Times New Roman"/>
-          <w:sz w:val="24"/>
-          <w:szCs w:val="24"/>
-        </w:rPr>
-        <w:t>L11</w:t>
-      </w:r>
-      <w:r>
-        <w:rPr>
-          <w:rFonts w:ascii="Times New Roman" w:hAnsi="Times New Roman" w:cs="Times New Roman"/>
-          <w:sz w:val="24"/>
-          <w:szCs w:val="24"/>
-        </w:rPr>
-        <w:t>6</w:t>
-      </w:r>
-      <w:r>
-        <w:rPr>
-          <w:rFonts w:ascii="Times New Roman" w:hAnsi="Times New Roman" w:cs="Times New Roman"/>
-          <w:sz w:val="24"/>
-          <w:szCs w:val="24"/>
-        </w:rPr>
-        <w:t xml:space="preserve">, </w:t>
-      </w:r>
-      <w:r>
-        <w:rPr>
-          <w:rFonts w:ascii="Times New Roman" w:hAnsi="Times New Roman" w:cs="Times New Roman"/>
-          <w:sz w:val="24"/>
-          <w:szCs w:val="24"/>
-        </w:rPr>
-        <w:t>P16:L257,</w:t>
-      </w:r>
-      <w:r>
-        <w:rPr>
-          <w:rFonts w:ascii="Times New Roman" w:hAnsi="Times New Roman" w:cs="Times New Roman"/>
-          <w:sz w:val="24"/>
-          <w:szCs w:val="24"/>
-        </w:rPr>
-        <w:t xml:space="preserve"> P16:L276,</w:t>
-      </w:r>
-      <w:r>
-        <w:rPr>
-          <w:rFonts w:ascii="Times New Roman" w:hAnsi="Times New Roman" w:cs="Times New Roman"/>
-          <w:sz w:val="24"/>
-          <w:szCs w:val="24"/>
-        </w:rPr>
-        <w:t xml:space="preserve"> </w:t>
-      </w:r>
-      <w:r>
-        <w:rPr>
-          <w:rFonts w:ascii="Times New Roman" w:hAnsi="Times New Roman" w:cs="Times New Roman"/>
-          <w:sz w:val="24"/>
-          <w:szCs w:val="24"/>
-        </w:rPr>
-        <w:t>P21:L351</w:t>
-      </w:r>
-      <w:r>
-        <w:rPr>
-          <w:rFonts w:ascii="Times New Roman" w:hAnsi="Times New Roman" w:cs="Times New Roman"/>
-          <w:sz w:val="24"/>
-          <w:szCs w:val="24"/>
-        </w:rPr>
-        <w:t>, P23:L396</w:t>
-      </w:r>
-      <w:r>
-        <w:rPr>
-          <w:rFonts w:ascii="Times New Roman" w:hAnsi="Times New Roman" w:cs="Times New Roman"/>
-          <w:sz w:val="24"/>
-          <w:szCs w:val="24"/>
-        </w:rPr>
-        <w:t>, P24:L423, P24:L</w:t>
-      </w:r>
-      <w:r>
-        <w:rPr>
-          <w:rFonts w:ascii="Times New Roman" w:hAnsi="Times New Roman" w:cs="Times New Roman"/>
-          <w:sz w:val="24"/>
-          <w:szCs w:val="24"/>
-        </w:rPr>
-        <w:t>424-</w:t>
-      </w:r>
-      <w:r>
-        <w:rPr>
-          <w:rFonts w:ascii="Times New Roman" w:hAnsi="Times New Roman" w:cs="Times New Roman"/>
-          <w:sz w:val="24"/>
-          <w:szCs w:val="24"/>
-        </w:rPr>
-        <w:t>425</w:t>
-      </w:r>
-      <w:r>
-        <w:rPr>
-          <w:rFonts w:ascii="Times New Roman" w:hAnsi="Times New Roman" w:cs="Times New Roman"/>
-          <w:sz w:val="24"/>
-          <w:szCs w:val="24"/>
-        </w:rPr>
-        <w:t>, P24:L426</w:t>
-      </w:r>
-      <w:r>
-        <w:rPr>
-          <w:rFonts w:ascii="Times New Roman" w:hAnsi="Times New Roman" w:cs="Times New Roman"/>
-          <w:sz w:val="24"/>
-          <w:szCs w:val="24"/>
-        </w:rPr>
-        <w:t>, and P25:L460.</w:t>
-      </w:r>
-    </w:p>
-    <w:p>
-      <w:pPr>
-        <w:pStyle w:val="PlainText"/>
-        <w:spacing w:before="40"/>
-        <w:jc w:val="both"/>
-        <w:rPr>
-          <w:rFonts w:ascii="Times New Roman" w:hAnsi="Times New Roman" w:cs="Times New Roman"/>
-          <w:b/>
-          <w:bCs/>
-          <w:sz w:val="24"/>
-          <w:szCs w:val="24"/>
-        </w:rPr>
-      </w:pPr>
-    </w:p>
-    <w:p>
-      <w:pPr>
-        <w:pStyle w:val="PlainText"/>
-        <w:spacing w:before="40"/>
-        <w:jc w:val="both"/>
-        <w:rPr>
-          <w:rFonts w:ascii="Times New Roman" w:hAnsi="Times New Roman" w:cs="Times New Roman"/>
-          <w:b/>
-          <w:bCs/>
-          <w:sz w:val="24"/>
-          <w:szCs w:val="24"/>
-        </w:rPr>
-      </w:pPr>
-      <w:r>
-        <w:rPr>
-          <w:rFonts w:ascii="Times New Roman" w:hAnsi="Times New Roman" w:cs="Times New Roman"/>
-          <w:b/>
-          <w:bCs/>
-          <w:sz w:val="24"/>
-          <w:szCs w:val="24"/>
-        </w:rPr>
-        <w:t>R1.4:</w:t>
-      </w:r>
-    </w:p>
-    <w:p>
-      <w:pPr>
-        <w:pStyle w:val="PlainText"/>
-        <w:spacing w:before="40"/>
-        <w:ind w:firstLine="720"/>
-        <w:jc w:val="both"/>
-        <w:rPr>
-          <w:rFonts w:ascii="Times New Roman" w:hAnsi="Times New Roman" w:cs="Times New Roman"/>
-          <w:b/>
-          <w:bCs/>
-          <w:sz w:val="24"/>
-          <w:szCs w:val="24"/>
-        </w:rPr>
-      </w:pPr>
-      <w:r>
-        <w:rPr>
-          <w:rFonts w:ascii="Times New Roman" w:hAnsi="Times New Roman" w:cs="Times New Roman"/>
-          <w:b/>
-          <w:bCs/>
-          <w:sz w:val="24"/>
-          <w:szCs w:val="24"/>
-        </w:rPr>
-        <w:t xml:space="preserve">Comment: </w:t>
-      </w:r>
-    </w:p>
-    <w:p>
-      <w:pPr>
-        <w:pStyle w:val="PlainText"/>
-        <w:spacing w:before="40"/>
-        <w:ind w:firstLine="720"/>
-        <w:jc w:val="both"/>
-        <w:rPr>
-          <w:rFonts w:ascii="Times New Roman" w:hAnsi="Times New Roman" w:cs="Times New Roman"/>
-          <w:i/>
-          <w:iCs/>
-          <w:sz w:val="24"/>
-          <w:szCs w:val="24"/>
-        </w:rPr>
-      </w:pPr>
-      <w:r>
-        <w:rPr>
-          <w:rFonts w:ascii="Times New Roman" w:hAnsi="Times New Roman" w:cs="Times New Roman"/>
-          <w:i/>
-          <w:iCs/>
-          <w:sz w:val="24"/>
-          <w:szCs w:val="24"/>
-        </w:rPr>
-        <w:t xml:space="preserve">Reference: match with author's guidelines. </w:t>
-      </w:r>
-    </w:p>
-    <w:p>
-      <w:pPr>
-        <w:pStyle w:val="PlainText"/>
-        <w:spacing w:before="40"/>
-        <w:ind w:firstLine="720"/>
-        <w:jc w:val="both"/>
-        <w:rPr>
-          <w:rFonts w:ascii="Times New Roman" w:hAnsi="Times New Roman" w:cs="Times New Roman"/>
-          <w:i/>
-          <w:iCs/>
-          <w:sz w:val="24"/>
-          <w:szCs w:val="24"/>
-        </w:rPr>
-      </w:pPr>
-    </w:p>
-    <w:p>
-      <w:pPr>
-        <w:pStyle w:val="PlainText"/>
-        <w:spacing w:before="40"/>
-        <w:ind w:firstLine="720"/>
-        <w:jc w:val="both"/>
-        <w:rPr>
-          <w:rFonts w:ascii="Times New Roman" w:hAnsi="Times New Roman" w:cs="Times New Roman"/>
-          <w:b/>
-          <w:bCs/>
-          <w:sz w:val="24"/>
-          <w:szCs w:val="24"/>
-        </w:rPr>
-      </w:pPr>
-      <w:r>
-        <w:rPr>
-          <w:rFonts w:ascii="Times New Roman" w:hAnsi="Times New Roman" w:cs="Times New Roman"/>
-          <w:b/>
-          <w:bCs/>
-          <w:sz w:val="24"/>
-          <w:szCs w:val="24"/>
-        </w:rPr>
-        <w:t>Response:</w:t>
-      </w:r>
-    </w:p>
-    <w:p>
-      <w:pPr>
-        <w:pStyle w:val="PlainText"/>
-        <w:spacing w:before="40"/>
-        <w:ind w:left="720"/>
-        <w:jc w:val="both"/>
-        <w:rPr>
-          <w:rFonts w:ascii="Times New Roman" w:hAnsi="Times New Roman" w:cs="Times New Roman"/>
-          <w:sz w:val="24"/>
-          <w:szCs w:val="24"/>
-        </w:rPr>
-      </w:pPr>
-      <w:r>
-        <w:rPr>
-          <w:rFonts w:ascii="Times New Roman" w:hAnsi="Times New Roman" w:cs="Times New Roman"/>
-          <w:sz w:val="24"/>
-          <w:szCs w:val="24"/>
-        </w:rPr>
-        <w:t>For this work, the authors utilized the</w:t>
-      </w:r>
-      <w:r>
-        <w:rPr>
-          <w:rFonts w:ascii="Times New Roman" w:hAnsi="Times New Roman" w:cs="Times New Roman"/>
-          <w:sz w:val="24"/>
-          <w:szCs w:val="24"/>
-        </w:rPr>
-        <w:t xml:space="preserve"> downloadable</w:t>
-      </w:r>
-      <w:r>
-        <w:rPr>
-          <w:rFonts w:ascii="Times New Roman" w:hAnsi="Times New Roman" w:cs="Times New Roman"/>
-          <w:sz w:val="24"/>
-          <w:szCs w:val="24"/>
-        </w:rPr>
-        <w:t xml:space="preserve"> EndNote style file provided on the Abdominal Radiology Submission Guidelines webpage. The authors have verified that the reference formatting is consistent with the stated guidelines. </w:t>
-      </w:r>
-      <w:r>
-        <w:rPr>
-          <w:rFonts w:ascii="Times New Roman" w:hAnsi="Times New Roman" w:cs="Times New Roman"/>
-          <w:sz w:val="24"/>
-          <w:szCs w:val="24"/>
-        </w:rPr>
-        <w:t xml:space="preserve">No changes regarding this comment </w:t>
-      </w:r>
-      <w:r>
-        <w:rPr>
-          <w:rFonts w:ascii="Times New Roman" w:hAnsi="Times New Roman" w:cs="Times New Roman"/>
-          <w:sz w:val="24"/>
-          <w:szCs w:val="24"/>
-        </w:rPr>
-        <w:t>were deemed necessary</w:t>
-      </w:r>
-      <w:r>
-        <w:rPr>
-          <w:rFonts w:ascii="Times New Roman" w:hAnsi="Times New Roman" w:cs="Times New Roman"/>
-          <w:sz w:val="24"/>
-          <w:szCs w:val="24"/>
-        </w:rPr>
-        <w:t>.</w:t>
-      </w:r>
-    </w:p>
-    <w:p>
-      <w:pPr>
-        <w:pStyle w:val="PlainText"/>
-        <w:spacing w:before="40"/>
-        <w:jc w:val="both"/>
-        <w:rPr>
-          <w:rFonts w:ascii="Times New Roman" w:hAnsi="Times New Roman" w:cs="Times New Roman"/>
-          <w:b/>
-          <w:bCs/>
-          <w:sz w:val="24"/>
-          <w:szCs w:val="24"/>
-        </w:rPr>
-      </w:pPr>
-    </w:p>
-    <w:p>
-      <w:pPr>
-        <w:pStyle w:val="PlainText"/>
-        <w:spacing w:before="40"/>
-        <w:jc w:val="both"/>
-        <w:rPr>
-          <w:rFonts w:ascii="Times New Roman" w:hAnsi="Times New Roman" w:cs="Times New Roman"/>
-          <w:b/>
-          <w:bCs/>
-          <w:sz w:val="24"/>
-          <w:szCs w:val="24"/>
-        </w:rPr>
-      </w:pPr>
-      <w:commentRangeStart w:id="1"/>
-      <w:commentRangeStart w:id="2"/>
-      <w:r>
-        <w:rPr>
-          <w:rFonts w:ascii="Times New Roman" w:hAnsi="Times New Roman" w:cs="Times New Roman"/>
-          <w:b/>
-          <w:bCs/>
-          <w:sz w:val="24"/>
-          <w:szCs w:val="24"/>
-        </w:rPr>
-        <w:t>R1.5:</w:t>
-      </w:r>
-    </w:p>
-    <w:p>
-      <w:pPr>
-        <w:pStyle w:val="PlainText"/>
-        <w:spacing w:before="40"/>
-        <w:ind w:firstLine="720"/>
-        <w:jc w:val="both"/>
-        <w:rPr>
-          <w:rFonts w:ascii="Times New Roman" w:hAnsi="Times New Roman" w:cs="Times New Roman"/>
-          <w:b/>
-          <w:bCs/>
-          <w:sz w:val="24"/>
-          <w:szCs w:val="24"/>
-        </w:rPr>
-      </w:pPr>
-      <w:r>
-        <w:rPr>
-          <w:rFonts w:ascii="Times New Roman" w:hAnsi="Times New Roman" w:cs="Times New Roman"/>
-          <w:b/>
-          <w:bCs/>
-          <w:sz w:val="24"/>
-          <w:szCs w:val="24"/>
-        </w:rPr>
-        <w:t xml:space="preserve">Comment: </w:t>
-      </w:r>
-    </w:p>
-    <w:p>
-      <w:pPr>
-        <w:pStyle w:val="PlainText"/>
-        <w:spacing w:before="40"/>
-        <w:ind w:firstLine="720"/>
-        <w:jc w:val="both"/>
-        <w:rPr>
-          <w:rFonts w:ascii="Times New Roman" w:hAnsi="Times New Roman" w:cs="Times New Roman"/>
-          <w:i/>
-          <w:iCs/>
-          <w:sz w:val="24"/>
-          <w:szCs w:val="24"/>
-        </w:rPr>
-      </w:pPr>
-      <w:r>
-        <w:rPr>
-          <w:rFonts w:ascii="Times New Roman" w:hAnsi="Times New Roman" w:cs="Times New Roman"/>
-          <w:i/>
-          <w:iCs/>
-          <w:sz w:val="24"/>
-          <w:szCs w:val="24"/>
-        </w:rPr>
-        <w:t>Please add some references:</w:t>
-      </w:r>
-    </w:p>
-    <w:p>
-      <w:pPr>
-        <w:pStyle w:val="PlainText"/>
-        <w:spacing w:before="40"/>
-        <w:ind w:left="720"/>
-        <w:jc w:val="both"/>
-        <w:rPr>
-          <w:rFonts w:ascii="Times New Roman" w:hAnsi="Times New Roman" w:cs="Times New Roman"/>
-          <w:i/>
-          <w:iCs/>
-          <w:sz w:val="24"/>
-          <w:szCs w:val="24"/>
-        </w:rPr>
-      </w:pPr>
-      <w:r>
-        <w:rPr>
-          <w:rFonts w:ascii="Times New Roman" w:hAnsi="Times New Roman" w:cs="Times New Roman"/>
-          <w:i/>
-          <w:iCs/>
-          <w:sz w:val="24"/>
-          <w:szCs w:val="24"/>
-        </w:rPr>
-        <w:t>-</w:t>
-      </w:r>
-      <w:r>
-        <w:rPr>
-          <w:rFonts w:ascii="Times New Roman" w:hAnsi="Times New Roman" w:cs="Times New Roman"/>
-          <w:i/>
-          <w:iCs/>
-          <w:sz w:val="24"/>
-          <w:szCs w:val="24"/>
-        </w:rPr>
-        <w:t xml:space="preserve"> </w:t>
-      </w:r>
-      <w:r>
-        <w:rPr>
-          <w:rFonts w:ascii="Times New Roman" w:hAnsi="Times New Roman" w:cs="Times New Roman"/>
-          <w:i/>
-          <w:iCs/>
-          <w:sz w:val="24"/>
-          <w:szCs w:val="24"/>
-        </w:rPr>
-        <w:t xml:space="preserve"> </w:t>
-      </w:r>
-      <w:r>
-        <w:rPr>
-          <w:rFonts w:ascii="Times New Roman" w:hAnsi="Times New Roman" w:cs="Times New Roman"/>
-          <w:i/>
-          <w:iCs/>
-          <w:sz w:val="24"/>
-          <w:szCs w:val="24"/>
-        </w:rPr>
-        <w:t xml:space="preserve">Page 3, line 51, </w:t>
-      </w:r>
-      <w:proofErr w:type="spellStart"/>
-      <w:r>
-        <w:rPr>
-          <w:rFonts w:ascii="Times New Roman" w:hAnsi="Times New Roman" w:cs="Times New Roman"/>
-          <w:i/>
-          <w:iCs/>
-          <w:sz w:val="24"/>
-          <w:szCs w:val="24"/>
-        </w:rPr>
-        <w:t>Terlouw</w:t>
-      </w:r>
-      <w:proofErr w:type="spellEnd"/>
-      <w:r>
-        <w:rPr>
-          <w:rFonts w:ascii="Times New Roman" w:hAnsi="Times New Roman" w:cs="Times New Roman"/>
-          <w:i/>
-          <w:iCs/>
-          <w:sz w:val="24"/>
-          <w:szCs w:val="24"/>
-        </w:rPr>
-        <w:t xml:space="preserve"> LG, </w:t>
-      </w:r>
-      <w:proofErr w:type="spellStart"/>
-      <w:r>
-        <w:rPr>
-          <w:rFonts w:ascii="Times New Roman" w:hAnsi="Times New Roman" w:cs="Times New Roman"/>
-          <w:i/>
-          <w:iCs/>
-          <w:sz w:val="24"/>
-          <w:szCs w:val="24"/>
-        </w:rPr>
-        <w:t>Moelker</w:t>
-      </w:r>
-      <w:proofErr w:type="spellEnd"/>
-      <w:r>
-        <w:rPr>
-          <w:rFonts w:ascii="Times New Roman" w:hAnsi="Times New Roman" w:cs="Times New Roman"/>
-          <w:i/>
-          <w:iCs/>
-          <w:sz w:val="24"/>
-          <w:szCs w:val="24"/>
-        </w:rPr>
-        <w:t xml:space="preserve"> A, Abrahamsen J, et al. European guidelines on chronic mesenteric </w:t>
-      </w:r>
-      <w:proofErr w:type="spellStart"/>
-      <w:r>
-        <w:rPr>
-          <w:rFonts w:ascii="Times New Roman" w:hAnsi="Times New Roman" w:cs="Times New Roman"/>
-          <w:i/>
-          <w:iCs/>
-          <w:sz w:val="24"/>
-          <w:szCs w:val="24"/>
-        </w:rPr>
-        <w:t>ischaemia</w:t>
-      </w:r>
-      <w:proofErr w:type="spellEnd"/>
-      <w:r>
-        <w:rPr>
-          <w:rFonts w:ascii="Times New Roman" w:hAnsi="Times New Roman" w:cs="Times New Roman"/>
-          <w:i/>
-          <w:iCs/>
-          <w:sz w:val="24"/>
-          <w:szCs w:val="24"/>
-        </w:rPr>
-        <w:t xml:space="preserve"> - joint United European Gastroenterology, European Association for Gastroenterology, Endoscopy and Nutrition, European Society of Gastrointestinal and Abdominal Radiology, Netherlands Association of </w:t>
-      </w:r>
-      <w:proofErr w:type="spellStart"/>
-      <w:r>
-        <w:rPr>
-          <w:rFonts w:ascii="Times New Roman" w:hAnsi="Times New Roman" w:cs="Times New Roman"/>
-          <w:i/>
-          <w:iCs/>
-          <w:sz w:val="24"/>
-          <w:szCs w:val="24"/>
-        </w:rPr>
-        <w:t>Hepatogastroenterologists</w:t>
-      </w:r>
-      <w:proofErr w:type="spellEnd"/>
-      <w:r>
-        <w:rPr>
-          <w:rFonts w:ascii="Times New Roman" w:hAnsi="Times New Roman" w:cs="Times New Roman"/>
-          <w:i/>
-          <w:iCs/>
-          <w:sz w:val="24"/>
-          <w:szCs w:val="24"/>
-        </w:rPr>
-        <w:t xml:space="preserve">, Hellenic Society of Gastroenterology, Cardiovascular and Interventional Radiological Society of Europe, and Dutch Mesenteric Ischemia Study group clinical guidelines on the diagnosis and treatment of patients with chronic mesenteric </w:t>
-      </w:r>
-      <w:proofErr w:type="spellStart"/>
-      <w:r>
-        <w:rPr>
-          <w:rFonts w:ascii="Times New Roman" w:hAnsi="Times New Roman" w:cs="Times New Roman"/>
-          <w:i/>
-          <w:iCs/>
-          <w:sz w:val="24"/>
-          <w:szCs w:val="24"/>
-        </w:rPr>
-        <w:t>ischaemia</w:t>
-      </w:r>
-      <w:proofErr w:type="spellEnd"/>
-      <w:r>
-        <w:rPr>
-          <w:rFonts w:ascii="Times New Roman" w:hAnsi="Times New Roman" w:cs="Times New Roman"/>
-          <w:i/>
-          <w:iCs/>
-          <w:sz w:val="24"/>
-          <w:szCs w:val="24"/>
-        </w:rPr>
-        <w:t>. United European Gastroenterol J. 2020;8(4):371-395. doi:10.1177/2050640620916681</w:t>
-      </w:r>
-    </w:p>
-    <w:p>
-      <w:pPr>
-        <w:pStyle w:val="PlainText"/>
-        <w:spacing w:before="40"/>
-        <w:ind w:left="720"/>
-        <w:jc w:val="both"/>
-        <w:rPr>
-          <w:rFonts w:ascii="Times New Roman" w:hAnsi="Times New Roman" w:cs="Times New Roman"/>
-          <w:i/>
-          <w:iCs/>
-          <w:sz w:val="24"/>
-          <w:szCs w:val="24"/>
-        </w:rPr>
-      </w:pPr>
-      <w:r>
-        <w:rPr>
-          <w:rFonts w:ascii="Times New Roman" w:hAnsi="Times New Roman" w:cs="Times New Roman"/>
-          <w:i/>
-          <w:iCs/>
-          <w:sz w:val="24"/>
-          <w:szCs w:val="24"/>
-        </w:rPr>
-        <w:t>-</w:t>
-      </w:r>
-      <w:r>
-        <w:rPr>
-          <w:rFonts w:ascii="Times New Roman" w:hAnsi="Times New Roman" w:cs="Times New Roman"/>
-          <w:i/>
-          <w:iCs/>
-          <w:sz w:val="24"/>
-          <w:szCs w:val="24"/>
-        </w:rPr>
-        <w:t xml:space="preserve"> </w:t>
-      </w:r>
-      <w:r>
-        <w:rPr>
-          <w:rFonts w:ascii="Times New Roman" w:hAnsi="Times New Roman" w:cs="Times New Roman"/>
-          <w:i/>
-          <w:iCs/>
-          <w:sz w:val="24"/>
-          <w:szCs w:val="24"/>
-        </w:rPr>
-        <w:t xml:space="preserve"> </w:t>
-      </w:r>
-      <w:r>
-        <w:rPr>
-          <w:rFonts w:ascii="Times New Roman" w:hAnsi="Times New Roman" w:cs="Times New Roman"/>
-          <w:i/>
-          <w:iCs/>
-          <w:sz w:val="24"/>
-          <w:szCs w:val="24"/>
-        </w:rPr>
-        <w:t xml:space="preserve">Page 3, line 54, Mazzei MA, Guerrini S, Cioffi </w:t>
-      </w:r>
-      <w:proofErr w:type="spellStart"/>
-      <w:r>
-        <w:rPr>
-          <w:rFonts w:ascii="Times New Roman" w:hAnsi="Times New Roman" w:cs="Times New Roman"/>
-          <w:i/>
-          <w:iCs/>
-          <w:sz w:val="24"/>
-          <w:szCs w:val="24"/>
-        </w:rPr>
-        <w:t>Squitieri</w:t>
-      </w:r>
-      <w:proofErr w:type="spellEnd"/>
-      <w:r>
-        <w:rPr>
-          <w:rFonts w:ascii="Times New Roman" w:hAnsi="Times New Roman" w:cs="Times New Roman"/>
-          <w:i/>
-          <w:iCs/>
-          <w:sz w:val="24"/>
-          <w:szCs w:val="24"/>
-        </w:rPr>
-        <w:t xml:space="preserve"> N, Genovese EA, Mazzei FG, </w:t>
-      </w:r>
-      <w:proofErr w:type="spellStart"/>
-      <w:r>
-        <w:rPr>
-          <w:rFonts w:ascii="Times New Roman" w:hAnsi="Times New Roman" w:cs="Times New Roman"/>
-          <w:i/>
-          <w:iCs/>
-          <w:sz w:val="24"/>
-          <w:szCs w:val="24"/>
-        </w:rPr>
-        <w:t>Volterrani</w:t>
-      </w:r>
-      <w:proofErr w:type="spellEnd"/>
-      <w:r>
-        <w:rPr>
-          <w:rFonts w:ascii="Times New Roman" w:hAnsi="Times New Roman" w:cs="Times New Roman"/>
-          <w:i/>
-          <w:iCs/>
-          <w:sz w:val="24"/>
-          <w:szCs w:val="24"/>
-        </w:rPr>
-        <w:t xml:space="preserve"> L. La </w:t>
-      </w:r>
-      <w:proofErr w:type="spellStart"/>
-      <w:r>
-        <w:rPr>
-          <w:rFonts w:ascii="Times New Roman" w:hAnsi="Times New Roman" w:cs="Times New Roman"/>
-          <w:i/>
-          <w:iCs/>
-          <w:sz w:val="24"/>
-          <w:szCs w:val="24"/>
-        </w:rPr>
-        <w:t>diagnosi</w:t>
-      </w:r>
-      <w:proofErr w:type="spellEnd"/>
-      <w:r>
-        <w:rPr>
-          <w:rFonts w:ascii="Times New Roman" w:hAnsi="Times New Roman" w:cs="Times New Roman"/>
-          <w:i/>
-          <w:iCs/>
-          <w:sz w:val="24"/>
-          <w:szCs w:val="24"/>
-        </w:rPr>
-        <w:t xml:space="preserve"> di ischemia/</w:t>
-      </w:r>
-      <w:proofErr w:type="spellStart"/>
-      <w:r>
-        <w:rPr>
-          <w:rFonts w:ascii="Times New Roman" w:hAnsi="Times New Roman" w:cs="Times New Roman"/>
-          <w:i/>
-          <w:iCs/>
-          <w:sz w:val="24"/>
-          <w:szCs w:val="24"/>
-        </w:rPr>
-        <w:t>infarto</w:t>
-      </w:r>
-      <w:proofErr w:type="spellEnd"/>
-      <w:r>
-        <w:rPr>
-          <w:rFonts w:ascii="Times New Roman" w:hAnsi="Times New Roman" w:cs="Times New Roman"/>
-          <w:i/>
-          <w:iCs/>
-          <w:sz w:val="24"/>
-          <w:szCs w:val="24"/>
-        </w:rPr>
-        <w:t xml:space="preserve"> </w:t>
-      </w:r>
-      <w:proofErr w:type="spellStart"/>
-      <w:r>
-        <w:rPr>
-          <w:rFonts w:ascii="Times New Roman" w:hAnsi="Times New Roman" w:cs="Times New Roman"/>
-          <w:i/>
-          <w:iCs/>
-          <w:sz w:val="24"/>
-          <w:szCs w:val="24"/>
-        </w:rPr>
-        <w:t>intestinale</w:t>
-      </w:r>
-      <w:proofErr w:type="spellEnd"/>
-      <w:r>
-        <w:rPr>
-          <w:rFonts w:ascii="Times New Roman" w:hAnsi="Times New Roman" w:cs="Times New Roman"/>
-          <w:i/>
-          <w:iCs/>
-          <w:sz w:val="24"/>
-          <w:szCs w:val="24"/>
-        </w:rPr>
-        <w:t xml:space="preserve"> </w:t>
-      </w:r>
-      <w:proofErr w:type="spellStart"/>
-      <w:r>
-        <w:rPr>
-          <w:rFonts w:ascii="Times New Roman" w:hAnsi="Times New Roman" w:cs="Times New Roman"/>
-          <w:i/>
-          <w:iCs/>
-          <w:sz w:val="24"/>
-          <w:szCs w:val="24"/>
-        </w:rPr>
-        <w:t>nell'era</w:t>
-      </w:r>
-      <w:proofErr w:type="spellEnd"/>
-      <w:r>
-        <w:rPr>
-          <w:rFonts w:ascii="Times New Roman" w:hAnsi="Times New Roman" w:cs="Times New Roman"/>
-          <w:i/>
-          <w:iCs/>
-          <w:sz w:val="24"/>
-          <w:szCs w:val="24"/>
-        </w:rPr>
-        <w:t xml:space="preserve"> </w:t>
-      </w:r>
-      <w:proofErr w:type="spellStart"/>
-      <w:r>
-        <w:rPr>
-          <w:rFonts w:ascii="Times New Roman" w:hAnsi="Times New Roman" w:cs="Times New Roman"/>
-          <w:i/>
-          <w:iCs/>
-          <w:sz w:val="24"/>
-          <w:szCs w:val="24"/>
-        </w:rPr>
-        <w:t>della</w:t>
-      </w:r>
-      <w:proofErr w:type="spellEnd"/>
-      <w:r>
-        <w:rPr>
-          <w:rFonts w:ascii="Times New Roman" w:hAnsi="Times New Roman" w:cs="Times New Roman"/>
-          <w:i/>
-          <w:iCs/>
-          <w:sz w:val="24"/>
-          <w:szCs w:val="24"/>
-        </w:rPr>
-        <w:t xml:space="preserve"> TC </w:t>
-      </w:r>
-      <w:proofErr w:type="spellStart"/>
-      <w:r>
-        <w:rPr>
-          <w:rFonts w:ascii="Times New Roman" w:hAnsi="Times New Roman" w:cs="Times New Roman"/>
-          <w:i/>
-          <w:iCs/>
-          <w:sz w:val="24"/>
-          <w:szCs w:val="24"/>
-        </w:rPr>
-        <w:t>multistrato</w:t>
-      </w:r>
-      <w:proofErr w:type="spellEnd"/>
-      <w:r>
-        <w:rPr>
-          <w:rFonts w:ascii="Times New Roman" w:hAnsi="Times New Roman" w:cs="Times New Roman"/>
-          <w:i/>
-          <w:iCs/>
-          <w:sz w:val="24"/>
-          <w:szCs w:val="24"/>
-        </w:rPr>
-        <w:t xml:space="preserve"> [Diagnosis of acute mesenteric ischemia/infarction in the era of </w:t>
-      </w:r>
-      <w:proofErr w:type="spellStart"/>
-      <w:r>
-        <w:rPr>
-          <w:rFonts w:ascii="Times New Roman" w:hAnsi="Times New Roman" w:cs="Times New Roman"/>
-          <w:i/>
-          <w:iCs/>
-          <w:sz w:val="24"/>
-          <w:szCs w:val="24"/>
-        </w:rPr>
-        <w:t>multislice</w:t>
-      </w:r>
-      <w:proofErr w:type="spellEnd"/>
-      <w:r>
-        <w:rPr>
-          <w:rFonts w:ascii="Times New Roman" w:hAnsi="Times New Roman" w:cs="Times New Roman"/>
-          <w:i/>
-          <w:iCs/>
-          <w:sz w:val="24"/>
-          <w:szCs w:val="24"/>
-        </w:rPr>
-        <w:t xml:space="preserve"> CT]. </w:t>
-      </w:r>
-      <w:proofErr w:type="spellStart"/>
-      <w:r>
-        <w:rPr>
-          <w:rFonts w:ascii="Times New Roman" w:hAnsi="Times New Roman" w:cs="Times New Roman"/>
-          <w:i/>
-          <w:iCs/>
-          <w:sz w:val="24"/>
-          <w:szCs w:val="24"/>
-        </w:rPr>
-        <w:t>Recenti</w:t>
-      </w:r>
-      <w:proofErr w:type="spellEnd"/>
-      <w:r>
-        <w:rPr>
-          <w:rFonts w:ascii="Times New Roman" w:hAnsi="Times New Roman" w:cs="Times New Roman"/>
-          <w:i/>
-          <w:iCs/>
-          <w:sz w:val="24"/>
-          <w:szCs w:val="24"/>
-        </w:rPr>
-        <w:t xml:space="preserve"> Prog Med. 2012;103(11):435-437. doi:10.1701/1166.12884</w:t>
-      </w:r>
-    </w:p>
-    <w:p>
-      <w:pPr>
-        <w:pStyle w:val="PlainText"/>
-        <w:spacing w:before="40"/>
-        <w:ind w:left="720"/>
-        <w:jc w:val="both"/>
-        <w:rPr>
-          <w:rFonts w:ascii="Times New Roman" w:hAnsi="Times New Roman" w:cs="Times New Roman"/>
-          <w:i/>
-          <w:iCs/>
-          <w:sz w:val="24"/>
-          <w:szCs w:val="24"/>
-        </w:rPr>
-      </w:pPr>
-      <w:r>
-        <w:rPr>
-          <w:rFonts w:ascii="Times New Roman" w:hAnsi="Times New Roman" w:cs="Times New Roman"/>
-          <w:i/>
-          <w:iCs/>
-          <w:sz w:val="24"/>
-          <w:szCs w:val="24"/>
-        </w:rPr>
-        <w:t>-</w:t>
-      </w:r>
-      <w:r>
-        <w:rPr>
-          <w:rFonts w:ascii="Times New Roman" w:hAnsi="Times New Roman" w:cs="Times New Roman"/>
-          <w:i/>
-          <w:iCs/>
-          <w:sz w:val="24"/>
-          <w:szCs w:val="24"/>
-        </w:rPr>
-        <w:t xml:space="preserve"> </w:t>
-      </w:r>
-      <w:r>
-        <w:rPr>
-          <w:rFonts w:ascii="Times New Roman" w:hAnsi="Times New Roman" w:cs="Times New Roman"/>
-          <w:i/>
-          <w:iCs/>
-          <w:sz w:val="24"/>
-          <w:szCs w:val="24"/>
-        </w:rPr>
-        <w:t xml:space="preserve"> </w:t>
-      </w:r>
-      <w:r>
-        <w:rPr>
-          <w:rFonts w:ascii="Times New Roman" w:hAnsi="Times New Roman" w:cs="Times New Roman"/>
-          <w:i/>
-          <w:iCs/>
-          <w:sz w:val="24"/>
-          <w:szCs w:val="24"/>
-        </w:rPr>
-        <w:t xml:space="preserve">Page 3, line 54, </w:t>
-      </w:r>
-      <w:r>
-        <w:rPr>
-          <w:rFonts w:ascii="Times New Roman" w:hAnsi="Times New Roman" w:cs="Times New Roman"/>
-          <w:i/>
-          <w:iCs/>
-          <w:sz w:val="24"/>
-          <w:szCs w:val="24"/>
-        </w:rPr>
-        <w:t xml:space="preserve">Mazzei MA, Guerrini S, Cioffi </w:t>
-      </w:r>
-      <w:proofErr w:type="spellStart"/>
-      <w:r>
-        <w:rPr>
-          <w:rFonts w:ascii="Times New Roman" w:hAnsi="Times New Roman" w:cs="Times New Roman"/>
-          <w:i/>
-          <w:iCs/>
-          <w:sz w:val="24"/>
-          <w:szCs w:val="24"/>
-        </w:rPr>
-        <w:t>Squitieri</w:t>
-      </w:r>
-      <w:proofErr w:type="spellEnd"/>
-      <w:r>
-        <w:rPr>
-          <w:rFonts w:ascii="Times New Roman" w:hAnsi="Times New Roman" w:cs="Times New Roman"/>
-          <w:i/>
-          <w:iCs/>
-          <w:sz w:val="24"/>
-          <w:szCs w:val="24"/>
-        </w:rPr>
-        <w:t xml:space="preserve"> N, et al. Reperfusion in non-occlusive mesenteric </w:t>
-      </w:r>
-      <w:proofErr w:type="spellStart"/>
-      <w:r>
-        <w:rPr>
-          <w:rFonts w:ascii="Times New Roman" w:hAnsi="Times New Roman" w:cs="Times New Roman"/>
-          <w:i/>
-          <w:iCs/>
-          <w:sz w:val="24"/>
-          <w:szCs w:val="24"/>
-        </w:rPr>
-        <w:t>ischaemia</w:t>
-      </w:r>
-      <w:proofErr w:type="spellEnd"/>
-      <w:r>
-        <w:rPr>
-          <w:rFonts w:ascii="Times New Roman" w:hAnsi="Times New Roman" w:cs="Times New Roman"/>
-          <w:i/>
-          <w:iCs/>
-          <w:sz w:val="24"/>
-          <w:szCs w:val="24"/>
-        </w:rPr>
-        <w:t xml:space="preserve"> (NOMI): effectiveness of CT in an emergency setting. Br J </w:t>
-      </w:r>
-      <w:proofErr w:type="spellStart"/>
-      <w:r>
-        <w:rPr>
-          <w:rFonts w:ascii="Times New Roman" w:hAnsi="Times New Roman" w:cs="Times New Roman"/>
-          <w:i/>
-          <w:iCs/>
-          <w:sz w:val="24"/>
-          <w:szCs w:val="24"/>
-        </w:rPr>
-        <w:t>Radiol</w:t>
-      </w:r>
-      <w:proofErr w:type="spellEnd"/>
-      <w:r>
-        <w:rPr>
-          <w:rFonts w:ascii="Times New Roman" w:hAnsi="Times New Roman" w:cs="Times New Roman"/>
-          <w:i/>
-          <w:iCs/>
-          <w:sz w:val="24"/>
-          <w:szCs w:val="24"/>
-        </w:rPr>
-        <w:t>. 2016;89(1061):20150956. doi:10.1259/bjr.20150956</w:t>
-      </w:r>
-    </w:p>
-    <w:p>
-      <w:pPr>
-        <w:pStyle w:val="PlainText"/>
-        <w:spacing w:before="40"/>
-        <w:ind w:left="720"/>
-        <w:jc w:val="both"/>
-        <w:rPr>
-          <w:rFonts w:ascii="Times New Roman" w:hAnsi="Times New Roman" w:cs="Times New Roman"/>
-          <w:i/>
-          <w:iCs/>
-          <w:sz w:val="24"/>
-          <w:szCs w:val="24"/>
-        </w:rPr>
-      </w:pPr>
-      <w:r>
-        <w:rPr>
-          <w:rFonts w:ascii="Times New Roman" w:hAnsi="Times New Roman" w:cs="Times New Roman"/>
-          <w:i/>
-          <w:iCs/>
-          <w:sz w:val="24"/>
-          <w:szCs w:val="24"/>
-        </w:rPr>
-        <w:t>-</w:t>
-      </w:r>
-      <w:r>
-        <w:rPr>
-          <w:rFonts w:ascii="Times New Roman" w:hAnsi="Times New Roman" w:cs="Times New Roman"/>
-          <w:i/>
-          <w:iCs/>
-          <w:sz w:val="24"/>
-          <w:szCs w:val="24"/>
-        </w:rPr>
-        <w:t xml:space="preserve"> </w:t>
-      </w:r>
-      <w:r>
-        <w:rPr>
-          <w:rFonts w:ascii="Times New Roman" w:hAnsi="Times New Roman" w:cs="Times New Roman"/>
-          <w:i/>
-          <w:iCs/>
-          <w:sz w:val="24"/>
-          <w:szCs w:val="24"/>
-        </w:rPr>
-        <w:t xml:space="preserve"> </w:t>
-      </w:r>
-      <w:r>
-        <w:rPr>
-          <w:rFonts w:ascii="Times New Roman" w:hAnsi="Times New Roman" w:cs="Times New Roman"/>
-          <w:i/>
-          <w:iCs/>
-          <w:sz w:val="24"/>
-          <w:szCs w:val="24"/>
-        </w:rPr>
-        <w:t xml:space="preserve">Page 4, line 80, Mazzei MA, Guerrini S, Cioffi </w:t>
-      </w:r>
-      <w:proofErr w:type="spellStart"/>
-      <w:r>
-        <w:rPr>
-          <w:rFonts w:ascii="Times New Roman" w:hAnsi="Times New Roman" w:cs="Times New Roman"/>
-          <w:i/>
-          <w:iCs/>
-          <w:sz w:val="24"/>
-          <w:szCs w:val="24"/>
-        </w:rPr>
-        <w:t>Squitieri</w:t>
-      </w:r>
-      <w:proofErr w:type="spellEnd"/>
-      <w:r>
-        <w:rPr>
-          <w:rFonts w:ascii="Times New Roman" w:hAnsi="Times New Roman" w:cs="Times New Roman"/>
-          <w:i/>
-          <w:iCs/>
-          <w:sz w:val="24"/>
-          <w:szCs w:val="24"/>
-        </w:rPr>
-        <w:t xml:space="preserve"> N, et al. Magnetic resonance imaging: is there a role in clinical management for acute ischemic </w:t>
-      </w:r>
-      <w:proofErr w:type="gramStart"/>
-      <w:r>
-        <w:rPr>
-          <w:rFonts w:ascii="Times New Roman" w:hAnsi="Times New Roman" w:cs="Times New Roman"/>
-          <w:i/>
-          <w:iCs/>
-          <w:sz w:val="24"/>
-          <w:szCs w:val="24"/>
-        </w:rPr>
-        <w:t>colitis?.</w:t>
-      </w:r>
-      <w:proofErr w:type="gramEnd"/>
-      <w:r>
-        <w:rPr>
-          <w:rFonts w:ascii="Times New Roman" w:hAnsi="Times New Roman" w:cs="Times New Roman"/>
-          <w:i/>
-          <w:iCs/>
-          <w:sz w:val="24"/>
-          <w:szCs w:val="24"/>
-        </w:rPr>
-        <w:t xml:space="preserve"> World J Gastroenterol. 2013;19(8):1256-1263. doi:10.3748/</w:t>
-      </w:r>
-      <w:proofErr w:type="gramStart"/>
-      <w:r>
-        <w:rPr>
-          <w:rFonts w:ascii="Times New Roman" w:hAnsi="Times New Roman" w:cs="Times New Roman"/>
-          <w:i/>
-          <w:iCs/>
-          <w:sz w:val="24"/>
-          <w:szCs w:val="24"/>
-        </w:rPr>
-        <w:t>wjg.v19.i</w:t>
-      </w:r>
-      <w:proofErr w:type="gramEnd"/>
-      <w:r>
-        <w:rPr>
-          <w:rFonts w:ascii="Times New Roman" w:hAnsi="Times New Roman" w:cs="Times New Roman"/>
-          <w:i/>
-          <w:iCs/>
-          <w:sz w:val="24"/>
-          <w:szCs w:val="24"/>
-        </w:rPr>
-        <w:t>8.1256</w:t>
-      </w:r>
       <w:commentRangeEnd w:id="1"/>
       <w:r>
         <w:rPr>
@@ -2192,6 +369,2595 @@
         </w:rPr>
         <w:commentReference w:id="1"/>
       </w:r>
+    </w:p>
+    <w:p>
+      <w:pPr>
+        <w:pStyle w:val="PlainText"/>
+        <w:spacing w:before="40"/>
+        <w:ind w:left="720"/>
+        <w:jc w:val="both"/>
+        <w:rPr>
+          <w:rFonts w:ascii="Times New Roman" w:hAnsi="Times New Roman" w:cs="Times New Roman"/>
+          <w:i/>
+          <w:iCs/>
+          <w:sz w:val="24"/>
+          <w:szCs w:val="24"/>
+        </w:rPr>
+      </w:pPr>
+    </w:p>
+    <w:p>
+      <w:pPr>
+        <w:pStyle w:val="PlainText"/>
+        <w:spacing w:before="40"/>
+        <w:ind w:left="720"/>
+        <w:jc w:val="both"/>
+        <w:rPr>
+          <w:rFonts w:ascii="Times New Roman" w:hAnsi="Times New Roman" w:cs="Times New Roman"/>
+          <w:b/>
+          <w:bCs/>
+          <w:sz w:val="24"/>
+          <w:szCs w:val="24"/>
+        </w:rPr>
+      </w:pPr>
+      <w:r>
+        <w:rPr>
+          <w:rFonts w:ascii="Times New Roman" w:hAnsi="Times New Roman" w:cs="Times New Roman"/>
+          <w:b/>
+          <w:bCs/>
+          <w:sz w:val="24"/>
+          <w:szCs w:val="24"/>
+        </w:rPr>
+        <w:t>Response:</w:t>
+      </w:r>
+    </w:p>
+    <w:p>
+      <w:pPr>
+        <w:pStyle w:val="PlainText"/>
+        <w:spacing w:before="40"/>
+        <w:ind w:left="720"/>
+        <w:jc w:val="both"/>
+        <w:rPr>
+          <w:rFonts w:ascii="Times New Roman" w:hAnsi="Times New Roman" w:cs="Times New Roman"/>
+          <w:sz w:val="24"/>
+          <w:szCs w:val="24"/>
+        </w:rPr>
+      </w:pPr>
+      <w:r>
+        <w:rPr>
+          <w:rFonts w:ascii="Times New Roman" w:hAnsi="Times New Roman" w:cs="Times New Roman"/>
+          <w:sz w:val="24"/>
+          <w:szCs w:val="24"/>
+        </w:rPr>
+        <w:t>Analysis of p</w:t>
+      </w:r>
+      <w:r>
+        <w:rPr>
+          <w:rFonts w:ascii="Times New Roman" w:hAnsi="Times New Roman" w:cs="Times New Roman"/>
+          <w:sz w:val="24"/>
+          <w:szCs w:val="24"/>
+        </w:rPr>
+        <w:t>eak systolic</w:t>
+      </w:r>
+      <w:r>
+        <w:rPr>
+          <w:rFonts w:ascii="Times New Roman" w:hAnsi="Times New Roman" w:cs="Times New Roman"/>
+          <w:sz w:val="24"/>
+          <w:szCs w:val="24"/>
+        </w:rPr>
+        <w:t xml:space="preserve"> </w:t>
+      </w:r>
+      <w:r>
+        <w:rPr>
+          <w:rFonts w:ascii="Times New Roman" w:hAnsi="Times New Roman" w:cs="Times New Roman"/>
+          <w:sz w:val="24"/>
+          <w:szCs w:val="24"/>
+        </w:rPr>
+        <w:t xml:space="preserve">and minimum diastolic </w:t>
+      </w:r>
+      <w:r>
+        <w:rPr>
+          <w:rFonts w:ascii="Times New Roman" w:hAnsi="Times New Roman" w:cs="Times New Roman"/>
+          <w:sz w:val="24"/>
+          <w:szCs w:val="24"/>
+        </w:rPr>
+        <w:t xml:space="preserve">volumetric </w:t>
+      </w:r>
+      <w:r>
+        <w:rPr>
+          <w:rFonts w:ascii="Times New Roman" w:hAnsi="Times New Roman" w:cs="Times New Roman"/>
+          <w:sz w:val="24"/>
+          <w:szCs w:val="24"/>
+        </w:rPr>
+        <w:t xml:space="preserve">flow </w:t>
+      </w:r>
+      <w:r>
+        <w:rPr>
+          <w:rFonts w:ascii="Times New Roman" w:hAnsi="Times New Roman" w:cs="Times New Roman"/>
+          <w:sz w:val="24"/>
+          <w:szCs w:val="24"/>
+        </w:rPr>
+        <w:t>rates was performed on</w:t>
+      </w:r>
+      <w:r>
+        <w:rPr>
+          <w:rFonts w:ascii="Times New Roman" w:hAnsi="Times New Roman" w:cs="Times New Roman"/>
+          <w:sz w:val="24"/>
+          <w:szCs w:val="24"/>
+        </w:rPr>
+        <w:t xml:space="preserve"> all patients</w:t>
+      </w:r>
+      <w:r>
+        <w:rPr>
+          <w:rFonts w:ascii="Times New Roman" w:hAnsi="Times New Roman" w:cs="Times New Roman"/>
+          <w:sz w:val="24"/>
+          <w:szCs w:val="24"/>
+        </w:rPr>
+        <w:t xml:space="preserve"> and were statistically compared between groups</w:t>
+      </w:r>
+      <w:r>
+        <w:rPr>
+          <w:rFonts w:ascii="Times New Roman" w:hAnsi="Times New Roman" w:cs="Times New Roman"/>
+          <w:sz w:val="24"/>
+          <w:szCs w:val="24"/>
+        </w:rPr>
+        <w:t>.</w:t>
+      </w:r>
+      <w:r>
+        <w:rPr>
+          <w:rFonts w:ascii="Times New Roman" w:hAnsi="Times New Roman" w:cs="Times New Roman"/>
+          <w:sz w:val="24"/>
+          <w:szCs w:val="24"/>
+        </w:rPr>
+        <w:t xml:space="preserve"> A brief segment was added to the methods section and results were reported on a vessel-by-vessel basis</w:t>
+      </w:r>
+      <w:r>
+        <w:rPr>
+          <w:rFonts w:ascii="Times New Roman" w:hAnsi="Times New Roman" w:cs="Times New Roman"/>
+          <w:sz w:val="24"/>
+          <w:szCs w:val="24"/>
+        </w:rPr>
+        <w:t xml:space="preserve"> in the </w:t>
+      </w:r>
+      <w:r>
+        <w:rPr>
+          <w:rFonts w:ascii="Times New Roman" w:hAnsi="Times New Roman" w:cs="Times New Roman"/>
+          <w:i/>
+          <w:iCs/>
+          <w:sz w:val="24"/>
+          <w:szCs w:val="24"/>
+        </w:rPr>
+        <w:t xml:space="preserve">Flow Analysis </w:t>
+      </w:r>
+      <w:r>
+        <w:rPr>
+          <w:rFonts w:ascii="Times New Roman" w:hAnsi="Times New Roman" w:cs="Times New Roman"/>
+          <w:sz w:val="24"/>
+          <w:szCs w:val="24"/>
+        </w:rPr>
+        <w:t>section of the Results</w:t>
+      </w:r>
+      <w:r>
+        <w:rPr>
+          <w:rFonts w:ascii="Times New Roman" w:hAnsi="Times New Roman" w:cs="Times New Roman"/>
+          <w:sz w:val="24"/>
+          <w:szCs w:val="24"/>
+        </w:rPr>
+        <w:t xml:space="preserve">. The reviewer is correct in stating that this can allow </w:t>
+      </w:r>
+      <w:r>
+        <w:rPr>
+          <w:rFonts w:ascii="Times New Roman" w:hAnsi="Times New Roman" w:cs="Times New Roman"/>
+          <w:sz w:val="24"/>
+          <w:szCs w:val="24"/>
+        </w:rPr>
+        <w:t>one</w:t>
+      </w:r>
+      <w:r>
+        <w:rPr>
+          <w:rFonts w:ascii="Times New Roman" w:hAnsi="Times New Roman" w:cs="Times New Roman"/>
+          <w:sz w:val="24"/>
+          <w:szCs w:val="24"/>
+        </w:rPr>
+        <w:t xml:space="preserve"> to distinguish between stenosis severity. However, m</w:t>
+      </w:r>
+      <w:r>
+        <w:rPr>
+          <w:rFonts w:ascii="Times New Roman" w:hAnsi="Times New Roman" w:cs="Times New Roman"/>
+          <w:sz w:val="24"/>
+          <w:szCs w:val="24"/>
+        </w:rPr>
+        <w:t>ean volumetric flow rate</w:t>
+      </w:r>
+      <w:r>
+        <w:rPr>
+          <w:rFonts w:ascii="Times New Roman" w:hAnsi="Times New Roman" w:cs="Times New Roman"/>
+          <w:sz w:val="24"/>
+          <w:szCs w:val="24"/>
+        </w:rPr>
+        <w:t xml:space="preserve">s will remain the primary clinical </w:t>
+      </w:r>
+      <w:r>
+        <w:rPr>
+          <w:rFonts w:ascii="Times New Roman" w:hAnsi="Times New Roman" w:cs="Times New Roman"/>
+          <w:sz w:val="24"/>
+          <w:szCs w:val="24"/>
+        </w:rPr>
+        <w:t xml:space="preserve">metric </w:t>
+      </w:r>
+      <w:r>
+        <w:rPr>
+          <w:rFonts w:ascii="Times New Roman" w:hAnsi="Times New Roman" w:cs="Times New Roman"/>
+          <w:sz w:val="24"/>
+          <w:szCs w:val="24"/>
+        </w:rPr>
+        <w:t xml:space="preserve">because (1) we provide a tabulated </w:t>
+      </w:r>
+      <w:r>
+        <w:rPr>
+          <w:rFonts w:ascii="Times New Roman" w:hAnsi="Times New Roman" w:cs="Times New Roman"/>
+          <w:sz w:val="24"/>
+          <w:szCs w:val="24"/>
+        </w:rPr>
+        <w:t xml:space="preserve">overview </w:t>
+      </w:r>
+      <w:r>
+        <w:rPr>
+          <w:rFonts w:ascii="Times New Roman" w:hAnsi="Times New Roman" w:cs="Times New Roman"/>
+          <w:sz w:val="24"/>
+          <w:szCs w:val="24"/>
+        </w:rPr>
+        <w:t>of stenoses location/severity for each patient</w:t>
+      </w:r>
+      <w:r>
+        <w:rPr>
+          <w:rFonts w:ascii="Times New Roman" w:hAnsi="Times New Roman" w:cs="Times New Roman"/>
+          <w:sz w:val="24"/>
+          <w:szCs w:val="24"/>
+        </w:rPr>
+        <w:t xml:space="preserve"> and </w:t>
+      </w:r>
+      <w:r>
+        <w:rPr>
+          <w:rFonts w:ascii="Times New Roman" w:hAnsi="Times New Roman" w:cs="Times New Roman"/>
+          <w:sz w:val="24"/>
+          <w:szCs w:val="24"/>
+        </w:rPr>
+        <w:t xml:space="preserve">(2) </w:t>
+      </w:r>
+      <w:r>
+        <w:rPr>
+          <w:rFonts w:ascii="Times New Roman" w:hAnsi="Times New Roman" w:cs="Times New Roman"/>
+          <w:sz w:val="24"/>
+          <w:szCs w:val="24"/>
+        </w:rPr>
+        <w:t xml:space="preserve">because </w:t>
+      </w:r>
+      <w:r>
+        <w:rPr>
+          <w:rFonts w:ascii="Times New Roman" w:hAnsi="Times New Roman" w:cs="Times New Roman"/>
+          <w:sz w:val="24"/>
+          <w:szCs w:val="24"/>
+        </w:rPr>
+        <w:t>this metric is often what is</w:t>
+      </w:r>
+      <w:r>
+        <w:rPr>
+          <w:rFonts w:ascii="Times New Roman" w:hAnsi="Times New Roman" w:cs="Times New Roman"/>
+          <w:sz w:val="24"/>
+          <w:szCs w:val="24"/>
+        </w:rPr>
+        <w:t xml:space="preserve"> </w:t>
+      </w:r>
+      <w:r>
+        <w:rPr>
+          <w:rFonts w:ascii="Times New Roman" w:hAnsi="Times New Roman" w:cs="Times New Roman"/>
+          <w:sz w:val="24"/>
+          <w:szCs w:val="24"/>
+        </w:rPr>
+        <w:t xml:space="preserve">used </w:t>
+      </w:r>
+      <w:r>
+        <w:rPr>
+          <w:rFonts w:ascii="Times New Roman" w:hAnsi="Times New Roman" w:cs="Times New Roman"/>
+          <w:sz w:val="24"/>
+          <w:szCs w:val="24"/>
+        </w:rPr>
+        <w:t>clinically</w:t>
+      </w:r>
+      <w:r>
+        <w:rPr>
+          <w:rFonts w:ascii="Times New Roman" w:hAnsi="Times New Roman" w:cs="Times New Roman"/>
+          <w:sz w:val="24"/>
+          <w:szCs w:val="24"/>
+        </w:rPr>
+        <w:t xml:space="preserve"> and has been used in studies of similar scope </w:t>
+      </w:r>
+      <w:r>
+        <w:rPr>
+          <w:rFonts w:ascii="Times New Roman" w:hAnsi="Times New Roman" w:cs="Times New Roman"/>
+          <w:sz w:val="24"/>
+          <w:szCs w:val="24"/>
+        </w:rPr>
+        <w:fldChar w:fldCharType="begin">
+          <w:fldData xml:space="preserve">PEVuZE5vdGU+PENpdGU+PEF1dGhvcj5CdXJrYXJ0PC9BdXRob3I+PFllYXI+MTk5MzwvWWVhcj48
+UmVjTnVtPjg5MzwvUmVjTnVtPjxEaXNwbGF5VGV4dD4oQnVya2FydCwgSm9obnNvbiBldCBhbC4g
+MTk5MywgQnVya2FydCwgSm9obnNvbiBldCBhbC4gMTk5MywgTGksIFdoaXRuZXkgZXQgYWwuIDE5
+OTQsIEJ1cmthcnQsIEpvaG5zb24gZXQgYWwuIDE5OTUsIExpLCBIb3BraW5zIGV0IGFsLiAxOTk1
+LCBEYWxtYW4sIExpIGV0IGFsLiAxOTk2KTwvRGlzcGxheVRleHQ+PHJlY29yZD48cmVjLW51bWJl
+cj44OTM8L3JlYy1udW1iZXI+PGZvcmVpZ24ta2V5cz48a2V5IGFwcD0iRU4iIGRiLWlkPSJ4ZWVw
+NWQ5OXdlZnpmMWUyZGU3NXA5MDB3cDBhc3NyNWFmZmYiIHRpbWVzdGFtcD0iMTU4NDExMDc5OSIg
+Z3VpZD0iOTBmMWFiYTUtMTViYS00ZTEyLWFjZWEtOGUzOGE0ZWQyMDZkIj44OTM8L2tleT48L2Zv
+cmVpZ24ta2V5cz48cmVmLXR5cGUgbmFtZT0iSm91cm5hbCBBcnRpY2xlIj4xNzwvcmVmLXR5cGU+
+PGNvbnRyaWJ1dG9ycz48YXV0aG9ycz48YXV0aG9yPkJ1cmthcnQsIEQuIEouPC9hdXRob3I+PGF1
+dGhvcj5Kb2huc29uLCBDLiBELjwvYXV0aG9yPjxhdXRob3I+RWhtYW4sIFIuIEwuPC9hdXRob3I+
+PC9hdXRob3JzPjwvY29udHJpYnV0b3JzPjxhdXRoLWFkZHJlc3M+RGVwYXJ0bWVudCBvZiBEaWFn
+bm9zdGljIFJhZGlvbG9neSwgTWF5byBDbGluaWMsIFJvY2hlc3RlciwgTU4gNTU5MDUuPC9hdXRo
+LWFkZHJlc3M+PHRpdGxlcz48dGl0bGU+Q29ycmVsYXRpb24gb2YgYXJ0ZXJpYWwgYW5kIHZlbm91
+cyBibG9vZCBmbG93IGluIHRoZSBtZXNlbnRlcmljIHN5c3RlbSBiYXNlZCBvbiBNUiBmaW5kaW5n
+cy4gMTk5MyBBUlJTIEV4ZWN1dGl2ZSBDb3VuY2lsIEF3YXJkPC90aXRsZT48c2Vjb25kYXJ5LXRp
+dGxlPkFKUiBBbSBKIFJvZW50Z2Vub2w8L3NlY29uZGFyeS10aXRsZT48L3RpdGxlcz48cGVyaW9k
+aWNhbD48ZnVsbC10aXRsZT5BSlIgQW0gSiBSb2VudGdlbm9sPC9mdWxsLXRpdGxlPjwvcGVyaW9k
+aWNhbD48cGFnZXM+MTI3OS04MjwvcGFnZXM+PHZvbHVtZT4xNjE8L3ZvbHVtZT48bnVtYmVyPjY8
+L251bWJlcj48ZWRpdGlvbj4xOTkzLzEyLzAxPC9lZGl0aW9uPjxrZXl3b3Jkcz48a2V5d29yZD5B
+ZHVsdDwva2V5d29yZD48a2V5d29yZD5Bd2FyZHMgYW5kIFByaXplczwva2V5d29yZD48a2V5d29y
+ZD5CbG9vZCBGbG93IFZlbG9jaXR5L3BoeXNpb2xvZ3k8L2tleXdvcmQ+PGtleXdvcmQ+RmVtYWxl
+PC9rZXl3b3JkPjxrZXl3b3JkPkh1bWFuczwva2V5d29yZD48a2V5d29yZD4qTWFnbmV0aWMgUmVz
+b25hbmNlIEltYWdpbmc8L2tleXdvcmQ+PGtleXdvcmQ+TWFsZTwva2V5d29yZD48a2V5d29yZD5N
+ZXNlbnRlcmljIEFydGVyaWVzL2FuYXRvbXkgJmFtcDsgaGlzdG9sb2d5PC9rZXl3b3JkPjxrZXl3
+b3JkPk1lc2VudGVyaWMgVmVpbnMvKmFuYXRvbXkgJmFtcDsgaGlzdG9sb2d5PC9rZXl3b3JkPjxr
+ZXl3b3JkPlBvcnRhbCBWZWluLyphbmF0b215ICZhbXA7IGhpc3RvbG9neTwva2V5d29yZD48a2V5
+d29yZD5SYWRpb2xvZ3k8L2tleXdvcmQ+PGtleXdvcmQ+U29jaWV0aWVzLCBNZWRpY2FsPC9rZXl3
+b3JkPjxrZXl3b3JkPlNwbGFuY2huaWMgQ2lyY3VsYXRpb24vKnBoeXNpb2xvZ3k8L2tleXdvcmQ+
+PGtleXdvcmQ+VW5pdGVkIFN0YXRlczwva2V5d29yZD48L2tleXdvcmRzPjxkYXRlcz48eWVhcj4x
+OTkzPC95ZWFyPjxwdWItZGF0ZXM+PGRhdGU+RGVjPC9kYXRlPjwvcHViLWRhdGVzPjwvZGF0ZXM+
+PGlzYm4+MDM2MS04MDNYIChQcmludCkmI3hEOzAzNjEtODAzeDwvaXNibj48YWNjZXNzaW9uLW51
+bT44MjQ5NzQyPC9hY2Nlc3Npb24tbnVtPjx1cmxzPjwvdXJscz48ZWxlY3Ryb25pYy1yZXNvdXJj
+ZS1udW0+MTAuMjIxNC9hanIuMTYxLjYuODI0OTc0MjwvZWxlY3Ryb25pYy1yZXNvdXJjZS1udW0+
+PHJlbW90ZS1kYXRhYmFzZS1wcm92aWRlcj5OTE08L3JlbW90ZS1kYXRhYmFzZS1wcm92aWRlcj48
+bGFuZ3VhZ2U+ZW5nPC9sYW5ndWFnZT48L3JlY29yZD48L0NpdGU+PENpdGU+PEF1dGhvcj5CdXJr
+YXJ0PC9BdXRob3I+PFllYXI+MTk5MzwvWWVhcj48UmVjTnVtPjg5MTwvUmVjTnVtPjxyZWNvcmQ+
+PHJlYy1udW1iZXI+ODkxPC9yZWMtbnVtYmVyPjxmb3JlaWduLWtleXM+PGtleSBhcHA9IkVOIiBk
+Yi1pZD0ieGVlcDVkOTl3ZWZ6ZjFlMmRlNzVwOTAwd3AwYXNzcjVhZmZmIiB0aW1lc3RhbXA9IjE1
+ODQxMTA3OTkiIGd1aWQ9ImM2ZDc5ZmViLTdmN2MtNDM0OS04ZjQxLTc4NmExN2EzYWY2NSI+ODkx
+PC9rZXk+PC9mb3JlaWduLWtleXM+PHJlZi10eXBlIG5hbWU9IkpvdXJuYWwgQXJ0aWNsZSI+MTc8
+L3JlZi10eXBlPjxjb250cmlidXRvcnM+PGF1dGhvcnM+PGF1dGhvcj5CdXJrYXJ0LCBELiBKLjwv
+YXV0aG9yPjxhdXRob3I+Sm9obnNvbiwgQy4gRC48L2F1dGhvcj48YXV0aG9yPk1vcnRvbiwgTS4g
+Si48L2F1dGhvcj48YXV0aG9yPldvbGYsIFIuIEwuPC9hdXRob3I+PGF1dGhvcj5FaG1hbiwgUi4g
+TC48L2F1dGhvcj48L2F1dGhvcnM+PC9jb250cmlidXRvcnM+PGF1dGgtYWRkcmVzcz5EZXBhcnRt
+ZW50IG9mIERpYWdub3N0aWMgUmFkaW9sb2d5LCBNYXlvIENsaW5pYywgUm9jaGVzdGVyLCBNTiA1
+NTkwNS48L2F1dGgtYWRkcmVzcz48dGl0bGVzPjx0aXRsZT5Wb2x1bWV0cmljIGZsb3cgcmF0ZXMg
+aW4gdGhlIHBvcnRhbCB2ZW5vdXMgc3lzdGVtOiBtZWFzdXJlbWVudCB3aXRoIGNpbmUgcGhhc2Ut
+Y29udHJhc3QgTVIgaW1hZ2luZzwvdGl0bGU+PHNlY29uZGFyeS10aXRsZT5BSlIgQW0gSiBSb2Vu
+dGdlbm9sPC9zZWNvbmRhcnktdGl0bGU+PC90aXRsZXM+PHBlcmlvZGljYWw+PGZ1bGwtdGl0bGU+
+QUpSIEFtIEogUm9lbnRnZW5vbDwvZnVsbC10aXRsZT48L3BlcmlvZGljYWw+PHBhZ2VzPjExMTMt
+ODwvcGFnZXM+PHZvbHVtZT4xNjA8L3ZvbHVtZT48bnVtYmVyPjU8L251bWJlcj48ZWRpdGlvbj4x
+OTkzLzA1LzAxPC9lZGl0aW9uPjxrZXl3b3Jkcz48a2V5d29yZD5BZHVsdDwva2V5d29yZD48a2V5
+d29yZD5CbG9vZCBGbG93IFZlbG9jaXR5L3BoeXNpb2xvZ3k8L2tleXdvcmQ+PGtleXdvcmQ+SHVt
+YW5zPC9rZXl3b3JkPjxrZXl3b3JkPkh5cGVydGVuc2lvbiwgUG9ydGFsLypkaWFnbm9zaXM8L2tl
+eXdvcmQ+PGtleXdvcmQ+TWFnbmV0aWMgUmVzb25hbmNlIEltYWdpbmcvKm1ldGhvZHM8L2tleXdv
+cmQ+PGtleXdvcmQ+TW9kZWxzLCBDYXJkaW92YXNjdWxhcjwva2V5d29yZD48a2V5d29yZD5Nb2Rl
+bHMsIFN0cnVjdHVyYWw8L2tleXdvcmQ+PGtleXdvcmQ+UG9ydGFsIFByZXNzdXJlL3BoeXNpb2xv
+Z3k8L2tleXdvcmQ+PGtleXdvcmQ+UG9ydGFsIFZlaW4vKmFuYXRvbXkgJmFtcDsgaGlzdG9sb2d5
+L3BoeXNpb2xvZ3k8L2tleXdvcmQ+PGtleXdvcmQ+VWx0cmFzb25pY3M8L2tleXdvcmQ+PC9rZXl3
+b3Jkcz48ZGF0ZXM+PHllYXI+MTk5MzwveWVhcj48cHViLWRhdGVzPjxkYXRlPk1heTwvZGF0ZT48
+L3B1Yi1kYXRlcz48L2RhdGVzPjxpc2JuPjAzNjEtODAzWCAoUHJpbnQpJiN4RDswMzYxLTgwM3g8
+L2lzYm4+PGFjY2Vzc2lvbi1udW0+ODQ3MDU4OTwvYWNjZXNzaW9uLW51bT48dXJscz48L3VybHM+
+PGVsZWN0cm9uaWMtcmVzb3VyY2UtbnVtPjEwLjIyMTQvYWpyLjE2MC41Ljg0NzA1ODk8L2VsZWN0
+cm9uaWMtcmVzb3VyY2UtbnVtPjxyZW1vdGUtZGF0YWJhc2UtcHJvdmlkZXI+TkxNPC9yZW1vdGUt
+ZGF0YWJhc2UtcHJvdmlkZXI+PGxhbmd1YWdlPmVuZzwvbGFuZ3VhZ2U+PC9yZWNvcmQ+PC9DaXRl
+PjxDaXRlPjxBdXRob3I+QnVya2FydDwvQXV0aG9yPjxZZWFyPjE5OTU8L1llYXI+PFJlY051bT44
+OTI8L1JlY051bT48cmVjb3JkPjxyZWMtbnVtYmVyPjg5MjwvcmVjLW51bWJlcj48Zm9yZWlnbi1r
+ZXlzPjxrZXkgYXBwPSJFTiIgZGItaWQ9InhlZXA1ZDk5d2VmemYxZTJkZTc1cDkwMHdwMGFzc3I1
+YWZmZiIgdGltZXN0YW1wPSIxNTg0MTEwNzk5IiBndWlkPSIyZjViY2FmMC1mMzMxLTRlNDAtODMz
+MC1mNjcyZTBjM2FmODkiPjg5Mjwva2V5PjwvZm9yZWlnbi1rZXlzPjxyZWYtdHlwZSBuYW1lPSJK
+b3VybmFsIEFydGljbGUiPjE3PC9yZWYtdHlwZT48Y29udHJpYnV0b3JzPjxhdXRob3JzPjxhdXRo
+b3I+QnVya2FydCwgRC4gSi48L2F1dGhvcj48YXV0aG9yPkpvaG5zb24sIEMuIEQuPC9hdXRob3I+
+PGF1dGhvcj5SZWFkaW5nLCBDLiBDLjwvYXV0aG9yPjxhdXRob3I+RWhtYW4sIFIuIEwuPC9hdXRo
+b3I+PC9hdXRob3JzPjwvY29udHJpYnV0b3JzPjxhdXRoLWFkZHJlc3M+RGVwYXJ0bWVudCBvZiBE
+aWFnbm9zdGljIFJhZGlvbG9neSwgTWF5byBDbGluaWMgYW5kIEZvdW5kYXRpb24sIFJvY2hlc3Rl
+ciwgTU4gNTU5MDUuPC9hdXRoLWFkZHJlc3M+PHRpdGxlcz48dGl0bGU+TVIgbWVhc3VyZW1lbnRz
+IG9mIG1lc2VudGVyaWMgdmVub3VzIGZsb3c6IHByb3NwZWN0aXZlIGV2YWx1YXRpb24gaW4gaGVh
+bHRoeSB2b2x1bnRlZXJzIGFuZCBwYXRpZW50cyB3aXRoIHN1c3BlY3RlZCBjaHJvbmljIG1lc2Vu
+dGVyaWMgaXNjaGVtaWE8L3RpdGxlPjxzZWNvbmRhcnktdGl0bGU+UmFkaW9sb2d5PC9zZWNvbmRh
+cnktdGl0bGU+PC90aXRsZXM+PHBlcmlvZGljYWw+PGZ1bGwtdGl0bGU+UmFkaW9sb2d5PC9mdWxs
+LXRpdGxlPjwvcGVyaW9kaWNhbD48cGFnZXM+ODAxLTY8L3BhZ2VzPjx2b2x1bWU+MTk0PC92b2x1
+bWU+PG51bWJlcj4zPC9udW1iZXI+PGVkaXRpb24+MTk5NS8wMy8wMTwvZWRpdGlvbj48a2V5d29y
+ZHM+PGtleXdvcmQ+QWR1bHQ8L2tleXdvcmQ+PGtleXdvcmQ+QWdlZDwva2V5d29yZD48a2V5d29y
+ZD5DaHJvbmljIERpc2Vhc2U8L2tleXdvcmQ+PGtleXdvcmQ+RmFzdGluZzwva2V5d29yZD48a2V5
+d29yZD5GZW1hbGU8L2tleXdvcmQ+PGtleXdvcmQ+Rm9vZDwva2V5d29yZD48a2V5d29yZD5IdW1h
+bnM8L2tleXdvcmQ+PGtleXdvcmQ+SW50ZXN0aW5lcy8qYmxvb2Qgc3VwcGx5PC9rZXl3b3JkPjxr
+ZXl3b3JkPklzY2hlbWlhLypkaWFnbm9zaXM8L2tleXdvcmQ+PGtleXdvcmQ+Kk1hZ25ldGljIFJl
+c29uYW5jZSBBbmdpb2dyYXBoeTwva2V5d29yZD48a2V5d29yZD5NYWxlPC9rZXl3b3JkPjxrZXl3
+b3JkPk1lc2VudGVyaWMgVmFzY3VsYXIgT2NjbHVzaW9uLypkaWFnbm9zaXM8L2tleXdvcmQ+PGtl
+eXdvcmQ+TWVzZW50ZXJpYyBWZWlucy9waHlzaW9wYXRob2xvZ3k8L2tleXdvcmQ+PGtleXdvcmQ+
+UG9ydGFsIFZlaW4vcGh5c2lvcGF0aG9sb2d5PC9rZXl3b3JkPjxrZXl3b3JkPlByb3NwZWN0aXZl
+IFN0dWRpZXM8L2tleXdvcmQ+PGtleXdvcmQ+U3BsYW5jaG5pYyBDaXJjdWxhdGlvbi8qcGh5c2lv
+bG9neTwva2V5d29yZD48a2V5d29yZD5VbHRyYXNvbm9ncmFwaHksIERvcHBsZXI8L2tleXdvcmQ+
+PC9rZXl3b3Jkcz48ZGF0ZXM+PHllYXI+MTk5NTwveWVhcj48cHViLWRhdGVzPjxkYXRlPk1hcjwv
+ZGF0ZT48L3B1Yi1kYXRlcz48L2RhdGVzPjxpc2JuPjAwMzMtODQxOSAoUHJpbnQpJiN4RDswMDMz
+LTg0MTk8L2lzYm4+PGFjY2Vzc2lvbi1udW0+Nzg2Mjk4MjwvYWNjZXNzaW9uLW51bT48dXJscz48
+L3VybHM+PGVsZWN0cm9uaWMtcmVzb3VyY2UtbnVtPjEwLjExNDgvcmFkaW9sb2d5LjE5NC4zLjc4
+NjI5ODI8L2VsZWN0cm9uaWMtcmVzb3VyY2UtbnVtPjxyZW1vdGUtZGF0YWJhc2UtcHJvdmlkZXI+
+TkxNPC9yZW1vdGUtZGF0YWJhc2UtcHJvdmlkZXI+PGxhbmd1YWdlPmVuZzwvbGFuZ3VhZ2U+PC9y
+ZWNvcmQ+PC9DaXRlPjxDaXRlPjxBdXRob3I+TGk8L0F1dGhvcj48WWVhcj4xOTk1PC9ZZWFyPjxS
+ZWNOdW0+OTE4PC9SZWNOdW0+PHJlY29yZD48cmVjLW51bWJlcj45MTg8L3JlYy1udW1iZXI+PGZv
+cmVpZ24ta2V5cz48a2V5IGFwcD0iRU4iIGRiLWlkPSJ4ZWVwNWQ5OXdlZnpmMWUyZGU3NXA5MDB3
+cDBhc3NyNWFmZmYiIHRpbWVzdGFtcD0iMTU4NDExMTU2NSIgZ3VpZD0iYjEzOTdhZGMtNTJkOS00
+M2U2LTkyOTQtNGMxYzg5YTY4YWEyIj45MTg8L2tleT48L2ZvcmVpZ24ta2V5cz48cmVmLXR5cGUg
+bmFtZT0iSm91cm5hbCBBcnRpY2xlIj4xNzwvcmVmLXR5cGU+PGNvbnRyaWJ1dG9ycz48YXV0aG9y
+cz48YXV0aG9yPkxpLCBLLiBDLjwvYXV0aG9yPjxhdXRob3I+SG9wa2lucywgSy4gTC48L2F1dGhv
+cj48YXV0aG9yPkRhbG1hbiwgUi4gTC48L2F1dGhvcj48YXV0aG9yPlNvbmcsIEMuIEsuPC9hdXRo
+b3I+PC9hdXRob3JzPjwvY29udHJpYnV0b3JzPjxhdXRoLWFkZHJlc3M+RGVwYXJ0bWVudCBvZiBE
+aWFnbm9zdGljIFJhZGlvbG9neSwgU3RhbmZvcmQgVW5pdmVyc2l0eSBTY2hvb2wgb2YgTWVkaWNp
+bmUsIENBIDk0MzA1LjwvYXV0aC1hZGRyZXNzPjx0aXRsZXM+PHRpdGxlPlNpbXVsdGFuZW91cyBt
+ZWFzdXJlbWVudCBvZiBmbG93IGluIHRoZSBzdXBlcmlvciBtZXNlbnRlcmljIHZlaW4gYW5kIGFy
+dGVyeSB3aXRoIGNpbmUgcGhhc2UtY29udHJhc3QgTVIgaW1hZ2luZzogdmFsdWUgaW4gZGlhZ25v
+c2lzIG9mIGNocm9uaWMgbWVzZW50ZXJpYyBpc2NoZW1pYS4gV29yayBpbiBwcm9ncmVzczwvdGl0
+bGU+PHNlY29uZGFyeS10aXRsZT5SYWRpb2xvZ3k8L3NlY29uZGFyeS10aXRsZT48L3RpdGxlcz48
+cGVyaW9kaWNhbD48ZnVsbC10aXRsZT5SYWRpb2xvZ3k8L2Z1bGwtdGl0bGU+PC9wZXJpb2RpY2Fs
+PjxwYWdlcz4zMjctMzA8L3BhZ2VzPjx2b2x1bWU+MTk0PC92b2x1bWU+PG51bWJlcj4yPC9udW1i
+ZXI+PGVkaXRpb24+MTk5NS8wMi8wMTwvZWRpdGlvbj48a2V5d29yZHM+PGtleXdvcmQ+QWR1bHQ8
+L2tleXdvcmQ+PGtleXdvcmQ+KkJsb29kIEZsb3cgVmVsb2NpdHk8L2tleXdvcmQ+PGtleXdvcmQ+
+Qm9keSBXZWlnaHQ8L2tleXdvcmQ+PGtleXdvcmQ+Q2hyb25pYyBEaXNlYXNlPC9rZXl3b3JkPjxr
+ZXl3b3JkPkZlbWFsZTwva2V5d29yZD48a2V5d29yZD5IdW1hbnM8L2tleXdvcmQ+PGtleXdvcmQ+
+Kk1hZ25ldGljIFJlc29uYW5jZSBJbWFnaW5nPC9rZXl3b3JkPjxrZXl3b3JkPk1hbGU8L2tleXdv
+cmQ+PGtleXdvcmQ+TWVzZW50ZXJpYyBBcnRlcnksIFN1cGVyaW9yLypwaHlzaW9wYXRob2xvZ3k8
+L2tleXdvcmQ+PGtleXdvcmQ+TWVzZW50ZXJpYyBWYXNjdWxhciBPY2NsdXNpb24vKnBoeXNpb3Bh
+dGhvbG9neTwva2V5d29yZD48a2V5d29yZD5NZXNlbnRlcmljIFZlaW5zLypwaHlzaW9wYXRob2xv
+Z3k8L2tleXdvcmQ+PGtleXdvcmQ+TWlkZGxlIEFnZWQ8L2tleXdvcmQ+PC9rZXl3b3Jkcz48ZGF0
+ZXM+PHllYXI+MTk5NTwveWVhcj48cHViLWRhdGVzPjxkYXRlPkZlYjwvZGF0ZT48L3B1Yi1kYXRl
+cz48L2RhdGVzPjxpc2JuPjAwMzMtODQxOSAoUHJpbnQpJiN4RDswMDMzLTg0MTk8L2lzYm4+PGFj
+Y2Vzc2lvbi1udW0+NzgyNDcwNjwvYWNjZXNzaW9uLW51bT48dXJscz48L3VybHM+PGVsZWN0cm9u
+aWMtcmVzb3VyY2UtbnVtPjEwLjExNDgvcmFkaW9sb2d5LjE5NC4yLjc4MjQ3MDY8L2VsZWN0cm9u
+aWMtcmVzb3VyY2UtbnVtPjxyZW1vdGUtZGF0YWJhc2UtcHJvdmlkZXI+TkxNPC9yZW1vdGUtZGF0
+YWJhc2UtcHJvdmlkZXI+PGxhbmd1YWdlPmVuZzwvbGFuZ3VhZ2U+PC9yZWNvcmQ+PC9DaXRlPjxD
+aXRlPjxBdXRob3I+TGk8L0F1dGhvcj48WWVhcj4xOTk0PC9ZZWFyPjxSZWNOdW0+OTE5PC9SZWNO
+dW0+PHJlY29yZD48cmVjLW51bWJlcj45MTk8L3JlYy1udW1iZXI+PGZvcmVpZ24ta2V5cz48a2V5
+IGFwcD0iRU4iIGRiLWlkPSJ4ZWVwNWQ5OXdlZnpmMWUyZGU3NXA5MDB3cDBhc3NyNWFmZmYiIHRp
+bWVzdGFtcD0iMTU4NDExMTYxNSIgZ3VpZD0iNDgyZDRjYzUtZjYyNi00MjY3LTgyZTMtZmQxODEy
+YzI1MDgxIj45MTk8L2tleT48L2ZvcmVpZ24ta2V5cz48cmVmLXR5cGUgbmFtZT0iSm91cm5hbCBB
+cnRpY2xlIj4xNzwvcmVmLXR5cGU+PGNvbnRyaWJ1dG9ycz48YXV0aG9ycz48YXV0aG9yPkxpLCBL
+LiBDLjwvYXV0aG9yPjxhdXRob3I+V2hpdG5leSwgVy4gUy48L2F1dGhvcj48YXV0aG9yPk1jRG9u
+bmVsbCwgQy4gSC48L2F1dGhvcj48YXV0aG9yPkZyZWRyaWNrc29uLCBKLiBPLjwvYXV0aG9yPjxh
+dXRob3I+UGVsYywgTi4gSi48L2F1dGhvcj48YXV0aG9yPkRhbG1hbiwgUi4gTC48L2F1dGhvcj48
+YXV0aG9yPkplZmZyZXksIFIuIEIuLCBKci48L2F1dGhvcj48L2F1dGhvcnM+PC9jb250cmlidXRv
+cnM+PGF1dGgtYWRkcmVzcz5EZXBhcnRtZW50IG9mIFJhZGlvbG9neSwgU3RhbmZvcmQgVW5pdmVy
+c2l0eSBTY2hvb2wgb2YgTWVkaWNpbmUsIENBLjwvYXV0aC1hZGRyZXNzPjx0aXRsZXM+PHRpdGxl
+PkNocm9uaWMgbWVzZW50ZXJpYyBpc2NoZW1pYTogZXZhbHVhdGlvbiB3aXRoIHBoYXNlLWNvbnRy
+YXN0IGNpbmUgTVIgaW1hZ2luZzwvdGl0bGU+PHNlY29uZGFyeS10aXRsZT5SYWRpb2xvZ3k8L3Nl
+Y29uZGFyeS10aXRsZT48L3RpdGxlcz48cGVyaW9kaWNhbD48ZnVsbC10aXRsZT5SYWRpb2xvZ3k8
+L2Z1bGwtdGl0bGU+PC9wZXJpb2RpY2FsPjxwYWdlcz4xNzUtOTwvcGFnZXM+PHZvbHVtZT4xOTA8
+L3ZvbHVtZT48bnVtYmVyPjE8L251bWJlcj48ZWRpdGlvbj4xOTk0LzAxLzAxPC9lZGl0aW9uPjxr
+ZXl3b3Jkcz48a2V5d29yZD5BZHVsdDwva2V5d29yZD48a2V5d29yZD5CbG9vZCBGbG93IFZlbG9j
+aXR5PC9rZXl3b3JkPjxrZXl3b3JkPkNocm9uaWMgRGlzZWFzZTwva2V5d29yZD48a2V5d29yZD5G
+ZW1hbGU8L2tleXdvcmQ+PGtleXdvcmQ+SHVtYW5zPC9rZXl3b3JkPjxrZXl3b3JkPklzY2hlbWlh
+LypkaWFnbm9zaXMvZGlhZ25vc3RpYyBpbWFnaW5nL3BoeXNpb3BhdGhvbG9neTwva2V5d29yZD48
+a2V5d29yZD4qTWFnbmV0aWMgUmVzb25hbmNlIEltYWdpbmc8L2tleXdvcmQ+PGtleXdvcmQ+TWFs
+ZTwva2V5d29yZD48a2V5d29yZD5NZXNlbnRlcmljIEFydGVyeSwgU3VwZXJpb3IvZGlhZ25vc3Rp
+YyBpbWFnaW5nL3BoeXNpb3BhdGhvbG9neTwva2V5d29yZD48a2V5d29yZD5NZXNlbnRlcmljIFZh
+c2N1bGFyIE9jY2x1c2lvbi8qZGlhZ25vc2lzL2RpYWdub3N0aWMgaW1hZ2luZy9waHlzaW9wYXRo
+b2xvZ3k8L2tleXdvcmQ+PGtleXdvcmQ+UmFkaW9ncmFwaHk8L2tleXdvcmQ+PC9rZXl3b3Jkcz48
+ZGF0ZXM+PHllYXI+MTk5NDwveWVhcj48cHViLWRhdGVzPjxkYXRlPkphbjwvZGF0ZT48L3B1Yi1k
+YXRlcz48L2RhdGVzPjxpc2JuPjAwMzMtODQxOSAoUHJpbnQpJiN4RDswMDMzLTg0MTk8L2lzYm4+
+PGFjY2Vzc2lvbi1udW0+ODI1OTQwMDwvYWNjZXNzaW9uLW51bT48dXJscz48L3VybHM+PGVsZWN0
+cm9uaWMtcmVzb3VyY2UtbnVtPjEwLjExNDgvcmFkaW9sb2d5LjE5MC4xLjgyNTk0MDA8L2VsZWN0
+cm9uaWMtcmVzb3VyY2UtbnVtPjxyZW1vdGUtZGF0YWJhc2UtcHJvdmlkZXI+TkxNPC9yZW1vdGUt
+ZGF0YWJhc2UtcHJvdmlkZXI+PGxhbmd1YWdlPmVuZzwvbGFuZ3VhZ2U+PC9yZWNvcmQ+PC9DaXRl
+PjxDaXRlPjxBdXRob3I+RGFsbWFuPC9BdXRob3I+PFllYXI+MTk5NjwvWWVhcj48UmVjTnVtPjg5
+NjwvUmVjTnVtPjxyZWNvcmQ+PHJlYy1udW1iZXI+ODk2PC9yZWMtbnVtYmVyPjxmb3JlaWduLWtl
+eXM+PGtleSBhcHA9IkVOIiBkYi1pZD0ieGVlcDVkOTl3ZWZ6ZjFlMmRlNzVwOTAwd3AwYXNzcjVh
+ZmZmIiB0aW1lc3RhbXA9IjE1ODQxMTA3OTkiIGd1aWQ9IjkwNDE1YTMzLWRkZTQtNDlkMi1hM2Ji
+LWU3OTY4Yzg0ZTk5NCI+ODk2PC9rZXk+PC9mb3JlaWduLWtleXM+PHJlZi10eXBlIG5hbWU9Ikpv
+dXJuYWwgQXJ0aWNsZSI+MTc8L3JlZi10eXBlPjxjb250cmlidXRvcnM+PGF1dGhvcnM+PGF1dGhv
+cj5EYWxtYW4sIFIuIEwuPC9hdXRob3I+PGF1dGhvcj5MaSwgSy4gQy48L2F1dGhvcj48YXV0aG9y
+Pk1vb24sIFcuIEsuPC9hdXRob3I+PGF1dGhvcj5DaGVuLCBJLjwvYXV0aG9yPjxhdXRob3I+WmFy
+aW5zLCBDLiBLLjwvYXV0aG9yPjwvYXV0aG9ycz48L2NvbnRyaWJ1dG9ycz48YXV0aC1hZGRyZXNz
+PkRlcGFydG1lbnQgb2YgUmFkaW9sb2d5LCBTdGFuZm9yZCBVbml2ZXJzaXR5IFNjaG9vbCBvZiBN
+ZWRpY2luZSwgVVNBLiBtdS5yYWRAZm9yc3l0aGUuc3RhbmZvcmQuZWR1PC9hdXRoLWFkZHJlc3M+
+PHRpdGxlcz48dGl0bGU+RGltaW5pc2hlZCBwb3N0cHJhbmRpYWwgaHlwZXJlbWlhIGluIHBhdGll
+bnRzIHdpdGggYW9ydGljIGFuZCBtZXNlbnRlcmljIGFydGVyaWFsIG9jY2x1c2l2ZSBkaXNlYXNl
+LiBRdWFudGlmaWNhdGlvbiBieSBtYWduZXRpYyByZXNvbmFuY2UgZmxvdyBpbWFnaW5nPC90aXRs
+ZT48c2Vjb25kYXJ5LXRpdGxlPkNpcmN1bGF0aW9uPC9zZWNvbmRhcnktdGl0bGU+PC90aXRsZXM+
+PHBlcmlvZGljYWw+PGZ1bGwtdGl0bGU+Q2lyY3VsYXRpb248L2Z1bGwtdGl0bGU+PC9wZXJpb2Rp
+Y2FsPjxwYWdlcz5JaTIwNi0xMDwvcGFnZXM+PHZvbHVtZT45NDwvdm9sdW1lPjxudW1iZXI+OSBT
+dXBwbDwvbnVtYmVyPjxlZGl0aW9uPjE5OTYvMTEvMDE8L2VkaXRpb24+PGtleXdvcmRzPjxrZXl3
+b3JkPkFkdWx0PC9rZXl3b3JkPjxrZXl3b3JkPkFnZSBGYWN0b3JzPC9rZXl3b3JkPjxrZXl3b3Jk
+PkFnZWQ8L2tleXdvcmQ+PGtleXdvcmQ+QWdlZCwgODAgYW5kIG92ZXI8L2tleXdvcmQ+PGtleXdv
+cmQ+QW9ydGljIERpc2Vhc2VzLypwaHlzaW9wYXRob2xvZ3k8L2tleXdvcmQ+PGtleXdvcmQ+QXJ0
+ZXJpYWwgT2NjbHVzaXZlIERpc2Vhc2VzLypwaHlzaW9wYXRob2xvZ3k8L2tleXdvcmQ+PGtleXdv
+cmQ+RmVtYWxlPC9rZXl3b3JkPjxrZXl3b3JkPkh1bWFuczwva2V5d29yZD48a2V5d29yZD5IeXBl
+cmVtaWEvKnBoeXNpb3BhdGhvbG9neTwva2V5d29yZD48a2V5d29yZD5NYWduZXRpYyBSZXNvbmFu
+Y2UgSW1hZ2luZzwva2V5d29yZD48a2V5d29yZD5NYWxlPC9rZXl3b3JkPjxrZXl3b3JkPk1lc2Vu
+dGVyaWMgVmFzY3VsYXIgT2NjbHVzaW9uLypwaHlzaW9wYXRob2xvZ3k8L2tleXdvcmQ+PGtleXdv
+cmQ+TWlkZGxlIEFnZWQ8L2tleXdvcmQ+PGtleXdvcmQ+UG9zdHByYW5kaWFsIFBlcmlvZC8qcGh5
+c2lvbG9neTwva2V5d29yZD48L2tleXdvcmRzPjxkYXRlcz48eWVhcj4xOTk2PC95ZWFyPjxwdWIt
+ZGF0ZXM+PGRhdGU+Tm92IDE8L2RhdGU+PC9wdWItZGF0ZXM+PC9kYXRlcz48aXNibj4wMDA5LTcz
+MjIgKFByaW50KSYjeEQ7MDAwOS03MzIyPC9pc2JuPjxhY2Nlc3Npb24tbnVtPjg5MDE3NDc8L2Fj
+Y2Vzc2lvbi1udW0+PHVybHM+PC91cmxzPjxyZW1vdGUtZGF0YWJhc2UtcHJvdmlkZXI+TkxNPC9y
+ZW1vdGUtZGF0YWJhc2UtcHJvdmlkZXI+PGxhbmd1YWdlPmVuZzwvbGFuZ3VhZ2U+PC9yZWNvcmQ+
+PC9DaXRlPjwvRW5kTm90ZT4A
+</w:fldData>
+        </w:fldChar>
+      </w:r>
+      <w:r>
+        <w:rPr>
+          <w:rFonts w:ascii="Times New Roman" w:hAnsi="Times New Roman" w:cs="Times New Roman"/>
+          <w:sz w:val="24"/>
+          <w:szCs w:val="24"/>
+        </w:rPr>
+        <w:instrText xml:space="preserve"> ADDIN EN.CITE </w:instrText>
+      </w:r>
+      <w:r>
+        <w:rPr>
+          <w:rFonts w:ascii="Times New Roman" w:hAnsi="Times New Roman" w:cs="Times New Roman"/>
+          <w:sz w:val="24"/>
+          <w:szCs w:val="24"/>
+        </w:rPr>
+        <w:fldChar w:fldCharType="begin">
+          <w:fldData xml:space="preserve">PEVuZE5vdGU+PENpdGU+PEF1dGhvcj5CdXJrYXJ0PC9BdXRob3I+PFllYXI+MTk5MzwvWWVhcj48
+UmVjTnVtPjg5MzwvUmVjTnVtPjxEaXNwbGF5VGV4dD4oQnVya2FydCwgSm9obnNvbiBldCBhbC4g
+MTk5MywgQnVya2FydCwgSm9obnNvbiBldCBhbC4gMTk5MywgTGksIFdoaXRuZXkgZXQgYWwuIDE5
+OTQsIEJ1cmthcnQsIEpvaG5zb24gZXQgYWwuIDE5OTUsIExpLCBIb3BraW5zIGV0IGFsLiAxOTk1
+LCBEYWxtYW4sIExpIGV0IGFsLiAxOTk2KTwvRGlzcGxheVRleHQ+PHJlY29yZD48cmVjLW51bWJl
+cj44OTM8L3JlYy1udW1iZXI+PGZvcmVpZ24ta2V5cz48a2V5IGFwcD0iRU4iIGRiLWlkPSJ4ZWVw
+NWQ5OXdlZnpmMWUyZGU3NXA5MDB3cDBhc3NyNWFmZmYiIHRpbWVzdGFtcD0iMTU4NDExMDc5OSIg
+Z3VpZD0iOTBmMWFiYTUtMTViYS00ZTEyLWFjZWEtOGUzOGE0ZWQyMDZkIj44OTM8L2tleT48L2Zv
+cmVpZ24ta2V5cz48cmVmLXR5cGUgbmFtZT0iSm91cm5hbCBBcnRpY2xlIj4xNzwvcmVmLXR5cGU+
+PGNvbnRyaWJ1dG9ycz48YXV0aG9ycz48YXV0aG9yPkJ1cmthcnQsIEQuIEouPC9hdXRob3I+PGF1
+dGhvcj5Kb2huc29uLCBDLiBELjwvYXV0aG9yPjxhdXRob3I+RWhtYW4sIFIuIEwuPC9hdXRob3I+
+PC9hdXRob3JzPjwvY29udHJpYnV0b3JzPjxhdXRoLWFkZHJlc3M+RGVwYXJ0bWVudCBvZiBEaWFn
+bm9zdGljIFJhZGlvbG9neSwgTWF5byBDbGluaWMsIFJvY2hlc3RlciwgTU4gNTU5MDUuPC9hdXRo
+LWFkZHJlc3M+PHRpdGxlcz48dGl0bGU+Q29ycmVsYXRpb24gb2YgYXJ0ZXJpYWwgYW5kIHZlbm91
+cyBibG9vZCBmbG93IGluIHRoZSBtZXNlbnRlcmljIHN5c3RlbSBiYXNlZCBvbiBNUiBmaW5kaW5n
+cy4gMTk5MyBBUlJTIEV4ZWN1dGl2ZSBDb3VuY2lsIEF3YXJkPC90aXRsZT48c2Vjb25kYXJ5LXRp
+dGxlPkFKUiBBbSBKIFJvZW50Z2Vub2w8L3NlY29uZGFyeS10aXRsZT48L3RpdGxlcz48cGVyaW9k
+aWNhbD48ZnVsbC10aXRsZT5BSlIgQW0gSiBSb2VudGdlbm9sPC9mdWxsLXRpdGxlPjwvcGVyaW9k
+aWNhbD48cGFnZXM+MTI3OS04MjwvcGFnZXM+PHZvbHVtZT4xNjE8L3ZvbHVtZT48bnVtYmVyPjY8
+L251bWJlcj48ZWRpdGlvbj4xOTkzLzEyLzAxPC9lZGl0aW9uPjxrZXl3b3Jkcz48a2V5d29yZD5B
+ZHVsdDwva2V5d29yZD48a2V5d29yZD5Bd2FyZHMgYW5kIFByaXplczwva2V5d29yZD48a2V5d29y
+ZD5CbG9vZCBGbG93IFZlbG9jaXR5L3BoeXNpb2xvZ3k8L2tleXdvcmQ+PGtleXdvcmQ+RmVtYWxl
+PC9rZXl3b3JkPjxrZXl3b3JkPkh1bWFuczwva2V5d29yZD48a2V5d29yZD4qTWFnbmV0aWMgUmVz
+b25hbmNlIEltYWdpbmc8L2tleXdvcmQ+PGtleXdvcmQ+TWFsZTwva2V5d29yZD48a2V5d29yZD5N
+ZXNlbnRlcmljIEFydGVyaWVzL2FuYXRvbXkgJmFtcDsgaGlzdG9sb2d5PC9rZXl3b3JkPjxrZXl3
+b3JkPk1lc2VudGVyaWMgVmVpbnMvKmFuYXRvbXkgJmFtcDsgaGlzdG9sb2d5PC9rZXl3b3JkPjxr
+ZXl3b3JkPlBvcnRhbCBWZWluLyphbmF0b215ICZhbXA7IGhpc3RvbG9neTwva2V5d29yZD48a2V5
+d29yZD5SYWRpb2xvZ3k8L2tleXdvcmQ+PGtleXdvcmQ+U29jaWV0aWVzLCBNZWRpY2FsPC9rZXl3
+b3JkPjxrZXl3b3JkPlNwbGFuY2huaWMgQ2lyY3VsYXRpb24vKnBoeXNpb2xvZ3k8L2tleXdvcmQ+
+PGtleXdvcmQ+VW5pdGVkIFN0YXRlczwva2V5d29yZD48L2tleXdvcmRzPjxkYXRlcz48eWVhcj4x
+OTkzPC95ZWFyPjxwdWItZGF0ZXM+PGRhdGU+RGVjPC9kYXRlPjwvcHViLWRhdGVzPjwvZGF0ZXM+
+PGlzYm4+MDM2MS04MDNYIChQcmludCkmI3hEOzAzNjEtODAzeDwvaXNibj48YWNjZXNzaW9uLW51
+bT44MjQ5NzQyPC9hY2Nlc3Npb24tbnVtPjx1cmxzPjwvdXJscz48ZWxlY3Ryb25pYy1yZXNvdXJj
+ZS1udW0+MTAuMjIxNC9hanIuMTYxLjYuODI0OTc0MjwvZWxlY3Ryb25pYy1yZXNvdXJjZS1udW0+
+PHJlbW90ZS1kYXRhYmFzZS1wcm92aWRlcj5OTE08L3JlbW90ZS1kYXRhYmFzZS1wcm92aWRlcj48
+bGFuZ3VhZ2U+ZW5nPC9sYW5ndWFnZT48L3JlY29yZD48L0NpdGU+PENpdGU+PEF1dGhvcj5CdXJr
+YXJ0PC9BdXRob3I+PFllYXI+MTk5MzwvWWVhcj48UmVjTnVtPjg5MTwvUmVjTnVtPjxyZWNvcmQ+
+PHJlYy1udW1iZXI+ODkxPC9yZWMtbnVtYmVyPjxmb3JlaWduLWtleXM+PGtleSBhcHA9IkVOIiBk
+Yi1pZD0ieGVlcDVkOTl3ZWZ6ZjFlMmRlNzVwOTAwd3AwYXNzcjVhZmZmIiB0aW1lc3RhbXA9IjE1
+ODQxMTA3OTkiIGd1aWQ9ImM2ZDc5ZmViLTdmN2MtNDM0OS04ZjQxLTc4NmExN2EzYWY2NSI+ODkx
+PC9rZXk+PC9mb3JlaWduLWtleXM+PHJlZi10eXBlIG5hbWU9IkpvdXJuYWwgQXJ0aWNsZSI+MTc8
+L3JlZi10eXBlPjxjb250cmlidXRvcnM+PGF1dGhvcnM+PGF1dGhvcj5CdXJrYXJ0LCBELiBKLjwv
+YXV0aG9yPjxhdXRob3I+Sm9obnNvbiwgQy4gRC48L2F1dGhvcj48YXV0aG9yPk1vcnRvbiwgTS4g
+Si48L2F1dGhvcj48YXV0aG9yPldvbGYsIFIuIEwuPC9hdXRob3I+PGF1dGhvcj5FaG1hbiwgUi4g
+TC48L2F1dGhvcj48L2F1dGhvcnM+PC9jb250cmlidXRvcnM+PGF1dGgtYWRkcmVzcz5EZXBhcnRt
+ZW50IG9mIERpYWdub3N0aWMgUmFkaW9sb2d5LCBNYXlvIENsaW5pYywgUm9jaGVzdGVyLCBNTiA1
+NTkwNS48L2F1dGgtYWRkcmVzcz48dGl0bGVzPjx0aXRsZT5Wb2x1bWV0cmljIGZsb3cgcmF0ZXMg
+aW4gdGhlIHBvcnRhbCB2ZW5vdXMgc3lzdGVtOiBtZWFzdXJlbWVudCB3aXRoIGNpbmUgcGhhc2Ut
+Y29udHJhc3QgTVIgaW1hZ2luZzwvdGl0bGU+PHNlY29uZGFyeS10aXRsZT5BSlIgQW0gSiBSb2Vu
+dGdlbm9sPC9zZWNvbmRhcnktdGl0bGU+PC90aXRsZXM+PHBlcmlvZGljYWw+PGZ1bGwtdGl0bGU+
+QUpSIEFtIEogUm9lbnRnZW5vbDwvZnVsbC10aXRsZT48L3BlcmlvZGljYWw+PHBhZ2VzPjExMTMt
+ODwvcGFnZXM+PHZvbHVtZT4xNjA8L3ZvbHVtZT48bnVtYmVyPjU8L251bWJlcj48ZWRpdGlvbj4x
+OTkzLzA1LzAxPC9lZGl0aW9uPjxrZXl3b3Jkcz48a2V5d29yZD5BZHVsdDwva2V5d29yZD48a2V5
+d29yZD5CbG9vZCBGbG93IFZlbG9jaXR5L3BoeXNpb2xvZ3k8L2tleXdvcmQ+PGtleXdvcmQ+SHVt
+YW5zPC9rZXl3b3JkPjxrZXl3b3JkPkh5cGVydGVuc2lvbiwgUG9ydGFsLypkaWFnbm9zaXM8L2tl
+eXdvcmQ+PGtleXdvcmQ+TWFnbmV0aWMgUmVzb25hbmNlIEltYWdpbmcvKm1ldGhvZHM8L2tleXdv
+cmQ+PGtleXdvcmQ+TW9kZWxzLCBDYXJkaW92YXNjdWxhcjwva2V5d29yZD48a2V5d29yZD5Nb2Rl
+bHMsIFN0cnVjdHVyYWw8L2tleXdvcmQ+PGtleXdvcmQ+UG9ydGFsIFByZXNzdXJlL3BoeXNpb2xv
+Z3k8L2tleXdvcmQ+PGtleXdvcmQ+UG9ydGFsIFZlaW4vKmFuYXRvbXkgJmFtcDsgaGlzdG9sb2d5
+L3BoeXNpb2xvZ3k8L2tleXdvcmQ+PGtleXdvcmQ+VWx0cmFzb25pY3M8L2tleXdvcmQ+PC9rZXl3
+b3Jkcz48ZGF0ZXM+PHllYXI+MTk5MzwveWVhcj48cHViLWRhdGVzPjxkYXRlPk1heTwvZGF0ZT48
+L3B1Yi1kYXRlcz48L2RhdGVzPjxpc2JuPjAzNjEtODAzWCAoUHJpbnQpJiN4RDswMzYxLTgwM3g8
+L2lzYm4+PGFjY2Vzc2lvbi1udW0+ODQ3MDU4OTwvYWNjZXNzaW9uLW51bT48dXJscz48L3VybHM+
+PGVsZWN0cm9uaWMtcmVzb3VyY2UtbnVtPjEwLjIyMTQvYWpyLjE2MC41Ljg0NzA1ODk8L2VsZWN0
+cm9uaWMtcmVzb3VyY2UtbnVtPjxyZW1vdGUtZGF0YWJhc2UtcHJvdmlkZXI+TkxNPC9yZW1vdGUt
+ZGF0YWJhc2UtcHJvdmlkZXI+PGxhbmd1YWdlPmVuZzwvbGFuZ3VhZ2U+PC9yZWNvcmQ+PC9DaXRl
+PjxDaXRlPjxBdXRob3I+QnVya2FydDwvQXV0aG9yPjxZZWFyPjE5OTU8L1llYXI+PFJlY051bT44
+OTI8L1JlY051bT48cmVjb3JkPjxyZWMtbnVtYmVyPjg5MjwvcmVjLW51bWJlcj48Zm9yZWlnbi1r
+ZXlzPjxrZXkgYXBwPSJFTiIgZGItaWQ9InhlZXA1ZDk5d2VmemYxZTJkZTc1cDkwMHdwMGFzc3I1
+YWZmZiIgdGltZXN0YW1wPSIxNTg0MTEwNzk5IiBndWlkPSIyZjViY2FmMC1mMzMxLTRlNDAtODMz
+MC1mNjcyZTBjM2FmODkiPjg5Mjwva2V5PjwvZm9yZWlnbi1rZXlzPjxyZWYtdHlwZSBuYW1lPSJK
+b3VybmFsIEFydGljbGUiPjE3PC9yZWYtdHlwZT48Y29udHJpYnV0b3JzPjxhdXRob3JzPjxhdXRo
+b3I+QnVya2FydCwgRC4gSi48L2F1dGhvcj48YXV0aG9yPkpvaG5zb24sIEMuIEQuPC9hdXRob3I+
+PGF1dGhvcj5SZWFkaW5nLCBDLiBDLjwvYXV0aG9yPjxhdXRob3I+RWhtYW4sIFIuIEwuPC9hdXRo
+b3I+PC9hdXRob3JzPjwvY29udHJpYnV0b3JzPjxhdXRoLWFkZHJlc3M+RGVwYXJ0bWVudCBvZiBE
+aWFnbm9zdGljIFJhZGlvbG9neSwgTWF5byBDbGluaWMgYW5kIEZvdW5kYXRpb24sIFJvY2hlc3Rl
+ciwgTU4gNTU5MDUuPC9hdXRoLWFkZHJlc3M+PHRpdGxlcz48dGl0bGU+TVIgbWVhc3VyZW1lbnRz
+IG9mIG1lc2VudGVyaWMgdmVub3VzIGZsb3c6IHByb3NwZWN0aXZlIGV2YWx1YXRpb24gaW4gaGVh
+bHRoeSB2b2x1bnRlZXJzIGFuZCBwYXRpZW50cyB3aXRoIHN1c3BlY3RlZCBjaHJvbmljIG1lc2Vu
+dGVyaWMgaXNjaGVtaWE8L3RpdGxlPjxzZWNvbmRhcnktdGl0bGU+UmFkaW9sb2d5PC9zZWNvbmRh
+cnktdGl0bGU+PC90aXRsZXM+PHBlcmlvZGljYWw+PGZ1bGwtdGl0bGU+UmFkaW9sb2d5PC9mdWxs
+LXRpdGxlPjwvcGVyaW9kaWNhbD48cGFnZXM+ODAxLTY8L3BhZ2VzPjx2b2x1bWU+MTk0PC92b2x1
+bWU+PG51bWJlcj4zPC9udW1iZXI+PGVkaXRpb24+MTk5NS8wMy8wMTwvZWRpdGlvbj48a2V5d29y
+ZHM+PGtleXdvcmQ+QWR1bHQ8L2tleXdvcmQ+PGtleXdvcmQ+QWdlZDwva2V5d29yZD48a2V5d29y
+ZD5DaHJvbmljIERpc2Vhc2U8L2tleXdvcmQ+PGtleXdvcmQ+RmFzdGluZzwva2V5d29yZD48a2V5
+d29yZD5GZW1hbGU8L2tleXdvcmQ+PGtleXdvcmQ+Rm9vZDwva2V5d29yZD48a2V5d29yZD5IdW1h
+bnM8L2tleXdvcmQ+PGtleXdvcmQ+SW50ZXN0aW5lcy8qYmxvb2Qgc3VwcGx5PC9rZXl3b3JkPjxr
+ZXl3b3JkPklzY2hlbWlhLypkaWFnbm9zaXM8L2tleXdvcmQ+PGtleXdvcmQ+Kk1hZ25ldGljIFJl
+c29uYW5jZSBBbmdpb2dyYXBoeTwva2V5d29yZD48a2V5d29yZD5NYWxlPC9rZXl3b3JkPjxrZXl3
+b3JkPk1lc2VudGVyaWMgVmFzY3VsYXIgT2NjbHVzaW9uLypkaWFnbm9zaXM8L2tleXdvcmQ+PGtl
+eXdvcmQ+TWVzZW50ZXJpYyBWZWlucy9waHlzaW9wYXRob2xvZ3k8L2tleXdvcmQ+PGtleXdvcmQ+
+UG9ydGFsIFZlaW4vcGh5c2lvcGF0aG9sb2d5PC9rZXl3b3JkPjxrZXl3b3JkPlByb3NwZWN0aXZl
+IFN0dWRpZXM8L2tleXdvcmQ+PGtleXdvcmQ+U3BsYW5jaG5pYyBDaXJjdWxhdGlvbi8qcGh5c2lv
+bG9neTwva2V5d29yZD48a2V5d29yZD5VbHRyYXNvbm9ncmFwaHksIERvcHBsZXI8L2tleXdvcmQ+
+PC9rZXl3b3Jkcz48ZGF0ZXM+PHllYXI+MTk5NTwveWVhcj48cHViLWRhdGVzPjxkYXRlPk1hcjwv
+ZGF0ZT48L3B1Yi1kYXRlcz48L2RhdGVzPjxpc2JuPjAwMzMtODQxOSAoUHJpbnQpJiN4RDswMDMz
+LTg0MTk8L2lzYm4+PGFjY2Vzc2lvbi1udW0+Nzg2Mjk4MjwvYWNjZXNzaW9uLW51bT48dXJscz48
+L3VybHM+PGVsZWN0cm9uaWMtcmVzb3VyY2UtbnVtPjEwLjExNDgvcmFkaW9sb2d5LjE5NC4zLjc4
+NjI5ODI8L2VsZWN0cm9uaWMtcmVzb3VyY2UtbnVtPjxyZW1vdGUtZGF0YWJhc2UtcHJvdmlkZXI+
+TkxNPC9yZW1vdGUtZGF0YWJhc2UtcHJvdmlkZXI+PGxhbmd1YWdlPmVuZzwvbGFuZ3VhZ2U+PC9y
+ZWNvcmQ+PC9DaXRlPjxDaXRlPjxBdXRob3I+TGk8L0F1dGhvcj48WWVhcj4xOTk1PC9ZZWFyPjxS
+ZWNOdW0+OTE4PC9SZWNOdW0+PHJlY29yZD48cmVjLW51bWJlcj45MTg8L3JlYy1udW1iZXI+PGZv
+cmVpZ24ta2V5cz48a2V5IGFwcD0iRU4iIGRiLWlkPSJ4ZWVwNWQ5OXdlZnpmMWUyZGU3NXA5MDB3
+cDBhc3NyNWFmZmYiIHRpbWVzdGFtcD0iMTU4NDExMTU2NSIgZ3VpZD0iYjEzOTdhZGMtNTJkOS00
+M2U2LTkyOTQtNGMxYzg5YTY4YWEyIj45MTg8L2tleT48L2ZvcmVpZ24ta2V5cz48cmVmLXR5cGUg
+bmFtZT0iSm91cm5hbCBBcnRpY2xlIj4xNzwvcmVmLXR5cGU+PGNvbnRyaWJ1dG9ycz48YXV0aG9y
+cz48YXV0aG9yPkxpLCBLLiBDLjwvYXV0aG9yPjxhdXRob3I+SG9wa2lucywgSy4gTC48L2F1dGhv
+cj48YXV0aG9yPkRhbG1hbiwgUi4gTC48L2F1dGhvcj48YXV0aG9yPlNvbmcsIEMuIEsuPC9hdXRo
+b3I+PC9hdXRob3JzPjwvY29udHJpYnV0b3JzPjxhdXRoLWFkZHJlc3M+RGVwYXJ0bWVudCBvZiBE
+aWFnbm9zdGljIFJhZGlvbG9neSwgU3RhbmZvcmQgVW5pdmVyc2l0eSBTY2hvb2wgb2YgTWVkaWNp
+bmUsIENBIDk0MzA1LjwvYXV0aC1hZGRyZXNzPjx0aXRsZXM+PHRpdGxlPlNpbXVsdGFuZW91cyBt
+ZWFzdXJlbWVudCBvZiBmbG93IGluIHRoZSBzdXBlcmlvciBtZXNlbnRlcmljIHZlaW4gYW5kIGFy
+dGVyeSB3aXRoIGNpbmUgcGhhc2UtY29udHJhc3QgTVIgaW1hZ2luZzogdmFsdWUgaW4gZGlhZ25v
+c2lzIG9mIGNocm9uaWMgbWVzZW50ZXJpYyBpc2NoZW1pYS4gV29yayBpbiBwcm9ncmVzczwvdGl0
+bGU+PHNlY29uZGFyeS10aXRsZT5SYWRpb2xvZ3k8L3NlY29uZGFyeS10aXRsZT48L3RpdGxlcz48
+cGVyaW9kaWNhbD48ZnVsbC10aXRsZT5SYWRpb2xvZ3k8L2Z1bGwtdGl0bGU+PC9wZXJpb2RpY2Fs
+PjxwYWdlcz4zMjctMzA8L3BhZ2VzPjx2b2x1bWU+MTk0PC92b2x1bWU+PG51bWJlcj4yPC9udW1i
+ZXI+PGVkaXRpb24+MTk5NS8wMi8wMTwvZWRpdGlvbj48a2V5d29yZHM+PGtleXdvcmQ+QWR1bHQ8
+L2tleXdvcmQ+PGtleXdvcmQ+KkJsb29kIEZsb3cgVmVsb2NpdHk8L2tleXdvcmQ+PGtleXdvcmQ+
+Qm9keSBXZWlnaHQ8L2tleXdvcmQ+PGtleXdvcmQ+Q2hyb25pYyBEaXNlYXNlPC9rZXl3b3JkPjxr
+ZXl3b3JkPkZlbWFsZTwva2V5d29yZD48a2V5d29yZD5IdW1hbnM8L2tleXdvcmQ+PGtleXdvcmQ+
+Kk1hZ25ldGljIFJlc29uYW5jZSBJbWFnaW5nPC9rZXl3b3JkPjxrZXl3b3JkPk1hbGU8L2tleXdv
+cmQ+PGtleXdvcmQ+TWVzZW50ZXJpYyBBcnRlcnksIFN1cGVyaW9yLypwaHlzaW9wYXRob2xvZ3k8
+L2tleXdvcmQ+PGtleXdvcmQ+TWVzZW50ZXJpYyBWYXNjdWxhciBPY2NsdXNpb24vKnBoeXNpb3Bh
+dGhvbG9neTwva2V5d29yZD48a2V5d29yZD5NZXNlbnRlcmljIFZlaW5zLypwaHlzaW9wYXRob2xv
+Z3k8L2tleXdvcmQ+PGtleXdvcmQ+TWlkZGxlIEFnZWQ8L2tleXdvcmQ+PC9rZXl3b3Jkcz48ZGF0
+ZXM+PHllYXI+MTk5NTwveWVhcj48cHViLWRhdGVzPjxkYXRlPkZlYjwvZGF0ZT48L3B1Yi1kYXRl
+cz48L2RhdGVzPjxpc2JuPjAwMzMtODQxOSAoUHJpbnQpJiN4RDswMDMzLTg0MTk8L2lzYm4+PGFj
+Y2Vzc2lvbi1udW0+NzgyNDcwNjwvYWNjZXNzaW9uLW51bT48dXJscz48L3VybHM+PGVsZWN0cm9u
+aWMtcmVzb3VyY2UtbnVtPjEwLjExNDgvcmFkaW9sb2d5LjE5NC4yLjc4MjQ3MDY8L2VsZWN0cm9u
+aWMtcmVzb3VyY2UtbnVtPjxyZW1vdGUtZGF0YWJhc2UtcHJvdmlkZXI+TkxNPC9yZW1vdGUtZGF0
+YWJhc2UtcHJvdmlkZXI+PGxhbmd1YWdlPmVuZzwvbGFuZ3VhZ2U+PC9yZWNvcmQ+PC9DaXRlPjxD
+aXRlPjxBdXRob3I+TGk8L0F1dGhvcj48WWVhcj4xOTk0PC9ZZWFyPjxSZWNOdW0+OTE5PC9SZWNO
+dW0+PHJlY29yZD48cmVjLW51bWJlcj45MTk8L3JlYy1udW1iZXI+PGZvcmVpZ24ta2V5cz48a2V5
+IGFwcD0iRU4iIGRiLWlkPSJ4ZWVwNWQ5OXdlZnpmMWUyZGU3NXA5MDB3cDBhc3NyNWFmZmYiIHRp
+bWVzdGFtcD0iMTU4NDExMTYxNSIgZ3VpZD0iNDgyZDRjYzUtZjYyNi00MjY3LTgyZTMtZmQxODEy
+YzI1MDgxIj45MTk8L2tleT48L2ZvcmVpZ24ta2V5cz48cmVmLXR5cGUgbmFtZT0iSm91cm5hbCBB
+cnRpY2xlIj4xNzwvcmVmLXR5cGU+PGNvbnRyaWJ1dG9ycz48YXV0aG9ycz48YXV0aG9yPkxpLCBL
+LiBDLjwvYXV0aG9yPjxhdXRob3I+V2hpdG5leSwgVy4gUy48L2F1dGhvcj48YXV0aG9yPk1jRG9u
+bmVsbCwgQy4gSC48L2F1dGhvcj48YXV0aG9yPkZyZWRyaWNrc29uLCBKLiBPLjwvYXV0aG9yPjxh
+dXRob3I+UGVsYywgTi4gSi48L2F1dGhvcj48YXV0aG9yPkRhbG1hbiwgUi4gTC48L2F1dGhvcj48
+YXV0aG9yPkplZmZyZXksIFIuIEIuLCBKci48L2F1dGhvcj48L2F1dGhvcnM+PC9jb250cmlidXRv
+cnM+PGF1dGgtYWRkcmVzcz5EZXBhcnRtZW50IG9mIFJhZGlvbG9neSwgU3RhbmZvcmQgVW5pdmVy
+c2l0eSBTY2hvb2wgb2YgTWVkaWNpbmUsIENBLjwvYXV0aC1hZGRyZXNzPjx0aXRsZXM+PHRpdGxl
+PkNocm9uaWMgbWVzZW50ZXJpYyBpc2NoZW1pYTogZXZhbHVhdGlvbiB3aXRoIHBoYXNlLWNvbnRy
+YXN0IGNpbmUgTVIgaW1hZ2luZzwvdGl0bGU+PHNlY29uZGFyeS10aXRsZT5SYWRpb2xvZ3k8L3Nl
+Y29uZGFyeS10aXRsZT48L3RpdGxlcz48cGVyaW9kaWNhbD48ZnVsbC10aXRsZT5SYWRpb2xvZ3k8
+L2Z1bGwtdGl0bGU+PC9wZXJpb2RpY2FsPjxwYWdlcz4xNzUtOTwvcGFnZXM+PHZvbHVtZT4xOTA8
+L3ZvbHVtZT48bnVtYmVyPjE8L251bWJlcj48ZWRpdGlvbj4xOTk0LzAxLzAxPC9lZGl0aW9uPjxr
+ZXl3b3Jkcz48a2V5d29yZD5BZHVsdDwva2V5d29yZD48a2V5d29yZD5CbG9vZCBGbG93IFZlbG9j
+aXR5PC9rZXl3b3JkPjxrZXl3b3JkPkNocm9uaWMgRGlzZWFzZTwva2V5d29yZD48a2V5d29yZD5G
+ZW1hbGU8L2tleXdvcmQ+PGtleXdvcmQ+SHVtYW5zPC9rZXl3b3JkPjxrZXl3b3JkPklzY2hlbWlh
+LypkaWFnbm9zaXMvZGlhZ25vc3RpYyBpbWFnaW5nL3BoeXNpb3BhdGhvbG9neTwva2V5d29yZD48
+a2V5d29yZD4qTWFnbmV0aWMgUmVzb25hbmNlIEltYWdpbmc8L2tleXdvcmQ+PGtleXdvcmQ+TWFs
+ZTwva2V5d29yZD48a2V5d29yZD5NZXNlbnRlcmljIEFydGVyeSwgU3VwZXJpb3IvZGlhZ25vc3Rp
+YyBpbWFnaW5nL3BoeXNpb3BhdGhvbG9neTwva2V5d29yZD48a2V5d29yZD5NZXNlbnRlcmljIFZh
+c2N1bGFyIE9jY2x1c2lvbi8qZGlhZ25vc2lzL2RpYWdub3N0aWMgaW1hZ2luZy9waHlzaW9wYXRo
+b2xvZ3k8L2tleXdvcmQ+PGtleXdvcmQ+UmFkaW9ncmFwaHk8L2tleXdvcmQ+PC9rZXl3b3Jkcz48
+ZGF0ZXM+PHllYXI+MTk5NDwveWVhcj48cHViLWRhdGVzPjxkYXRlPkphbjwvZGF0ZT48L3B1Yi1k
+YXRlcz48L2RhdGVzPjxpc2JuPjAwMzMtODQxOSAoUHJpbnQpJiN4RDswMDMzLTg0MTk8L2lzYm4+
+PGFjY2Vzc2lvbi1udW0+ODI1OTQwMDwvYWNjZXNzaW9uLW51bT48dXJscz48L3VybHM+PGVsZWN0
+cm9uaWMtcmVzb3VyY2UtbnVtPjEwLjExNDgvcmFkaW9sb2d5LjE5MC4xLjgyNTk0MDA8L2VsZWN0
+cm9uaWMtcmVzb3VyY2UtbnVtPjxyZW1vdGUtZGF0YWJhc2UtcHJvdmlkZXI+TkxNPC9yZW1vdGUt
+ZGF0YWJhc2UtcHJvdmlkZXI+PGxhbmd1YWdlPmVuZzwvbGFuZ3VhZ2U+PC9yZWNvcmQ+PC9DaXRl
+PjxDaXRlPjxBdXRob3I+RGFsbWFuPC9BdXRob3I+PFllYXI+MTk5NjwvWWVhcj48UmVjTnVtPjg5
+NjwvUmVjTnVtPjxyZWNvcmQ+PHJlYy1udW1iZXI+ODk2PC9yZWMtbnVtYmVyPjxmb3JlaWduLWtl
+eXM+PGtleSBhcHA9IkVOIiBkYi1pZD0ieGVlcDVkOTl3ZWZ6ZjFlMmRlNzVwOTAwd3AwYXNzcjVh
+ZmZmIiB0aW1lc3RhbXA9IjE1ODQxMTA3OTkiIGd1aWQ9IjkwNDE1YTMzLWRkZTQtNDlkMi1hM2Ji
+LWU3OTY4Yzg0ZTk5NCI+ODk2PC9rZXk+PC9mb3JlaWduLWtleXM+PHJlZi10eXBlIG5hbWU9Ikpv
+dXJuYWwgQXJ0aWNsZSI+MTc8L3JlZi10eXBlPjxjb250cmlidXRvcnM+PGF1dGhvcnM+PGF1dGhv
+cj5EYWxtYW4sIFIuIEwuPC9hdXRob3I+PGF1dGhvcj5MaSwgSy4gQy48L2F1dGhvcj48YXV0aG9y
+Pk1vb24sIFcuIEsuPC9hdXRob3I+PGF1dGhvcj5DaGVuLCBJLjwvYXV0aG9yPjxhdXRob3I+WmFy
+aW5zLCBDLiBLLjwvYXV0aG9yPjwvYXV0aG9ycz48L2NvbnRyaWJ1dG9ycz48YXV0aC1hZGRyZXNz
+PkRlcGFydG1lbnQgb2YgUmFkaW9sb2d5LCBTdGFuZm9yZCBVbml2ZXJzaXR5IFNjaG9vbCBvZiBN
+ZWRpY2luZSwgVVNBLiBtdS5yYWRAZm9yc3l0aGUuc3RhbmZvcmQuZWR1PC9hdXRoLWFkZHJlc3M+
+PHRpdGxlcz48dGl0bGU+RGltaW5pc2hlZCBwb3N0cHJhbmRpYWwgaHlwZXJlbWlhIGluIHBhdGll
+bnRzIHdpdGggYW9ydGljIGFuZCBtZXNlbnRlcmljIGFydGVyaWFsIG9jY2x1c2l2ZSBkaXNlYXNl
+LiBRdWFudGlmaWNhdGlvbiBieSBtYWduZXRpYyByZXNvbmFuY2UgZmxvdyBpbWFnaW5nPC90aXRs
+ZT48c2Vjb25kYXJ5LXRpdGxlPkNpcmN1bGF0aW9uPC9zZWNvbmRhcnktdGl0bGU+PC90aXRsZXM+
+PHBlcmlvZGljYWw+PGZ1bGwtdGl0bGU+Q2lyY3VsYXRpb248L2Z1bGwtdGl0bGU+PC9wZXJpb2Rp
+Y2FsPjxwYWdlcz5JaTIwNi0xMDwvcGFnZXM+PHZvbHVtZT45NDwvdm9sdW1lPjxudW1iZXI+OSBT
+dXBwbDwvbnVtYmVyPjxlZGl0aW9uPjE5OTYvMTEvMDE8L2VkaXRpb24+PGtleXdvcmRzPjxrZXl3
+b3JkPkFkdWx0PC9rZXl3b3JkPjxrZXl3b3JkPkFnZSBGYWN0b3JzPC9rZXl3b3JkPjxrZXl3b3Jk
+PkFnZWQ8L2tleXdvcmQ+PGtleXdvcmQ+QWdlZCwgODAgYW5kIG92ZXI8L2tleXdvcmQ+PGtleXdv
+cmQ+QW9ydGljIERpc2Vhc2VzLypwaHlzaW9wYXRob2xvZ3k8L2tleXdvcmQ+PGtleXdvcmQ+QXJ0
+ZXJpYWwgT2NjbHVzaXZlIERpc2Vhc2VzLypwaHlzaW9wYXRob2xvZ3k8L2tleXdvcmQ+PGtleXdv
+cmQ+RmVtYWxlPC9rZXl3b3JkPjxrZXl3b3JkPkh1bWFuczwva2V5d29yZD48a2V5d29yZD5IeXBl
+cmVtaWEvKnBoeXNpb3BhdGhvbG9neTwva2V5d29yZD48a2V5d29yZD5NYWduZXRpYyBSZXNvbmFu
+Y2UgSW1hZ2luZzwva2V5d29yZD48a2V5d29yZD5NYWxlPC9rZXl3b3JkPjxrZXl3b3JkPk1lc2Vu
+dGVyaWMgVmFzY3VsYXIgT2NjbHVzaW9uLypwaHlzaW9wYXRob2xvZ3k8L2tleXdvcmQ+PGtleXdv
+cmQ+TWlkZGxlIEFnZWQ8L2tleXdvcmQ+PGtleXdvcmQ+UG9zdHByYW5kaWFsIFBlcmlvZC8qcGh5
+c2lvbG9neTwva2V5d29yZD48L2tleXdvcmRzPjxkYXRlcz48eWVhcj4xOTk2PC95ZWFyPjxwdWIt
+ZGF0ZXM+PGRhdGU+Tm92IDE8L2RhdGU+PC9wdWItZGF0ZXM+PC9kYXRlcz48aXNibj4wMDA5LTcz
+MjIgKFByaW50KSYjeEQ7MDAwOS03MzIyPC9pc2JuPjxhY2Nlc3Npb24tbnVtPjg5MDE3NDc8L2Fj
+Y2Vzc2lvbi1udW0+PHVybHM+PC91cmxzPjxyZW1vdGUtZGF0YWJhc2UtcHJvdmlkZXI+TkxNPC9y
+ZW1vdGUtZGF0YWJhc2UtcHJvdmlkZXI+PGxhbmd1YWdlPmVuZzwvbGFuZ3VhZ2U+PC9yZWNvcmQ+
+PC9DaXRlPjwvRW5kTm90ZT4A
+</w:fldData>
+        </w:fldChar>
+      </w:r>
+      <w:r>
+        <w:rPr>
+          <w:rFonts w:ascii="Times New Roman" w:hAnsi="Times New Roman" w:cs="Times New Roman"/>
+          <w:sz w:val="24"/>
+          <w:szCs w:val="24"/>
+        </w:rPr>
+        <w:instrText xml:space="preserve"> ADDIN EN.CITE.DATA </w:instrText>
+      </w:r>
+      <w:r>
+        <w:rPr>
+          <w:rFonts w:ascii="Times New Roman" w:hAnsi="Times New Roman" w:cs="Times New Roman"/>
+          <w:sz w:val="24"/>
+          <w:szCs w:val="24"/>
+        </w:rPr>
+      </w:r>
+      <w:r>
+        <w:rPr>
+          <w:rFonts w:ascii="Times New Roman" w:hAnsi="Times New Roman" w:cs="Times New Roman"/>
+          <w:sz w:val="24"/>
+          <w:szCs w:val="24"/>
+        </w:rPr>
+        <w:fldChar w:fldCharType="end"/>
+      </w:r>
+      <w:r>
+        <w:rPr>
+          <w:rFonts w:ascii="Times New Roman" w:hAnsi="Times New Roman" w:cs="Times New Roman"/>
+          <w:sz w:val="24"/>
+          <w:szCs w:val="24"/>
+        </w:rPr>
+        <w:fldChar w:fldCharType="separate"/>
+      </w:r>
+      <w:r>
+        <w:rPr>
+          <w:rFonts w:ascii="Times New Roman" w:hAnsi="Times New Roman" w:cs="Times New Roman"/>
+          <w:noProof/>
+          <w:sz w:val="24"/>
+          <w:szCs w:val="24"/>
+        </w:rPr>
+        <w:t>(Burkart, Johnson et al. 1993, Burkart, Johnson et al. 1993, Li, Whitney et al. 1994, Burkart, Johnson et al. 1995, Li, Hopkins et al. 1995, Dalman, Li et al. 1996)</w:t>
+      </w:r>
+      <w:r>
+        <w:rPr>
+          <w:rFonts w:ascii="Times New Roman" w:hAnsi="Times New Roman" w:cs="Times New Roman"/>
+          <w:sz w:val="24"/>
+          <w:szCs w:val="24"/>
+        </w:rPr>
+        <w:fldChar w:fldCharType="end"/>
+      </w:r>
+      <w:r>
+        <w:rPr>
+          <w:rFonts w:ascii="Times New Roman" w:hAnsi="Times New Roman" w:cs="Times New Roman"/>
+          <w:sz w:val="24"/>
+          <w:szCs w:val="24"/>
+        </w:rPr>
+        <w:t>.</w:t>
+      </w:r>
+    </w:p>
+    <w:p>
+      <w:pPr>
+        <w:pStyle w:val="PlainText"/>
+        <w:spacing w:before="40"/>
+        <w:jc w:val="both"/>
+        <w:rPr>
+          <w:rFonts w:ascii="Times New Roman" w:hAnsi="Times New Roman" w:cs="Times New Roman"/>
+          <w:sz w:val="24"/>
+          <w:szCs w:val="24"/>
+        </w:rPr>
+      </w:pPr>
+      <w:r>
+        <w:rPr>
+          <w:rFonts w:ascii="Times New Roman" w:hAnsi="Times New Roman" w:cs="Times New Roman"/>
+          <w:b/>
+          <w:bCs/>
+          <w:sz w:val="24"/>
+          <w:szCs w:val="24"/>
+        </w:rPr>
+        <w:tab/>
+      </w:r>
+    </w:p>
+    <w:p>
+      <w:pPr>
+        <w:pStyle w:val="PlainText"/>
+        <w:spacing w:before="40"/>
+        <w:jc w:val="both"/>
+        <w:rPr>
+          <w:rFonts w:ascii="Times New Roman" w:hAnsi="Times New Roman" w:cs="Times New Roman"/>
+          <w:b/>
+          <w:bCs/>
+          <w:sz w:val="24"/>
+          <w:szCs w:val="24"/>
+        </w:rPr>
+      </w:pPr>
+      <w:r>
+        <w:rPr>
+          <w:rFonts w:ascii="Times New Roman" w:hAnsi="Times New Roman" w:cs="Times New Roman"/>
+          <w:b/>
+          <w:bCs/>
+          <w:sz w:val="24"/>
+          <w:szCs w:val="24"/>
+        </w:rPr>
+        <w:t xml:space="preserve">R1.2: </w:t>
+      </w:r>
+    </w:p>
+    <w:p>
+      <w:pPr>
+        <w:pStyle w:val="PlainText"/>
+        <w:spacing w:before="40"/>
+        <w:ind w:left="720"/>
+        <w:jc w:val="both"/>
+        <w:rPr>
+          <w:rFonts w:ascii="Times New Roman" w:hAnsi="Times New Roman" w:cs="Times New Roman"/>
+          <w:b/>
+          <w:bCs/>
+          <w:sz w:val="24"/>
+          <w:szCs w:val="24"/>
+        </w:rPr>
+      </w:pPr>
+      <w:r>
+        <w:rPr>
+          <w:rFonts w:ascii="Times New Roman" w:hAnsi="Times New Roman" w:cs="Times New Roman"/>
+          <w:b/>
+          <w:bCs/>
+          <w:sz w:val="24"/>
+          <w:szCs w:val="24"/>
+        </w:rPr>
+        <w:t xml:space="preserve">Comment: </w:t>
+      </w:r>
+    </w:p>
+    <w:p>
+      <w:pPr>
+        <w:pStyle w:val="PlainText"/>
+        <w:spacing w:before="40"/>
+        <w:ind w:left="720"/>
+        <w:jc w:val="both"/>
+        <w:rPr>
+          <w:rFonts w:ascii="Times New Roman" w:hAnsi="Times New Roman" w:cs="Times New Roman"/>
+          <w:i/>
+          <w:iCs/>
+          <w:sz w:val="24"/>
+          <w:szCs w:val="24"/>
+        </w:rPr>
+      </w:pPr>
+      <w:r>
+        <w:rPr>
+          <w:rFonts w:ascii="Times New Roman" w:hAnsi="Times New Roman" w:cs="Times New Roman"/>
+          <w:i/>
+          <w:iCs/>
+          <w:sz w:val="24"/>
+          <w:szCs w:val="24"/>
+        </w:rPr>
+        <w:t xml:space="preserve">Another consideration should be done, all blood flow </w:t>
+      </w:r>
+      <w:proofErr w:type="gramStart"/>
+      <w:r>
+        <w:rPr>
+          <w:rFonts w:ascii="Times New Roman" w:hAnsi="Times New Roman" w:cs="Times New Roman"/>
+          <w:i/>
+          <w:iCs/>
+          <w:sz w:val="24"/>
+          <w:szCs w:val="24"/>
+        </w:rPr>
+        <w:t>were</w:t>
+      </w:r>
+      <w:proofErr w:type="gramEnd"/>
+      <w:r>
+        <w:rPr>
+          <w:rFonts w:ascii="Times New Roman" w:hAnsi="Times New Roman" w:cs="Times New Roman"/>
+          <w:i/>
+          <w:iCs/>
+          <w:sz w:val="24"/>
+          <w:szCs w:val="24"/>
+        </w:rPr>
+        <w:t xml:space="preserve"> evaluated in a single cardiac cycle and were not evaluated in unit of time. For example</w:t>
+      </w:r>
+      <w:r>
+        <w:rPr>
+          <w:rFonts w:ascii="Times New Roman" w:hAnsi="Times New Roman" w:cs="Times New Roman"/>
+          <w:i/>
+          <w:iCs/>
+          <w:sz w:val="24"/>
+          <w:szCs w:val="24"/>
+        </w:rPr>
+        <w:t>,</w:t>
+      </w:r>
+      <w:r>
+        <w:rPr>
+          <w:rFonts w:ascii="Times New Roman" w:hAnsi="Times New Roman" w:cs="Times New Roman"/>
+          <w:i/>
+          <w:iCs/>
+          <w:sz w:val="24"/>
+          <w:szCs w:val="24"/>
+        </w:rPr>
+        <w:t xml:space="preserve"> an increase of cardiac frequency, also with a reduced mean blood flow, can determine an increase of blood supply in time unit. </w:t>
+      </w:r>
+    </w:p>
+    <w:p>
+      <w:pPr>
+        <w:pStyle w:val="PlainText"/>
+        <w:spacing w:before="40"/>
+        <w:ind w:left="720"/>
+        <w:jc w:val="both"/>
+        <w:rPr>
+          <w:rFonts w:ascii="Times New Roman" w:hAnsi="Times New Roman" w:cs="Times New Roman"/>
+          <w:b/>
+          <w:bCs/>
+          <w:sz w:val="24"/>
+          <w:szCs w:val="24"/>
+        </w:rPr>
+      </w:pPr>
+    </w:p>
+    <w:p>
+      <w:pPr>
+        <w:pStyle w:val="PlainText"/>
+        <w:spacing w:before="40"/>
+        <w:ind w:left="720"/>
+        <w:jc w:val="both"/>
+        <w:rPr>
+          <w:rFonts w:ascii="Times New Roman" w:hAnsi="Times New Roman" w:cs="Times New Roman"/>
+          <w:b/>
+          <w:bCs/>
+          <w:sz w:val="24"/>
+          <w:szCs w:val="24"/>
+        </w:rPr>
+      </w:pPr>
+      <w:r>
+        <w:rPr>
+          <w:rFonts w:ascii="Times New Roman" w:hAnsi="Times New Roman" w:cs="Times New Roman"/>
+          <w:b/>
+          <w:bCs/>
+          <w:sz w:val="24"/>
+          <w:szCs w:val="24"/>
+        </w:rPr>
+        <w:t>Response:</w:t>
+      </w:r>
+    </w:p>
+    <w:p>
+      <w:pPr>
+        <w:pStyle w:val="PlainText"/>
+        <w:spacing w:before="40"/>
+        <w:ind w:left="720"/>
+        <w:jc w:val="both"/>
+        <w:rPr>
+          <w:rFonts w:ascii="Times New Roman" w:hAnsi="Times New Roman" w:cs="Times New Roman"/>
+          <w:sz w:val="24"/>
+          <w:szCs w:val="24"/>
+        </w:rPr>
+      </w:pPr>
+      <w:r>
+        <w:rPr>
+          <w:rFonts w:ascii="Times New Roman" w:hAnsi="Times New Roman" w:cs="Times New Roman"/>
+          <w:sz w:val="24"/>
+          <w:szCs w:val="24"/>
+        </w:rPr>
+        <w:t>The referee is correct in stating that increases in cardiac frequency would lead to increases in the volume of blood flowing through a vessel per unit time, which would not be portrayed if analyzing flow per cardiac cycle.</w:t>
+      </w:r>
+      <w:r>
+        <w:rPr>
+          <w:rFonts w:ascii="Times New Roman" w:hAnsi="Times New Roman" w:cs="Times New Roman"/>
+          <w:sz w:val="24"/>
+          <w:szCs w:val="24"/>
+        </w:rPr>
+        <w:t xml:space="preserve"> </w:t>
+      </w:r>
+      <w:r>
+        <w:rPr>
+          <w:rFonts w:ascii="Times New Roman" w:hAnsi="Times New Roman" w:cs="Times New Roman"/>
+          <w:sz w:val="24"/>
+          <w:szCs w:val="24"/>
+        </w:rPr>
+        <w:t>This</w:t>
+      </w:r>
+      <w:r>
+        <w:rPr>
+          <w:rFonts w:ascii="Times New Roman" w:hAnsi="Times New Roman" w:cs="Times New Roman"/>
+          <w:sz w:val="24"/>
+          <w:szCs w:val="24"/>
+        </w:rPr>
+        <w:t xml:space="preserve"> is indeed crucial, as heart rate invariably increases after meal consumption.</w:t>
+      </w:r>
+      <w:r>
+        <w:rPr>
+          <w:rFonts w:ascii="Times New Roman" w:hAnsi="Times New Roman" w:cs="Times New Roman"/>
+          <w:sz w:val="24"/>
+          <w:szCs w:val="24"/>
+        </w:rPr>
+        <w:t xml:space="preserve"> However, o</w:t>
+      </w:r>
+      <w:r>
+        <w:rPr>
+          <w:rFonts w:ascii="Times New Roman" w:hAnsi="Times New Roman" w:cs="Times New Roman"/>
+          <w:sz w:val="24"/>
+          <w:szCs w:val="24"/>
+        </w:rPr>
+        <w:t>ur</w:t>
+      </w:r>
+      <w:r>
+        <w:rPr>
+          <w:rFonts w:ascii="Times New Roman" w:hAnsi="Times New Roman" w:cs="Times New Roman"/>
+          <w:sz w:val="24"/>
+          <w:szCs w:val="24"/>
+        </w:rPr>
+        <w:t xml:space="preserve"> </w:t>
+      </w:r>
+      <w:r>
+        <w:rPr>
+          <w:rFonts w:ascii="Times New Roman" w:hAnsi="Times New Roman" w:cs="Times New Roman"/>
+          <w:sz w:val="24"/>
+          <w:szCs w:val="24"/>
+        </w:rPr>
+        <w:lastRenderedPageBreak/>
+        <w:t xml:space="preserve">analyses were evaluated in unit time. </w:t>
+      </w:r>
+      <w:r>
+        <w:rPr>
+          <w:rFonts w:ascii="Times New Roman" w:hAnsi="Times New Roman" w:cs="Times New Roman"/>
+          <w:sz w:val="24"/>
+          <w:szCs w:val="24"/>
+        </w:rPr>
+        <w:t xml:space="preserve">Data exported from the customized flow analysis </w:t>
+      </w:r>
+      <w:r>
+        <w:rPr>
+          <w:rFonts w:ascii="Times New Roman" w:hAnsi="Times New Roman" w:cs="Times New Roman"/>
+          <w:sz w:val="24"/>
+          <w:szCs w:val="24"/>
+        </w:rPr>
+        <w:t>tool after manual segmentation provid</w:t>
+      </w:r>
+      <w:r>
+        <w:rPr>
+          <w:rFonts w:ascii="Times New Roman" w:hAnsi="Times New Roman" w:cs="Times New Roman"/>
+          <w:sz w:val="24"/>
+          <w:szCs w:val="24"/>
+        </w:rPr>
+        <w:t>ed</w:t>
+      </w:r>
+      <w:r>
+        <w:rPr>
+          <w:rFonts w:ascii="Times New Roman" w:hAnsi="Times New Roman" w:cs="Times New Roman"/>
+          <w:sz w:val="24"/>
+          <w:szCs w:val="24"/>
+        </w:rPr>
+        <w:t xml:space="preserve"> total flow</w:t>
+      </w:r>
+      <w:r>
+        <w:rPr>
+          <w:rFonts w:ascii="Times New Roman" w:hAnsi="Times New Roman" w:cs="Times New Roman"/>
+          <w:sz w:val="24"/>
+          <w:szCs w:val="24"/>
+        </w:rPr>
+        <w:t xml:space="preserve"> </w:t>
+      </w:r>
+      <w:r>
+        <w:rPr>
+          <w:rFonts w:ascii="Times New Roman" w:hAnsi="Times New Roman" w:cs="Times New Roman"/>
+          <w:sz w:val="24"/>
+          <w:szCs w:val="24"/>
+        </w:rPr>
+        <w:t xml:space="preserve">measurements </w:t>
+      </w:r>
+      <w:r>
+        <w:rPr>
+          <w:rFonts w:ascii="Times New Roman" w:hAnsi="Times New Roman" w:cs="Times New Roman"/>
+          <w:sz w:val="24"/>
+          <w:szCs w:val="24"/>
+        </w:rPr>
+        <w:t xml:space="preserve">in units of L/cycle. </w:t>
+      </w:r>
+      <w:r>
+        <w:rPr>
+          <w:rFonts w:ascii="Times New Roman" w:hAnsi="Times New Roman" w:cs="Times New Roman"/>
+          <w:sz w:val="24"/>
+          <w:szCs w:val="24"/>
+        </w:rPr>
+        <w:t xml:space="preserve">These values were then converted to ‘time units’ by multiplying </w:t>
+      </w:r>
+      <w:r>
+        <w:rPr>
+          <w:rFonts w:ascii="Times New Roman" w:hAnsi="Times New Roman" w:cs="Times New Roman"/>
+          <w:sz w:val="24"/>
+          <w:szCs w:val="24"/>
+        </w:rPr>
+        <w:t>total flow (</w:t>
+      </w:r>
+      <w:r>
+        <w:rPr>
+          <w:rFonts w:ascii="Times New Roman" w:hAnsi="Times New Roman" w:cs="Times New Roman"/>
+          <w:sz w:val="24"/>
+          <w:szCs w:val="24"/>
+        </w:rPr>
+        <w:t>L/cycle</w:t>
+      </w:r>
+      <w:r>
+        <w:rPr>
+          <w:rFonts w:ascii="Times New Roman" w:hAnsi="Times New Roman" w:cs="Times New Roman"/>
+          <w:sz w:val="24"/>
+          <w:szCs w:val="24"/>
+        </w:rPr>
+        <w:t>)</w:t>
+      </w:r>
+      <w:r>
+        <w:rPr>
+          <w:rFonts w:ascii="Times New Roman" w:hAnsi="Times New Roman" w:cs="Times New Roman"/>
+          <w:sz w:val="24"/>
+          <w:szCs w:val="24"/>
+        </w:rPr>
+        <w:t xml:space="preserve"> by the HR (cycle/min)</w:t>
+      </w:r>
+      <w:r>
+        <w:rPr>
+          <w:rFonts w:ascii="Times New Roman" w:hAnsi="Times New Roman" w:cs="Times New Roman"/>
+          <w:sz w:val="24"/>
+          <w:szCs w:val="24"/>
+        </w:rPr>
+        <w:t xml:space="preserve"> and multiplying by 1000 (mL/L) to achieve a ‘time-averaged’ flow rate in units of mL/min.</w:t>
+      </w:r>
+      <w:r>
+        <w:rPr>
+          <w:rFonts w:ascii="Times New Roman" w:hAnsi="Times New Roman" w:cs="Times New Roman"/>
+          <w:sz w:val="24"/>
+          <w:szCs w:val="24"/>
+        </w:rPr>
+        <w:t xml:space="preserve"> This compensates for influences of heart rate on volumetric flow rates.</w:t>
+      </w:r>
+      <w:r>
+        <w:rPr>
+          <w:rFonts w:ascii="Times New Roman" w:hAnsi="Times New Roman" w:cs="Times New Roman"/>
+          <w:sz w:val="24"/>
+          <w:szCs w:val="24"/>
+        </w:rPr>
+        <w:t xml:space="preserve"> </w:t>
+      </w:r>
+      <w:r>
+        <w:rPr>
+          <w:rFonts w:ascii="Times New Roman" w:hAnsi="Times New Roman" w:cs="Times New Roman"/>
+          <w:sz w:val="24"/>
+          <w:szCs w:val="24"/>
+        </w:rPr>
+        <w:t>To clarify this, we have adjusted the wording in the methods section (P</w:t>
+      </w:r>
+      <w:r>
+        <w:rPr>
+          <w:rFonts w:ascii="Times New Roman" w:hAnsi="Times New Roman" w:cs="Times New Roman"/>
+          <w:sz w:val="24"/>
+          <w:szCs w:val="24"/>
+        </w:rPr>
+        <w:t>10</w:t>
+      </w:r>
+      <w:r>
+        <w:rPr>
+          <w:rFonts w:ascii="Times New Roman" w:hAnsi="Times New Roman" w:cs="Times New Roman"/>
+          <w:sz w:val="24"/>
+          <w:szCs w:val="24"/>
+        </w:rPr>
+        <w:t>:</w:t>
+      </w:r>
+      <w:r>
+        <w:rPr>
+          <w:rFonts w:ascii="Times New Roman" w:hAnsi="Times New Roman" w:cs="Times New Roman"/>
+          <w:sz w:val="24"/>
+          <w:szCs w:val="24"/>
+        </w:rPr>
+        <w:t>L177-181</w:t>
+      </w:r>
+      <w:r>
+        <w:rPr>
+          <w:rFonts w:ascii="Times New Roman" w:hAnsi="Times New Roman" w:cs="Times New Roman"/>
+          <w:sz w:val="24"/>
+          <w:szCs w:val="24"/>
+        </w:rPr>
+        <w:t>).</w:t>
+      </w:r>
+      <w:r>
+        <w:rPr>
+          <w:rFonts w:ascii="Times New Roman" w:hAnsi="Times New Roman" w:cs="Times New Roman"/>
+          <w:sz w:val="24"/>
+          <w:szCs w:val="24"/>
+        </w:rPr>
+        <w:t xml:space="preserve"> </w:t>
+      </w:r>
+    </w:p>
+    <w:p>
+      <w:pPr>
+        <w:pStyle w:val="PlainText"/>
+        <w:spacing w:before="40"/>
+        <w:jc w:val="both"/>
+        <w:rPr>
+          <w:rFonts w:ascii="Times New Roman" w:hAnsi="Times New Roman" w:cs="Times New Roman"/>
+          <w:sz w:val="24"/>
+          <w:szCs w:val="24"/>
+        </w:rPr>
+      </w:pPr>
+    </w:p>
+    <w:p>
+      <w:pPr>
+        <w:pStyle w:val="PlainText"/>
+        <w:spacing w:before="40"/>
+        <w:jc w:val="both"/>
+        <w:rPr>
+          <w:rFonts w:ascii="Times New Roman" w:hAnsi="Times New Roman" w:cs="Times New Roman"/>
+          <w:b/>
+          <w:bCs/>
+          <w:sz w:val="24"/>
+          <w:szCs w:val="24"/>
+        </w:rPr>
+      </w:pPr>
+      <w:r>
+        <w:rPr>
+          <w:rFonts w:ascii="Times New Roman" w:hAnsi="Times New Roman" w:cs="Times New Roman"/>
+          <w:b/>
+          <w:bCs/>
+          <w:sz w:val="24"/>
+          <w:szCs w:val="24"/>
+        </w:rPr>
+        <w:t xml:space="preserve">R1.3: </w:t>
+      </w:r>
+    </w:p>
+    <w:p>
+      <w:pPr>
+        <w:pStyle w:val="PlainText"/>
+        <w:spacing w:before="40"/>
+        <w:ind w:left="720"/>
+        <w:jc w:val="both"/>
+        <w:rPr>
+          <w:rFonts w:ascii="Times New Roman" w:hAnsi="Times New Roman" w:cs="Times New Roman"/>
+          <w:b/>
+          <w:bCs/>
+          <w:sz w:val="24"/>
+          <w:szCs w:val="24"/>
+        </w:rPr>
+      </w:pPr>
+      <w:r>
+        <w:rPr>
+          <w:rFonts w:ascii="Times New Roman" w:hAnsi="Times New Roman" w:cs="Times New Roman"/>
+          <w:b/>
+          <w:bCs/>
+          <w:sz w:val="24"/>
+          <w:szCs w:val="24"/>
+        </w:rPr>
+        <w:t xml:space="preserve">Comment: </w:t>
+      </w:r>
+    </w:p>
+    <w:p>
+      <w:pPr>
+        <w:pStyle w:val="PlainText"/>
+        <w:spacing w:before="40"/>
+        <w:ind w:left="720"/>
+        <w:jc w:val="both"/>
+        <w:rPr>
+          <w:rFonts w:ascii="Times New Roman" w:hAnsi="Times New Roman" w:cs="Times New Roman"/>
+          <w:i/>
+          <w:iCs/>
+          <w:sz w:val="24"/>
+          <w:szCs w:val="24"/>
+        </w:rPr>
+      </w:pPr>
+      <w:r>
+        <w:rPr>
+          <w:rFonts w:ascii="Times New Roman" w:hAnsi="Times New Roman" w:cs="Times New Roman"/>
+          <w:i/>
+          <w:iCs/>
+          <w:sz w:val="24"/>
+          <w:szCs w:val="24"/>
+        </w:rPr>
+        <w:t>Quite good level of written English: there are some mistakes in the main text. I suggest a more careful rereading.</w:t>
+      </w:r>
+    </w:p>
+    <w:p>
+      <w:pPr>
+        <w:pStyle w:val="PlainText"/>
+        <w:spacing w:before="40"/>
+        <w:ind w:left="720"/>
+        <w:jc w:val="both"/>
+        <w:rPr>
+          <w:rFonts w:ascii="Times New Roman" w:hAnsi="Times New Roman" w:cs="Times New Roman"/>
+          <w:b/>
+          <w:bCs/>
+          <w:sz w:val="24"/>
+          <w:szCs w:val="24"/>
+        </w:rPr>
+      </w:pPr>
+    </w:p>
+    <w:p>
+      <w:pPr>
+        <w:pStyle w:val="PlainText"/>
+        <w:spacing w:before="40"/>
+        <w:ind w:left="720"/>
+        <w:jc w:val="both"/>
+        <w:rPr>
+          <w:rFonts w:ascii="Times New Roman" w:hAnsi="Times New Roman" w:cs="Times New Roman"/>
+          <w:b/>
+          <w:bCs/>
+          <w:sz w:val="24"/>
+          <w:szCs w:val="24"/>
+        </w:rPr>
+      </w:pPr>
+      <w:r>
+        <w:rPr>
+          <w:rFonts w:ascii="Times New Roman" w:hAnsi="Times New Roman" w:cs="Times New Roman"/>
+          <w:b/>
+          <w:bCs/>
+          <w:sz w:val="24"/>
+          <w:szCs w:val="24"/>
+        </w:rPr>
+        <w:t>Response:</w:t>
+      </w:r>
+      <w:r>
+        <w:rPr>
+          <w:rFonts w:ascii="Times New Roman" w:hAnsi="Times New Roman" w:cs="Times New Roman"/>
+          <w:b/>
+          <w:bCs/>
+          <w:sz w:val="24"/>
+          <w:szCs w:val="24"/>
+        </w:rPr>
+        <w:t xml:space="preserve"> </w:t>
+      </w:r>
+    </w:p>
+    <w:p>
+      <w:pPr>
+        <w:pStyle w:val="PlainText"/>
+        <w:spacing w:before="40"/>
+        <w:ind w:left="720"/>
+        <w:jc w:val="both"/>
+        <w:rPr>
+          <w:rFonts w:ascii="Times New Roman" w:hAnsi="Times New Roman" w:cs="Times New Roman"/>
+          <w:sz w:val="24"/>
+          <w:szCs w:val="24"/>
+        </w:rPr>
+      </w:pPr>
+      <w:r>
+        <w:rPr>
+          <w:rFonts w:ascii="Times New Roman" w:hAnsi="Times New Roman" w:cs="Times New Roman"/>
+          <w:sz w:val="24"/>
+          <w:szCs w:val="24"/>
+        </w:rPr>
+        <w:t xml:space="preserve">Several </w:t>
+      </w:r>
+      <w:r>
+        <w:rPr>
+          <w:rFonts w:ascii="Times New Roman" w:hAnsi="Times New Roman" w:cs="Times New Roman"/>
+          <w:sz w:val="24"/>
+          <w:szCs w:val="24"/>
+        </w:rPr>
+        <w:t>grammatical errors</w:t>
+      </w:r>
+      <w:r>
+        <w:rPr>
+          <w:rFonts w:ascii="Times New Roman" w:hAnsi="Times New Roman" w:cs="Times New Roman"/>
+          <w:sz w:val="24"/>
+          <w:szCs w:val="24"/>
+        </w:rPr>
+        <w:t xml:space="preserve"> have been corrected</w:t>
+      </w:r>
+      <w:r>
+        <w:rPr>
+          <w:rFonts w:ascii="Times New Roman" w:hAnsi="Times New Roman" w:cs="Times New Roman"/>
+          <w:sz w:val="24"/>
+          <w:szCs w:val="24"/>
+        </w:rPr>
+        <w:t xml:space="preserve"> and </w:t>
+      </w:r>
+      <w:r>
+        <w:rPr>
+          <w:rFonts w:ascii="Times New Roman" w:hAnsi="Times New Roman" w:cs="Times New Roman"/>
+          <w:sz w:val="24"/>
+          <w:szCs w:val="24"/>
+        </w:rPr>
+        <w:t>minor</w:t>
+      </w:r>
+      <w:r>
+        <w:rPr>
+          <w:rFonts w:ascii="Times New Roman" w:hAnsi="Times New Roman" w:cs="Times New Roman"/>
+          <w:sz w:val="24"/>
+          <w:szCs w:val="24"/>
+        </w:rPr>
+        <w:t xml:space="preserve"> edits</w:t>
+      </w:r>
+      <w:r>
+        <w:rPr>
+          <w:rFonts w:ascii="Times New Roman" w:hAnsi="Times New Roman" w:cs="Times New Roman"/>
+          <w:sz w:val="24"/>
+          <w:szCs w:val="24"/>
+        </w:rPr>
+        <w:t xml:space="preserve"> have been made</w:t>
+      </w:r>
+      <w:r>
+        <w:rPr>
+          <w:rFonts w:ascii="Times New Roman" w:hAnsi="Times New Roman" w:cs="Times New Roman"/>
+          <w:sz w:val="24"/>
+          <w:szCs w:val="24"/>
+        </w:rPr>
+        <w:t xml:space="preserve"> to increase clarity</w:t>
+      </w:r>
+      <w:r>
+        <w:rPr>
+          <w:rFonts w:ascii="Times New Roman" w:hAnsi="Times New Roman" w:cs="Times New Roman"/>
+          <w:sz w:val="24"/>
+          <w:szCs w:val="24"/>
+        </w:rPr>
+        <w:t xml:space="preserve">. These corrections are located </w:t>
+      </w:r>
+      <w:r>
+        <w:rPr>
+          <w:rFonts w:ascii="Times New Roman" w:hAnsi="Times New Roman" w:cs="Times New Roman"/>
+          <w:sz w:val="24"/>
+          <w:szCs w:val="24"/>
+        </w:rPr>
+        <w:t>at the following locations within the manuscript</w:t>
+      </w:r>
+      <w:r>
+        <w:rPr>
+          <w:rFonts w:ascii="Times New Roman" w:hAnsi="Times New Roman" w:cs="Times New Roman"/>
+          <w:sz w:val="24"/>
+          <w:szCs w:val="24"/>
+        </w:rPr>
+        <w:t xml:space="preserve">: </w:t>
+      </w:r>
+      <w:r>
+        <w:rPr>
+          <w:rFonts w:ascii="Times New Roman" w:hAnsi="Times New Roman" w:cs="Times New Roman"/>
+          <w:sz w:val="24"/>
+          <w:szCs w:val="24"/>
+        </w:rPr>
+        <w:t xml:space="preserve">A1:L15, </w:t>
+      </w:r>
+      <w:r>
+        <w:rPr>
+          <w:rFonts w:ascii="Times New Roman" w:hAnsi="Times New Roman" w:cs="Times New Roman"/>
+          <w:sz w:val="24"/>
+          <w:szCs w:val="24"/>
+        </w:rPr>
+        <w:t>P3</w:t>
+      </w:r>
+      <w:r>
+        <w:rPr>
+          <w:rFonts w:ascii="Times New Roman" w:hAnsi="Times New Roman" w:cs="Times New Roman"/>
+          <w:sz w:val="24"/>
+          <w:szCs w:val="24"/>
+        </w:rPr>
+        <w:t>:</w:t>
+      </w:r>
+      <w:r>
+        <w:rPr>
+          <w:rFonts w:ascii="Times New Roman" w:hAnsi="Times New Roman" w:cs="Times New Roman"/>
+          <w:sz w:val="24"/>
+          <w:szCs w:val="24"/>
+        </w:rPr>
+        <w:t>L38,</w:t>
+      </w:r>
+      <w:r>
+        <w:rPr>
+          <w:rFonts w:ascii="Times New Roman" w:hAnsi="Times New Roman" w:cs="Times New Roman"/>
+          <w:sz w:val="24"/>
+          <w:szCs w:val="24"/>
+        </w:rPr>
+        <w:t xml:space="preserve"> P3:L39,</w:t>
+      </w:r>
+      <w:r>
+        <w:rPr>
+          <w:rFonts w:ascii="Times New Roman" w:hAnsi="Times New Roman" w:cs="Times New Roman"/>
+          <w:sz w:val="24"/>
+          <w:szCs w:val="24"/>
+        </w:rPr>
+        <w:t xml:space="preserve"> P4:L78,</w:t>
+      </w:r>
+      <w:r>
+        <w:rPr>
+          <w:rFonts w:ascii="Times New Roman" w:hAnsi="Times New Roman" w:cs="Times New Roman"/>
+          <w:sz w:val="24"/>
+          <w:szCs w:val="24"/>
+        </w:rPr>
+        <w:t xml:space="preserve"> </w:t>
+      </w:r>
+      <w:r>
+        <w:rPr>
+          <w:rFonts w:ascii="Times New Roman" w:hAnsi="Times New Roman" w:cs="Times New Roman"/>
+          <w:sz w:val="24"/>
+          <w:szCs w:val="24"/>
+        </w:rPr>
+        <w:t>P6</w:t>
+      </w:r>
+      <w:r>
+        <w:rPr>
+          <w:rFonts w:ascii="Times New Roman" w:hAnsi="Times New Roman" w:cs="Times New Roman"/>
+          <w:sz w:val="24"/>
+          <w:szCs w:val="24"/>
+        </w:rPr>
+        <w:t>:</w:t>
+      </w:r>
+      <w:r>
+        <w:rPr>
+          <w:rFonts w:ascii="Times New Roman" w:hAnsi="Times New Roman" w:cs="Times New Roman"/>
+          <w:sz w:val="24"/>
+          <w:szCs w:val="24"/>
+        </w:rPr>
+        <w:t>L11</w:t>
+      </w:r>
+      <w:r>
+        <w:rPr>
+          <w:rFonts w:ascii="Times New Roman" w:hAnsi="Times New Roman" w:cs="Times New Roman"/>
+          <w:sz w:val="24"/>
+          <w:szCs w:val="24"/>
+        </w:rPr>
+        <w:t>6</w:t>
+      </w:r>
+      <w:r>
+        <w:rPr>
+          <w:rFonts w:ascii="Times New Roman" w:hAnsi="Times New Roman" w:cs="Times New Roman"/>
+          <w:sz w:val="24"/>
+          <w:szCs w:val="24"/>
+        </w:rPr>
+        <w:t xml:space="preserve">, </w:t>
+      </w:r>
+      <w:r>
+        <w:rPr>
+          <w:rFonts w:ascii="Times New Roman" w:hAnsi="Times New Roman" w:cs="Times New Roman"/>
+          <w:sz w:val="24"/>
+          <w:szCs w:val="24"/>
+        </w:rPr>
+        <w:t>P16:L257,</w:t>
+      </w:r>
+      <w:r>
+        <w:rPr>
+          <w:rFonts w:ascii="Times New Roman" w:hAnsi="Times New Roman" w:cs="Times New Roman"/>
+          <w:sz w:val="24"/>
+          <w:szCs w:val="24"/>
+        </w:rPr>
+        <w:t xml:space="preserve"> P16:L276,</w:t>
+      </w:r>
+      <w:r>
+        <w:rPr>
+          <w:rFonts w:ascii="Times New Roman" w:hAnsi="Times New Roman" w:cs="Times New Roman"/>
+          <w:sz w:val="24"/>
+          <w:szCs w:val="24"/>
+        </w:rPr>
+        <w:t xml:space="preserve"> </w:t>
+      </w:r>
+      <w:r>
+        <w:rPr>
+          <w:rFonts w:ascii="Times New Roman" w:hAnsi="Times New Roman" w:cs="Times New Roman"/>
+          <w:sz w:val="24"/>
+          <w:szCs w:val="24"/>
+        </w:rPr>
+        <w:t>P21:L351</w:t>
+      </w:r>
+      <w:r>
+        <w:rPr>
+          <w:rFonts w:ascii="Times New Roman" w:hAnsi="Times New Roman" w:cs="Times New Roman"/>
+          <w:sz w:val="24"/>
+          <w:szCs w:val="24"/>
+        </w:rPr>
+        <w:t>, P23:L396</w:t>
+      </w:r>
+      <w:r>
+        <w:rPr>
+          <w:rFonts w:ascii="Times New Roman" w:hAnsi="Times New Roman" w:cs="Times New Roman"/>
+          <w:sz w:val="24"/>
+          <w:szCs w:val="24"/>
+        </w:rPr>
+        <w:t>, P24:L423, P24:L</w:t>
+      </w:r>
+      <w:r>
+        <w:rPr>
+          <w:rFonts w:ascii="Times New Roman" w:hAnsi="Times New Roman" w:cs="Times New Roman"/>
+          <w:sz w:val="24"/>
+          <w:szCs w:val="24"/>
+        </w:rPr>
+        <w:t>424-</w:t>
+      </w:r>
+      <w:r>
+        <w:rPr>
+          <w:rFonts w:ascii="Times New Roman" w:hAnsi="Times New Roman" w:cs="Times New Roman"/>
+          <w:sz w:val="24"/>
+          <w:szCs w:val="24"/>
+        </w:rPr>
+        <w:t>425</w:t>
+      </w:r>
+      <w:r>
+        <w:rPr>
+          <w:rFonts w:ascii="Times New Roman" w:hAnsi="Times New Roman" w:cs="Times New Roman"/>
+          <w:sz w:val="24"/>
+          <w:szCs w:val="24"/>
+        </w:rPr>
+        <w:t>, P24:L426</w:t>
+      </w:r>
+      <w:r>
+        <w:rPr>
+          <w:rFonts w:ascii="Times New Roman" w:hAnsi="Times New Roman" w:cs="Times New Roman"/>
+          <w:sz w:val="24"/>
+          <w:szCs w:val="24"/>
+        </w:rPr>
+        <w:t>, and P25:L460.</w:t>
+      </w:r>
+    </w:p>
+    <w:p>
+      <w:pPr>
+        <w:pStyle w:val="PlainText"/>
+        <w:spacing w:before="40"/>
+        <w:jc w:val="both"/>
+        <w:rPr>
+          <w:rFonts w:ascii="Times New Roman" w:hAnsi="Times New Roman" w:cs="Times New Roman"/>
+          <w:b/>
+          <w:bCs/>
+          <w:sz w:val="24"/>
+          <w:szCs w:val="24"/>
+        </w:rPr>
+      </w:pPr>
+    </w:p>
+    <w:p>
+      <w:pPr>
+        <w:pStyle w:val="PlainText"/>
+        <w:spacing w:before="40"/>
+        <w:jc w:val="both"/>
+        <w:rPr>
+          <w:rFonts w:ascii="Times New Roman" w:hAnsi="Times New Roman" w:cs="Times New Roman"/>
+          <w:b/>
+          <w:bCs/>
+          <w:sz w:val="24"/>
+          <w:szCs w:val="24"/>
+        </w:rPr>
+      </w:pPr>
+      <w:r>
+        <w:rPr>
+          <w:rFonts w:ascii="Times New Roman" w:hAnsi="Times New Roman" w:cs="Times New Roman"/>
+          <w:b/>
+          <w:bCs/>
+          <w:sz w:val="24"/>
+          <w:szCs w:val="24"/>
+        </w:rPr>
+        <w:t>R1.4:</w:t>
+      </w:r>
+    </w:p>
+    <w:p>
+      <w:pPr>
+        <w:pStyle w:val="PlainText"/>
+        <w:spacing w:before="40"/>
+        <w:ind w:firstLine="720"/>
+        <w:jc w:val="both"/>
+        <w:rPr>
+          <w:rFonts w:ascii="Times New Roman" w:hAnsi="Times New Roman" w:cs="Times New Roman"/>
+          <w:b/>
+          <w:bCs/>
+          <w:sz w:val="24"/>
+          <w:szCs w:val="24"/>
+        </w:rPr>
+      </w:pPr>
+      <w:r>
+        <w:rPr>
+          <w:rFonts w:ascii="Times New Roman" w:hAnsi="Times New Roman" w:cs="Times New Roman"/>
+          <w:b/>
+          <w:bCs/>
+          <w:sz w:val="24"/>
+          <w:szCs w:val="24"/>
+        </w:rPr>
+        <w:t xml:space="preserve">Comment: </w:t>
+      </w:r>
+    </w:p>
+    <w:p>
+      <w:pPr>
+        <w:pStyle w:val="PlainText"/>
+        <w:spacing w:before="40"/>
+        <w:ind w:firstLine="720"/>
+        <w:jc w:val="both"/>
+        <w:rPr>
+          <w:rFonts w:ascii="Times New Roman" w:hAnsi="Times New Roman" w:cs="Times New Roman"/>
+          <w:i/>
+          <w:iCs/>
+          <w:sz w:val="24"/>
+          <w:szCs w:val="24"/>
+        </w:rPr>
+      </w:pPr>
+      <w:r>
+        <w:rPr>
+          <w:rFonts w:ascii="Times New Roman" w:hAnsi="Times New Roman" w:cs="Times New Roman"/>
+          <w:i/>
+          <w:iCs/>
+          <w:sz w:val="24"/>
+          <w:szCs w:val="24"/>
+        </w:rPr>
+        <w:t xml:space="preserve">Reference: match with author's guidelines. </w:t>
+      </w:r>
+    </w:p>
+    <w:p>
+      <w:pPr>
+        <w:pStyle w:val="PlainText"/>
+        <w:spacing w:before="40"/>
+        <w:ind w:firstLine="720"/>
+        <w:jc w:val="both"/>
+        <w:rPr>
+          <w:rFonts w:ascii="Times New Roman" w:hAnsi="Times New Roman" w:cs="Times New Roman"/>
+          <w:i/>
+          <w:iCs/>
+          <w:sz w:val="24"/>
+          <w:szCs w:val="24"/>
+        </w:rPr>
+      </w:pPr>
+    </w:p>
+    <w:p>
+      <w:pPr>
+        <w:pStyle w:val="PlainText"/>
+        <w:spacing w:before="40"/>
+        <w:ind w:firstLine="720"/>
+        <w:jc w:val="both"/>
+        <w:rPr>
+          <w:rFonts w:ascii="Times New Roman" w:hAnsi="Times New Roman" w:cs="Times New Roman"/>
+          <w:b/>
+          <w:bCs/>
+          <w:sz w:val="24"/>
+          <w:szCs w:val="24"/>
+        </w:rPr>
+      </w:pPr>
+      <w:r>
+        <w:rPr>
+          <w:rFonts w:ascii="Times New Roman" w:hAnsi="Times New Roman" w:cs="Times New Roman"/>
+          <w:b/>
+          <w:bCs/>
+          <w:sz w:val="24"/>
+          <w:szCs w:val="24"/>
+        </w:rPr>
+        <w:t>Response:</w:t>
+      </w:r>
+    </w:p>
+    <w:p>
+      <w:pPr>
+        <w:pStyle w:val="PlainText"/>
+        <w:spacing w:before="40"/>
+        <w:ind w:left="720"/>
+        <w:jc w:val="both"/>
+        <w:rPr>
+          <w:rFonts w:ascii="Times New Roman" w:hAnsi="Times New Roman" w:cs="Times New Roman"/>
+          <w:sz w:val="24"/>
+          <w:szCs w:val="24"/>
+        </w:rPr>
+      </w:pPr>
+      <w:r>
+        <w:rPr>
+          <w:rFonts w:ascii="Times New Roman" w:hAnsi="Times New Roman" w:cs="Times New Roman"/>
+          <w:sz w:val="24"/>
+          <w:szCs w:val="24"/>
+        </w:rPr>
+        <w:t>For this work, the authors utilized the</w:t>
+      </w:r>
+      <w:r>
+        <w:rPr>
+          <w:rFonts w:ascii="Times New Roman" w:hAnsi="Times New Roman" w:cs="Times New Roman"/>
+          <w:sz w:val="24"/>
+          <w:szCs w:val="24"/>
+        </w:rPr>
+        <w:t xml:space="preserve"> downloadable</w:t>
+      </w:r>
+      <w:r>
+        <w:rPr>
+          <w:rFonts w:ascii="Times New Roman" w:hAnsi="Times New Roman" w:cs="Times New Roman"/>
+          <w:sz w:val="24"/>
+          <w:szCs w:val="24"/>
+        </w:rPr>
+        <w:t xml:space="preserve"> EndNote style file provided on the Abdominal Radiology Submission Guidelines webpage. The authors have verified that the reference formatting is consistent with the stated guidelines. </w:t>
+      </w:r>
+      <w:r>
+        <w:rPr>
+          <w:rFonts w:ascii="Times New Roman" w:hAnsi="Times New Roman" w:cs="Times New Roman"/>
+          <w:sz w:val="24"/>
+          <w:szCs w:val="24"/>
+        </w:rPr>
+        <w:t xml:space="preserve">No changes regarding this comment </w:t>
+      </w:r>
+      <w:r>
+        <w:rPr>
+          <w:rFonts w:ascii="Times New Roman" w:hAnsi="Times New Roman" w:cs="Times New Roman"/>
+          <w:sz w:val="24"/>
+          <w:szCs w:val="24"/>
+        </w:rPr>
+        <w:t>were deemed necessary</w:t>
+      </w:r>
+      <w:r>
+        <w:rPr>
+          <w:rFonts w:ascii="Times New Roman" w:hAnsi="Times New Roman" w:cs="Times New Roman"/>
+          <w:sz w:val="24"/>
+          <w:szCs w:val="24"/>
+        </w:rPr>
+        <w:t>.</w:t>
+      </w:r>
+    </w:p>
+    <w:p>
+      <w:pPr>
+        <w:pStyle w:val="PlainText"/>
+        <w:spacing w:before="40"/>
+        <w:jc w:val="both"/>
+        <w:rPr>
+          <w:rFonts w:ascii="Times New Roman" w:hAnsi="Times New Roman" w:cs="Times New Roman"/>
+          <w:b/>
+          <w:bCs/>
+          <w:sz w:val="24"/>
+          <w:szCs w:val="24"/>
+        </w:rPr>
+      </w:pPr>
+    </w:p>
+    <w:p>
+      <w:pPr>
+        <w:pStyle w:val="PlainText"/>
+        <w:spacing w:before="40"/>
+        <w:jc w:val="both"/>
+        <w:rPr>
+          <w:rFonts w:ascii="Times New Roman" w:hAnsi="Times New Roman" w:cs="Times New Roman"/>
+          <w:b/>
+          <w:bCs/>
+          <w:sz w:val="24"/>
+          <w:szCs w:val="24"/>
+        </w:rPr>
+      </w:pPr>
+      <w:commentRangeStart w:id="2"/>
+      <w:commentRangeStart w:id="3"/>
+      <w:r>
+        <w:rPr>
+          <w:rFonts w:ascii="Times New Roman" w:hAnsi="Times New Roman" w:cs="Times New Roman"/>
+          <w:b/>
+          <w:bCs/>
+          <w:sz w:val="24"/>
+          <w:szCs w:val="24"/>
+        </w:rPr>
+        <w:t>R1.5:</w:t>
+      </w:r>
+    </w:p>
+    <w:p>
+      <w:pPr>
+        <w:pStyle w:val="PlainText"/>
+        <w:spacing w:before="40"/>
+        <w:ind w:firstLine="720"/>
+        <w:jc w:val="both"/>
+        <w:rPr>
+          <w:rFonts w:ascii="Times New Roman" w:hAnsi="Times New Roman" w:cs="Times New Roman"/>
+          <w:b/>
+          <w:bCs/>
+          <w:sz w:val="24"/>
+          <w:szCs w:val="24"/>
+        </w:rPr>
+      </w:pPr>
+      <w:r>
+        <w:rPr>
+          <w:rFonts w:ascii="Times New Roman" w:hAnsi="Times New Roman" w:cs="Times New Roman"/>
+          <w:b/>
+          <w:bCs/>
+          <w:sz w:val="24"/>
+          <w:szCs w:val="24"/>
+        </w:rPr>
+        <w:t xml:space="preserve">Comment: </w:t>
+      </w:r>
+    </w:p>
+    <w:p>
+      <w:pPr>
+        <w:pStyle w:val="PlainText"/>
+        <w:spacing w:before="40"/>
+        <w:ind w:firstLine="720"/>
+        <w:jc w:val="both"/>
+        <w:rPr>
+          <w:rFonts w:ascii="Times New Roman" w:hAnsi="Times New Roman" w:cs="Times New Roman"/>
+          <w:i/>
+          <w:iCs/>
+          <w:sz w:val="24"/>
+          <w:szCs w:val="24"/>
+        </w:rPr>
+      </w:pPr>
+      <w:r>
+        <w:rPr>
+          <w:rFonts w:ascii="Times New Roman" w:hAnsi="Times New Roman" w:cs="Times New Roman"/>
+          <w:i/>
+          <w:iCs/>
+          <w:sz w:val="24"/>
+          <w:szCs w:val="24"/>
+        </w:rPr>
+        <w:t>Please add some references:</w:t>
+      </w:r>
+    </w:p>
+    <w:p>
+      <w:pPr>
+        <w:pStyle w:val="PlainText"/>
+        <w:spacing w:before="40"/>
+        <w:ind w:left="720"/>
+        <w:jc w:val="both"/>
+        <w:rPr>
+          <w:rFonts w:ascii="Times New Roman" w:hAnsi="Times New Roman" w:cs="Times New Roman"/>
+          <w:i/>
+          <w:iCs/>
+          <w:sz w:val="24"/>
+          <w:szCs w:val="24"/>
+        </w:rPr>
+      </w:pPr>
+      <w:r>
+        <w:rPr>
+          <w:rFonts w:ascii="Times New Roman" w:hAnsi="Times New Roman" w:cs="Times New Roman"/>
+          <w:i/>
+          <w:iCs/>
+          <w:sz w:val="24"/>
+          <w:szCs w:val="24"/>
+        </w:rPr>
+        <w:t>-</w:t>
+      </w:r>
+      <w:r>
+        <w:rPr>
+          <w:rFonts w:ascii="Times New Roman" w:hAnsi="Times New Roman" w:cs="Times New Roman"/>
+          <w:i/>
+          <w:iCs/>
+          <w:sz w:val="24"/>
+          <w:szCs w:val="24"/>
+        </w:rPr>
+        <w:t xml:space="preserve"> </w:t>
+      </w:r>
+      <w:r>
+        <w:rPr>
+          <w:rFonts w:ascii="Times New Roman" w:hAnsi="Times New Roman" w:cs="Times New Roman"/>
+          <w:i/>
+          <w:iCs/>
+          <w:sz w:val="24"/>
+          <w:szCs w:val="24"/>
+        </w:rPr>
+        <w:t xml:space="preserve"> </w:t>
+      </w:r>
+      <w:r>
+        <w:rPr>
+          <w:rFonts w:ascii="Times New Roman" w:hAnsi="Times New Roman" w:cs="Times New Roman"/>
+          <w:i/>
+          <w:iCs/>
+          <w:sz w:val="24"/>
+          <w:szCs w:val="24"/>
+        </w:rPr>
+        <w:t xml:space="preserve">Page 3, line 51, </w:t>
+      </w:r>
+      <w:proofErr w:type="spellStart"/>
+      <w:r>
+        <w:rPr>
+          <w:rFonts w:ascii="Times New Roman" w:hAnsi="Times New Roman" w:cs="Times New Roman"/>
+          <w:i/>
+          <w:iCs/>
+          <w:sz w:val="24"/>
+          <w:szCs w:val="24"/>
+        </w:rPr>
+        <w:t>Terlouw</w:t>
+      </w:r>
+      <w:proofErr w:type="spellEnd"/>
+      <w:r>
+        <w:rPr>
+          <w:rFonts w:ascii="Times New Roman" w:hAnsi="Times New Roman" w:cs="Times New Roman"/>
+          <w:i/>
+          <w:iCs/>
+          <w:sz w:val="24"/>
+          <w:szCs w:val="24"/>
+        </w:rPr>
+        <w:t xml:space="preserve"> LG, </w:t>
+      </w:r>
+      <w:proofErr w:type="spellStart"/>
+      <w:r>
+        <w:rPr>
+          <w:rFonts w:ascii="Times New Roman" w:hAnsi="Times New Roman" w:cs="Times New Roman"/>
+          <w:i/>
+          <w:iCs/>
+          <w:sz w:val="24"/>
+          <w:szCs w:val="24"/>
+        </w:rPr>
+        <w:t>Moelker</w:t>
+      </w:r>
+      <w:proofErr w:type="spellEnd"/>
+      <w:r>
+        <w:rPr>
+          <w:rFonts w:ascii="Times New Roman" w:hAnsi="Times New Roman" w:cs="Times New Roman"/>
+          <w:i/>
+          <w:iCs/>
+          <w:sz w:val="24"/>
+          <w:szCs w:val="24"/>
+        </w:rPr>
+        <w:t xml:space="preserve"> A, Abrahamsen J, et al. European guidelines on chronic mesenteric </w:t>
+      </w:r>
+      <w:proofErr w:type="spellStart"/>
+      <w:r>
+        <w:rPr>
+          <w:rFonts w:ascii="Times New Roman" w:hAnsi="Times New Roman" w:cs="Times New Roman"/>
+          <w:i/>
+          <w:iCs/>
+          <w:sz w:val="24"/>
+          <w:szCs w:val="24"/>
+        </w:rPr>
+        <w:t>ischaemia</w:t>
+      </w:r>
+      <w:proofErr w:type="spellEnd"/>
+      <w:r>
+        <w:rPr>
+          <w:rFonts w:ascii="Times New Roman" w:hAnsi="Times New Roman" w:cs="Times New Roman"/>
+          <w:i/>
+          <w:iCs/>
+          <w:sz w:val="24"/>
+          <w:szCs w:val="24"/>
+        </w:rPr>
+        <w:t xml:space="preserve"> - joint United European Gastroenterology, European Association for Gastroenterology, Endoscopy and Nutrition, European Society of Gastrointestinal and Abdominal Radiology, Netherlands Association of </w:t>
+      </w:r>
+      <w:proofErr w:type="spellStart"/>
+      <w:r>
+        <w:rPr>
+          <w:rFonts w:ascii="Times New Roman" w:hAnsi="Times New Roman" w:cs="Times New Roman"/>
+          <w:i/>
+          <w:iCs/>
+          <w:sz w:val="24"/>
+          <w:szCs w:val="24"/>
+        </w:rPr>
+        <w:t>Hepatogastroenterologists</w:t>
+      </w:r>
+      <w:proofErr w:type="spellEnd"/>
+      <w:r>
+        <w:rPr>
+          <w:rFonts w:ascii="Times New Roman" w:hAnsi="Times New Roman" w:cs="Times New Roman"/>
+          <w:i/>
+          <w:iCs/>
+          <w:sz w:val="24"/>
+          <w:szCs w:val="24"/>
+        </w:rPr>
+        <w:t xml:space="preserve">, Hellenic Society of Gastroenterology, Cardiovascular and Interventional Radiological Society of Europe, and Dutch Mesenteric Ischemia Study group clinical guidelines on the diagnosis and treatment of patients with chronic mesenteric </w:t>
+      </w:r>
+      <w:proofErr w:type="spellStart"/>
+      <w:r>
+        <w:rPr>
+          <w:rFonts w:ascii="Times New Roman" w:hAnsi="Times New Roman" w:cs="Times New Roman"/>
+          <w:i/>
+          <w:iCs/>
+          <w:sz w:val="24"/>
+          <w:szCs w:val="24"/>
+        </w:rPr>
+        <w:t>ischaemia</w:t>
+      </w:r>
+      <w:proofErr w:type="spellEnd"/>
+      <w:r>
+        <w:rPr>
+          <w:rFonts w:ascii="Times New Roman" w:hAnsi="Times New Roman" w:cs="Times New Roman"/>
+          <w:i/>
+          <w:iCs/>
+          <w:sz w:val="24"/>
+          <w:szCs w:val="24"/>
+        </w:rPr>
+        <w:t>. United European Gastroenterol J. 2020;8(4):371-395. doi:10.1177/2050640620916681</w:t>
+      </w:r>
+    </w:p>
+    <w:p>
+      <w:pPr>
+        <w:pStyle w:val="PlainText"/>
+        <w:spacing w:before="40"/>
+        <w:ind w:left="720"/>
+        <w:jc w:val="both"/>
+        <w:rPr>
+          <w:rFonts w:ascii="Times New Roman" w:hAnsi="Times New Roman" w:cs="Times New Roman"/>
+          <w:i/>
+          <w:iCs/>
+          <w:sz w:val="24"/>
+          <w:szCs w:val="24"/>
+        </w:rPr>
+      </w:pPr>
+      <w:r>
+        <w:rPr>
+          <w:rFonts w:ascii="Times New Roman" w:hAnsi="Times New Roman" w:cs="Times New Roman"/>
+          <w:i/>
+          <w:iCs/>
+          <w:sz w:val="24"/>
+          <w:szCs w:val="24"/>
+        </w:rPr>
+        <w:t>-</w:t>
+      </w:r>
+      <w:r>
+        <w:rPr>
+          <w:rFonts w:ascii="Times New Roman" w:hAnsi="Times New Roman" w:cs="Times New Roman"/>
+          <w:i/>
+          <w:iCs/>
+          <w:sz w:val="24"/>
+          <w:szCs w:val="24"/>
+        </w:rPr>
+        <w:t xml:space="preserve"> </w:t>
+      </w:r>
+      <w:r>
+        <w:rPr>
+          <w:rFonts w:ascii="Times New Roman" w:hAnsi="Times New Roman" w:cs="Times New Roman"/>
+          <w:i/>
+          <w:iCs/>
+          <w:sz w:val="24"/>
+          <w:szCs w:val="24"/>
+        </w:rPr>
+        <w:t xml:space="preserve"> </w:t>
+      </w:r>
+      <w:r>
+        <w:rPr>
+          <w:rFonts w:ascii="Times New Roman" w:hAnsi="Times New Roman" w:cs="Times New Roman"/>
+          <w:i/>
+          <w:iCs/>
+          <w:sz w:val="24"/>
+          <w:szCs w:val="24"/>
+        </w:rPr>
+        <w:t xml:space="preserve">Page 3, line 54, Mazzei MA, Guerrini S, Cioffi </w:t>
+      </w:r>
+      <w:proofErr w:type="spellStart"/>
+      <w:r>
+        <w:rPr>
+          <w:rFonts w:ascii="Times New Roman" w:hAnsi="Times New Roman" w:cs="Times New Roman"/>
+          <w:i/>
+          <w:iCs/>
+          <w:sz w:val="24"/>
+          <w:szCs w:val="24"/>
+        </w:rPr>
+        <w:t>Squitieri</w:t>
+      </w:r>
+      <w:proofErr w:type="spellEnd"/>
+      <w:r>
+        <w:rPr>
+          <w:rFonts w:ascii="Times New Roman" w:hAnsi="Times New Roman" w:cs="Times New Roman"/>
+          <w:i/>
+          <w:iCs/>
+          <w:sz w:val="24"/>
+          <w:szCs w:val="24"/>
+        </w:rPr>
+        <w:t xml:space="preserve"> N, Genovese EA, Mazzei FG, </w:t>
+      </w:r>
+      <w:proofErr w:type="spellStart"/>
+      <w:r>
+        <w:rPr>
+          <w:rFonts w:ascii="Times New Roman" w:hAnsi="Times New Roman" w:cs="Times New Roman"/>
+          <w:i/>
+          <w:iCs/>
+          <w:sz w:val="24"/>
+          <w:szCs w:val="24"/>
+        </w:rPr>
+        <w:t>Volterrani</w:t>
+      </w:r>
+      <w:proofErr w:type="spellEnd"/>
+      <w:r>
+        <w:rPr>
+          <w:rFonts w:ascii="Times New Roman" w:hAnsi="Times New Roman" w:cs="Times New Roman"/>
+          <w:i/>
+          <w:iCs/>
+          <w:sz w:val="24"/>
+          <w:szCs w:val="24"/>
+        </w:rPr>
+        <w:t xml:space="preserve"> L. La </w:t>
+      </w:r>
+      <w:proofErr w:type="spellStart"/>
+      <w:r>
+        <w:rPr>
+          <w:rFonts w:ascii="Times New Roman" w:hAnsi="Times New Roman" w:cs="Times New Roman"/>
+          <w:i/>
+          <w:iCs/>
+          <w:sz w:val="24"/>
+          <w:szCs w:val="24"/>
+        </w:rPr>
+        <w:t>diagnosi</w:t>
+      </w:r>
+      <w:proofErr w:type="spellEnd"/>
+      <w:r>
+        <w:rPr>
+          <w:rFonts w:ascii="Times New Roman" w:hAnsi="Times New Roman" w:cs="Times New Roman"/>
+          <w:i/>
+          <w:iCs/>
+          <w:sz w:val="24"/>
+          <w:szCs w:val="24"/>
+        </w:rPr>
+        <w:t xml:space="preserve"> di ischemia/</w:t>
+      </w:r>
+      <w:proofErr w:type="spellStart"/>
+      <w:r>
+        <w:rPr>
+          <w:rFonts w:ascii="Times New Roman" w:hAnsi="Times New Roman" w:cs="Times New Roman"/>
+          <w:i/>
+          <w:iCs/>
+          <w:sz w:val="24"/>
+          <w:szCs w:val="24"/>
+        </w:rPr>
+        <w:t>infarto</w:t>
+      </w:r>
+      <w:proofErr w:type="spellEnd"/>
+      <w:r>
+        <w:rPr>
+          <w:rFonts w:ascii="Times New Roman" w:hAnsi="Times New Roman" w:cs="Times New Roman"/>
+          <w:i/>
+          <w:iCs/>
+          <w:sz w:val="24"/>
+          <w:szCs w:val="24"/>
+        </w:rPr>
+        <w:t xml:space="preserve"> </w:t>
+      </w:r>
+      <w:proofErr w:type="spellStart"/>
+      <w:r>
+        <w:rPr>
+          <w:rFonts w:ascii="Times New Roman" w:hAnsi="Times New Roman" w:cs="Times New Roman"/>
+          <w:i/>
+          <w:iCs/>
+          <w:sz w:val="24"/>
+          <w:szCs w:val="24"/>
+        </w:rPr>
+        <w:t>intestinale</w:t>
+      </w:r>
+      <w:proofErr w:type="spellEnd"/>
+      <w:r>
+        <w:rPr>
+          <w:rFonts w:ascii="Times New Roman" w:hAnsi="Times New Roman" w:cs="Times New Roman"/>
+          <w:i/>
+          <w:iCs/>
+          <w:sz w:val="24"/>
+          <w:szCs w:val="24"/>
+        </w:rPr>
+        <w:t xml:space="preserve"> </w:t>
+      </w:r>
+      <w:proofErr w:type="spellStart"/>
+      <w:r>
+        <w:rPr>
+          <w:rFonts w:ascii="Times New Roman" w:hAnsi="Times New Roman" w:cs="Times New Roman"/>
+          <w:i/>
+          <w:iCs/>
+          <w:sz w:val="24"/>
+          <w:szCs w:val="24"/>
+        </w:rPr>
+        <w:t>nell'era</w:t>
+      </w:r>
+      <w:proofErr w:type="spellEnd"/>
+      <w:r>
+        <w:rPr>
+          <w:rFonts w:ascii="Times New Roman" w:hAnsi="Times New Roman" w:cs="Times New Roman"/>
+          <w:i/>
+          <w:iCs/>
+          <w:sz w:val="24"/>
+          <w:szCs w:val="24"/>
+        </w:rPr>
+        <w:t xml:space="preserve"> </w:t>
+      </w:r>
+      <w:proofErr w:type="spellStart"/>
+      <w:r>
+        <w:rPr>
+          <w:rFonts w:ascii="Times New Roman" w:hAnsi="Times New Roman" w:cs="Times New Roman"/>
+          <w:i/>
+          <w:iCs/>
+          <w:sz w:val="24"/>
+          <w:szCs w:val="24"/>
+        </w:rPr>
+        <w:t>della</w:t>
+      </w:r>
+      <w:proofErr w:type="spellEnd"/>
+      <w:r>
+        <w:rPr>
+          <w:rFonts w:ascii="Times New Roman" w:hAnsi="Times New Roman" w:cs="Times New Roman"/>
+          <w:i/>
+          <w:iCs/>
+          <w:sz w:val="24"/>
+          <w:szCs w:val="24"/>
+        </w:rPr>
+        <w:t xml:space="preserve"> TC </w:t>
+      </w:r>
+      <w:proofErr w:type="spellStart"/>
+      <w:r>
+        <w:rPr>
+          <w:rFonts w:ascii="Times New Roman" w:hAnsi="Times New Roman" w:cs="Times New Roman"/>
+          <w:i/>
+          <w:iCs/>
+          <w:sz w:val="24"/>
+          <w:szCs w:val="24"/>
+        </w:rPr>
+        <w:t>multistrato</w:t>
+      </w:r>
+      <w:proofErr w:type="spellEnd"/>
+      <w:r>
+        <w:rPr>
+          <w:rFonts w:ascii="Times New Roman" w:hAnsi="Times New Roman" w:cs="Times New Roman"/>
+          <w:i/>
+          <w:iCs/>
+          <w:sz w:val="24"/>
+          <w:szCs w:val="24"/>
+        </w:rPr>
+        <w:t xml:space="preserve"> [Diagnosis of acute mesenteric ischemia/infarction in the era of </w:t>
+      </w:r>
+      <w:proofErr w:type="spellStart"/>
+      <w:r>
+        <w:rPr>
+          <w:rFonts w:ascii="Times New Roman" w:hAnsi="Times New Roman" w:cs="Times New Roman"/>
+          <w:i/>
+          <w:iCs/>
+          <w:sz w:val="24"/>
+          <w:szCs w:val="24"/>
+        </w:rPr>
+        <w:t>multislice</w:t>
+      </w:r>
+      <w:proofErr w:type="spellEnd"/>
+      <w:r>
+        <w:rPr>
+          <w:rFonts w:ascii="Times New Roman" w:hAnsi="Times New Roman" w:cs="Times New Roman"/>
+          <w:i/>
+          <w:iCs/>
+          <w:sz w:val="24"/>
+          <w:szCs w:val="24"/>
+        </w:rPr>
+        <w:t xml:space="preserve"> CT]. </w:t>
+      </w:r>
+      <w:proofErr w:type="spellStart"/>
+      <w:r>
+        <w:rPr>
+          <w:rFonts w:ascii="Times New Roman" w:hAnsi="Times New Roman" w:cs="Times New Roman"/>
+          <w:i/>
+          <w:iCs/>
+          <w:sz w:val="24"/>
+          <w:szCs w:val="24"/>
+        </w:rPr>
+        <w:t>Recenti</w:t>
+      </w:r>
+      <w:proofErr w:type="spellEnd"/>
+      <w:r>
+        <w:rPr>
+          <w:rFonts w:ascii="Times New Roman" w:hAnsi="Times New Roman" w:cs="Times New Roman"/>
+          <w:i/>
+          <w:iCs/>
+          <w:sz w:val="24"/>
+          <w:szCs w:val="24"/>
+        </w:rPr>
+        <w:t xml:space="preserve"> Prog Med. 2012;103(11):435-437. doi:10.1701/1166.12884</w:t>
+      </w:r>
+    </w:p>
+    <w:p>
+      <w:pPr>
+        <w:pStyle w:val="PlainText"/>
+        <w:spacing w:before="40"/>
+        <w:ind w:left="720"/>
+        <w:jc w:val="both"/>
+        <w:rPr>
+          <w:rFonts w:ascii="Times New Roman" w:hAnsi="Times New Roman" w:cs="Times New Roman"/>
+          <w:i/>
+          <w:iCs/>
+          <w:sz w:val="24"/>
+          <w:szCs w:val="24"/>
+        </w:rPr>
+      </w:pPr>
+      <w:r>
+        <w:rPr>
+          <w:rFonts w:ascii="Times New Roman" w:hAnsi="Times New Roman" w:cs="Times New Roman"/>
+          <w:i/>
+          <w:iCs/>
+          <w:sz w:val="24"/>
+          <w:szCs w:val="24"/>
+        </w:rPr>
+        <w:t>-</w:t>
+      </w:r>
+      <w:r>
+        <w:rPr>
+          <w:rFonts w:ascii="Times New Roman" w:hAnsi="Times New Roman" w:cs="Times New Roman"/>
+          <w:i/>
+          <w:iCs/>
+          <w:sz w:val="24"/>
+          <w:szCs w:val="24"/>
+        </w:rPr>
+        <w:t xml:space="preserve"> </w:t>
+      </w:r>
+      <w:r>
+        <w:rPr>
+          <w:rFonts w:ascii="Times New Roman" w:hAnsi="Times New Roman" w:cs="Times New Roman"/>
+          <w:i/>
+          <w:iCs/>
+          <w:sz w:val="24"/>
+          <w:szCs w:val="24"/>
+        </w:rPr>
+        <w:t xml:space="preserve"> </w:t>
+      </w:r>
+      <w:r>
+        <w:rPr>
+          <w:rFonts w:ascii="Times New Roman" w:hAnsi="Times New Roman" w:cs="Times New Roman"/>
+          <w:i/>
+          <w:iCs/>
+          <w:sz w:val="24"/>
+          <w:szCs w:val="24"/>
+        </w:rPr>
+        <w:t xml:space="preserve">Page 3, line 54, </w:t>
+      </w:r>
+      <w:r>
+        <w:rPr>
+          <w:rFonts w:ascii="Times New Roman" w:hAnsi="Times New Roman" w:cs="Times New Roman"/>
+          <w:i/>
+          <w:iCs/>
+          <w:sz w:val="24"/>
+          <w:szCs w:val="24"/>
+        </w:rPr>
+        <w:t xml:space="preserve">Mazzei MA, Guerrini S, Cioffi </w:t>
+      </w:r>
+      <w:proofErr w:type="spellStart"/>
+      <w:r>
+        <w:rPr>
+          <w:rFonts w:ascii="Times New Roman" w:hAnsi="Times New Roman" w:cs="Times New Roman"/>
+          <w:i/>
+          <w:iCs/>
+          <w:sz w:val="24"/>
+          <w:szCs w:val="24"/>
+        </w:rPr>
+        <w:t>Squitieri</w:t>
+      </w:r>
+      <w:proofErr w:type="spellEnd"/>
+      <w:r>
+        <w:rPr>
+          <w:rFonts w:ascii="Times New Roman" w:hAnsi="Times New Roman" w:cs="Times New Roman"/>
+          <w:i/>
+          <w:iCs/>
+          <w:sz w:val="24"/>
+          <w:szCs w:val="24"/>
+        </w:rPr>
+        <w:t xml:space="preserve"> N, et al. Reperfusion in non-occlusive mesenteric </w:t>
+      </w:r>
+      <w:proofErr w:type="spellStart"/>
+      <w:r>
+        <w:rPr>
+          <w:rFonts w:ascii="Times New Roman" w:hAnsi="Times New Roman" w:cs="Times New Roman"/>
+          <w:i/>
+          <w:iCs/>
+          <w:sz w:val="24"/>
+          <w:szCs w:val="24"/>
+        </w:rPr>
+        <w:t>ischaemia</w:t>
+      </w:r>
+      <w:proofErr w:type="spellEnd"/>
+      <w:r>
+        <w:rPr>
+          <w:rFonts w:ascii="Times New Roman" w:hAnsi="Times New Roman" w:cs="Times New Roman"/>
+          <w:i/>
+          <w:iCs/>
+          <w:sz w:val="24"/>
+          <w:szCs w:val="24"/>
+        </w:rPr>
+        <w:t xml:space="preserve"> (NOMI): effectiveness of CT in an emergency setting. Br J </w:t>
+      </w:r>
+      <w:proofErr w:type="spellStart"/>
+      <w:r>
+        <w:rPr>
+          <w:rFonts w:ascii="Times New Roman" w:hAnsi="Times New Roman" w:cs="Times New Roman"/>
+          <w:i/>
+          <w:iCs/>
+          <w:sz w:val="24"/>
+          <w:szCs w:val="24"/>
+        </w:rPr>
+        <w:t>Radiol</w:t>
+      </w:r>
+      <w:proofErr w:type="spellEnd"/>
+      <w:r>
+        <w:rPr>
+          <w:rFonts w:ascii="Times New Roman" w:hAnsi="Times New Roman" w:cs="Times New Roman"/>
+          <w:i/>
+          <w:iCs/>
+          <w:sz w:val="24"/>
+          <w:szCs w:val="24"/>
+        </w:rPr>
+        <w:t>. 2016;89(1061):20150956. doi:10.1259/bjr.20150956</w:t>
+      </w:r>
+    </w:p>
+    <w:p>
+      <w:pPr>
+        <w:pStyle w:val="PlainText"/>
+        <w:spacing w:before="40"/>
+        <w:ind w:left="720"/>
+        <w:jc w:val="both"/>
+        <w:rPr>
+          <w:rFonts w:ascii="Times New Roman" w:hAnsi="Times New Roman" w:cs="Times New Roman"/>
+          <w:i/>
+          <w:iCs/>
+          <w:sz w:val="24"/>
+          <w:szCs w:val="24"/>
+        </w:rPr>
+      </w:pPr>
+      <w:r>
+        <w:rPr>
+          <w:rFonts w:ascii="Times New Roman" w:hAnsi="Times New Roman" w:cs="Times New Roman"/>
+          <w:i/>
+          <w:iCs/>
+          <w:sz w:val="24"/>
+          <w:szCs w:val="24"/>
+        </w:rPr>
+        <w:t>-</w:t>
+      </w:r>
+      <w:r>
+        <w:rPr>
+          <w:rFonts w:ascii="Times New Roman" w:hAnsi="Times New Roman" w:cs="Times New Roman"/>
+          <w:i/>
+          <w:iCs/>
+          <w:sz w:val="24"/>
+          <w:szCs w:val="24"/>
+        </w:rPr>
+        <w:t xml:space="preserve"> </w:t>
+      </w:r>
+      <w:r>
+        <w:rPr>
+          <w:rFonts w:ascii="Times New Roman" w:hAnsi="Times New Roman" w:cs="Times New Roman"/>
+          <w:i/>
+          <w:iCs/>
+          <w:sz w:val="24"/>
+          <w:szCs w:val="24"/>
+        </w:rPr>
+        <w:t xml:space="preserve"> </w:t>
+      </w:r>
+      <w:r>
+        <w:rPr>
+          <w:rFonts w:ascii="Times New Roman" w:hAnsi="Times New Roman" w:cs="Times New Roman"/>
+          <w:i/>
+          <w:iCs/>
+          <w:sz w:val="24"/>
+          <w:szCs w:val="24"/>
+        </w:rPr>
+        <w:t xml:space="preserve">Page 4, line 80, Mazzei MA, Guerrini S, Cioffi </w:t>
+      </w:r>
+      <w:proofErr w:type="spellStart"/>
+      <w:r>
+        <w:rPr>
+          <w:rFonts w:ascii="Times New Roman" w:hAnsi="Times New Roman" w:cs="Times New Roman"/>
+          <w:i/>
+          <w:iCs/>
+          <w:sz w:val="24"/>
+          <w:szCs w:val="24"/>
+        </w:rPr>
+        <w:t>Squitieri</w:t>
+      </w:r>
+      <w:proofErr w:type="spellEnd"/>
+      <w:r>
+        <w:rPr>
+          <w:rFonts w:ascii="Times New Roman" w:hAnsi="Times New Roman" w:cs="Times New Roman"/>
+          <w:i/>
+          <w:iCs/>
+          <w:sz w:val="24"/>
+          <w:szCs w:val="24"/>
+        </w:rPr>
+        <w:t xml:space="preserve"> N, et al. Magnetic resonance imaging: is there a role in clinical management for acute ischemic </w:t>
+      </w:r>
+      <w:proofErr w:type="gramStart"/>
+      <w:r>
+        <w:rPr>
+          <w:rFonts w:ascii="Times New Roman" w:hAnsi="Times New Roman" w:cs="Times New Roman"/>
+          <w:i/>
+          <w:iCs/>
+          <w:sz w:val="24"/>
+          <w:szCs w:val="24"/>
+        </w:rPr>
+        <w:t>colitis?.</w:t>
+      </w:r>
+      <w:proofErr w:type="gramEnd"/>
+      <w:r>
+        <w:rPr>
+          <w:rFonts w:ascii="Times New Roman" w:hAnsi="Times New Roman" w:cs="Times New Roman"/>
+          <w:i/>
+          <w:iCs/>
+          <w:sz w:val="24"/>
+          <w:szCs w:val="24"/>
+        </w:rPr>
+        <w:t xml:space="preserve"> World J Gastroenterol. 2013;19(8):1256-1263. doi:10.3748/</w:t>
+      </w:r>
+      <w:proofErr w:type="gramStart"/>
+      <w:r>
+        <w:rPr>
+          <w:rFonts w:ascii="Times New Roman" w:hAnsi="Times New Roman" w:cs="Times New Roman"/>
+          <w:i/>
+          <w:iCs/>
+          <w:sz w:val="24"/>
+          <w:szCs w:val="24"/>
+        </w:rPr>
+        <w:t>wjg.v19.i</w:t>
+      </w:r>
+      <w:proofErr w:type="gramEnd"/>
+      <w:r>
+        <w:rPr>
+          <w:rFonts w:ascii="Times New Roman" w:hAnsi="Times New Roman" w:cs="Times New Roman"/>
+          <w:i/>
+          <w:iCs/>
+          <w:sz w:val="24"/>
+          <w:szCs w:val="24"/>
+        </w:rPr>
+        <w:t>8.1256</w:t>
+      </w:r>
       <w:commentRangeEnd w:id="2"/>
       <w:r>
         <w:rPr>
@@ -2200,42 +2966,51 @@
         </w:rPr>
         <w:commentReference w:id="2"/>
       </w:r>
-    </w:p>
-    <w:p>
-      <w:pPr>
-        <w:pStyle w:val="PlainText"/>
-        <w:spacing w:before="40"/>
-        <w:jc w:val="both"/>
-        <w:rPr>
-          <w:rFonts w:ascii="Times New Roman" w:hAnsi="Times New Roman" w:cs="Times New Roman"/>
-          <w:b/>
-          <w:bCs/>
-          <w:sz w:val="24"/>
-          <w:szCs w:val="24"/>
-        </w:rPr>
-      </w:pPr>
-    </w:p>
-    <w:p>
-      <w:pPr>
-        <w:pStyle w:val="PlainText"/>
-        <w:spacing w:before="40"/>
-        <w:jc w:val="both"/>
-        <w:rPr>
-          <w:rFonts w:ascii="Times New Roman" w:hAnsi="Times New Roman" w:cs="Times New Roman"/>
-          <w:b/>
-          <w:bCs/>
-          <w:sz w:val="24"/>
-          <w:szCs w:val="24"/>
-        </w:rPr>
-      </w:pPr>
-      <w:r>
-        <w:rPr>
-          <w:rFonts w:ascii="Times New Roman" w:hAnsi="Times New Roman" w:cs="Times New Roman"/>
-          <w:b/>
-          <w:bCs/>
-          <w:sz w:val="24"/>
-          <w:szCs w:val="24"/>
-        </w:rPr>
+      <w:commentRangeEnd w:id="3"/>
+      <w:r>
+        <w:rPr>
+          <w:rStyle w:val="CommentReference"/>
+          <w:rFonts w:asciiTheme="minorHAnsi" w:hAnsiTheme="minorHAnsi"/>
+        </w:rPr>
+        <w:commentReference w:id="3"/>
+      </w:r>
+    </w:p>
+    <w:p>
+      <w:pPr>
+        <w:pStyle w:val="PlainText"/>
+        <w:spacing w:before="40"/>
+        <w:jc w:val="both"/>
+        <w:rPr>
+          <w:rFonts w:ascii="Times New Roman" w:hAnsi="Times New Roman" w:cs="Times New Roman"/>
+          <w:b/>
+          <w:bCs/>
+          <w:sz w:val="24"/>
+          <w:szCs w:val="24"/>
+        </w:rPr>
+      </w:pPr>
+    </w:p>
+    <w:p>
+      <w:pPr>
+        <w:pStyle w:val="PlainText"/>
+        <w:spacing w:before="40"/>
+        <w:jc w:val="both"/>
+        <w:rPr>
+          <w:rFonts w:ascii="Times New Roman" w:hAnsi="Times New Roman" w:cs="Times New Roman"/>
+          <w:b/>
+          <w:bCs/>
+          <w:sz w:val="24"/>
+          <w:szCs w:val="24"/>
+        </w:rPr>
+      </w:pPr>
+      <w:r>
+        <w:rPr>
+          <w:rFonts w:ascii="Times New Roman" w:hAnsi="Times New Roman" w:cs="Times New Roman"/>
+          <w:b/>
+          <w:bCs/>
+          <w:sz w:val="24"/>
+          <w:szCs w:val="24"/>
+        </w:rPr>
+        <w:lastRenderedPageBreak/>
         <w:tab/>
         <w:t>Response:</w:t>
       </w:r>
@@ -2505,7 +3280,39 @@
           <w:sz w:val="24"/>
           <w:szCs w:val="24"/>
         </w:rPr>
-        <w:t xml:space="preserve">The second reference </w:t>
+        <w:t>The second</w:t>
+      </w:r>
+      <w:r>
+        <w:rPr>
+          <w:rFonts w:ascii="Times New Roman" w:hAnsi="Times New Roman" w:cs="Times New Roman"/>
+          <w:sz w:val="24"/>
+          <w:szCs w:val="24"/>
+        </w:rPr>
+        <w:t>, third, and fourth</w:t>
+      </w:r>
+      <w:r>
+        <w:rPr>
+          <w:rFonts w:ascii="Times New Roman" w:hAnsi="Times New Roman" w:cs="Times New Roman"/>
+          <w:sz w:val="24"/>
+          <w:szCs w:val="24"/>
+        </w:rPr>
+        <w:t xml:space="preserve"> reference</w:t>
+      </w:r>
+      <w:r>
+        <w:rPr>
+          <w:rFonts w:ascii="Times New Roman" w:hAnsi="Times New Roman" w:cs="Times New Roman"/>
+          <w:sz w:val="24"/>
+          <w:szCs w:val="24"/>
+        </w:rPr>
+        <w:t>s</w:t>
+      </w:r>
+      <w:r>
+        <w:rPr>
+          <w:rFonts w:ascii="Times New Roman" w:hAnsi="Times New Roman" w:cs="Times New Roman"/>
+          <w:sz w:val="24"/>
+          <w:szCs w:val="24"/>
+        </w:rPr>
+        <w:t xml:space="preserve"> </w:t>
       </w:r>
       <w:r>
         <w:rPr>
@@ -2521,40 +3328,7 @@
           <w:sz w:val="24"/>
           <w:szCs w:val="24"/>
         </w:rPr>
-        <w:fldChar w:fldCharType="begin"/>
-      </w:r>
-      <w:r>
-        <w:rPr>
-          <w:rFonts w:ascii="Times New Roman" w:hAnsi="Times New Roman" w:cs="Times New Roman"/>
-          <w:sz w:val="24"/>
-          <w:szCs w:val="24"/>
-        </w:rPr>
-        <w:instrText xml:space="preserve"> ADDIN EN.CITE &lt;EndNote&gt;&lt;Cite&gt;&lt;Author&gt;Mazzei&lt;/Author&gt;&lt;Year&gt;2012&lt;/Year&gt;&lt;RecNum&gt;1022&lt;/RecNum&gt;&lt;DisplayText&gt;(Mazzei, Guerrini et al. 2012)&lt;/DisplayText&gt;&lt;record&gt;&lt;rec-number&gt;1022&lt;/rec-number&gt;&lt;foreign-keys&gt;&lt;key app="EN" db-id="xeep5d99wefzf1e2de75p900wp0assr5afff" timestamp="1600133929" guid="dceae77f-3295-4436-9380-79471c0d62b5"&gt;1022&lt;/key&gt;&lt;/foreign-keys&gt;&lt;ref-type name="Journal Article"&gt;17&lt;/ref-type&gt;&lt;contributors&gt;&lt;authors&gt;&lt;author&gt;Mazzei, M. A.&lt;/author&gt;&lt;author&gt;Guerrini, S.&lt;/author&gt;&lt;author&gt;Cioffi Squitieri, N.&lt;/author&gt;&lt;author&gt;Genovese, E. A.&lt;/author&gt;&lt;author&gt;Mazzei, F. G.&lt;/author&gt;&lt;author&gt;Volterrani, L.&lt;/author&gt;&lt;/authors&gt;&lt;/contributors&gt;&lt;auth-address&gt;Dipartimento di Patologia Umana e Oncologica, Universita di Siena, Italy. mariaantonietta.mazzei@unisi.it&lt;/auth-address&gt;&lt;titles&gt;&lt;title&gt;[Diagnosis of acute mesenteric ischemia/infarction in the era of multislice CT]&lt;/title&gt;&lt;secondary-title&gt;Recenti Prog Med&lt;/secondary-title&gt;&lt;/titles&gt;&lt;periodical&gt;&lt;full-title&gt;Recenti Prog Med&lt;/full-title&gt;&lt;/periodical&gt;&lt;pages&gt;435-7&lt;/pages&gt;&lt;volume&gt;103&lt;/volume&gt;&lt;number&gt;11&lt;/number&gt;&lt;edition&gt;2012/10/26&lt;/edition&gt;&lt;keywords&gt;&lt;keyword&gt;Acute Disease&lt;/keyword&gt;&lt;keyword&gt;Humans&lt;/keyword&gt;&lt;keyword&gt;Ischemia/*diagnostic imaging&lt;/keyword&gt;&lt;keyword&gt;Mesenteric Ischemia&lt;/keyword&gt;&lt;keyword&gt;*Tomography, X-Ray Computed/methods&lt;/keyword&gt;&lt;keyword&gt;Vascular Diseases/*diagnostic imaging&lt;/keyword&gt;&lt;/keywords&gt;&lt;dates&gt;&lt;year&gt;2012&lt;/year&gt;&lt;pub-dates&gt;&lt;date&gt;Nov&lt;/date&gt;&lt;/pub-dates&gt;&lt;/dates&gt;&lt;orig-pub&gt;La diagnosi di ischemia/infarto intestinale nell&amp;apos;era della TC multistrato.&lt;/orig-pub&gt;&lt;isbn&gt;0034-1193 (Print)&amp;#xD;0034-1193&lt;/isbn&gt;&lt;accession-num&gt;23096727&lt;/accession-num&gt;&lt;urls&gt;&lt;/urls&gt;&lt;electronic-resource-num&gt;10.1701/1166.12884&lt;/electronic-resource-num&gt;&lt;remote-database-provider&gt;NLM&lt;/remote-database-provider&gt;&lt;language&gt;ita&lt;/language&gt;&lt;/record&gt;&lt;/Cite&gt;&lt;/EndNote&gt;</w:instrText>
-      </w:r>
-      <w:r>
-        <w:rPr>
-          <w:rFonts w:ascii="Times New Roman" w:hAnsi="Times New Roman" w:cs="Times New Roman"/>
-          <w:sz w:val="24"/>
-          <w:szCs w:val="24"/>
-        </w:rPr>
-        <w:fldChar w:fldCharType="separate"/>
-      </w:r>
-      <w:r>
-        <w:rPr>
-          <w:rFonts w:ascii="Times New Roman" w:hAnsi="Times New Roman" w:cs="Times New Roman"/>
-          <w:noProof/>
-          <w:sz w:val="24"/>
-          <w:szCs w:val="24"/>
-        </w:rPr>
-        <w:t>(Mazzei, Guerrini et al. 2012)</w:t>
-      </w:r>
-      <w:r>
-        <w:rPr>
-          <w:rFonts w:ascii="Times New Roman" w:hAnsi="Times New Roman" w:cs="Times New Roman"/>
-          <w:sz w:val="24"/>
-          <w:szCs w:val="24"/>
-        </w:rPr>
-        <w:fldChar w:fldCharType="end"/>
+        <w:t>Mazzei, MA</w:t>
       </w:r>
       <w:r>
         <w:rPr>
@@ -2586,402 +3360,31 @@
           <w:sz w:val="24"/>
           <w:szCs w:val="24"/>
         </w:rPr>
-        <w:t xml:space="preserve"> on the importance of multi-detector CT exams on ruling out other differential diagnoses.</w:t>
-      </w:r>
-    </w:p>
-    <w:p>
-      <w:pPr>
-        <w:pStyle w:val="PlainText"/>
-        <w:spacing w:before="40"/>
-        <w:ind w:left="720"/>
-        <w:jc w:val="both"/>
-        <w:rPr>
-          <w:rFonts w:ascii="Times New Roman" w:hAnsi="Times New Roman" w:cs="Times New Roman"/>
-          <w:sz w:val="24"/>
-          <w:szCs w:val="24"/>
-        </w:rPr>
-      </w:pPr>
-    </w:p>
-    <w:p>
-      <w:pPr>
-        <w:pStyle w:val="PlainText"/>
-        <w:spacing w:before="40"/>
-        <w:ind w:left="720"/>
-        <w:jc w:val="both"/>
-        <w:rPr>
-          <w:rFonts w:ascii="Times New Roman" w:hAnsi="Times New Roman" w:cs="Times New Roman"/>
-          <w:sz w:val="24"/>
-          <w:szCs w:val="24"/>
-        </w:rPr>
-      </w:pPr>
-      <w:r>
-        <w:rPr>
-          <w:rFonts w:ascii="Times New Roman" w:hAnsi="Times New Roman" w:cs="Times New Roman"/>
-          <w:sz w:val="24"/>
-          <w:szCs w:val="24"/>
-        </w:rPr>
-        <w:lastRenderedPageBreak/>
-        <w:t xml:space="preserve">The third </w:t>
-      </w:r>
-      <w:r>
-        <w:rPr>
-          <w:rFonts w:ascii="Times New Roman" w:hAnsi="Times New Roman" w:cs="Times New Roman"/>
-          <w:sz w:val="24"/>
-          <w:szCs w:val="24"/>
-        </w:rPr>
-        <w:fldChar w:fldCharType="begin">
-          <w:fldData xml:space="preserve">PEVuZE5vdGU+PENpdGU+PEF1dGhvcj5NYXp6ZWk8L0F1dGhvcj48WWVhcj4yMDE2PC9ZZWFyPjxS
-ZWNOdW0+MTAyMzwvUmVjTnVtPjxEaXNwbGF5VGV4dD4oTWF6emVpLCBHdWVycmluaSBldCBhbC4g
-MjAxNik8L0Rpc3BsYXlUZXh0PjxyZWNvcmQ+PHJlYy1udW1iZXI+MTAyMzwvcmVjLW51bWJlcj48
-Zm9yZWlnbi1rZXlzPjxrZXkgYXBwPSJFTiIgZGItaWQ9InhlZXA1ZDk5d2VmemYxZTJkZTc1cDkw
-MHdwMGFzc3I1YWZmZiIgdGltZXN0YW1wPSIxNjAwMTM1NjAzIiBndWlkPSJiMjMxMzMwYy05NTY4
-LTQyOTgtYmI0ZC0zMTE5NGYzNjBmMzUiPjEwMjM8L2tleT48L2ZvcmVpZ24ta2V5cz48cmVmLXR5
-cGUgbmFtZT0iSm91cm5hbCBBcnRpY2xlIj4xNzwvcmVmLXR5cGU+PGNvbnRyaWJ1dG9ycz48YXV0
-aG9ycz48YXV0aG9yPk1henplaSwgTWFyaWEgQS48L2F1dGhvcj48YXV0aG9yPkd1ZXJyaW5pLCBT
-dXNhbm5hPC9hdXRob3I+PGF1dGhvcj5DaW9mZmkgU3F1aXRpZXJpLCBOZXZhZGE8L2F1dGhvcj48
-YXV0aG9yPlZpbmRpZ25pLCBDYXJsYTwvYXV0aG9yPjxhdXRob3I+SW1icmlhY28sIEdpdXNpPC9h
-dXRob3I+PGF1dGhvcj5HZW50aWxpLCBGcmFuY2VzY288L2F1dGhvcj48YXV0aG9yPkJlcnJpdHRv
-LCBEYW5pZWxhPC9hdXRob3I+PGF1dGhvcj5NYXp6ZWksIEZyYW5jZXNjbyBHLjwvYXV0aG9yPjxh
-dXRob3I+R3Jhc3NpLCBSb2JlcnRvPC9hdXRob3I+PGF1dGhvcj5Wb2x0ZXJyYW5pLCBMdWNhPC9h
-dXRob3I+PC9hdXRob3JzPjwvY29udHJpYnV0b3JzPjx0aXRsZXM+PHRpdGxlPlJlcGVyZnVzaW9u
-IGluIG5vbi1vY2NsdXNpdmUgbWVzZW50ZXJpYyBpc2NoYWVtaWEgKE5PTUkpOiBlZmZlY3RpdmVu
-ZXNzIG9mIENUIGluIGFuIGVtZXJnZW5jeSBzZXR0aW5nPC90aXRsZT48c2Vjb25kYXJ5LXRpdGxl
-PlRoZSBCcml0aXNoIGpvdXJuYWwgb2YgcmFkaW9sb2d5PC9zZWNvbmRhcnktdGl0bGU+PGFsdC10
-aXRsZT5CciBKIFJhZGlvbDwvYWx0LXRpdGxlPjwvdGl0bGVzPjxwZXJpb2RpY2FsPjxmdWxsLXRp
-dGxlPlRoZSBCcml0aXNoIGpvdXJuYWwgb2YgcmFkaW9sb2d5PC9mdWxsLXRpdGxlPjxhYmJyLTE+
-QnIgSiBSYWRpb2w8L2FiYnItMT48L3BlcmlvZGljYWw+PGFsdC1wZXJpb2RpY2FsPjxmdWxsLXRp
-dGxlPlRoZSBCcml0aXNoIGpvdXJuYWwgb2YgcmFkaW9sb2d5PC9mdWxsLXRpdGxlPjxhYmJyLTE+
-QnIgSiBSYWRpb2w8L2FiYnItMT48L2FsdC1wZXJpb2RpY2FsPjxwYWdlcz4yMDE1MDk1Ni0yMDE1
-MDk1NjwvcGFnZXM+PHZvbHVtZT44OTwvdm9sdW1lPjxudW1iZXI+MTA2MTwvbnVtYmVyPjxlZGl0
-aW9uPjIwMTYvMDIvMDU8L2VkaXRpb24+PGtleXdvcmRzPjxrZXl3b3JkPkFnZWQ8L2tleXdvcmQ+
-PGtleXdvcmQ+QWdlZCwgODAgYW5kIG92ZXI8L2tleXdvcmQ+PGtleXdvcmQ+KkVtZXJnZW5jeSBT
-ZXJ2aWNlLCBIb3NwaXRhbDwva2V5d29yZD48a2V5d29yZD5GZW1hbGU8L2tleXdvcmQ+PGtleXdv
-cmQ+SHVtYW5zPC9rZXl3b3JkPjxrZXl3b3JkPk1hbGU8L2tleXdvcmQ+PGtleXdvcmQ+TWVzZW50
-ZXJpYyBBcnRlcnksIFN1cGVyaW9yLypkaWFnbm9zdGljIGltYWdpbmc8L2tleXdvcmQ+PGtleXdv
-cmQ+TWVzZW50ZXJpYyBJc2NoZW1pYS8qZGlhZ25vc3RpYyBpbWFnaW5nPC9rZXl3b3JkPjxrZXl3
-b3JkPk1pZGRsZSBBZ2VkPC9rZXl3b3JkPjxrZXl3b3JkPlJldHJvc3BlY3RpdmUgU3R1ZGllczwv
-a2V5d29yZD48a2V5d29yZD4qVG9tb2dyYXBoeSwgWC1SYXkgQ29tcHV0ZWQ8L2tleXdvcmQ+PC9r
-ZXl3b3Jkcz48ZGF0ZXM+PHllYXI+MjAxNjwveWVhcj48L2RhdGVzPjxwdWJsaXNoZXI+VGhlIEJy
-aXRpc2ggSW5zdGl0dXRlIG9mIFJhZGlvbG9neS48L3B1Ymxpc2hlcj48aXNibj4xNzQ4LTg4MFgm
-I3hEOzAwMDctMTI4NTwvaXNibj48YWNjZXNzaW9uLW51bT4yNjg0NjEzOTwvYWNjZXNzaW9uLW51
-bT48dXJscz48cmVsYXRlZC11cmxzPjx1cmw+aHR0cHM6Ly9wdWJtZWQubmNiaS5ubG0ubmloLmdv
-di8yNjg0NjEzOTwvdXJsPjx1cmw+aHR0cHM6Ly93d3cubmNiaS5ubG0ubmloLmdvdi9wbWMvYXJ0
-aWNsZXMvUE1DNDk4NTQ3NC88L3VybD48L3JlbGF0ZWQtdXJscz48L3VybHM+PGVsZWN0cm9uaWMt
-cmVzb3VyY2UtbnVtPjEwLjEyNTkvYmpyLjIwMTUwOTU2PC9lbGVjdHJvbmljLXJlc291cmNlLW51
-bT48cmVtb3RlLWRhdGFiYXNlLW5hbWU+UHViTWVkPC9yZW1vdGUtZGF0YWJhc2UtbmFtZT48bGFu
-Z3VhZ2U+ZW5nPC9sYW5ndWFnZT48L3JlY29yZD48L0NpdGU+PC9FbmROb3RlPgB=
-</w:fldData>
-        </w:fldChar>
-      </w:r>
-      <w:r>
-        <w:rPr>
-          <w:rFonts w:ascii="Times New Roman" w:hAnsi="Times New Roman" w:cs="Times New Roman"/>
-          <w:sz w:val="24"/>
-          <w:szCs w:val="24"/>
-        </w:rPr>
-        <w:instrText xml:space="preserve"> ADDIN EN.CITE </w:instrText>
-      </w:r>
-      <w:r>
-        <w:rPr>
-          <w:rFonts w:ascii="Times New Roman" w:hAnsi="Times New Roman" w:cs="Times New Roman"/>
-          <w:sz w:val="24"/>
-          <w:szCs w:val="24"/>
-        </w:rPr>
-        <w:fldChar w:fldCharType="begin">
-          <w:fldData xml:space="preserve">PEVuZE5vdGU+PENpdGU+PEF1dGhvcj5NYXp6ZWk8L0F1dGhvcj48WWVhcj4yMDE2PC9ZZWFyPjxS
-ZWNOdW0+MTAyMzwvUmVjTnVtPjxEaXNwbGF5VGV4dD4oTWF6emVpLCBHdWVycmluaSBldCBhbC4g
-MjAxNik8L0Rpc3BsYXlUZXh0PjxyZWNvcmQ+PHJlYy1udW1iZXI+MTAyMzwvcmVjLW51bWJlcj48
-Zm9yZWlnbi1rZXlzPjxrZXkgYXBwPSJFTiIgZGItaWQ9InhlZXA1ZDk5d2VmemYxZTJkZTc1cDkw
-MHdwMGFzc3I1YWZmZiIgdGltZXN0YW1wPSIxNjAwMTM1NjAzIiBndWlkPSJiMjMxMzMwYy05NTY4
-LTQyOTgtYmI0ZC0zMTE5NGYzNjBmMzUiPjEwMjM8L2tleT48L2ZvcmVpZ24ta2V5cz48cmVmLXR5
-cGUgbmFtZT0iSm91cm5hbCBBcnRpY2xlIj4xNzwvcmVmLXR5cGU+PGNvbnRyaWJ1dG9ycz48YXV0
-aG9ycz48YXV0aG9yPk1henplaSwgTWFyaWEgQS48L2F1dGhvcj48YXV0aG9yPkd1ZXJyaW5pLCBT
-dXNhbm5hPC9hdXRob3I+PGF1dGhvcj5DaW9mZmkgU3F1aXRpZXJpLCBOZXZhZGE8L2F1dGhvcj48
-YXV0aG9yPlZpbmRpZ25pLCBDYXJsYTwvYXV0aG9yPjxhdXRob3I+SW1icmlhY28sIEdpdXNpPC9h
-dXRob3I+PGF1dGhvcj5HZW50aWxpLCBGcmFuY2VzY288L2F1dGhvcj48YXV0aG9yPkJlcnJpdHRv
-LCBEYW5pZWxhPC9hdXRob3I+PGF1dGhvcj5NYXp6ZWksIEZyYW5jZXNjbyBHLjwvYXV0aG9yPjxh
-dXRob3I+R3Jhc3NpLCBSb2JlcnRvPC9hdXRob3I+PGF1dGhvcj5Wb2x0ZXJyYW5pLCBMdWNhPC9h
-dXRob3I+PC9hdXRob3JzPjwvY29udHJpYnV0b3JzPjx0aXRsZXM+PHRpdGxlPlJlcGVyZnVzaW9u
-IGluIG5vbi1vY2NsdXNpdmUgbWVzZW50ZXJpYyBpc2NoYWVtaWEgKE5PTUkpOiBlZmZlY3RpdmVu
-ZXNzIG9mIENUIGluIGFuIGVtZXJnZW5jeSBzZXR0aW5nPC90aXRsZT48c2Vjb25kYXJ5LXRpdGxl
-PlRoZSBCcml0aXNoIGpvdXJuYWwgb2YgcmFkaW9sb2d5PC9zZWNvbmRhcnktdGl0bGU+PGFsdC10
-aXRsZT5CciBKIFJhZGlvbDwvYWx0LXRpdGxlPjwvdGl0bGVzPjxwZXJpb2RpY2FsPjxmdWxsLXRp
-dGxlPlRoZSBCcml0aXNoIGpvdXJuYWwgb2YgcmFkaW9sb2d5PC9mdWxsLXRpdGxlPjxhYmJyLTE+
-QnIgSiBSYWRpb2w8L2FiYnItMT48L3BlcmlvZGljYWw+PGFsdC1wZXJpb2RpY2FsPjxmdWxsLXRp
-dGxlPlRoZSBCcml0aXNoIGpvdXJuYWwgb2YgcmFkaW9sb2d5PC9mdWxsLXRpdGxlPjxhYmJyLTE+
-QnIgSiBSYWRpb2w8L2FiYnItMT48L2FsdC1wZXJpb2RpY2FsPjxwYWdlcz4yMDE1MDk1Ni0yMDE1
-MDk1NjwvcGFnZXM+PHZvbHVtZT44OTwvdm9sdW1lPjxudW1iZXI+MTA2MTwvbnVtYmVyPjxlZGl0
-aW9uPjIwMTYvMDIvMDU8L2VkaXRpb24+PGtleXdvcmRzPjxrZXl3b3JkPkFnZWQ8L2tleXdvcmQ+
-PGtleXdvcmQ+QWdlZCwgODAgYW5kIG92ZXI8L2tleXdvcmQ+PGtleXdvcmQ+KkVtZXJnZW5jeSBT
-ZXJ2aWNlLCBIb3NwaXRhbDwva2V5d29yZD48a2V5d29yZD5GZW1hbGU8L2tleXdvcmQ+PGtleXdv
-cmQ+SHVtYW5zPC9rZXl3b3JkPjxrZXl3b3JkPk1hbGU8L2tleXdvcmQ+PGtleXdvcmQ+TWVzZW50
-ZXJpYyBBcnRlcnksIFN1cGVyaW9yLypkaWFnbm9zdGljIGltYWdpbmc8L2tleXdvcmQ+PGtleXdv
-cmQ+TWVzZW50ZXJpYyBJc2NoZW1pYS8qZGlhZ25vc3RpYyBpbWFnaW5nPC9rZXl3b3JkPjxrZXl3
-b3JkPk1pZGRsZSBBZ2VkPC9rZXl3b3JkPjxrZXl3b3JkPlJldHJvc3BlY3RpdmUgU3R1ZGllczwv
-a2V5d29yZD48a2V5d29yZD4qVG9tb2dyYXBoeSwgWC1SYXkgQ29tcHV0ZWQ8L2tleXdvcmQ+PC9r
-ZXl3b3Jkcz48ZGF0ZXM+PHllYXI+MjAxNjwveWVhcj48L2RhdGVzPjxwdWJsaXNoZXI+VGhlIEJy
-aXRpc2ggSW5zdGl0dXRlIG9mIFJhZGlvbG9neS48L3B1Ymxpc2hlcj48aXNibj4xNzQ4LTg4MFgm
-I3hEOzAwMDctMTI4NTwvaXNibj48YWNjZXNzaW9uLW51bT4yNjg0NjEzOTwvYWNjZXNzaW9uLW51
-bT48dXJscz48cmVsYXRlZC11cmxzPjx1cmw+aHR0cHM6Ly9wdWJtZWQubmNiaS5ubG0ubmloLmdv
-di8yNjg0NjEzOTwvdXJsPjx1cmw+aHR0cHM6Ly93d3cubmNiaS5ubG0ubmloLmdvdi9wbWMvYXJ0
-aWNsZXMvUE1DNDk4NTQ3NC88L3VybD48L3JlbGF0ZWQtdXJscz48L3VybHM+PGVsZWN0cm9uaWMt
-cmVzb3VyY2UtbnVtPjEwLjEyNTkvYmpyLjIwMTUwOTU2PC9lbGVjdHJvbmljLXJlc291cmNlLW51
-bT48cmVtb3RlLWRhdGFiYXNlLW5hbWU+UHViTWVkPC9yZW1vdGUtZGF0YWJhc2UtbmFtZT48bGFu
-Z3VhZ2U+ZW5nPC9sYW5ndWFnZT48L3JlY29yZD48L0NpdGU+PC9FbmROb3RlPgB=
-</w:fldData>
-        </w:fldChar>
-      </w:r>
-      <w:r>
-        <w:rPr>
-          <w:rFonts w:ascii="Times New Roman" w:hAnsi="Times New Roman" w:cs="Times New Roman"/>
-          <w:sz w:val="24"/>
-          <w:szCs w:val="24"/>
-        </w:rPr>
-        <w:instrText xml:space="preserve"> ADDIN EN.CITE.DATA </w:instrText>
-      </w:r>
-      <w:r>
-        <w:rPr>
-          <w:rFonts w:ascii="Times New Roman" w:hAnsi="Times New Roman" w:cs="Times New Roman"/>
-          <w:sz w:val="24"/>
-          <w:szCs w:val="24"/>
-        </w:rPr>
-      </w:r>
-      <w:r>
-        <w:rPr>
-          <w:rFonts w:ascii="Times New Roman" w:hAnsi="Times New Roman" w:cs="Times New Roman"/>
-          <w:sz w:val="24"/>
-          <w:szCs w:val="24"/>
-        </w:rPr>
-        <w:fldChar w:fldCharType="end"/>
-      </w:r>
-      <w:r>
-        <w:rPr>
-          <w:rFonts w:ascii="Times New Roman" w:hAnsi="Times New Roman" w:cs="Times New Roman"/>
-          <w:sz w:val="24"/>
-          <w:szCs w:val="24"/>
-        </w:rPr>
-      </w:r>
-      <w:r>
-        <w:rPr>
-          <w:rFonts w:ascii="Times New Roman" w:hAnsi="Times New Roman" w:cs="Times New Roman"/>
-          <w:sz w:val="24"/>
-          <w:szCs w:val="24"/>
-        </w:rPr>
-        <w:fldChar w:fldCharType="separate"/>
-      </w:r>
-      <w:r>
-        <w:rPr>
-          <w:rFonts w:ascii="Times New Roman" w:hAnsi="Times New Roman" w:cs="Times New Roman"/>
-          <w:noProof/>
-          <w:sz w:val="24"/>
-          <w:szCs w:val="24"/>
-        </w:rPr>
-        <w:t>(Mazzei, Guerrini et al. 2016)</w:t>
-      </w:r>
-      <w:r>
-        <w:rPr>
-          <w:rFonts w:ascii="Times New Roman" w:hAnsi="Times New Roman" w:cs="Times New Roman"/>
-          <w:sz w:val="24"/>
-          <w:szCs w:val="24"/>
-        </w:rPr>
-        <w:fldChar w:fldCharType="end"/>
-      </w:r>
-      <w:r>
-        <w:rPr>
-          <w:rFonts w:ascii="Times New Roman" w:hAnsi="Times New Roman" w:cs="Times New Roman"/>
-          <w:sz w:val="24"/>
-          <w:szCs w:val="24"/>
-        </w:rPr>
-        <w:t xml:space="preserve"> and fourth </w:t>
-      </w:r>
-      <w:r>
-        <w:rPr>
-          <w:rFonts w:ascii="Times New Roman" w:hAnsi="Times New Roman" w:cs="Times New Roman"/>
-          <w:sz w:val="24"/>
-          <w:szCs w:val="24"/>
-        </w:rPr>
-        <w:fldChar w:fldCharType="begin">
-          <w:fldData xml:space="preserve">PEVuZE5vdGU+PENpdGU+PEF1dGhvcj5NYXp6ZWk8L0F1dGhvcj48WWVhcj4yMDEzPC9ZZWFyPjxS
-ZWNOdW0+MTAyMTwvUmVjTnVtPjxEaXNwbGF5VGV4dD4oTWF6emVpLCBHdWVycmluaSBldCBhbC4g
-MjAxMyk8L0Rpc3BsYXlUZXh0PjxyZWNvcmQ+PHJlYy1udW1iZXI+MTAyMTwvcmVjLW51bWJlcj48
-Zm9yZWlnbi1rZXlzPjxrZXkgYXBwPSJFTiIgZGItaWQ9InhlZXA1ZDk5d2VmemYxZTJkZTc1cDkw
-MHdwMGFzc3I1YWZmZiIgdGltZXN0YW1wPSIxNjAwMTMzOTE4IiBndWlkPSJmNzU5NzQwZS1kMmE0
-LTRjZmUtOGQ1NS04NzExZTk2ZWExYmUiPjEwMjE8L2tleT48L2ZvcmVpZ24ta2V5cz48cmVmLXR5
-cGUgbmFtZT0iSm91cm5hbCBBcnRpY2xlIj4xNzwvcmVmLXR5cGU+PGNvbnRyaWJ1dG9ycz48YXV0
-aG9ycz48YXV0aG9yPk1henplaSwgTWFyaWEgQW50b25pZXR0YTwvYXV0aG9yPjxhdXRob3I+R3Vl
-cnJpbmksIFN1c2FubmE8L2F1dGhvcj48YXV0aG9yPkNpb2ZmaSBTcXVpdGllcmksIE5ldmFkYTwv
-YXV0aG9yPjxhdXRob3I+SW1icmlhY28sIEdpdXNpPC9hdXRob3I+PGF1dGhvcj5DaGllY2EsIFJh
-ZmZhZWxlPC9hdXRob3I+PGF1dGhvcj5DaXZpdGVsbGksIFNlcmVuZWxsYTwvYXV0aG9yPjxhdXRo
-b3I+U2F2ZWxsaSwgVmlubm88L2F1dGhvcj48YXV0aG9yPk1henplaSwgRnJhbmNlc2NvIEdpdXNl
-cHBlPC9hdXRob3I+PGF1dGhvcj5Wb2x0ZXJyYW5pLCBMdWNhPC9hdXRob3I+PC9hdXRob3JzPjwv
-Y29udHJpYnV0b3JzPjx0aXRsZXM+PHRpdGxlPk1hZ25ldGljIHJlc29uYW5jZSBpbWFnaW5nOiBp
-cyB0aGVyZSBhIHJvbGUgaW4gY2xpbmljYWwgbWFuYWdlbWVudCBmb3IgYWN1dGUgaXNjaGVtaWMg
-Y29saXRpcz88L3RpdGxlPjxzZWNvbmRhcnktdGl0bGU+V29ybGQgam91cm5hbCBvZiBnYXN0cm9l
-bnRlcm9sb2d5PC9zZWNvbmRhcnktdGl0bGU+PGFsdC10aXRsZT5Xb3JsZCBKIEdhc3Ryb2VudGVy
-b2w8L2FsdC10aXRsZT48L3RpdGxlcz48cGVyaW9kaWNhbD48ZnVsbC10aXRsZT5Xb3JsZCBqb3Vy
-bmFsIG9mIGdhc3Ryb2VudGVyb2xvZ3k8L2Z1bGwtdGl0bGU+PGFiYnItMT5Xb3JsZCBKIEdhc3Ry
-b2VudGVyb2w8L2FiYnItMT48L3BlcmlvZGljYWw+PGFsdC1wZXJpb2RpY2FsPjxmdWxsLXRpdGxl
-PldvcmxkIGpvdXJuYWwgb2YgZ2FzdHJvZW50ZXJvbG9neTwvZnVsbC10aXRsZT48YWJici0xPldv
-cmxkIEogR2FzdHJvZW50ZXJvbDwvYWJici0xPjwvYWx0LXBlcmlvZGljYWw+PHBhZ2VzPjEyNTYt
-MTI2MzwvcGFnZXM+PHZvbHVtZT4xOTwvdm9sdW1lPjxudW1iZXI+ODwvbnVtYmVyPjxrZXl3b3Jk
-cz48a2V5d29yZD5Db2xvbjwva2V5d29yZD48a2V5d29yZD5Db21wdXRlZCB0b21vZ3JhcGh5PC9r
-ZXl3b3JkPjxrZXl3b3JkPklzY2hlbWljIGNvbGl0aXM8L2tleXdvcmQ+PGtleXdvcmQ+TWFnbmV0
-aWMgcmVzb25hbmNlIGltYWdpbmc8L2tleXdvcmQ+PGtleXdvcmQ+TWVkaWNhbCBtYW5hZ2VtZW50
-PC9rZXl3b3JkPjxrZXl3b3JkPkFjdXRlIERpc2Vhc2U8L2tleXdvcmQ+PGtleXdvcmQ+QWdlZDwv
-a2V5d29yZD48a2V5d29yZD5BZ2VkLCA4MCBhbmQgb3Zlcjwva2V5d29yZD48a2V5d29yZD5Db2xp
-dGlzLCBJc2NoZW1pYy8qZGlhZ25vc2lzLyp0aGVyYXB5PC9rZXl3b3JkPjxrZXl3b3JkPkNvbG9u
-b3Njb3B5PC9rZXl3b3JkPjxrZXl3b3JkPkZlbWFsZTwva2V5d29yZD48a2V5d29yZD5IdW1hbnM8
-L2tleXdvcmQ+PGtleXdvcmQ+Kk1hZ25ldGljIFJlc29uYW5jZSBJbWFnaW5nPC9rZXl3b3JkPjxr
-ZXl3b3JkPk1hbGU8L2tleXdvcmQ+PGtleXdvcmQ+TWlkZGxlIEFnZWQ8L2tleXdvcmQ+PGtleXdv
-cmQ+TXVsdGlkZXRlY3RvciBDb21wdXRlZCBUb21vZ3JhcGh5PC9rZXl3b3JkPjxrZXl3b3JkPk11
-bHRpbW9kYWwgSW1hZ2luZzwva2V5d29yZD48a2V5d29yZD5QcmVkaWN0aXZlIFZhbHVlIG9mIFRl
-c3RzPC9rZXl3b3JkPjxrZXl3b3JkPlByb2dub3Npczwva2V5d29yZD48a2V5d29yZD5Qcm9zcGVj
-dGl2ZSBTdHVkaWVzPC9rZXl3b3JkPjwva2V5d29yZHM+PGRhdGVzPjx5ZWFyPjIwMTM8L3llYXI+
-PC9kYXRlcz48cHVibGlzaGVyPkJhaXNoaWRlbmcgUHVibGlzaGluZyBHcm91cCBDby4sIExpbWl0
-ZWQ8L3B1Ymxpc2hlcj48aXNibj4yMjE5LTI4NDAmI3hEOzEwMDctOTMyNzwvaXNibj48YWNjZXNz
-aW9uLW51bT4yMzQ4MzAwMjwvYWNjZXNzaW9uLW51bT48dXJscz48cmVsYXRlZC11cmxzPjx1cmw+
-aHR0cHM6Ly9wdWJtZWQubmNiaS5ubG0ubmloLmdvdi8yMzQ4MzAwMjwvdXJsPjx1cmw+aHR0cHM6
-Ly93d3cubmNiaS5ubG0ubmloLmdvdi9wbWMvYXJ0aWNsZXMvUE1DMzU4NzQ4Mi88L3VybD48L3Jl
-bGF0ZWQtdXJscz48L3VybHM+PGVsZWN0cm9uaWMtcmVzb3VyY2UtbnVtPjEwLjM3NDgvd2pnLnYx
-OS5pOC4xMjU2PC9lbGVjdHJvbmljLXJlc291cmNlLW51bT48cmVtb3RlLWRhdGFiYXNlLW5hbWU+
-UHViTWVkPC9yZW1vdGUtZGF0YWJhc2UtbmFtZT48bGFuZ3VhZ2U+ZW5nPC9sYW5ndWFnZT48L3Jl
-Y29yZD48L0NpdGU+PC9FbmROb3RlPn==
-</w:fldData>
-        </w:fldChar>
-      </w:r>
-      <w:r>
-        <w:rPr>
-          <w:rFonts w:ascii="Times New Roman" w:hAnsi="Times New Roman" w:cs="Times New Roman"/>
-          <w:sz w:val="24"/>
-          <w:szCs w:val="24"/>
-        </w:rPr>
-        <w:instrText xml:space="preserve"> ADDIN EN.CITE </w:instrText>
-      </w:r>
-      <w:r>
-        <w:rPr>
-          <w:rFonts w:ascii="Times New Roman" w:hAnsi="Times New Roman" w:cs="Times New Roman"/>
-          <w:sz w:val="24"/>
-          <w:szCs w:val="24"/>
-        </w:rPr>
-        <w:fldChar w:fldCharType="begin">
-          <w:fldData xml:space="preserve">PEVuZE5vdGU+PENpdGU+PEF1dGhvcj5NYXp6ZWk8L0F1dGhvcj48WWVhcj4yMDEzPC9ZZWFyPjxS
-ZWNOdW0+MTAyMTwvUmVjTnVtPjxEaXNwbGF5VGV4dD4oTWF6emVpLCBHdWVycmluaSBldCBhbC4g
-MjAxMyk8L0Rpc3BsYXlUZXh0PjxyZWNvcmQ+PHJlYy1udW1iZXI+MTAyMTwvcmVjLW51bWJlcj48
-Zm9yZWlnbi1rZXlzPjxrZXkgYXBwPSJFTiIgZGItaWQ9InhlZXA1ZDk5d2VmemYxZTJkZTc1cDkw
-MHdwMGFzc3I1YWZmZiIgdGltZXN0YW1wPSIxNjAwMTMzOTE4IiBndWlkPSJmNzU5NzQwZS1kMmE0
-LTRjZmUtOGQ1NS04NzExZTk2ZWExYmUiPjEwMjE8L2tleT48L2ZvcmVpZ24ta2V5cz48cmVmLXR5
-cGUgbmFtZT0iSm91cm5hbCBBcnRpY2xlIj4xNzwvcmVmLXR5cGU+PGNvbnRyaWJ1dG9ycz48YXV0
-aG9ycz48YXV0aG9yPk1henplaSwgTWFyaWEgQW50b25pZXR0YTwvYXV0aG9yPjxhdXRob3I+R3Vl
-cnJpbmksIFN1c2FubmE8L2F1dGhvcj48YXV0aG9yPkNpb2ZmaSBTcXVpdGllcmksIE5ldmFkYTwv
-YXV0aG9yPjxhdXRob3I+SW1icmlhY28sIEdpdXNpPC9hdXRob3I+PGF1dGhvcj5DaGllY2EsIFJh
-ZmZhZWxlPC9hdXRob3I+PGF1dGhvcj5DaXZpdGVsbGksIFNlcmVuZWxsYTwvYXV0aG9yPjxhdXRo
-b3I+U2F2ZWxsaSwgVmlubm88L2F1dGhvcj48YXV0aG9yPk1henplaSwgRnJhbmNlc2NvIEdpdXNl
-cHBlPC9hdXRob3I+PGF1dGhvcj5Wb2x0ZXJyYW5pLCBMdWNhPC9hdXRob3I+PC9hdXRob3JzPjwv
-Y29udHJpYnV0b3JzPjx0aXRsZXM+PHRpdGxlPk1hZ25ldGljIHJlc29uYW5jZSBpbWFnaW5nOiBp
-cyB0aGVyZSBhIHJvbGUgaW4gY2xpbmljYWwgbWFuYWdlbWVudCBmb3IgYWN1dGUgaXNjaGVtaWMg
-Y29saXRpcz88L3RpdGxlPjxzZWNvbmRhcnktdGl0bGU+V29ybGQgam91cm5hbCBvZiBnYXN0cm9l
-bnRlcm9sb2d5PC9zZWNvbmRhcnktdGl0bGU+PGFsdC10aXRsZT5Xb3JsZCBKIEdhc3Ryb2VudGVy
-b2w8L2FsdC10aXRsZT48L3RpdGxlcz48cGVyaW9kaWNhbD48ZnVsbC10aXRsZT5Xb3JsZCBqb3Vy
-bmFsIG9mIGdhc3Ryb2VudGVyb2xvZ3k8L2Z1bGwtdGl0bGU+PGFiYnItMT5Xb3JsZCBKIEdhc3Ry
-b2VudGVyb2w8L2FiYnItMT48L3BlcmlvZGljYWw+PGFsdC1wZXJpb2RpY2FsPjxmdWxsLXRpdGxl
-PldvcmxkIGpvdXJuYWwgb2YgZ2FzdHJvZW50ZXJvbG9neTwvZnVsbC10aXRsZT48YWJici0xPldv
-cmxkIEogR2FzdHJvZW50ZXJvbDwvYWJici0xPjwvYWx0LXBlcmlvZGljYWw+PHBhZ2VzPjEyNTYt
-MTI2MzwvcGFnZXM+PHZvbHVtZT4xOTwvdm9sdW1lPjxudW1iZXI+ODwvbnVtYmVyPjxrZXl3b3Jk
-cz48a2V5d29yZD5Db2xvbjwva2V5d29yZD48a2V5d29yZD5Db21wdXRlZCB0b21vZ3JhcGh5PC9r
-ZXl3b3JkPjxrZXl3b3JkPklzY2hlbWljIGNvbGl0aXM8L2tleXdvcmQ+PGtleXdvcmQ+TWFnbmV0
-aWMgcmVzb25hbmNlIGltYWdpbmc8L2tleXdvcmQ+PGtleXdvcmQ+TWVkaWNhbCBtYW5hZ2VtZW50
-PC9rZXl3b3JkPjxrZXl3b3JkPkFjdXRlIERpc2Vhc2U8L2tleXdvcmQ+PGtleXdvcmQ+QWdlZDwv
-a2V5d29yZD48a2V5d29yZD5BZ2VkLCA4MCBhbmQgb3Zlcjwva2V5d29yZD48a2V5d29yZD5Db2xp
-dGlzLCBJc2NoZW1pYy8qZGlhZ25vc2lzLyp0aGVyYXB5PC9rZXl3b3JkPjxrZXl3b3JkPkNvbG9u
-b3Njb3B5PC9rZXl3b3JkPjxrZXl3b3JkPkZlbWFsZTwva2V5d29yZD48a2V5d29yZD5IdW1hbnM8
-L2tleXdvcmQ+PGtleXdvcmQ+Kk1hZ25ldGljIFJlc29uYW5jZSBJbWFnaW5nPC9rZXl3b3JkPjxr
-ZXl3b3JkPk1hbGU8L2tleXdvcmQ+PGtleXdvcmQ+TWlkZGxlIEFnZWQ8L2tleXdvcmQ+PGtleXdv
-cmQ+TXVsdGlkZXRlY3RvciBDb21wdXRlZCBUb21vZ3JhcGh5PC9rZXl3b3JkPjxrZXl3b3JkPk11
-bHRpbW9kYWwgSW1hZ2luZzwva2V5d29yZD48a2V5d29yZD5QcmVkaWN0aXZlIFZhbHVlIG9mIFRl
-c3RzPC9rZXl3b3JkPjxrZXl3b3JkPlByb2dub3Npczwva2V5d29yZD48a2V5d29yZD5Qcm9zcGVj
-dGl2ZSBTdHVkaWVzPC9rZXl3b3JkPjwva2V5d29yZHM+PGRhdGVzPjx5ZWFyPjIwMTM8L3llYXI+
-PC9kYXRlcz48cHVibGlzaGVyPkJhaXNoaWRlbmcgUHVibGlzaGluZyBHcm91cCBDby4sIExpbWl0
-ZWQ8L3B1Ymxpc2hlcj48aXNibj4yMjE5LTI4NDAmI3hEOzEwMDctOTMyNzwvaXNibj48YWNjZXNz
-aW9uLW51bT4yMzQ4MzAwMjwvYWNjZXNzaW9uLW51bT48dXJscz48cmVsYXRlZC11cmxzPjx1cmw+
-aHR0cHM6Ly9wdWJtZWQubmNiaS5ubG0ubmloLmdvdi8yMzQ4MzAwMjwvdXJsPjx1cmw+aHR0cHM6
-Ly93d3cubmNiaS5ubG0ubmloLmdvdi9wbWMvYXJ0aWNsZXMvUE1DMzU4NzQ4Mi88L3VybD48L3Jl
-bGF0ZWQtdXJscz48L3VybHM+PGVsZWN0cm9uaWMtcmVzb3VyY2UtbnVtPjEwLjM3NDgvd2pnLnYx
-OS5pOC4xMjU2PC9lbGVjdHJvbmljLXJlc291cmNlLW51bT48cmVtb3RlLWRhdGFiYXNlLW5hbWU+
-UHViTWVkPC9yZW1vdGUtZGF0YWJhc2UtbmFtZT48bGFuZ3VhZ2U+ZW5nPC9sYW5ndWFnZT48L3Jl
-Y29yZD48L0NpdGU+PC9FbmROb3RlPn==
-</w:fldData>
-        </w:fldChar>
-      </w:r>
-      <w:r>
-        <w:rPr>
-          <w:rFonts w:ascii="Times New Roman" w:hAnsi="Times New Roman" w:cs="Times New Roman"/>
-          <w:sz w:val="24"/>
-          <w:szCs w:val="24"/>
-        </w:rPr>
-        <w:instrText xml:space="preserve"> ADDIN EN.CITE.DATA </w:instrText>
-      </w:r>
-      <w:r>
-        <w:rPr>
-          <w:rFonts w:ascii="Times New Roman" w:hAnsi="Times New Roman" w:cs="Times New Roman"/>
-          <w:sz w:val="24"/>
-          <w:szCs w:val="24"/>
-        </w:rPr>
-      </w:r>
-      <w:r>
-        <w:rPr>
-          <w:rFonts w:ascii="Times New Roman" w:hAnsi="Times New Roman" w:cs="Times New Roman"/>
-          <w:sz w:val="24"/>
-          <w:szCs w:val="24"/>
-        </w:rPr>
-        <w:fldChar w:fldCharType="end"/>
-      </w:r>
-      <w:r>
-        <w:rPr>
-          <w:rFonts w:ascii="Times New Roman" w:hAnsi="Times New Roman" w:cs="Times New Roman"/>
-          <w:sz w:val="24"/>
-          <w:szCs w:val="24"/>
-        </w:rPr>
-      </w:r>
-      <w:r>
-        <w:rPr>
-          <w:rFonts w:ascii="Times New Roman" w:hAnsi="Times New Roman" w:cs="Times New Roman"/>
-          <w:sz w:val="24"/>
-          <w:szCs w:val="24"/>
-        </w:rPr>
-        <w:fldChar w:fldCharType="separate"/>
-      </w:r>
-      <w:r>
-        <w:rPr>
-          <w:rFonts w:ascii="Times New Roman" w:hAnsi="Times New Roman" w:cs="Times New Roman"/>
-          <w:noProof/>
-          <w:sz w:val="24"/>
-          <w:szCs w:val="24"/>
-        </w:rPr>
-        <w:t>(Mazzei, Guerrini et al. 2013)</w:t>
-      </w:r>
-      <w:r>
-        <w:rPr>
-          <w:rFonts w:ascii="Times New Roman" w:hAnsi="Times New Roman" w:cs="Times New Roman"/>
-          <w:sz w:val="24"/>
-          <w:szCs w:val="24"/>
-        </w:rPr>
-        <w:fldChar w:fldCharType="end"/>
-      </w:r>
-      <w:r>
-        <w:rPr>
-          <w:rFonts w:ascii="Times New Roman" w:hAnsi="Times New Roman" w:cs="Times New Roman"/>
-          <w:sz w:val="24"/>
-          <w:szCs w:val="24"/>
-        </w:rPr>
-        <w:t xml:space="preserve"> references will not be cited in this work. While acute mesenteric ischemia and NOMI are indeed closely related to</w:t>
-      </w:r>
-      <w:r>
-        <w:rPr>
-          <w:rFonts w:ascii="Times New Roman" w:hAnsi="Times New Roman" w:cs="Times New Roman"/>
-          <w:sz w:val="24"/>
-          <w:szCs w:val="24"/>
-        </w:rPr>
-        <w:t xml:space="preserve"> chronic mesenteric ischemia, they are physiologically and clinically distinct pathologies.</w:t>
+        <w:t xml:space="preserve"> </w:t>
+      </w:r>
+      <w:r>
+        <w:rPr>
+          <w:rFonts w:ascii="Times New Roman" w:hAnsi="Times New Roman" w:cs="Times New Roman"/>
+          <w:sz w:val="24"/>
+          <w:szCs w:val="24"/>
+        </w:rPr>
+        <w:t>and P3:L56 regarding the clinical effectiveness of</w:t>
+      </w:r>
+      <w:r>
+        <w:rPr>
+          <w:rFonts w:ascii="Times New Roman" w:hAnsi="Times New Roman" w:cs="Times New Roman"/>
+          <w:sz w:val="24"/>
+          <w:szCs w:val="24"/>
+        </w:rPr>
+        <w:t xml:space="preserve"> CT </w:t>
+      </w:r>
+      <w:r>
+        <w:rPr>
+          <w:rFonts w:ascii="Times New Roman" w:hAnsi="Times New Roman" w:cs="Times New Roman"/>
+          <w:sz w:val="24"/>
+          <w:szCs w:val="24"/>
+        </w:rPr>
+        <w:t xml:space="preserve">and MRI in CMI diagnoses. </w:t>
       </w:r>
     </w:p>
     <w:p>
@@ -3093,16 +3496,18 @@
           <w:rFonts w:ascii="Times New Roman" w:hAnsi="Times New Roman" w:cs="Times New Roman"/>
           <w:b/>
           <w:bCs/>
-          <w:sz w:val="24"/>
-          <w:szCs w:val="24"/>
-        </w:rPr>
-      </w:pPr>
-      <w:commentRangeStart w:id="3"/>
-      <w:r>
-        <w:rPr>
-          <w:rFonts w:ascii="Times New Roman" w:hAnsi="Times New Roman" w:cs="Times New Roman"/>
-          <w:b/>
-          <w:bCs/>
+          <w:color w:val="FF0000"/>
+          <w:sz w:val="24"/>
+          <w:szCs w:val="24"/>
+        </w:rPr>
+      </w:pPr>
+      <w:commentRangeStart w:id="4"/>
+      <w:r>
+        <w:rPr>
+          <w:rFonts w:ascii="Times New Roman" w:hAnsi="Times New Roman" w:cs="Times New Roman"/>
+          <w:b/>
+          <w:bCs/>
+          <w:color w:val="FF0000"/>
           <w:sz w:val="24"/>
           <w:szCs w:val="24"/>
         </w:rPr>
@@ -3158,13 +3563,13 @@
         </w:rPr>
         <w:t xml:space="preserve">Background (page 3, line50) - A high index of clinical suspicion is quite vague, perhaps the authors could consider to elaborate on when the index of clinical suspicion is high. A set of criteria for patients with suspected CMI that is commonly reported in literature is a typical history (e.g. postprandial abdominal pain, fear of eating, weight loss, etc.), presence of mesenteric artery stenosis on abdominal imaging, and exclusion of alternative diagnoses. The recent multidisciplinary European CMI guidelines might offer guidance as well. </w:t>
       </w:r>
-      <w:commentRangeEnd w:id="3"/>
+      <w:commentRangeEnd w:id="4"/>
       <w:r>
         <w:rPr>
           <w:rStyle w:val="CommentReference"/>
           <w:rFonts w:asciiTheme="minorHAnsi" w:hAnsiTheme="minorHAnsi"/>
         </w:rPr>
-        <w:commentReference w:id="3"/>
+        <w:commentReference w:id="4"/>
       </w:r>
     </w:p>
     <w:p>
@@ -3230,16 +3635,18 @@
           <w:rFonts w:ascii="Times New Roman" w:hAnsi="Times New Roman" w:cs="Times New Roman"/>
           <w:b/>
           <w:bCs/>
-          <w:sz w:val="24"/>
-          <w:szCs w:val="24"/>
-        </w:rPr>
-      </w:pPr>
-      <w:commentRangeStart w:id="4"/>
-      <w:r>
-        <w:rPr>
-          <w:rFonts w:ascii="Times New Roman" w:hAnsi="Times New Roman" w:cs="Times New Roman"/>
-          <w:b/>
-          <w:bCs/>
+          <w:color w:val="FF0000"/>
+          <w:sz w:val="24"/>
+          <w:szCs w:val="24"/>
+        </w:rPr>
+      </w:pPr>
+      <w:commentRangeStart w:id="5"/>
+      <w:r>
+        <w:rPr>
+          <w:rFonts w:ascii="Times New Roman" w:hAnsi="Times New Roman" w:cs="Times New Roman"/>
+          <w:b/>
+          <w:bCs/>
+          <w:color w:val="FF0000"/>
           <w:sz w:val="24"/>
           <w:szCs w:val="24"/>
         </w:rPr>
@@ -3295,13 +3702,13 @@
         </w:rPr>
         <w:t>Methods (page 5, line 36) - When was CMI suspected in a patient? Was imaging of the mesenteric arteries used to raise clinical suspicion or just symptoms?</w:t>
       </w:r>
-      <w:commentRangeEnd w:id="4"/>
+      <w:commentRangeEnd w:id="5"/>
       <w:r>
         <w:rPr>
           <w:rStyle w:val="CommentReference"/>
           <w:rFonts w:asciiTheme="minorHAnsi" w:hAnsiTheme="minorHAnsi"/>
         </w:rPr>
-        <w:commentReference w:id="4"/>
+        <w:commentReference w:id="5"/>
       </w:r>
     </w:p>
     <w:p>
@@ -3366,16 +3773,18 @@
           <w:rFonts w:ascii="Times New Roman" w:hAnsi="Times New Roman" w:cs="Times New Roman"/>
           <w:b/>
           <w:bCs/>
-          <w:sz w:val="24"/>
-          <w:szCs w:val="24"/>
-        </w:rPr>
-      </w:pPr>
-      <w:commentRangeStart w:id="5"/>
-      <w:r>
-        <w:rPr>
-          <w:rFonts w:ascii="Times New Roman" w:hAnsi="Times New Roman" w:cs="Times New Roman"/>
-          <w:b/>
-          <w:bCs/>
+          <w:color w:val="FF0000"/>
+          <w:sz w:val="24"/>
+          <w:szCs w:val="24"/>
+        </w:rPr>
+      </w:pPr>
+      <w:commentRangeStart w:id="6"/>
+      <w:r>
+        <w:rPr>
+          <w:rFonts w:ascii="Times New Roman" w:hAnsi="Times New Roman" w:cs="Times New Roman"/>
+          <w:b/>
+          <w:bCs/>
+          <w:color w:val="FF0000"/>
           <w:sz w:val="24"/>
           <w:szCs w:val="24"/>
         </w:rPr>
@@ -3431,13 +3840,13 @@
         </w:rPr>
         <w:t xml:space="preserve">Methods (page 5, line 48) - CMI patients were subcategorized based on imaging and clinical findings. Relief or sustained improvement of symptoms after mesenteric artery revascularization is considered the gold standard definition in CMI literature. Did all CMI+ patients undergo mesenteric artery revascularization and did they experience symptom improvement? This should be reported in the result section when another definition than the gold standard definition is used. </w:t>
       </w:r>
-      <w:commentRangeEnd w:id="5"/>
+      <w:commentRangeEnd w:id="6"/>
       <w:r>
         <w:rPr>
           <w:rStyle w:val="CommentReference"/>
           <w:rFonts w:asciiTheme="minorHAnsi" w:hAnsiTheme="minorHAnsi"/>
         </w:rPr>
-        <w:commentReference w:id="5"/>
+        <w:commentReference w:id="6"/>
       </w:r>
     </w:p>
     <w:p>
@@ -3564,6 +3973,7 @@
           <w:sz w:val="24"/>
           <w:szCs w:val="24"/>
         </w:rPr>
+        <w:lastRenderedPageBreak/>
         <w:t xml:space="preserve">Methods (page 5, line 56) - Please clarify the used definitions of stenosis severity in order to improve readability. Perhaps stating that a stenosis severity of ≥50% was considered significant would be clearer. </w:t>
       </w:r>
     </w:p>
@@ -3624,7 +4034,6 @@
           <w:sz w:val="24"/>
           <w:szCs w:val="24"/>
         </w:rPr>
-        <w:lastRenderedPageBreak/>
         <w:t xml:space="preserve">Our current wording was based on diction from the article </w:t>
       </w:r>
       <w:r>
@@ -4242,7 +4651,7 @@
           <w:szCs w:val="24"/>
         </w:rPr>
       </w:pPr>
-      <w:commentRangeStart w:id="6"/>
+      <w:commentRangeStart w:id="7"/>
       <w:r>
         <w:rPr>
           <w:rFonts w:ascii="Times New Roman" w:hAnsi="Times New Roman" w:cs="Times New Roman"/>
@@ -4303,13 +4712,13 @@
         </w:rPr>
         <w:t>Methods (page 9, line 161) - At what level is the 2D cut-plane of the infrarenal aorta taken? Above or below the origin of the IMA? And if above IMA, as suggested by figure 2, what is the rationale for not including the IMA? The % contribution of the IMA to the mesenteric circulation is believed to be low in healthy subjects. Yet, asymptomatic patients (thus not meeting the used definition of CMI in this study) with an occluded CA and SMA have been described. A hypertrophic IMA is able to provide sufficient collateral flow in these patients to protect them against mesenteric ischemia.  Not including the IMA should be reported as a limitation.</w:t>
       </w:r>
-      <w:commentRangeEnd w:id="6"/>
+      <w:commentRangeEnd w:id="7"/>
       <w:r>
         <w:rPr>
           <w:rStyle w:val="CommentReference"/>
           <w:rFonts w:asciiTheme="minorHAnsi" w:hAnsiTheme="minorHAnsi"/>
         </w:rPr>
-        <w:commentReference w:id="6"/>
+        <w:commentReference w:id="7"/>
       </w:r>
     </w:p>
     <w:p>
@@ -4363,7 +4772,8 @@
           <w:szCs w:val="24"/>
         </w:rPr>
       </w:pPr>
-      <w:commentRangeStart w:id="7"/>
+      <w:commentRangeStart w:id="8"/>
+      <w:commentRangeStart w:id="9"/>
       <w:r>
         <w:rPr>
           <w:rFonts w:ascii="Times New Roman" w:hAnsi="Times New Roman" w:cs="Times New Roman"/>
@@ -4410,23 +4820,111 @@
           <w:sz w:val="24"/>
           <w:szCs w:val="24"/>
         </w:rPr>
-        <w:t>In order to properly measure both the SCAo and IRAo, the scan had to be prescribed such that the IMA was either on the edge of the imaging volume (as seen i</w:t>
-      </w:r>
-      <w:r>
-        <w:rPr>
-          <w:rFonts w:ascii="Times New Roman" w:hAnsi="Times New Roman" w:cs="Times New Roman"/>
-          <w:sz w:val="24"/>
-          <w:szCs w:val="24"/>
-        </w:rPr>
-        <w:t>n several subjects</w:t>
-      </w:r>
-      <w:r>
-        <w:rPr>
-          <w:rFonts w:ascii="Times New Roman" w:hAnsi="Times New Roman" w:cs="Times New Roman"/>
-          <w:sz w:val="24"/>
-          <w:szCs w:val="24"/>
-        </w:rPr>
-        <w:t>) or was completely out of the field of view. This was the rationale for not including the IMA in our analysis. It is correct to say that a hypertrophic IMA is able to provide sufficient collateral flow in cases were stenoses exist in CA and SMA. This limitation has already been noted in the Discussion section (</w:t>
+        <w:t xml:space="preserve">In order to properly measure both the SCAo and IRAo, the scan had to be prescribed such that the IMA was </w:t>
+      </w:r>
+      <w:r>
+        <w:rPr>
+          <w:rFonts w:ascii="Times New Roman" w:hAnsi="Times New Roman" w:cs="Times New Roman"/>
+          <w:sz w:val="24"/>
+          <w:szCs w:val="24"/>
+        </w:rPr>
+        <w:t xml:space="preserve">often </w:t>
+      </w:r>
+      <w:r>
+        <w:rPr>
+          <w:rFonts w:ascii="Times New Roman" w:hAnsi="Times New Roman" w:cs="Times New Roman"/>
+          <w:sz w:val="24"/>
+          <w:szCs w:val="24"/>
+        </w:rPr>
+        <w:t>out of the field of view</w:t>
+      </w:r>
+      <w:r>
+        <w:rPr>
+          <w:rFonts w:ascii="Times New Roman" w:hAnsi="Times New Roman" w:cs="Times New Roman"/>
+          <w:sz w:val="24"/>
+          <w:szCs w:val="24"/>
+        </w:rPr>
+        <w:t>, or in several subjects (Figure 5b), was visualized at the very edge of the field of view. Because this was visualized in so few patients, statistical analysis of IMA flow rates between cohorts would likely be underpowered</w:t>
+      </w:r>
+      <w:r>
+        <w:rPr>
+          <w:rFonts w:ascii="Times New Roman" w:hAnsi="Times New Roman" w:cs="Times New Roman"/>
+          <w:sz w:val="24"/>
+          <w:szCs w:val="24"/>
+        </w:rPr>
+        <w:t>. Secondly, analysis of vessels so close to the edge of field of view would likely be prone to measurement error due to</w:t>
+      </w:r>
+      <w:r>
+        <w:rPr>
+          <w:rFonts w:ascii="Times New Roman" w:hAnsi="Times New Roman" w:cs="Times New Roman"/>
+          <w:sz w:val="24"/>
+          <w:szCs w:val="24"/>
+        </w:rPr>
+        <w:t xml:space="preserve"> gradient non-linearities </w:t>
+      </w:r>
+      <w:r>
+        <w:rPr>
+          <w:rFonts w:ascii="Times New Roman" w:hAnsi="Times New Roman" w:cs="Times New Roman"/>
+          <w:sz w:val="24"/>
+          <w:szCs w:val="24"/>
+        </w:rPr>
+        <w:t xml:space="preserve">that exist </w:t>
+      </w:r>
+      <w:r>
+        <w:rPr>
+          <w:rFonts w:ascii="Times New Roman" w:hAnsi="Times New Roman" w:cs="Times New Roman"/>
+          <w:sz w:val="24"/>
+          <w:szCs w:val="24"/>
+        </w:rPr>
+        <w:t>in large field of view scans</w:t>
+      </w:r>
+      <w:r>
+        <w:rPr>
+          <w:rFonts w:ascii="Times New Roman" w:hAnsi="Times New Roman" w:cs="Times New Roman"/>
+          <w:sz w:val="24"/>
+          <w:szCs w:val="24"/>
+        </w:rPr>
+        <w:t xml:space="preserve"> such as PCVIPR</w:t>
+      </w:r>
+      <w:r>
+        <w:rPr>
+          <w:rFonts w:ascii="Times New Roman" w:hAnsi="Times New Roman" w:cs="Times New Roman"/>
+          <w:sz w:val="24"/>
+          <w:szCs w:val="24"/>
+        </w:rPr>
+        <w:t xml:space="preserve">. </w:t>
+      </w:r>
+      <w:r>
+        <w:rPr>
+          <w:rFonts w:ascii="Times New Roman" w:hAnsi="Times New Roman" w:cs="Times New Roman"/>
+          <w:sz w:val="24"/>
+          <w:szCs w:val="24"/>
+        </w:rPr>
+        <w:t>This</w:t>
+      </w:r>
+      <w:r>
+        <w:rPr>
+          <w:rFonts w:ascii="Times New Roman" w:hAnsi="Times New Roman" w:cs="Times New Roman"/>
+          <w:sz w:val="24"/>
+          <w:szCs w:val="24"/>
+        </w:rPr>
+        <w:t xml:space="preserve"> was the rationale for not including the IMA in our analysis. It is correct that a hypertrophic IMA is able to provide sufficient collateral flow in cases were stenoses exist in CA and SMA. </w:t>
+      </w:r>
+      <w:r>
+        <w:rPr>
+          <w:rFonts w:ascii="Times New Roman" w:hAnsi="Times New Roman" w:cs="Times New Roman"/>
+          <w:sz w:val="24"/>
+          <w:szCs w:val="24"/>
+        </w:rPr>
+        <w:t>However, t</w:t>
+      </w:r>
+      <w:r>
+        <w:rPr>
+          <w:rFonts w:ascii="Times New Roman" w:hAnsi="Times New Roman" w:cs="Times New Roman"/>
+          <w:sz w:val="24"/>
+          <w:szCs w:val="24"/>
+        </w:rPr>
+        <w:t>his limitation has already been noted in the Discussion section (</w:t>
       </w:r>
       <w:r>
         <w:rPr>
@@ -4444,13 +4942,21 @@
         </w:rPr>
         <w:t>4) and the authors believe that no further clarification is needed.</w:t>
       </w:r>
-      <w:commentRangeEnd w:id="7"/>
+      <w:commentRangeEnd w:id="8"/>
       <w:r>
         <w:rPr>
           <w:rStyle w:val="CommentReference"/>
           <w:rFonts w:asciiTheme="minorHAnsi" w:hAnsiTheme="minorHAnsi"/>
         </w:rPr>
-        <w:commentReference w:id="7"/>
+        <w:commentReference w:id="8"/>
+      </w:r>
+      <w:commentRangeEnd w:id="9"/>
+      <w:r>
+        <w:rPr>
+          <w:rStyle w:val="CommentReference"/>
+          <w:rFonts w:asciiTheme="minorHAnsi" w:hAnsiTheme="minorHAnsi"/>
+        </w:rPr>
+        <w:commentReference w:id="9"/>
       </w:r>
     </w:p>
     <w:p>
@@ -4486,16 +4992,18 @@
           <w:rFonts w:ascii="Times New Roman" w:hAnsi="Times New Roman" w:cs="Times New Roman"/>
           <w:b/>
           <w:bCs/>
-          <w:sz w:val="24"/>
-          <w:szCs w:val="24"/>
-        </w:rPr>
-      </w:pPr>
-      <w:commentRangeStart w:id="8"/>
-      <w:r>
-        <w:rPr>
-          <w:rFonts w:ascii="Times New Roman" w:hAnsi="Times New Roman" w:cs="Times New Roman"/>
-          <w:b/>
-          <w:bCs/>
+          <w:color w:val="FF0000"/>
+          <w:sz w:val="24"/>
+          <w:szCs w:val="24"/>
+        </w:rPr>
+      </w:pPr>
+      <w:commentRangeStart w:id="10"/>
+      <w:r>
+        <w:rPr>
+          <w:rFonts w:ascii="Times New Roman" w:hAnsi="Times New Roman" w:cs="Times New Roman"/>
+          <w:b/>
+          <w:bCs/>
+          <w:color w:val="FF0000"/>
           <w:sz w:val="24"/>
           <w:szCs w:val="24"/>
         </w:rPr>
@@ -4523,6 +5031,7 @@
           <w:sz w:val="24"/>
           <w:szCs w:val="24"/>
         </w:rPr>
+        <w:lastRenderedPageBreak/>
         <w:tab/>
         <w:t>Comment:</w:t>
       </w:r>
@@ -4551,13 +5060,13 @@
         </w:rPr>
         <w:t>Results - It would be interesting to know more about presenting symptoms, comorbidities and cardiovascular risk factors of the patients suspected of having CMI.</w:t>
       </w:r>
-      <w:commentRangeEnd w:id="8"/>
+      <w:commentRangeEnd w:id="10"/>
       <w:r>
         <w:rPr>
           <w:rStyle w:val="CommentReference"/>
           <w:rFonts w:asciiTheme="minorHAnsi" w:hAnsiTheme="minorHAnsi"/>
         </w:rPr>
-        <w:commentReference w:id="8"/>
+        <w:commentReference w:id="10"/>
       </w:r>
     </w:p>
     <w:p>
@@ -4652,7 +5161,7 @@
           <w:szCs w:val="24"/>
         </w:rPr>
       </w:pPr>
-      <w:commentRangeStart w:id="9"/>
+      <w:commentRangeStart w:id="11"/>
       <w:r>
         <w:rPr>
           <w:rFonts w:ascii="Times New Roman" w:hAnsi="Times New Roman" w:cs="Times New Roman"/>
@@ -4713,13 +5222,13 @@
         </w:rPr>
         <w:t>Results (table 1) - It is interesting and unexpected to observe a significantly lower preprandial SCAo flow in CMI+ patients compared to both CMI- and control patients. Do the authors have a possible explanation? For example, were patients with cardiac forward failure/decreased left ventricular ejection fraction included in the CMI+ group?</w:t>
       </w:r>
-      <w:commentRangeEnd w:id="9"/>
+      <w:commentRangeEnd w:id="11"/>
       <w:r>
         <w:rPr>
           <w:rStyle w:val="CommentReference"/>
           <w:rFonts w:asciiTheme="minorHAnsi" w:hAnsiTheme="minorHAnsi"/>
         </w:rPr>
-        <w:commentReference w:id="9"/>
+        <w:commentReference w:id="11"/>
       </w:r>
     </w:p>
     <w:p>
@@ -5169,17 +5678,19 @@
           <w:rFonts w:ascii="Times New Roman" w:hAnsi="Times New Roman" w:cs="Times New Roman"/>
           <w:b/>
           <w:bCs/>
-          <w:sz w:val="24"/>
-          <w:szCs w:val="24"/>
-        </w:rPr>
-      </w:pPr>
-      <w:commentRangeStart w:id="10"/>
-      <w:commentRangeStart w:id="11"/>
-      <w:r>
-        <w:rPr>
-          <w:rFonts w:ascii="Times New Roman" w:hAnsi="Times New Roman" w:cs="Times New Roman"/>
-          <w:b/>
-          <w:bCs/>
+          <w:color w:val="FF0000"/>
+          <w:sz w:val="24"/>
+          <w:szCs w:val="24"/>
+        </w:rPr>
+      </w:pPr>
+      <w:commentRangeStart w:id="12"/>
+      <w:commentRangeStart w:id="13"/>
+      <w:r>
+        <w:rPr>
+          <w:rFonts w:ascii="Times New Roman" w:hAnsi="Times New Roman" w:cs="Times New Roman"/>
+          <w:b/>
+          <w:bCs/>
+          <w:color w:val="FF0000"/>
           <w:sz w:val="24"/>
           <w:szCs w:val="24"/>
         </w:rPr>
@@ -5235,21 +5746,21 @@
         </w:rPr>
         <w:t>Results - A detailed overview of number, location and severity of the observed mesenteric artery stenoses seems indispensable in a study concerning flow volumes. Could the authors provide such an overview and display any differences in stenosis location and severity in the CMI- vs. CMI+ group? This study could be biased by large numbers of patients with single vessel disease in the CMI- group, while all CMI+ patients have multi vessel disease.</w:t>
       </w:r>
-      <w:commentRangeEnd w:id="10"/>
+      <w:commentRangeEnd w:id="12"/>
       <w:r>
         <w:rPr>
           <w:rStyle w:val="CommentReference"/>
           <w:rFonts w:asciiTheme="minorHAnsi" w:hAnsiTheme="minorHAnsi"/>
         </w:rPr>
-        <w:commentReference w:id="10"/>
-      </w:r>
-      <w:commentRangeEnd w:id="11"/>
+        <w:commentReference w:id="12"/>
+      </w:r>
+      <w:commentRangeEnd w:id="13"/>
       <w:r>
         <w:rPr>
           <w:rStyle w:val="CommentReference"/>
           <w:rFonts w:asciiTheme="minorHAnsi" w:hAnsiTheme="minorHAnsi"/>
         </w:rPr>
-        <w:commentReference w:id="11"/>
+        <w:commentReference w:id="13"/>
       </w:r>
     </w:p>
     <w:p>
@@ -5298,12 +5809,28 @@
         <w:jc w:val="both"/>
         <w:rPr>
           <w:rFonts w:ascii="Times New Roman" w:hAnsi="Times New Roman" w:cs="Times New Roman"/>
-          <w:b/>
-          <w:bCs/>
-          <w:sz w:val="24"/>
-          <w:szCs w:val="24"/>
-        </w:rPr>
-      </w:pPr>
+          <w:sz w:val="24"/>
+          <w:szCs w:val="24"/>
+        </w:rPr>
+      </w:pPr>
+      <w:r>
+        <w:rPr>
+          <w:rFonts w:ascii="Times New Roman" w:hAnsi="Times New Roman" w:cs="Times New Roman"/>
+          <w:b/>
+          <w:bCs/>
+          <w:sz w:val="24"/>
+          <w:szCs w:val="24"/>
+        </w:rPr>
+        <w:tab/>
+      </w:r>
+      <w:r>
+        <w:rPr>
+          <w:rFonts w:ascii="Times New Roman" w:hAnsi="Times New Roman" w:cs="Times New Roman"/>
+          <w:sz w:val="24"/>
+          <w:szCs w:val="24"/>
+        </w:rPr>
+        <w:t xml:space="preserve">A table will </w:t>
+      </w:r>
     </w:p>
     <w:p>
       <w:pPr>
@@ -5392,7 +5919,7 @@
         </w:rPr>
         <w:t xml:space="preserve">Discussion (page 23, line 22) - Sixty percent of the control group was male, while only 33% of the CMI+ group was male. </w:t>
       </w:r>
-      <w:bookmarkStart w:id="12" w:name="_Hlk51318796"/>
+      <w:bookmarkStart w:id="14" w:name="_Hlk51318796"/>
       <w:r>
         <w:rPr>
           <w:rFonts w:ascii="Times New Roman" w:hAnsi="Times New Roman" w:cs="Times New Roman"/>
@@ -5448,7 +5975,7 @@
         </w:rPr>
         <w:t xml:space="preserve"> ratio between the groups of the current study could have induced bias, this should be mentioned as a limitation. </w:t>
       </w:r>
-      <w:bookmarkEnd w:id="12"/>
+      <w:bookmarkEnd w:id="14"/>
     </w:p>
     <w:p>
       <w:pPr>
@@ -5617,6 +6144,7 @@
           <w:sz w:val="24"/>
           <w:szCs w:val="24"/>
         </w:rPr>
+        <w:lastRenderedPageBreak/>
         <w:tab/>
         <w:t>Comment:</w:t>
       </w:r>
@@ -5709,18 +6237,7 @@
           <w:sz w:val="24"/>
           <w:szCs w:val="24"/>
         </w:rPr>
-        <w:t xml:space="preserve">0030462). The vast majority of studies report a maximal mesenteric arterial flow at 30-40 minutes after a meal.  Maximal mesenteric flow is likely to be missed when starting the flow measurement at 20 minutes after a meal and ceasing measurements at 30 minutes </w:t>
-      </w:r>
-      <w:r>
-        <w:rPr>
-          <w:rFonts w:ascii="Times New Roman" w:hAnsi="Times New Roman" w:cs="Times New Roman"/>
-          <w:i/>
-          <w:iCs/>
-          <w:sz w:val="24"/>
-          <w:szCs w:val="24"/>
-        </w:rPr>
-        <w:lastRenderedPageBreak/>
-        <w:t xml:space="preserve">after a meal. This should be mentioned as a possible limitation, since maximal flow (thus maximal vasodilatory capacity of the mesenteric circulation) would be most interesting when using flow measurements to identify CMI patients. A scan time of 20 minutes (T= 20 until T=40) would seem more appropriate, especially when considering the timing of the maximal mesenteric flow varies between individuals. Did the authors examine differences in flow volume between for example the first 2 minutes and last 2 minutes of the flow measurements? These data would be interesting to see. </w:t>
+        <w:t xml:space="preserve">0030462). The vast majority of studies report a maximal mesenteric arterial flow at 30-40 minutes after a meal.  Maximal mesenteric flow is likely to be missed when starting the flow measurement at 20 minutes after a meal and ceasing measurements at 30 minutes after a meal. This should be mentioned as a possible limitation, since maximal flow (thus maximal vasodilatory capacity of the mesenteric circulation) would be most interesting when using flow measurements to identify CMI patients. A scan time of 20 minutes (T= 20 until T=40) would seem more appropriate, especially when considering the timing of the maximal mesenteric flow varies between individuals. Did the authors examine differences in flow volume between for example the first 2 minutes and last 2 minutes of the flow measurements? These data would be interesting to see. </w:t>
       </w:r>
     </w:p>
     <w:p>
@@ -6592,7 +7109,7 @@
           <w:szCs w:val="24"/>
         </w:rPr>
       </w:pPr>
-      <w:commentRangeStart w:id="13"/>
+      <w:commentRangeStart w:id="15"/>
       <w:r>
         <w:rPr>
           <w:rFonts w:ascii="Times New Roman" w:hAnsi="Times New Roman" w:cs="Times New Roman"/>
@@ -6673,9 +7190,20 @@
           <w:sz w:val="24"/>
           <w:szCs w:val="24"/>
         </w:rPr>
-        <w:t xml:space="preserve"> the CMI+ group could contain patients without symptom improvement after revascularization and thus no CMI, but an alternative diagnosis. </w:t>
-      </w:r>
-      <w:bookmarkStart w:id="14" w:name="_Hlk51330844"/>
+        <w:t xml:space="preserve"> the CMI+ group could contain patients without symptom </w:t>
+      </w:r>
+      <w:r>
+        <w:rPr>
+          <w:rFonts w:ascii="Times New Roman" w:hAnsi="Times New Roman" w:cs="Times New Roman"/>
+          <w:i/>
+          <w:iCs/>
+          <w:sz w:val="24"/>
+          <w:szCs w:val="24"/>
+        </w:rPr>
+        <w:lastRenderedPageBreak/>
+        <w:t xml:space="preserve">improvement after revascularization and thus no CMI, but an alternative diagnosis. </w:t>
+      </w:r>
+      <w:bookmarkStart w:id="16" w:name="_Hlk51330844"/>
       <w:r>
         <w:rPr>
           <w:rFonts w:ascii="Times New Roman" w:hAnsi="Times New Roman" w:cs="Times New Roman"/>
@@ -6686,16 +7214,16 @@
         </w:rPr>
         <w:t>Classifying all patients with single vessel disease as CMI- could result in misclassification and undertreatment of patients with CMI due to single vessel disease. CMI is indeed less likely in patients with single vessel disease, but CMI does occur in these patients.</w:t>
       </w:r>
-      <w:commentRangeEnd w:id="13"/>
+      <w:commentRangeEnd w:id="15"/>
       <w:r>
         <w:rPr>
           <w:rStyle w:val="CommentReference"/>
           <w:rFonts w:asciiTheme="minorHAnsi" w:hAnsiTheme="minorHAnsi"/>
         </w:rPr>
-        <w:commentReference w:id="13"/>
-      </w:r>
-    </w:p>
-    <w:bookmarkEnd w:id="14"/>
+        <w:commentReference w:id="15"/>
+      </w:r>
+    </w:p>
+    <w:bookmarkEnd w:id="16"/>
     <w:p>
       <w:pPr>
         <w:pStyle w:val="PlainText"/>
@@ -6753,7 +7281,6 @@
           <w:sz w:val="24"/>
           <w:szCs w:val="24"/>
         </w:rPr>
-        <w:lastRenderedPageBreak/>
         <w:t xml:space="preserve">This is likely the largest limitation of this study. However, gold standard imaging techniques and follow up reports were not obtained for these individuals. It is correct in stating that misclassification could occur </w:t>
       </w:r>
       <w:r>
@@ -7308,13 +7835,13 @@
         <w:spacing w:after="360"/>
       </w:pPr>
       <w:r>
-        <w:t xml:space="preserve">Burkart, D. J., C. D. Johnson, C. C. Reading and R. L. Ehman (1995). "MR measurements of mesenteric venous flow: prospective evaluation in healthy volunteers and patients with suspected chronic mesenteric ischemia." </w:t>
+        <w:t xml:space="preserve">Burkart, D. J., C. D. Johnson and R. L. Ehman (1993). "Correlation of arterial and venous blood flow in the mesenteric system based on MR findings. 1993 ARRS Executive Council Award." </w:t>
       </w:r>
       <w:r>
         <w:rPr>
           <w:u w:val="single"/>
         </w:rPr>
-        <w:t>Radiology</w:t>
+        <w:t>AJR Am J Roentgenol</w:t>
       </w:r>
       <w:r>
         <w:t xml:space="preserve"> </w:t>
@@ -7323,10 +7850,10 @@
         <w:rPr>
           <w:b/>
         </w:rPr>
-        <w:t>194</w:t>
-      </w:r>
-      <w:r>
-        <w:t>(3): 801-806.</w:t>
+        <w:t>161</w:t>
+      </w:r>
+      <w:r>
+        <w:t>(6): 1279-1282.</w:t>
       </w:r>
     </w:p>
     <w:p>
@@ -7335,13 +7862,13 @@
         <w:spacing w:after="360"/>
       </w:pPr>
       <w:r>
-        <w:t xml:space="preserve">Carlos, R. C., J. C. Stanley, D. Stafford-Johnson and M. R. Prince (2001). "Interobserver variability in the evaluation of chronic mesenteric ischemia with gadolinium-enhanced MR angiography." </w:t>
+        <w:t xml:space="preserve">Burkart, D. J., C. D. Johnson, M. J. Morton, R. L. Wolf and R. L. Ehman (1993). "Volumetric flow rates in the portal venous system: measurement with cine phase-contrast MR imaging." </w:t>
       </w:r>
       <w:r>
         <w:rPr>
           <w:u w:val="single"/>
         </w:rPr>
-        <w:t>Acad Radiol</w:t>
+        <w:t>AJR Am J Roentgenol</w:t>
       </w:r>
       <w:r>
         <w:t xml:space="preserve"> </w:t>
@@ -7350,10 +7877,10 @@
         <w:rPr>
           <w:b/>
         </w:rPr>
-        <w:t>8</w:t>
-      </w:r>
-      <w:r>
-        <w:t>(9): 879-887.</w:t>
+        <w:t>160</w:t>
+      </w:r>
+      <w:r>
+        <w:t>(5): 1113-1118.</w:t>
       </w:r>
     </w:p>
     <w:p>
@@ -7362,7 +7889,7 @@
         <w:spacing w:after="360"/>
       </w:pPr>
       <w:r>
-        <w:t xml:space="preserve">Li, K. C., W. S. Whitney, C. H. McDonnell, J. O. Fredrickson, N. J. Pelc, R. L. Dalman and R. B. Jeffrey, Jr. (1994). "Chronic mesenteric ischemia: evaluation with phase-contrast cine MR imaging." </w:t>
+        <w:t xml:space="preserve">Burkart, D. J., C. D. Johnson, C. C. Reading and R. L. Ehman (1995). "MR measurements of mesenteric venous flow: prospective evaluation in healthy volunteers and patients with suspected chronic mesenteric ischemia." </w:t>
       </w:r>
       <w:r>
         <w:rPr>
@@ -7377,10 +7904,10 @@
         <w:rPr>
           <w:b/>
         </w:rPr>
-        <w:t>190</w:t>
-      </w:r>
-      <w:r>
-        <w:t>(1): 175-179.</w:t>
+        <w:t>194</w:t>
+      </w:r>
+      <w:r>
+        <w:t>(3): 801-806.</w:t>
       </w:r>
     </w:p>
     <w:p>
@@ -7389,13 +7916,13 @@
         <w:spacing w:after="360"/>
       </w:pPr>
       <w:r>
-        <w:t xml:space="preserve">Mazzei, M. A., S. Guerrini, N. Cioffi Squitieri, E. A. Genovese, F. G. Mazzei and L. Volterrani (2012). "[Diagnosis of acute mesenteric ischemia/infarction in the era of multislice CT]." </w:t>
+        <w:t xml:space="preserve">Carlos, R. C., J. C. Stanley, D. Stafford-Johnson and M. R. Prince (2001). "Interobserver variability in the evaluation of chronic mesenteric ischemia with gadolinium-enhanced MR angiography." </w:t>
       </w:r>
       <w:r>
         <w:rPr>
           <w:u w:val="single"/>
         </w:rPr>
-        <w:t>Recenti Prog Med</w:t>
+        <w:t>Acad Radiol</w:t>
       </w:r>
       <w:r>
         <w:t xml:space="preserve"> </w:t>
@@ -7404,10 +7931,10 @@
         <w:rPr>
           <w:b/>
         </w:rPr>
-        <w:t>103</w:t>
-      </w:r>
-      <w:r>
-        <w:t>(11): 435-437.</w:t>
+        <w:t>8</w:t>
+      </w:r>
+      <w:r>
+        <w:t>(9): 879-887.</w:t>
       </w:r>
     </w:p>
     <w:p>
@@ -7416,13 +7943,14 @@
         <w:spacing w:after="360"/>
       </w:pPr>
       <w:r>
-        <w:t xml:space="preserve">Mazzei, M. A., S. Guerrini, N. Cioffi Squitieri, G. Imbriaco, R. Chieca, S. Civitelli, V. Savelli, F. G. Mazzei and L. Volterrani (2013). "Magnetic resonance imaging: is there a role in clinical management for acute ischemic colitis?" </w:t>
+        <w:lastRenderedPageBreak/>
+        <w:t xml:space="preserve">Dalman, R. L., K. C. Li, W. K. Moon, I. Chen and C. K. Zarins (1996). "Diminished postprandial hyperemia in patients with aortic and mesenteric arterial occlusive disease. Quantification by magnetic resonance flow imaging." </w:t>
       </w:r>
       <w:r>
         <w:rPr>
           <w:u w:val="single"/>
         </w:rPr>
-        <w:t>World journal of gastroenterology</w:t>
+        <w:t>Circulation</w:t>
       </w:r>
       <w:r>
         <w:t xml:space="preserve"> </w:t>
@@ -7431,10 +7959,10 @@
         <w:rPr>
           <w:b/>
         </w:rPr>
-        <w:t>19</w:t>
-      </w:r>
-      <w:r>
-        <w:t>(8): 1256-1263.</w:t>
+        <w:t>94</w:t>
+      </w:r>
+      <w:r>
+        <w:t>(9 Suppl): Ii206-210.</w:t>
       </w:r>
     </w:p>
     <w:p>
@@ -7443,14 +7971,13 @@
         <w:spacing w:after="360"/>
       </w:pPr>
       <w:r>
-        <w:lastRenderedPageBreak/>
-        <w:t xml:space="preserve">Mazzei, M. A., S. Guerrini, N. Cioffi Squitieri, C. Vindigni, G. Imbriaco, F. Gentili, D. Berritto, F. G. Mazzei, R. Grassi and L. Volterrani (2016). "Reperfusion in non-occlusive mesenteric ischaemia (NOMI): effectiveness of CT in an emergency setting." </w:t>
+        <w:t xml:space="preserve">Li, K. C., K. L. Hopkins, R. L. Dalman and C. K. Song (1995). "Simultaneous measurement of flow in the superior mesenteric vein and artery with cine phase-contrast MR imaging: value in diagnosis of chronic mesenteric ischemia. Work in progress." </w:t>
       </w:r>
       <w:r>
         <w:rPr>
           <w:u w:val="single"/>
         </w:rPr>
-        <w:t>The British journal of radiology</w:t>
+        <w:t>Radiology</w:t>
       </w:r>
       <w:r>
         <w:t xml:space="preserve"> </w:t>
@@ -7459,10 +7986,10 @@
         <w:rPr>
           <w:b/>
         </w:rPr>
-        <w:t>89</w:t>
-      </w:r>
-      <w:r>
-        <w:t>(1061): 20150956-20150956.</w:t>
+        <w:t>194</w:t>
+      </w:r>
+      <w:r>
+        <w:t>(2): 327-330.</w:t>
       </w:r>
     </w:p>
     <w:p>
@@ -7471,13 +7998,13 @@
         <w:spacing w:after="360"/>
       </w:pPr>
       <w:r>
-        <w:t xml:space="preserve">Sieber, C., C. Beglinger, K. Jaeger, P. Hildebrand and G. A. Stalder (1991). "Regulation of postprandial mesenteric blood flow in humans: evidence for a cholinergic nervous reflex." </w:t>
+        <w:t xml:space="preserve">Li, K. C., W. S. Whitney, C. H. McDonnell, J. O. Fredrickson, N. J. Pelc, R. L. Dalman and R. B. Jeffrey, Jr. (1994). "Chronic mesenteric ischemia: evaluation with phase-contrast cine MR imaging." </w:t>
       </w:r>
       <w:r>
         <w:rPr>
           <w:u w:val="single"/>
         </w:rPr>
-        <w:t>Gut</w:t>
+        <w:t>Radiology</w:t>
       </w:r>
       <w:r>
         <w:t xml:space="preserve"> </w:t>
@@ -7486,10 +8013,10 @@
         <w:rPr>
           <w:b/>
         </w:rPr>
-        <w:t>32</w:t>
-      </w:r>
-      <w:r>
-        <w:t>(4): 361-366.</w:t>
+        <w:t>190</w:t>
+      </w:r>
+      <w:r>
+        <w:t>(1): 175-179.</w:t>
       </w:r>
     </w:p>
     <w:p>
@@ -7498,6 +8025,33 @@
         <w:spacing w:after="360"/>
       </w:pPr>
       <w:r>
+        <w:t xml:space="preserve">Sieber, C., C. Beglinger, K. Jaeger, P. Hildebrand and G. A. Stalder (1991). "Regulation of postprandial mesenteric blood flow in humans: evidence for a cholinergic nervous reflex." </w:t>
+      </w:r>
+      <w:r>
+        <w:rPr>
+          <w:u w:val="single"/>
+        </w:rPr>
+        <w:t>Gut</w:t>
+      </w:r>
+      <w:r>
+        <w:t xml:space="preserve"> </w:t>
+      </w:r>
+      <w:r>
+        <w:rPr>
+          <w:b/>
+        </w:rPr>
+        <w:t>32</w:t>
+      </w:r>
+      <w:r>
+        <w:t>(4): 361-366.</w:t>
+      </w:r>
+    </w:p>
+    <w:p>
+      <w:pPr>
+        <w:pStyle w:val="EndNoteBibliography"/>
+        <w:spacing w:after="360"/>
+      </w:pPr>
+      <w:r>
         <w:t xml:space="preserve">Someya, N., M. Y. Endo, Y. Fukuba and N. Hayashi (2008). "Blood flow responses in celiac and superior mesenteric arteries in the initial phase of digestion." </w:t>
       </w:r>
       <w:r>
@@ -7563,6 +8117,2254 @@
         </w:rPr>
         <w:fldChar w:fldCharType="end"/>
       </w:r>
+    </w:p>
+    <w:p>
+      <w:pPr>
+        <w:rPr>
+          <w:rFonts w:ascii="Times New Roman" w:hAnsi="Times New Roman" w:cs="Times New Roman"/>
+          <w:sz w:val="24"/>
+          <w:szCs w:val="24"/>
+        </w:rPr>
+      </w:pPr>
+      <w:r>
+        <w:rPr>
+          <w:rFonts w:ascii="Times New Roman" w:hAnsi="Times New Roman" w:cs="Times New Roman"/>
+          <w:sz w:val="24"/>
+          <w:szCs w:val="24"/>
+        </w:rPr>
+        <w:br w:type="page"/>
+      </w:r>
+    </w:p>
+    <w:p/>
+    <w:p>
+      <w:pPr>
+        <w:rPr>
+          <w:rFonts w:ascii="Times New Roman" w:hAnsi="Times New Roman" w:cs="Times New Roman"/>
+          <w:b/>
+          <w:bCs/>
+        </w:rPr>
+      </w:pPr>
+      <w:r>
+        <w:rPr>
+          <w:rFonts w:ascii="Times New Roman" w:hAnsi="Times New Roman" w:cs="Times New Roman"/>
+          <w:b/>
+          <w:bCs/>
+        </w:rPr>
+        <w:t xml:space="preserve">Table A.1:  </w:t>
+      </w:r>
+      <w:r>
+        <w:rPr>
+          <w:rFonts w:ascii="Times New Roman" w:hAnsi="Times New Roman" w:cs="Times New Roman"/>
+          <w:b/>
+          <w:bCs/>
+        </w:rPr>
+        <w:t xml:space="preserve">Clinical Details of </w:t>
+      </w:r>
+      <w:r>
+        <w:rPr>
+          <w:rFonts w:ascii="Times New Roman" w:hAnsi="Times New Roman" w:cs="Times New Roman"/>
+          <w:b/>
+          <w:bCs/>
+        </w:rPr>
+        <w:t>CMI+ Patient</w:t>
+      </w:r>
+      <w:r>
+        <w:rPr>
+          <w:rFonts w:ascii="Times New Roman" w:hAnsi="Times New Roman" w:cs="Times New Roman"/>
+          <w:b/>
+          <w:bCs/>
+        </w:rPr>
+        <w:t>s</w:t>
+      </w:r>
+    </w:p>
+    <w:tbl>
+      <w:tblPr>
+        <w:tblStyle w:val="TableGrid"/>
+        <w:tblW w:w="10575" w:type="dxa"/>
+        <w:tblInd w:w="-5" w:type="dxa"/>
+        <w:tblLook w:val="04A0" w:firstRow="1" w:lastRow="0" w:firstColumn="1" w:lastColumn="0" w:noHBand="0" w:noVBand="1"/>
+      </w:tblPr>
+      <w:tblGrid>
+        <w:gridCol w:w="1112"/>
+        <w:gridCol w:w="1241"/>
+        <w:gridCol w:w="1701"/>
+        <w:gridCol w:w="950"/>
+        <w:gridCol w:w="1881"/>
+        <w:gridCol w:w="1890"/>
+        <w:gridCol w:w="1800"/>
+      </w:tblGrid>
+      <w:tr>
+        <w:tc>
+          <w:tcPr>
+            <w:tcW w:w="1112" w:type="dxa"/>
+            <w:vAlign w:val="center"/>
+          </w:tcPr>
+          <w:p>
+            <w:pPr>
+              <w:jc w:val="center"/>
+              <w:rPr>
+                <w:rFonts w:ascii="Times New Roman" w:hAnsi="Times New Roman" w:cs="Times New Roman"/>
+              </w:rPr>
+            </w:pPr>
+            <w:r>
+              <w:rPr>
+                <w:rFonts w:ascii="Times New Roman" w:hAnsi="Times New Roman" w:cs="Times New Roman"/>
+              </w:rPr>
+              <w:t>Patient ID</w:t>
+            </w:r>
+          </w:p>
+        </w:tc>
+        <w:tc>
+          <w:tcPr>
+            <w:tcW w:w="1241" w:type="dxa"/>
+            <w:vAlign w:val="center"/>
+          </w:tcPr>
+          <w:p>
+            <w:pPr>
+              <w:jc w:val="center"/>
+              <w:rPr>
+                <w:rFonts w:ascii="Times New Roman" w:hAnsi="Times New Roman" w:cs="Times New Roman"/>
+              </w:rPr>
+            </w:pPr>
+            <w:r>
+              <w:rPr>
+                <w:rFonts w:ascii="Times New Roman" w:hAnsi="Times New Roman" w:cs="Times New Roman"/>
+              </w:rPr>
+              <w:t>Presenting Symptoms</w:t>
+            </w:r>
+          </w:p>
+        </w:tc>
+        <w:tc>
+          <w:tcPr>
+            <w:tcW w:w="1701" w:type="dxa"/>
+            <w:vAlign w:val="center"/>
+          </w:tcPr>
+          <w:p>
+            <w:pPr>
+              <w:jc w:val="center"/>
+              <w:rPr>
+                <w:rFonts w:ascii="Times New Roman" w:hAnsi="Times New Roman" w:cs="Times New Roman"/>
+              </w:rPr>
+            </w:pPr>
+            <w:r>
+              <w:rPr>
+                <w:rFonts w:ascii="Times New Roman" w:hAnsi="Times New Roman" w:cs="Times New Roman"/>
+              </w:rPr>
+              <w:t>Risk Factors /Comorbidities</w:t>
+            </w:r>
+          </w:p>
+        </w:tc>
+        <w:tc>
+          <w:tcPr>
+            <w:tcW w:w="950" w:type="dxa"/>
+            <w:vAlign w:val="center"/>
+          </w:tcPr>
+          <w:p>
+            <w:pPr>
+              <w:jc w:val="center"/>
+              <w:rPr>
+                <w:rFonts w:ascii="Times New Roman" w:hAnsi="Times New Roman" w:cs="Times New Roman"/>
+              </w:rPr>
+            </w:pPr>
+            <w:r>
+              <w:rPr>
+                <w:rFonts w:ascii="Times New Roman" w:hAnsi="Times New Roman" w:cs="Times New Roman"/>
+              </w:rPr>
+              <w:t>Imaging</w:t>
+            </w:r>
+          </w:p>
+        </w:tc>
+        <w:tc>
+          <w:tcPr>
+            <w:tcW w:w="1881" w:type="dxa"/>
+            <w:vAlign w:val="center"/>
+          </w:tcPr>
+          <w:p>
+            <w:pPr>
+              <w:jc w:val="center"/>
+              <w:rPr>
+                <w:rFonts w:ascii="Times New Roman" w:hAnsi="Times New Roman" w:cs="Times New Roman"/>
+              </w:rPr>
+            </w:pPr>
+            <w:r>
+              <w:rPr>
+                <w:rFonts w:ascii="Times New Roman" w:hAnsi="Times New Roman" w:cs="Times New Roman"/>
+              </w:rPr>
+              <w:t>Stenosis Location/Severity</w:t>
+            </w:r>
+          </w:p>
+        </w:tc>
+        <w:tc>
+          <w:tcPr>
+            <w:tcW w:w="1890" w:type="dxa"/>
+            <w:vAlign w:val="center"/>
+          </w:tcPr>
+          <w:p>
+            <w:pPr>
+              <w:jc w:val="center"/>
+              <w:rPr>
+                <w:rFonts w:ascii="Times New Roman" w:hAnsi="Times New Roman" w:cs="Times New Roman"/>
+              </w:rPr>
+            </w:pPr>
+            <w:r>
+              <w:rPr>
+                <w:rFonts w:ascii="Times New Roman" w:hAnsi="Times New Roman" w:cs="Times New Roman"/>
+              </w:rPr>
+              <w:t>Revascularization?</w:t>
+            </w:r>
+          </w:p>
+        </w:tc>
+        <w:tc>
+          <w:tcPr>
+            <w:tcW w:w="1800" w:type="dxa"/>
+            <w:vAlign w:val="center"/>
+          </w:tcPr>
+          <w:p>
+            <w:pPr>
+              <w:jc w:val="center"/>
+              <w:rPr>
+                <w:rFonts w:ascii="Times New Roman" w:hAnsi="Times New Roman" w:cs="Times New Roman"/>
+              </w:rPr>
+            </w:pPr>
+            <w:r>
+              <w:rPr>
+                <w:rFonts w:ascii="Times New Roman" w:hAnsi="Times New Roman" w:cs="Times New Roman"/>
+              </w:rPr>
+              <w:t>Symptom relief?</w:t>
+            </w:r>
+          </w:p>
+        </w:tc>
+      </w:tr>
+      <w:tr>
+        <w:trPr>
+          <w:trHeight w:val="288"/>
+        </w:trPr>
+        <w:tc>
+          <w:tcPr>
+            <w:tcW w:w="1112" w:type="dxa"/>
+          </w:tcPr>
+          <w:p>
+            <w:pPr>
+              <w:rPr>
+                <w:rFonts w:ascii="Times New Roman" w:hAnsi="Times New Roman" w:cs="Times New Roman"/>
+              </w:rPr>
+            </w:pPr>
+            <w:r>
+              <w:rPr>
+                <w:rFonts w:ascii="Times New Roman" w:hAnsi="Times New Roman" w:cs="Times New Roman"/>
+              </w:rPr>
+              <w:t>Subject 1</w:t>
+            </w:r>
+          </w:p>
+        </w:tc>
+        <w:tc>
+          <w:tcPr>
+            <w:tcW w:w="1241" w:type="dxa"/>
+          </w:tcPr>
+          <w:p>
+            <w:pPr>
+              <w:rPr>
+                <w:rFonts w:ascii="Times New Roman" w:hAnsi="Times New Roman" w:cs="Times New Roman"/>
+              </w:rPr>
+            </w:pPr>
+          </w:p>
+        </w:tc>
+        <w:tc>
+          <w:tcPr>
+            <w:tcW w:w="1701" w:type="dxa"/>
+          </w:tcPr>
+          <w:p>
+            <w:pPr>
+              <w:rPr>
+                <w:rFonts w:ascii="Times New Roman" w:hAnsi="Times New Roman" w:cs="Times New Roman"/>
+              </w:rPr>
+            </w:pPr>
+          </w:p>
+        </w:tc>
+        <w:tc>
+          <w:tcPr>
+            <w:tcW w:w="950" w:type="dxa"/>
+          </w:tcPr>
+          <w:p>
+            <w:pPr>
+              <w:rPr>
+                <w:rFonts w:ascii="Times New Roman" w:hAnsi="Times New Roman" w:cs="Times New Roman"/>
+              </w:rPr>
+            </w:pPr>
+          </w:p>
+        </w:tc>
+        <w:tc>
+          <w:tcPr>
+            <w:tcW w:w="1881" w:type="dxa"/>
+          </w:tcPr>
+          <w:p>
+            <w:pPr>
+              <w:rPr>
+                <w:rFonts w:ascii="Times New Roman" w:hAnsi="Times New Roman" w:cs="Times New Roman"/>
+              </w:rPr>
+            </w:pPr>
+          </w:p>
+        </w:tc>
+        <w:tc>
+          <w:tcPr>
+            <w:tcW w:w="1890" w:type="dxa"/>
+          </w:tcPr>
+          <w:p>
+            <w:pPr>
+              <w:rPr>
+                <w:rFonts w:ascii="Times New Roman" w:hAnsi="Times New Roman" w:cs="Times New Roman"/>
+              </w:rPr>
+            </w:pPr>
+          </w:p>
+        </w:tc>
+        <w:tc>
+          <w:tcPr>
+            <w:tcW w:w="1800" w:type="dxa"/>
+          </w:tcPr>
+          <w:p>
+            <w:pPr>
+              <w:rPr>
+                <w:rFonts w:ascii="Times New Roman" w:hAnsi="Times New Roman" w:cs="Times New Roman"/>
+              </w:rPr>
+            </w:pPr>
+          </w:p>
+        </w:tc>
+      </w:tr>
+      <w:tr>
+        <w:trPr>
+          <w:trHeight w:val="288"/>
+        </w:trPr>
+        <w:tc>
+          <w:tcPr>
+            <w:tcW w:w="1112" w:type="dxa"/>
+          </w:tcPr>
+          <w:p>
+            <w:pPr>
+              <w:rPr>
+                <w:rFonts w:ascii="Times New Roman" w:hAnsi="Times New Roman" w:cs="Times New Roman"/>
+              </w:rPr>
+            </w:pPr>
+            <w:r>
+              <w:rPr>
+                <w:rFonts w:ascii="Times New Roman" w:hAnsi="Times New Roman" w:cs="Times New Roman"/>
+              </w:rPr>
+              <w:t>Subject 2</w:t>
+            </w:r>
+          </w:p>
+        </w:tc>
+        <w:tc>
+          <w:tcPr>
+            <w:tcW w:w="1241" w:type="dxa"/>
+          </w:tcPr>
+          <w:p>
+            <w:pPr>
+              <w:rPr>
+                <w:rFonts w:ascii="Times New Roman" w:hAnsi="Times New Roman" w:cs="Times New Roman"/>
+              </w:rPr>
+            </w:pPr>
+          </w:p>
+        </w:tc>
+        <w:tc>
+          <w:tcPr>
+            <w:tcW w:w="1701" w:type="dxa"/>
+          </w:tcPr>
+          <w:p>
+            <w:pPr>
+              <w:rPr>
+                <w:rFonts w:ascii="Times New Roman" w:hAnsi="Times New Roman" w:cs="Times New Roman"/>
+              </w:rPr>
+            </w:pPr>
+          </w:p>
+        </w:tc>
+        <w:tc>
+          <w:tcPr>
+            <w:tcW w:w="950" w:type="dxa"/>
+          </w:tcPr>
+          <w:p>
+            <w:pPr>
+              <w:rPr>
+                <w:rFonts w:ascii="Times New Roman" w:hAnsi="Times New Roman" w:cs="Times New Roman"/>
+              </w:rPr>
+            </w:pPr>
+          </w:p>
+        </w:tc>
+        <w:tc>
+          <w:tcPr>
+            <w:tcW w:w="1881" w:type="dxa"/>
+          </w:tcPr>
+          <w:p>
+            <w:pPr>
+              <w:rPr>
+                <w:rFonts w:ascii="Times New Roman" w:hAnsi="Times New Roman" w:cs="Times New Roman"/>
+              </w:rPr>
+            </w:pPr>
+          </w:p>
+        </w:tc>
+        <w:tc>
+          <w:tcPr>
+            <w:tcW w:w="1890" w:type="dxa"/>
+          </w:tcPr>
+          <w:p>
+            <w:pPr>
+              <w:rPr>
+                <w:rFonts w:ascii="Times New Roman" w:hAnsi="Times New Roman" w:cs="Times New Roman"/>
+              </w:rPr>
+            </w:pPr>
+          </w:p>
+        </w:tc>
+        <w:tc>
+          <w:tcPr>
+            <w:tcW w:w="1800" w:type="dxa"/>
+          </w:tcPr>
+          <w:p>
+            <w:pPr>
+              <w:rPr>
+                <w:rFonts w:ascii="Times New Roman" w:hAnsi="Times New Roman" w:cs="Times New Roman"/>
+              </w:rPr>
+            </w:pPr>
+          </w:p>
+        </w:tc>
+      </w:tr>
+      <w:tr>
+        <w:trPr>
+          <w:trHeight w:val="288"/>
+        </w:trPr>
+        <w:tc>
+          <w:tcPr>
+            <w:tcW w:w="1112" w:type="dxa"/>
+          </w:tcPr>
+          <w:p>
+            <w:pPr>
+              <w:rPr>
+                <w:rFonts w:ascii="Times New Roman" w:hAnsi="Times New Roman" w:cs="Times New Roman"/>
+              </w:rPr>
+            </w:pPr>
+            <w:r>
+              <w:rPr>
+                <w:rFonts w:ascii="Times New Roman" w:hAnsi="Times New Roman" w:cs="Times New Roman"/>
+              </w:rPr>
+              <w:t>Subject 3</w:t>
+            </w:r>
+          </w:p>
+        </w:tc>
+        <w:tc>
+          <w:tcPr>
+            <w:tcW w:w="1241" w:type="dxa"/>
+          </w:tcPr>
+          <w:p>
+            <w:pPr>
+              <w:rPr>
+                <w:rFonts w:ascii="Times New Roman" w:hAnsi="Times New Roman" w:cs="Times New Roman"/>
+              </w:rPr>
+            </w:pPr>
+          </w:p>
+        </w:tc>
+        <w:tc>
+          <w:tcPr>
+            <w:tcW w:w="1701" w:type="dxa"/>
+          </w:tcPr>
+          <w:p>
+            <w:pPr>
+              <w:rPr>
+                <w:rFonts w:ascii="Times New Roman" w:hAnsi="Times New Roman" w:cs="Times New Roman"/>
+              </w:rPr>
+            </w:pPr>
+          </w:p>
+        </w:tc>
+        <w:tc>
+          <w:tcPr>
+            <w:tcW w:w="950" w:type="dxa"/>
+          </w:tcPr>
+          <w:p>
+            <w:pPr>
+              <w:rPr>
+                <w:rFonts w:ascii="Times New Roman" w:hAnsi="Times New Roman" w:cs="Times New Roman"/>
+              </w:rPr>
+            </w:pPr>
+          </w:p>
+        </w:tc>
+        <w:tc>
+          <w:tcPr>
+            <w:tcW w:w="1881" w:type="dxa"/>
+          </w:tcPr>
+          <w:p>
+            <w:pPr>
+              <w:rPr>
+                <w:rFonts w:ascii="Times New Roman" w:hAnsi="Times New Roman" w:cs="Times New Roman"/>
+              </w:rPr>
+            </w:pPr>
+          </w:p>
+        </w:tc>
+        <w:tc>
+          <w:tcPr>
+            <w:tcW w:w="1890" w:type="dxa"/>
+          </w:tcPr>
+          <w:p>
+            <w:pPr>
+              <w:rPr>
+                <w:rFonts w:ascii="Times New Roman" w:hAnsi="Times New Roman" w:cs="Times New Roman"/>
+              </w:rPr>
+            </w:pPr>
+          </w:p>
+        </w:tc>
+        <w:tc>
+          <w:tcPr>
+            <w:tcW w:w="1800" w:type="dxa"/>
+          </w:tcPr>
+          <w:p>
+            <w:pPr>
+              <w:rPr>
+                <w:rFonts w:ascii="Times New Roman" w:hAnsi="Times New Roman" w:cs="Times New Roman"/>
+              </w:rPr>
+            </w:pPr>
+          </w:p>
+        </w:tc>
+      </w:tr>
+      <w:tr>
+        <w:trPr>
+          <w:trHeight w:val="288"/>
+        </w:trPr>
+        <w:tc>
+          <w:tcPr>
+            <w:tcW w:w="1112" w:type="dxa"/>
+          </w:tcPr>
+          <w:p>
+            <w:pPr>
+              <w:rPr>
+                <w:rFonts w:ascii="Times New Roman" w:hAnsi="Times New Roman" w:cs="Times New Roman"/>
+              </w:rPr>
+            </w:pPr>
+            <w:r>
+              <w:rPr>
+                <w:rFonts w:ascii="Times New Roman" w:hAnsi="Times New Roman" w:cs="Times New Roman"/>
+              </w:rPr>
+              <w:t>Subject 4</w:t>
+            </w:r>
+          </w:p>
+        </w:tc>
+        <w:tc>
+          <w:tcPr>
+            <w:tcW w:w="1241" w:type="dxa"/>
+          </w:tcPr>
+          <w:p>
+            <w:pPr>
+              <w:rPr>
+                <w:rFonts w:ascii="Times New Roman" w:hAnsi="Times New Roman" w:cs="Times New Roman"/>
+              </w:rPr>
+            </w:pPr>
+          </w:p>
+        </w:tc>
+        <w:tc>
+          <w:tcPr>
+            <w:tcW w:w="1701" w:type="dxa"/>
+          </w:tcPr>
+          <w:p>
+            <w:pPr>
+              <w:rPr>
+                <w:rFonts w:ascii="Times New Roman" w:hAnsi="Times New Roman" w:cs="Times New Roman"/>
+              </w:rPr>
+            </w:pPr>
+          </w:p>
+        </w:tc>
+        <w:tc>
+          <w:tcPr>
+            <w:tcW w:w="950" w:type="dxa"/>
+          </w:tcPr>
+          <w:p>
+            <w:pPr>
+              <w:rPr>
+                <w:rFonts w:ascii="Times New Roman" w:hAnsi="Times New Roman" w:cs="Times New Roman"/>
+              </w:rPr>
+            </w:pPr>
+          </w:p>
+        </w:tc>
+        <w:tc>
+          <w:tcPr>
+            <w:tcW w:w="1881" w:type="dxa"/>
+          </w:tcPr>
+          <w:p>
+            <w:pPr>
+              <w:rPr>
+                <w:rFonts w:ascii="Times New Roman" w:hAnsi="Times New Roman" w:cs="Times New Roman"/>
+              </w:rPr>
+            </w:pPr>
+          </w:p>
+        </w:tc>
+        <w:tc>
+          <w:tcPr>
+            <w:tcW w:w="1890" w:type="dxa"/>
+          </w:tcPr>
+          <w:p>
+            <w:pPr>
+              <w:rPr>
+                <w:rFonts w:ascii="Times New Roman" w:hAnsi="Times New Roman" w:cs="Times New Roman"/>
+              </w:rPr>
+            </w:pPr>
+          </w:p>
+        </w:tc>
+        <w:tc>
+          <w:tcPr>
+            <w:tcW w:w="1800" w:type="dxa"/>
+          </w:tcPr>
+          <w:p>
+            <w:pPr>
+              <w:rPr>
+                <w:rFonts w:ascii="Times New Roman" w:hAnsi="Times New Roman" w:cs="Times New Roman"/>
+              </w:rPr>
+            </w:pPr>
+          </w:p>
+        </w:tc>
+      </w:tr>
+      <w:tr>
+        <w:trPr>
+          <w:trHeight w:val="288"/>
+        </w:trPr>
+        <w:tc>
+          <w:tcPr>
+            <w:tcW w:w="1112" w:type="dxa"/>
+          </w:tcPr>
+          <w:p>
+            <w:pPr>
+              <w:rPr>
+                <w:rFonts w:ascii="Times New Roman" w:hAnsi="Times New Roman" w:cs="Times New Roman"/>
+              </w:rPr>
+            </w:pPr>
+            <w:r>
+              <w:rPr>
+                <w:rFonts w:ascii="Times New Roman" w:hAnsi="Times New Roman" w:cs="Times New Roman"/>
+              </w:rPr>
+              <w:t>Subject 5</w:t>
+            </w:r>
+          </w:p>
+        </w:tc>
+        <w:tc>
+          <w:tcPr>
+            <w:tcW w:w="1241" w:type="dxa"/>
+          </w:tcPr>
+          <w:p>
+            <w:pPr>
+              <w:rPr>
+                <w:rFonts w:ascii="Times New Roman" w:hAnsi="Times New Roman" w:cs="Times New Roman"/>
+              </w:rPr>
+            </w:pPr>
+          </w:p>
+        </w:tc>
+        <w:tc>
+          <w:tcPr>
+            <w:tcW w:w="1701" w:type="dxa"/>
+          </w:tcPr>
+          <w:p>
+            <w:pPr>
+              <w:rPr>
+                <w:rFonts w:ascii="Times New Roman" w:hAnsi="Times New Roman" w:cs="Times New Roman"/>
+              </w:rPr>
+            </w:pPr>
+          </w:p>
+        </w:tc>
+        <w:tc>
+          <w:tcPr>
+            <w:tcW w:w="950" w:type="dxa"/>
+          </w:tcPr>
+          <w:p>
+            <w:pPr>
+              <w:rPr>
+                <w:rFonts w:ascii="Times New Roman" w:hAnsi="Times New Roman" w:cs="Times New Roman"/>
+              </w:rPr>
+            </w:pPr>
+          </w:p>
+        </w:tc>
+        <w:tc>
+          <w:tcPr>
+            <w:tcW w:w="1881" w:type="dxa"/>
+          </w:tcPr>
+          <w:p>
+            <w:pPr>
+              <w:rPr>
+                <w:rFonts w:ascii="Times New Roman" w:hAnsi="Times New Roman" w:cs="Times New Roman"/>
+              </w:rPr>
+            </w:pPr>
+          </w:p>
+        </w:tc>
+        <w:tc>
+          <w:tcPr>
+            <w:tcW w:w="1890" w:type="dxa"/>
+          </w:tcPr>
+          <w:p>
+            <w:pPr>
+              <w:rPr>
+                <w:rFonts w:ascii="Times New Roman" w:hAnsi="Times New Roman" w:cs="Times New Roman"/>
+              </w:rPr>
+            </w:pPr>
+          </w:p>
+        </w:tc>
+        <w:tc>
+          <w:tcPr>
+            <w:tcW w:w="1800" w:type="dxa"/>
+          </w:tcPr>
+          <w:p>
+            <w:pPr>
+              <w:rPr>
+                <w:rFonts w:ascii="Times New Roman" w:hAnsi="Times New Roman" w:cs="Times New Roman"/>
+              </w:rPr>
+            </w:pPr>
+          </w:p>
+        </w:tc>
+      </w:tr>
+      <w:tr>
+        <w:trPr>
+          <w:trHeight w:val="288"/>
+        </w:trPr>
+        <w:tc>
+          <w:tcPr>
+            <w:tcW w:w="1112" w:type="dxa"/>
+          </w:tcPr>
+          <w:p>
+            <w:pPr>
+              <w:rPr>
+                <w:rFonts w:ascii="Times New Roman" w:hAnsi="Times New Roman" w:cs="Times New Roman"/>
+              </w:rPr>
+            </w:pPr>
+            <w:r>
+              <w:rPr>
+                <w:rFonts w:ascii="Times New Roman" w:hAnsi="Times New Roman" w:cs="Times New Roman"/>
+              </w:rPr>
+              <w:t>Subject 6</w:t>
+            </w:r>
+          </w:p>
+        </w:tc>
+        <w:tc>
+          <w:tcPr>
+            <w:tcW w:w="1241" w:type="dxa"/>
+          </w:tcPr>
+          <w:p>
+            <w:pPr>
+              <w:rPr>
+                <w:rFonts w:ascii="Times New Roman" w:hAnsi="Times New Roman" w:cs="Times New Roman"/>
+              </w:rPr>
+            </w:pPr>
+          </w:p>
+        </w:tc>
+        <w:tc>
+          <w:tcPr>
+            <w:tcW w:w="1701" w:type="dxa"/>
+          </w:tcPr>
+          <w:p>
+            <w:pPr>
+              <w:rPr>
+                <w:rFonts w:ascii="Times New Roman" w:hAnsi="Times New Roman" w:cs="Times New Roman"/>
+              </w:rPr>
+            </w:pPr>
+          </w:p>
+        </w:tc>
+        <w:tc>
+          <w:tcPr>
+            <w:tcW w:w="950" w:type="dxa"/>
+          </w:tcPr>
+          <w:p>
+            <w:pPr>
+              <w:rPr>
+                <w:rFonts w:ascii="Times New Roman" w:hAnsi="Times New Roman" w:cs="Times New Roman"/>
+              </w:rPr>
+            </w:pPr>
+          </w:p>
+        </w:tc>
+        <w:tc>
+          <w:tcPr>
+            <w:tcW w:w="1881" w:type="dxa"/>
+          </w:tcPr>
+          <w:p>
+            <w:pPr>
+              <w:rPr>
+                <w:rFonts w:ascii="Times New Roman" w:hAnsi="Times New Roman" w:cs="Times New Roman"/>
+              </w:rPr>
+            </w:pPr>
+          </w:p>
+        </w:tc>
+        <w:tc>
+          <w:tcPr>
+            <w:tcW w:w="1890" w:type="dxa"/>
+          </w:tcPr>
+          <w:p>
+            <w:pPr>
+              <w:rPr>
+                <w:rFonts w:ascii="Times New Roman" w:hAnsi="Times New Roman" w:cs="Times New Roman"/>
+              </w:rPr>
+            </w:pPr>
+          </w:p>
+        </w:tc>
+        <w:tc>
+          <w:tcPr>
+            <w:tcW w:w="1800" w:type="dxa"/>
+          </w:tcPr>
+          <w:p>
+            <w:pPr>
+              <w:rPr>
+                <w:rFonts w:ascii="Times New Roman" w:hAnsi="Times New Roman" w:cs="Times New Roman"/>
+              </w:rPr>
+            </w:pPr>
+          </w:p>
+        </w:tc>
+      </w:tr>
+    </w:tbl>
+    <w:p/>
+    <w:p>
+      <w:pPr>
+        <w:rPr>
+          <w:rFonts w:ascii="Times New Roman" w:hAnsi="Times New Roman" w:cs="Times New Roman"/>
+          <w:b/>
+          <w:bCs/>
+        </w:rPr>
+      </w:pPr>
+      <w:r>
+        <w:rPr>
+          <w:rFonts w:ascii="Times New Roman" w:hAnsi="Times New Roman" w:cs="Times New Roman"/>
+          <w:b/>
+          <w:bCs/>
+        </w:rPr>
+        <w:t xml:space="preserve"> Table A.2: Clinical Details of CMI- Patients</w:t>
+      </w:r>
+    </w:p>
+    <w:tbl>
+      <w:tblPr>
+        <w:tblStyle w:val="TableGrid"/>
+        <w:tblpPr w:leftFromText="180" w:rightFromText="180" w:vertAnchor="text" w:horzAnchor="margin" w:tblpXSpec="center" w:tblpY="70"/>
+        <w:tblW w:w="10615" w:type="dxa"/>
+        <w:tblLook w:val="04A0" w:firstRow="1" w:lastRow="0" w:firstColumn="1" w:lastColumn="0" w:noHBand="0" w:noVBand="1"/>
+      </w:tblPr>
+      <w:tblGrid>
+        <w:gridCol w:w="1157"/>
+        <w:gridCol w:w="1344"/>
+        <w:gridCol w:w="1678"/>
+        <w:gridCol w:w="979"/>
+        <w:gridCol w:w="1798"/>
+        <w:gridCol w:w="1890"/>
+        <w:gridCol w:w="1769"/>
+      </w:tblGrid>
+      <w:tr>
+        <w:tc>
+          <w:tcPr>
+            <w:tcW w:w="1157" w:type="dxa"/>
+            <w:vAlign w:val="center"/>
+          </w:tcPr>
+          <w:p>
+            <w:pPr>
+              <w:jc w:val="center"/>
+              <w:rPr>
+                <w:rFonts w:ascii="Times New Roman" w:hAnsi="Times New Roman" w:cs="Times New Roman"/>
+              </w:rPr>
+            </w:pPr>
+            <w:r>
+              <w:rPr>
+                <w:rFonts w:ascii="Times New Roman" w:hAnsi="Times New Roman" w:cs="Times New Roman"/>
+              </w:rPr>
+              <w:t>Patient ID</w:t>
+            </w:r>
+          </w:p>
+        </w:tc>
+        <w:tc>
+          <w:tcPr>
+            <w:tcW w:w="1344" w:type="dxa"/>
+            <w:vAlign w:val="center"/>
+          </w:tcPr>
+          <w:p>
+            <w:pPr>
+              <w:jc w:val="center"/>
+              <w:rPr>
+                <w:rFonts w:ascii="Times New Roman" w:hAnsi="Times New Roman" w:cs="Times New Roman"/>
+              </w:rPr>
+            </w:pPr>
+            <w:r>
+              <w:rPr>
+                <w:rFonts w:ascii="Times New Roman" w:hAnsi="Times New Roman" w:cs="Times New Roman"/>
+              </w:rPr>
+              <w:t>Presenting Symptoms</w:t>
+            </w:r>
+          </w:p>
+        </w:tc>
+        <w:tc>
+          <w:tcPr>
+            <w:tcW w:w="1678" w:type="dxa"/>
+            <w:vAlign w:val="center"/>
+          </w:tcPr>
+          <w:p>
+            <w:pPr>
+              <w:jc w:val="center"/>
+              <w:rPr>
+                <w:rFonts w:ascii="Times New Roman" w:hAnsi="Times New Roman" w:cs="Times New Roman"/>
+              </w:rPr>
+            </w:pPr>
+            <w:r>
+              <w:rPr>
+                <w:rFonts w:ascii="Times New Roman" w:hAnsi="Times New Roman" w:cs="Times New Roman"/>
+              </w:rPr>
+              <w:t>Risk Factors /Comorbidities</w:t>
+            </w:r>
+          </w:p>
+        </w:tc>
+        <w:tc>
+          <w:tcPr>
+            <w:tcW w:w="979" w:type="dxa"/>
+            <w:vAlign w:val="center"/>
+          </w:tcPr>
+          <w:p>
+            <w:pPr>
+              <w:jc w:val="center"/>
+              <w:rPr>
+                <w:rFonts w:ascii="Times New Roman" w:hAnsi="Times New Roman" w:cs="Times New Roman"/>
+              </w:rPr>
+            </w:pPr>
+            <w:r>
+              <w:rPr>
+                <w:rFonts w:ascii="Times New Roman" w:hAnsi="Times New Roman" w:cs="Times New Roman"/>
+              </w:rPr>
+              <w:t>Imaging</w:t>
+            </w:r>
+          </w:p>
+        </w:tc>
+        <w:tc>
+          <w:tcPr>
+            <w:tcW w:w="1798" w:type="dxa"/>
+            <w:vAlign w:val="center"/>
+          </w:tcPr>
+          <w:p>
+            <w:pPr>
+              <w:jc w:val="center"/>
+              <w:rPr>
+                <w:rFonts w:ascii="Times New Roman" w:hAnsi="Times New Roman" w:cs="Times New Roman"/>
+              </w:rPr>
+            </w:pPr>
+            <w:r>
+              <w:rPr>
+                <w:rFonts w:ascii="Times New Roman" w:hAnsi="Times New Roman" w:cs="Times New Roman"/>
+              </w:rPr>
+              <w:t>Stenosis Location/Severity</w:t>
+            </w:r>
+          </w:p>
+        </w:tc>
+        <w:tc>
+          <w:tcPr>
+            <w:tcW w:w="1890" w:type="dxa"/>
+            <w:vAlign w:val="center"/>
+          </w:tcPr>
+          <w:p>
+            <w:pPr>
+              <w:jc w:val="center"/>
+              <w:rPr>
+                <w:rFonts w:ascii="Times New Roman" w:hAnsi="Times New Roman" w:cs="Times New Roman"/>
+              </w:rPr>
+            </w:pPr>
+            <w:r>
+              <w:rPr>
+                <w:rFonts w:ascii="Times New Roman" w:hAnsi="Times New Roman" w:cs="Times New Roman"/>
+              </w:rPr>
+              <w:t>Revascularization?</w:t>
+            </w:r>
+          </w:p>
+        </w:tc>
+        <w:tc>
+          <w:tcPr>
+            <w:tcW w:w="1769" w:type="dxa"/>
+            <w:vAlign w:val="center"/>
+          </w:tcPr>
+          <w:p>
+            <w:pPr>
+              <w:jc w:val="center"/>
+              <w:rPr>
+                <w:rFonts w:ascii="Times New Roman" w:hAnsi="Times New Roman" w:cs="Times New Roman"/>
+              </w:rPr>
+            </w:pPr>
+            <w:r>
+              <w:rPr>
+                <w:rFonts w:ascii="Times New Roman" w:hAnsi="Times New Roman" w:cs="Times New Roman"/>
+              </w:rPr>
+              <w:t>Symptom relief?</w:t>
+            </w:r>
+          </w:p>
+        </w:tc>
+      </w:tr>
+      <w:tr>
+        <w:trPr>
+          <w:trHeight w:val="288"/>
+        </w:trPr>
+        <w:tc>
+          <w:tcPr>
+            <w:tcW w:w="1157" w:type="dxa"/>
+          </w:tcPr>
+          <w:p>
+            <w:pPr>
+              <w:rPr>
+                <w:rFonts w:ascii="Times New Roman" w:hAnsi="Times New Roman" w:cs="Times New Roman"/>
+              </w:rPr>
+            </w:pPr>
+            <w:r>
+              <w:rPr>
+                <w:rFonts w:ascii="Times New Roman" w:hAnsi="Times New Roman" w:cs="Times New Roman"/>
+              </w:rPr>
+              <w:t>Subject 1</w:t>
+            </w:r>
+          </w:p>
+        </w:tc>
+        <w:tc>
+          <w:tcPr>
+            <w:tcW w:w="1344" w:type="dxa"/>
+          </w:tcPr>
+          <w:p>
+            <w:pPr>
+              <w:rPr>
+                <w:rFonts w:ascii="Times New Roman" w:hAnsi="Times New Roman" w:cs="Times New Roman"/>
+              </w:rPr>
+            </w:pPr>
+          </w:p>
+        </w:tc>
+        <w:tc>
+          <w:tcPr>
+            <w:tcW w:w="1678" w:type="dxa"/>
+          </w:tcPr>
+          <w:p>
+            <w:pPr>
+              <w:rPr>
+                <w:rFonts w:ascii="Times New Roman" w:hAnsi="Times New Roman" w:cs="Times New Roman"/>
+              </w:rPr>
+            </w:pPr>
+          </w:p>
+        </w:tc>
+        <w:tc>
+          <w:tcPr>
+            <w:tcW w:w="979" w:type="dxa"/>
+          </w:tcPr>
+          <w:p>
+            <w:pPr>
+              <w:rPr>
+                <w:rFonts w:ascii="Times New Roman" w:hAnsi="Times New Roman" w:cs="Times New Roman"/>
+              </w:rPr>
+            </w:pPr>
+          </w:p>
+        </w:tc>
+        <w:tc>
+          <w:tcPr>
+            <w:tcW w:w="1798" w:type="dxa"/>
+          </w:tcPr>
+          <w:p>
+            <w:pPr>
+              <w:rPr>
+                <w:rFonts w:ascii="Times New Roman" w:hAnsi="Times New Roman" w:cs="Times New Roman"/>
+              </w:rPr>
+            </w:pPr>
+          </w:p>
+        </w:tc>
+        <w:tc>
+          <w:tcPr>
+            <w:tcW w:w="1890" w:type="dxa"/>
+          </w:tcPr>
+          <w:p>
+            <w:pPr>
+              <w:rPr>
+                <w:rFonts w:ascii="Times New Roman" w:hAnsi="Times New Roman" w:cs="Times New Roman"/>
+              </w:rPr>
+            </w:pPr>
+          </w:p>
+        </w:tc>
+        <w:tc>
+          <w:tcPr>
+            <w:tcW w:w="1769" w:type="dxa"/>
+          </w:tcPr>
+          <w:p>
+            <w:pPr>
+              <w:rPr>
+                <w:rFonts w:ascii="Times New Roman" w:hAnsi="Times New Roman" w:cs="Times New Roman"/>
+              </w:rPr>
+            </w:pPr>
+          </w:p>
+        </w:tc>
+      </w:tr>
+      <w:tr>
+        <w:trPr>
+          <w:trHeight w:val="288"/>
+        </w:trPr>
+        <w:tc>
+          <w:tcPr>
+            <w:tcW w:w="1157" w:type="dxa"/>
+          </w:tcPr>
+          <w:p>
+            <w:pPr>
+              <w:rPr>
+                <w:rFonts w:ascii="Times New Roman" w:hAnsi="Times New Roman" w:cs="Times New Roman"/>
+              </w:rPr>
+            </w:pPr>
+            <w:r>
+              <w:rPr>
+                <w:rFonts w:ascii="Times New Roman" w:hAnsi="Times New Roman" w:cs="Times New Roman"/>
+              </w:rPr>
+              <w:t>Subject 2</w:t>
+            </w:r>
+          </w:p>
+        </w:tc>
+        <w:tc>
+          <w:tcPr>
+            <w:tcW w:w="1344" w:type="dxa"/>
+          </w:tcPr>
+          <w:p>
+            <w:pPr>
+              <w:rPr>
+                <w:rFonts w:ascii="Times New Roman" w:hAnsi="Times New Roman" w:cs="Times New Roman"/>
+              </w:rPr>
+            </w:pPr>
+          </w:p>
+        </w:tc>
+        <w:tc>
+          <w:tcPr>
+            <w:tcW w:w="1678" w:type="dxa"/>
+          </w:tcPr>
+          <w:p>
+            <w:pPr>
+              <w:rPr>
+                <w:rFonts w:ascii="Times New Roman" w:hAnsi="Times New Roman" w:cs="Times New Roman"/>
+              </w:rPr>
+            </w:pPr>
+          </w:p>
+        </w:tc>
+        <w:tc>
+          <w:tcPr>
+            <w:tcW w:w="979" w:type="dxa"/>
+          </w:tcPr>
+          <w:p>
+            <w:pPr>
+              <w:rPr>
+                <w:rFonts w:ascii="Times New Roman" w:hAnsi="Times New Roman" w:cs="Times New Roman"/>
+              </w:rPr>
+            </w:pPr>
+          </w:p>
+        </w:tc>
+        <w:tc>
+          <w:tcPr>
+            <w:tcW w:w="1798" w:type="dxa"/>
+          </w:tcPr>
+          <w:p>
+            <w:pPr>
+              <w:rPr>
+                <w:rFonts w:ascii="Times New Roman" w:hAnsi="Times New Roman" w:cs="Times New Roman"/>
+              </w:rPr>
+            </w:pPr>
+          </w:p>
+        </w:tc>
+        <w:tc>
+          <w:tcPr>
+            <w:tcW w:w="1890" w:type="dxa"/>
+          </w:tcPr>
+          <w:p>
+            <w:pPr>
+              <w:rPr>
+                <w:rFonts w:ascii="Times New Roman" w:hAnsi="Times New Roman" w:cs="Times New Roman"/>
+              </w:rPr>
+            </w:pPr>
+          </w:p>
+        </w:tc>
+        <w:tc>
+          <w:tcPr>
+            <w:tcW w:w="1769" w:type="dxa"/>
+          </w:tcPr>
+          <w:p>
+            <w:pPr>
+              <w:rPr>
+                <w:rFonts w:ascii="Times New Roman" w:hAnsi="Times New Roman" w:cs="Times New Roman"/>
+              </w:rPr>
+            </w:pPr>
+          </w:p>
+        </w:tc>
+      </w:tr>
+      <w:tr>
+        <w:trPr>
+          <w:trHeight w:val="288"/>
+        </w:trPr>
+        <w:tc>
+          <w:tcPr>
+            <w:tcW w:w="1157" w:type="dxa"/>
+          </w:tcPr>
+          <w:p>
+            <w:pPr>
+              <w:rPr>
+                <w:rFonts w:ascii="Times New Roman" w:hAnsi="Times New Roman" w:cs="Times New Roman"/>
+              </w:rPr>
+            </w:pPr>
+            <w:r>
+              <w:rPr>
+                <w:rFonts w:ascii="Times New Roman" w:hAnsi="Times New Roman" w:cs="Times New Roman"/>
+              </w:rPr>
+              <w:t>Subject 3</w:t>
+            </w:r>
+          </w:p>
+        </w:tc>
+        <w:tc>
+          <w:tcPr>
+            <w:tcW w:w="1344" w:type="dxa"/>
+          </w:tcPr>
+          <w:p>
+            <w:pPr>
+              <w:rPr>
+                <w:rFonts w:ascii="Times New Roman" w:hAnsi="Times New Roman" w:cs="Times New Roman"/>
+              </w:rPr>
+            </w:pPr>
+          </w:p>
+        </w:tc>
+        <w:tc>
+          <w:tcPr>
+            <w:tcW w:w="1678" w:type="dxa"/>
+          </w:tcPr>
+          <w:p>
+            <w:pPr>
+              <w:rPr>
+                <w:rFonts w:ascii="Times New Roman" w:hAnsi="Times New Roman" w:cs="Times New Roman"/>
+              </w:rPr>
+            </w:pPr>
+          </w:p>
+        </w:tc>
+        <w:tc>
+          <w:tcPr>
+            <w:tcW w:w="979" w:type="dxa"/>
+          </w:tcPr>
+          <w:p>
+            <w:pPr>
+              <w:rPr>
+                <w:rFonts w:ascii="Times New Roman" w:hAnsi="Times New Roman" w:cs="Times New Roman"/>
+              </w:rPr>
+            </w:pPr>
+          </w:p>
+        </w:tc>
+        <w:tc>
+          <w:tcPr>
+            <w:tcW w:w="1798" w:type="dxa"/>
+          </w:tcPr>
+          <w:p>
+            <w:pPr>
+              <w:rPr>
+                <w:rFonts w:ascii="Times New Roman" w:hAnsi="Times New Roman" w:cs="Times New Roman"/>
+              </w:rPr>
+            </w:pPr>
+          </w:p>
+        </w:tc>
+        <w:tc>
+          <w:tcPr>
+            <w:tcW w:w="1890" w:type="dxa"/>
+          </w:tcPr>
+          <w:p>
+            <w:pPr>
+              <w:rPr>
+                <w:rFonts w:ascii="Times New Roman" w:hAnsi="Times New Roman" w:cs="Times New Roman"/>
+              </w:rPr>
+            </w:pPr>
+          </w:p>
+        </w:tc>
+        <w:tc>
+          <w:tcPr>
+            <w:tcW w:w="1769" w:type="dxa"/>
+          </w:tcPr>
+          <w:p>
+            <w:pPr>
+              <w:rPr>
+                <w:rFonts w:ascii="Times New Roman" w:hAnsi="Times New Roman" w:cs="Times New Roman"/>
+              </w:rPr>
+            </w:pPr>
+          </w:p>
+        </w:tc>
+      </w:tr>
+      <w:tr>
+        <w:trPr>
+          <w:trHeight w:val="288"/>
+        </w:trPr>
+        <w:tc>
+          <w:tcPr>
+            <w:tcW w:w="1157" w:type="dxa"/>
+          </w:tcPr>
+          <w:p>
+            <w:pPr>
+              <w:rPr>
+                <w:rFonts w:ascii="Times New Roman" w:hAnsi="Times New Roman" w:cs="Times New Roman"/>
+              </w:rPr>
+            </w:pPr>
+            <w:r>
+              <w:rPr>
+                <w:rFonts w:ascii="Times New Roman" w:hAnsi="Times New Roman" w:cs="Times New Roman"/>
+              </w:rPr>
+              <w:t>Subject 4</w:t>
+            </w:r>
+          </w:p>
+        </w:tc>
+        <w:tc>
+          <w:tcPr>
+            <w:tcW w:w="1344" w:type="dxa"/>
+          </w:tcPr>
+          <w:p>
+            <w:pPr>
+              <w:rPr>
+                <w:rFonts w:ascii="Times New Roman" w:hAnsi="Times New Roman" w:cs="Times New Roman"/>
+              </w:rPr>
+            </w:pPr>
+          </w:p>
+        </w:tc>
+        <w:tc>
+          <w:tcPr>
+            <w:tcW w:w="1678" w:type="dxa"/>
+          </w:tcPr>
+          <w:p>
+            <w:pPr>
+              <w:rPr>
+                <w:rFonts w:ascii="Times New Roman" w:hAnsi="Times New Roman" w:cs="Times New Roman"/>
+              </w:rPr>
+            </w:pPr>
+          </w:p>
+        </w:tc>
+        <w:tc>
+          <w:tcPr>
+            <w:tcW w:w="979" w:type="dxa"/>
+          </w:tcPr>
+          <w:p>
+            <w:pPr>
+              <w:rPr>
+                <w:rFonts w:ascii="Times New Roman" w:hAnsi="Times New Roman" w:cs="Times New Roman"/>
+              </w:rPr>
+            </w:pPr>
+          </w:p>
+        </w:tc>
+        <w:tc>
+          <w:tcPr>
+            <w:tcW w:w="1798" w:type="dxa"/>
+          </w:tcPr>
+          <w:p>
+            <w:pPr>
+              <w:rPr>
+                <w:rFonts w:ascii="Times New Roman" w:hAnsi="Times New Roman" w:cs="Times New Roman"/>
+              </w:rPr>
+            </w:pPr>
+          </w:p>
+        </w:tc>
+        <w:tc>
+          <w:tcPr>
+            <w:tcW w:w="1890" w:type="dxa"/>
+          </w:tcPr>
+          <w:p>
+            <w:pPr>
+              <w:rPr>
+                <w:rFonts w:ascii="Times New Roman" w:hAnsi="Times New Roman" w:cs="Times New Roman"/>
+              </w:rPr>
+            </w:pPr>
+          </w:p>
+        </w:tc>
+        <w:tc>
+          <w:tcPr>
+            <w:tcW w:w="1769" w:type="dxa"/>
+          </w:tcPr>
+          <w:p>
+            <w:pPr>
+              <w:rPr>
+                <w:rFonts w:ascii="Times New Roman" w:hAnsi="Times New Roman" w:cs="Times New Roman"/>
+              </w:rPr>
+            </w:pPr>
+          </w:p>
+        </w:tc>
+      </w:tr>
+      <w:tr>
+        <w:trPr>
+          <w:trHeight w:val="288"/>
+        </w:trPr>
+        <w:tc>
+          <w:tcPr>
+            <w:tcW w:w="1157" w:type="dxa"/>
+          </w:tcPr>
+          <w:p>
+            <w:pPr>
+              <w:rPr>
+                <w:rFonts w:ascii="Times New Roman" w:hAnsi="Times New Roman" w:cs="Times New Roman"/>
+              </w:rPr>
+            </w:pPr>
+            <w:r>
+              <w:rPr>
+                <w:rFonts w:ascii="Times New Roman" w:hAnsi="Times New Roman" w:cs="Times New Roman"/>
+              </w:rPr>
+              <w:t>Subject 5</w:t>
+            </w:r>
+          </w:p>
+        </w:tc>
+        <w:tc>
+          <w:tcPr>
+            <w:tcW w:w="1344" w:type="dxa"/>
+          </w:tcPr>
+          <w:p>
+            <w:pPr>
+              <w:rPr>
+                <w:rFonts w:ascii="Times New Roman" w:hAnsi="Times New Roman" w:cs="Times New Roman"/>
+              </w:rPr>
+            </w:pPr>
+          </w:p>
+        </w:tc>
+        <w:tc>
+          <w:tcPr>
+            <w:tcW w:w="1678" w:type="dxa"/>
+          </w:tcPr>
+          <w:p>
+            <w:pPr>
+              <w:rPr>
+                <w:rFonts w:ascii="Times New Roman" w:hAnsi="Times New Roman" w:cs="Times New Roman"/>
+              </w:rPr>
+            </w:pPr>
+          </w:p>
+        </w:tc>
+        <w:tc>
+          <w:tcPr>
+            <w:tcW w:w="979" w:type="dxa"/>
+          </w:tcPr>
+          <w:p>
+            <w:pPr>
+              <w:rPr>
+                <w:rFonts w:ascii="Times New Roman" w:hAnsi="Times New Roman" w:cs="Times New Roman"/>
+              </w:rPr>
+            </w:pPr>
+          </w:p>
+        </w:tc>
+        <w:tc>
+          <w:tcPr>
+            <w:tcW w:w="1798" w:type="dxa"/>
+          </w:tcPr>
+          <w:p>
+            <w:pPr>
+              <w:rPr>
+                <w:rFonts w:ascii="Times New Roman" w:hAnsi="Times New Roman" w:cs="Times New Roman"/>
+              </w:rPr>
+            </w:pPr>
+          </w:p>
+        </w:tc>
+        <w:tc>
+          <w:tcPr>
+            <w:tcW w:w="1890" w:type="dxa"/>
+          </w:tcPr>
+          <w:p>
+            <w:pPr>
+              <w:rPr>
+                <w:rFonts w:ascii="Times New Roman" w:hAnsi="Times New Roman" w:cs="Times New Roman"/>
+              </w:rPr>
+            </w:pPr>
+          </w:p>
+        </w:tc>
+        <w:tc>
+          <w:tcPr>
+            <w:tcW w:w="1769" w:type="dxa"/>
+          </w:tcPr>
+          <w:p>
+            <w:pPr>
+              <w:rPr>
+                <w:rFonts w:ascii="Times New Roman" w:hAnsi="Times New Roman" w:cs="Times New Roman"/>
+              </w:rPr>
+            </w:pPr>
+          </w:p>
+        </w:tc>
+      </w:tr>
+      <w:tr>
+        <w:trPr>
+          <w:trHeight w:val="288"/>
+        </w:trPr>
+        <w:tc>
+          <w:tcPr>
+            <w:tcW w:w="1157" w:type="dxa"/>
+          </w:tcPr>
+          <w:p>
+            <w:pPr>
+              <w:rPr>
+                <w:rFonts w:ascii="Times New Roman" w:hAnsi="Times New Roman" w:cs="Times New Roman"/>
+              </w:rPr>
+            </w:pPr>
+            <w:r>
+              <w:rPr>
+                <w:rFonts w:ascii="Times New Roman" w:hAnsi="Times New Roman" w:cs="Times New Roman"/>
+              </w:rPr>
+              <w:t>Subject 6</w:t>
+            </w:r>
+          </w:p>
+        </w:tc>
+        <w:tc>
+          <w:tcPr>
+            <w:tcW w:w="1344" w:type="dxa"/>
+          </w:tcPr>
+          <w:p>
+            <w:pPr>
+              <w:rPr>
+                <w:rFonts w:ascii="Times New Roman" w:hAnsi="Times New Roman" w:cs="Times New Roman"/>
+              </w:rPr>
+            </w:pPr>
+          </w:p>
+        </w:tc>
+        <w:tc>
+          <w:tcPr>
+            <w:tcW w:w="1678" w:type="dxa"/>
+          </w:tcPr>
+          <w:p>
+            <w:pPr>
+              <w:rPr>
+                <w:rFonts w:ascii="Times New Roman" w:hAnsi="Times New Roman" w:cs="Times New Roman"/>
+              </w:rPr>
+            </w:pPr>
+          </w:p>
+        </w:tc>
+        <w:tc>
+          <w:tcPr>
+            <w:tcW w:w="979" w:type="dxa"/>
+          </w:tcPr>
+          <w:p>
+            <w:pPr>
+              <w:rPr>
+                <w:rFonts w:ascii="Times New Roman" w:hAnsi="Times New Roman" w:cs="Times New Roman"/>
+              </w:rPr>
+            </w:pPr>
+          </w:p>
+        </w:tc>
+        <w:tc>
+          <w:tcPr>
+            <w:tcW w:w="1798" w:type="dxa"/>
+          </w:tcPr>
+          <w:p>
+            <w:pPr>
+              <w:rPr>
+                <w:rFonts w:ascii="Times New Roman" w:hAnsi="Times New Roman" w:cs="Times New Roman"/>
+              </w:rPr>
+            </w:pPr>
+          </w:p>
+        </w:tc>
+        <w:tc>
+          <w:tcPr>
+            <w:tcW w:w="1890" w:type="dxa"/>
+          </w:tcPr>
+          <w:p>
+            <w:pPr>
+              <w:rPr>
+                <w:rFonts w:ascii="Times New Roman" w:hAnsi="Times New Roman" w:cs="Times New Roman"/>
+              </w:rPr>
+            </w:pPr>
+          </w:p>
+        </w:tc>
+        <w:tc>
+          <w:tcPr>
+            <w:tcW w:w="1769" w:type="dxa"/>
+          </w:tcPr>
+          <w:p>
+            <w:pPr>
+              <w:rPr>
+                <w:rFonts w:ascii="Times New Roman" w:hAnsi="Times New Roman" w:cs="Times New Roman"/>
+              </w:rPr>
+            </w:pPr>
+          </w:p>
+        </w:tc>
+      </w:tr>
+      <w:tr>
+        <w:trPr>
+          <w:trHeight w:val="288"/>
+        </w:trPr>
+        <w:tc>
+          <w:tcPr>
+            <w:tcW w:w="1157" w:type="dxa"/>
+          </w:tcPr>
+          <w:p>
+            <w:pPr>
+              <w:rPr>
+                <w:rFonts w:ascii="Times New Roman" w:hAnsi="Times New Roman" w:cs="Times New Roman"/>
+              </w:rPr>
+            </w:pPr>
+            <w:r>
+              <w:rPr>
+                <w:rFonts w:ascii="Times New Roman" w:hAnsi="Times New Roman" w:cs="Times New Roman"/>
+              </w:rPr>
+              <w:t xml:space="preserve">Subject </w:t>
+            </w:r>
+            <w:r>
+              <w:rPr>
+                <w:rFonts w:ascii="Times New Roman" w:hAnsi="Times New Roman" w:cs="Times New Roman"/>
+              </w:rPr>
+              <w:t>7</w:t>
+            </w:r>
+          </w:p>
+        </w:tc>
+        <w:tc>
+          <w:tcPr>
+            <w:tcW w:w="1344" w:type="dxa"/>
+          </w:tcPr>
+          <w:p>
+            <w:pPr>
+              <w:rPr>
+                <w:rFonts w:ascii="Times New Roman" w:hAnsi="Times New Roman" w:cs="Times New Roman"/>
+              </w:rPr>
+            </w:pPr>
+          </w:p>
+        </w:tc>
+        <w:tc>
+          <w:tcPr>
+            <w:tcW w:w="1678" w:type="dxa"/>
+          </w:tcPr>
+          <w:p>
+            <w:pPr>
+              <w:rPr>
+                <w:rFonts w:ascii="Times New Roman" w:hAnsi="Times New Roman" w:cs="Times New Roman"/>
+              </w:rPr>
+            </w:pPr>
+          </w:p>
+        </w:tc>
+        <w:tc>
+          <w:tcPr>
+            <w:tcW w:w="979" w:type="dxa"/>
+          </w:tcPr>
+          <w:p>
+            <w:pPr>
+              <w:rPr>
+                <w:rFonts w:ascii="Times New Roman" w:hAnsi="Times New Roman" w:cs="Times New Roman"/>
+              </w:rPr>
+            </w:pPr>
+          </w:p>
+        </w:tc>
+        <w:tc>
+          <w:tcPr>
+            <w:tcW w:w="1798" w:type="dxa"/>
+          </w:tcPr>
+          <w:p>
+            <w:pPr>
+              <w:rPr>
+                <w:rFonts w:ascii="Times New Roman" w:hAnsi="Times New Roman" w:cs="Times New Roman"/>
+              </w:rPr>
+            </w:pPr>
+          </w:p>
+        </w:tc>
+        <w:tc>
+          <w:tcPr>
+            <w:tcW w:w="1890" w:type="dxa"/>
+          </w:tcPr>
+          <w:p>
+            <w:pPr>
+              <w:rPr>
+                <w:rFonts w:ascii="Times New Roman" w:hAnsi="Times New Roman" w:cs="Times New Roman"/>
+              </w:rPr>
+            </w:pPr>
+          </w:p>
+        </w:tc>
+        <w:tc>
+          <w:tcPr>
+            <w:tcW w:w="1769" w:type="dxa"/>
+          </w:tcPr>
+          <w:p>
+            <w:pPr>
+              <w:rPr>
+                <w:rFonts w:ascii="Times New Roman" w:hAnsi="Times New Roman" w:cs="Times New Roman"/>
+              </w:rPr>
+            </w:pPr>
+          </w:p>
+        </w:tc>
+      </w:tr>
+      <w:tr>
+        <w:trPr>
+          <w:trHeight w:val="288"/>
+        </w:trPr>
+        <w:tc>
+          <w:tcPr>
+            <w:tcW w:w="1157" w:type="dxa"/>
+          </w:tcPr>
+          <w:p>
+            <w:pPr>
+              <w:rPr>
+                <w:rFonts w:ascii="Times New Roman" w:hAnsi="Times New Roman" w:cs="Times New Roman"/>
+              </w:rPr>
+            </w:pPr>
+            <w:r>
+              <w:rPr>
+                <w:rFonts w:ascii="Times New Roman" w:hAnsi="Times New Roman" w:cs="Times New Roman"/>
+              </w:rPr>
+              <w:t xml:space="preserve">Subject </w:t>
+            </w:r>
+            <w:r>
+              <w:rPr>
+                <w:rFonts w:ascii="Times New Roman" w:hAnsi="Times New Roman" w:cs="Times New Roman"/>
+              </w:rPr>
+              <w:t>8</w:t>
+            </w:r>
+          </w:p>
+        </w:tc>
+        <w:tc>
+          <w:tcPr>
+            <w:tcW w:w="1344" w:type="dxa"/>
+          </w:tcPr>
+          <w:p>
+            <w:pPr>
+              <w:rPr>
+                <w:rFonts w:ascii="Times New Roman" w:hAnsi="Times New Roman" w:cs="Times New Roman"/>
+              </w:rPr>
+            </w:pPr>
+          </w:p>
+        </w:tc>
+        <w:tc>
+          <w:tcPr>
+            <w:tcW w:w="1678" w:type="dxa"/>
+          </w:tcPr>
+          <w:p>
+            <w:pPr>
+              <w:rPr>
+                <w:rFonts w:ascii="Times New Roman" w:hAnsi="Times New Roman" w:cs="Times New Roman"/>
+              </w:rPr>
+            </w:pPr>
+          </w:p>
+        </w:tc>
+        <w:tc>
+          <w:tcPr>
+            <w:tcW w:w="979" w:type="dxa"/>
+          </w:tcPr>
+          <w:p>
+            <w:pPr>
+              <w:rPr>
+                <w:rFonts w:ascii="Times New Roman" w:hAnsi="Times New Roman" w:cs="Times New Roman"/>
+              </w:rPr>
+            </w:pPr>
+          </w:p>
+        </w:tc>
+        <w:tc>
+          <w:tcPr>
+            <w:tcW w:w="1798" w:type="dxa"/>
+          </w:tcPr>
+          <w:p>
+            <w:pPr>
+              <w:rPr>
+                <w:rFonts w:ascii="Times New Roman" w:hAnsi="Times New Roman" w:cs="Times New Roman"/>
+              </w:rPr>
+            </w:pPr>
+          </w:p>
+        </w:tc>
+        <w:tc>
+          <w:tcPr>
+            <w:tcW w:w="1890" w:type="dxa"/>
+          </w:tcPr>
+          <w:p>
+            <w:pPr>
+              <w:rPr>
+                <w:rFonts w:ascii="Times New Roman" w:hAnsi="Times New Roman" w:cs="Times New Roman"/>
+              </w:rPr>
+            </w:pPr>
+          </w:p>
+        </w:tc>
+        <w:tc>
+          <w:tcPr>
+            <w:tcW w:w="1769" w:type="dxa"/>
+          </w:tcPr>
+          <w:p>
+            <w:pPr>
+              <w:rPr>
+                <w:rFonts w:ascii="Times New Roman" w:hAnsi="Times New Roman" w:cs="Times New Roman"/>
+              </w:rPr>
+            </w:pPr>
+          </w:p>
+        </w:tc>
+      </w:tr>
+      <w:tr>
+        <w:trPr>
+          <w:trHeight w:val="288"/>
+        </w:trPr>
+        <w:tc>
+          <w:tcPr>
+            <w:tcW w:w="1157" w:type="dxa"/>
+          </w:tcPr>
+          <w:p>
+            <w:pPr>
+              <w:rPr>
+                <w:rFonts w:ascii="Times New Roman" w:hAnsi="Times New Roman" w:cs="Times New Roman"/>
+              </w:rPr>
+            </w:pPr>
+            <w:r>
+              <w:rPr>
+                <w:rFonts w:ascii="Times New Roman" w:hAnsi="Times New Roman" w:cs="Times New Roman"/>
+              </w:rPr>
+              <w:t xml:space="preserve">Subject </w:t>
+            </w:r>
+            <w:r>
+              <w:rPr>
+                <w:rFonts w:ascii="Times New Roman" w:hAnsi="Times New Roman" w:cs="Times New Roman"/>
+              </w:rPr>
+              <w:t>9</w:t>
+            </w:r>
+          </w:p>
+        </w:tc>
+        <w:tc>
+          <w:tcPr>
+            <w:tcW w:w="1344" w:type="dxa"/>
+          </w:tcPr>
+          <w:p>
+            <w:pPr>
+              <w:rPr>
+                <w:rFonts w:ascii="Times New Roman" w:hAnsi="Times New Roman" w:cs="Times New Roman"/>
+              </w:rPr>
+            </w:pPr>
+          </w:p>
+        </w:tc>
+        <w:tc>
+          <w:tcPr>
+            <w:tcW w:w="1678" w:type="dxa"/>
+          </w:tcPr>
+          <w:p>
+            <w:pPr>
+              <w:rPr>
+                <w:rFonts w:ascii="Times New Roman" w:hAnsi="Times New Roman" w:cs="Times New Roman"/>
+              </w:rPr>
+            </w:pPr>
+          </w:p>
+        </w:tc>
+        <w:tc>
+          <w:tcPr>
+            <w:tcW w:w="979" w:type="dxa"/>
+          </w:tcPr>
+          <w:p>
+            <w:pPr>
+              <w:rPr>
+                <w:rFonts w:ascii="Times New Roman" w:hAnsi="Times New Roman" w:cs="Times New Roman"/>
+              </w:rPr>
+            </w:pPr>
+          </w:p>
+        </w:tc>
+        <w:tc>
+          <w:tcPr>
+            <w:tcW w:w="1798" w:type="dxa"/>
+          </w:tcPr>
+          <w:p>
+            <w:pPr>
+              <w:rPr>
+                <w:rFonts w:ascii="Times New Roman" w:hAnsi="Times New Roman" w:cs="Times New Roman"/>
+              </w:rPr>
+            </w:pPr>
+          </w:p>
+        </w:tc>
+        <w:tc>
+          <w:tcPr>
+            <w:tcW w:w="1890" w:type="dxa"/>
+          </w:tcPr>
+          <w:p>
+            <w:pPr>
+              <w:rPr>
+                <w:rFonts w:ascii="Times New Roman" w:hAnsi="Times New Roman" w:cs="Times New Roman"/>
+              </w:rPr>
+            </w:pPr>
+          </w:p>
+        </w:tc>
+        <w:tc>
+          <w:tcPr>
+            <w:tcW w:w="1769" w:type="dxa"/>
+          </w:tcPr>
+          <w:p>
+            <w:pPr>
+              <w:rPr>
+                <w:rFonts w:ascii="Times New Roman" w:hAnsi="Times New Roman" w:cs="Times New Roman"/>
+              </w:rPr>
+            </w:pPr>
+          </w:p>
+        </w:tc>
+      </w:tr>
+      <w:tr>
+        <w:trPr>
+          <w:trHeight w:val="288"/>
+        </w:trPr>
+        <w:tc>
+          <w:tcPr>
+            <w:tcW w:w="1157" w:type="dxa"/>
+          </w:tcPr>
+          <w:p>
+            <w:pPr>
+              <w:rPr>
+                <w:rFonts w:ascii="Times New Roman" w:hAnsi="Times New Roman" w:cs="Times New Roman"/>
+              </w:rPr>
+            </w:pPr>
+            <w:r>
+              <w:rPr>
+                <w:rFonts w:ascii="Times New Roman" w:hAnsi="Times New Roman" w:cs="Times New Roman"/>
+              </w:rPr>
+              <w:t xml:space="preserve">Subject </w:t>
+            </w:r>
+            <w:r>
+              <w:rPr>
+                <w:rFonts w:ascii="Times New Roman" w:hAnsi="Times New Roman" w:cs="Times New Roman"/>
+              </w:rPr>
+              <w:t>10</w:t>
+            </w:r>
+          </w:p>
+        </w:tc>
+        <w:tc>
+          <w:tcPr>
+            <w:tcW w:w="1344" w:type="dxa"/>
+          </w:tcPr>
+          <w:p>
+            <w:pPr>
+              <w:rPr>
+                <w:rFonts w:ascii="Times New Roman" w:hAnsi="Times New Roman" w:cs="Times New Roman"/>
+              </w:rPr>
+            </w:pPr>
+          </w:p>
+        </w:tc>
+        <w:tc>
+          <w:tcPr>
+            <w:tcW w:w="1678" w:type="dxa"/>
+          </w:tcPr>
+          <w:p>
+            <w:pPr>
+              <w:rPr>
+                <w:rFonts w:ascii="Times New Roman" w:hAnsi="Times New Roman" w:cs="Times New Roman"/>
+              </w:rPr>
+            </w:pPr>
+          </w:p>
+        </w:tc>
+        <w:tc>
+          <w:tcPr>
+            <w:tcW w:w="979" w:type="dxa"/>
+          </w:tcPr>
+          <w:p>
+            <w:pPr>
+              <w:rPr>
+                <w:rFonts w:ascii="Times New Roman" w:hAnsi="Times New Roman" w:cs="Times New Roman"/>
+              </w:rPr>
+            </w:pPr>
+          </w:p>
+        </w:tc>
+        <w:tc>
+          <w:tcPr>
+            <w:tcW w:w="1798" w:type="dxa"/>
+          </w:tcPr>
+          <w:p>
+            <w:pPr>
+              <w:rPr>
+                <w:rFonts w:ascii="Times New Roman" w:hAnsi="Times New Roman" w:cs="Times New Roman"/>
+              </w:rPr>
+            </w:pPr>
+          </w:p>
+        </w:tc>
+        <w:tc>
+          <w:tcPr>
+            <w:tcW w:w="1890" w:type="dxa"/>
+          </w:tcPr>
+          <w:p>
+            <w:pPr>
+              <w:rPr>
+                <w:rFonts w:ascii="Times New Roman" w:hAnsi="Times New Roman" w:cs="Times New Roman"/>
+              </w:rPr>
+            </w:pPr>
+          </w:p>
+        </w:tc>
+        <w:tc>
+          <w:tcPr>
+            <w:tcW w:w="1769" w:type="dxa"/>
+          </w:tcPr>
+          <w:p>
+            <w:pPr>
+              <w:rPr>
+                <w:rFonts w:ascii="Times New Roman" w:hAnsi="Times New Roman" w:cs="Times New Roman"/>
+              </w:rPr>
+            </w:pPr>
+          </w:p>
+        </w:tc>
+      </w:tr>
+      <w:tr>
+        <w:trPr>
+          <w:trHeight w:val="288"/>
+        </w:trPr>
+        <w:tc>
+          <w:tcPr>
+            <w:tcW w:w="1157" w:type="dxa"/>
+          </w:tcPr>
+          <w:p>
+            <w:pPr>
+              <w:rPr>
+                <w:rFonts w:ascii="Times New Roman" w:hAnsi="Times New Roman" w:cs="Times New Roman"/>
+              </w:rPr>
+            </w:pPr>
+            <w:r>
+              <w:rPr>
+                <w:rFonts w:ascii="Times New Roman" w:hAnsi="Times New Roman" w:cs="Times New Roman"/>
+              </w:rPr>
+              <w:t xml:space="preserve">Subject </w:t>
+            </w:r>
+            <w:r>
+              <w:rPr>
+                <w:rFonts w:ascii="Times New Roman" w:hAnsi="Times New Roman" w:cs="Times New Roman"/>
+              </w:rPr>
+              <w:t>11</w:t>
+            </w:r>
+          </w:p>
+        </w:tc>
+        <w:tc>
+          <w:tcPr>
+            <w:tcW w:w="1344" w:type="dxa"/>
+          </w:tcPr>
+          <w:p>
+            <w:pPr>
+              <w:rPr>
+                <w:rFonts w:ascii="Times New Roman" w:hAnsi="Times New Roman" w:cs="Times New Roman"/>
+              </w:rPr>
+            </w:pPr>
+          </w:p>
+        </w:tc>
+        <w:tc>
+          <w:tcPr>
+            <w:tcW w:w="1678" w:type="dxa"/>
+          </w:tcPr>
+          <w:p>
+            <w:pPr>
+              <w:rPr>
+                <w:rFonts w:ascii="Times New Roman" w:hAnsi="Times New Roman" w:cs="Times New Roman"/>
+              </w:rPr>
+            </w:pPr>
+          </w:p>
+        </w:tc>
+        <w:tc>
+          <w:tcPr>
+            <w:tcW w:w="979" w:type="dxa"/>
+          </w:tcPr>
+          <w:p>
+            <w:pPr>
+              <w:rPr>
+                <w:rFonts w:ascii="Times New Roman" w:hAnsi="Times New Roman" w:cs="Times New Roman"/>
+              </w:rPr>
+            </w:pPr>
+          </w:p>
+        </w:tc>
+        <w:tc>
+          <w:tcPr>
+            <w:tcW w:w="1798" w:type="dxa"/>
+          </w:tcPr>
+          <w:p>
+            <w:pPr>
+              <w:rPr>
+                <w:rFonts w:ascii="Times New Roman" w:hAnsi="Times New Roman" w:cs="Times New Roman"/>
+              </w:rPr>
+            </w:pPr>
+          </w:p>
+        </w:tc>
+        <w:tc>
+          <w:tcPr>
+            <w:tcW w:w="1890" w:type="dxa"/>
+          </w:tcPr>
+          <w:p>
+            <w:pPr>
+              <w:rPr>
+                <w:rFonts w:ascii="Times New Roman" w:hAnsi="Times New Roman" w:cs="Times New Roman"/>
+              </w:rPr>
+            </w:pPr>
+          </w:p>
+        </w:tc>
+        <w:tc>
+          <w:tcPr>
+            <w:tcW w:w="1769" w:type="dxa"/>
+          </w:tcPr>
+          <w:p>
+            <w:pPr>
+              <w:rPr>
+                <w:rFonts w:ascii="Times New Roman" w:hAnsi="Times New Roman" w:cs="Times New Roman"/>
+              </w:rPr>
+            </w:pPr>
+          </w:p>
+        </w:tc>
+      </w:tr>
+      <w:tr>
+        <w:trPr>
+          <w:trHeight w:val="288"/>
+        </w:trPr>
+        <w:tc>
+          <w:tcPr>
+            <w:tcW w:w="1157" w:type="dxa"/>
+          </w:tcPr>
+          <w:p>
+            <w:pPr>
+              <w:rPr>
+                <w:rFonts w:ascii="Times New Roman" w:hAnsi="Times New Roman" w:cs="Times New Roman"/>
+              </w:rPr>
+            </w:pPr>
+            <w:r>
+              <w:rPr>
+                <w:rFonts w:ascii="Times New Roman" w:hAnsi="Times New Roman" w:cs="Times New Roman"/>
+              </w:rPr>
+              <w:t xml:space="preserve">Subject </w:t>
+            </w:r>
+            <w:r>
+              <w:rPr>
+                <w:rFonts w:ascii="Times New Roman" w:hAnsi="Times New Roman" w:cs="Times New Roman"/>
+              </w:rPr>
+              <w:t>12</w:t>
+            </w:r>
+          </w:p>
+        </w:tc>
+        <w:tc>
+          <w:tcPr>
+            <w:tcW w:w="1344" w:type="dxa"/>
+          </w:tcPr>
+          <w:p>
+            <w:pPr>
+              <w:rPr>
+                <w:rFonts w:ascii="Times New Roman" w:hAnsi="Times New Roman" w:cs="Times New Roman"/>
+              </w:rPr>
+            </w:pPr>
+          </w:p>
+        </w:tc>
+        <w:tc>
+          <w:tcPr>
+            <w:tcW w:w="1678" w:type="dxa"/>
+          </w:tcPr>
+          <w:p>
+            <w:pPr>
+              <w:rPr>
+                <w:rFonts w:ascii="Times New Roman" w:hAnsi="Times New Roman" w:cs="Times New Roman"/>
+              </w:rPr>
+            </w:pPr>
+          </w:p>
+        </w:tc>
+        <w:tc>
+          <w:tcPr>
+            <w:tcW w:w="979" w:type="dxa"/>
+          </w:tcPr>
+          <w:p>
+            <w:pPr>
+              <w:rPr>
+                <w:rFonts w:ascii="Times New Roman" w:hAnsi="Times New Roman" w:cs="Times New Roman"/>
+              </w:rPr>
+            </w:pPr>
+          </w:p>
+        </w:tc>
+        <w:tc>
+          <w:tcPr>
+            <w:tcW w:w="1798" w:type="dxa"/>
+          </w:tcPr>
+          <w:p>
+            <w:pPr>
+              <w:rPr>
+                <w:rFonts w:ascii="Times New Roman" w:hAnsi="Times New Roman" w:cs="Times New Roman"/>
+              </w:rPr>
+            </w:pPr>
+          </w:p>
+        </w:tc>
+        <w:tc>
+          <w:tcPr>
+            <w:tcW w:w="1890" w:type="dxa"/>
+          </w:tcPr>
+          <w:p>
+            <w:pPr>
+              <w:rPr>
+                <w:rFonts w:ascii="Times New Roman" w:hAnsi="Times New Roman" w:cs="Times New Roman"/>
+              </w:rPr>
+            </w:pPr>
+          </w:p>
+        </w:tc>
+        <w:tc>
+          <w:tcPr>
+            <w:tcW w:w="1769" w:type="dxa"/>
+          </w:tcPr>
+          <w:p>
+            <w:pPr>
+              <w:rPr>
+                <w:rFonts w:ascii="Times New Roman" w:hAnsi="Times New Roman" w:cs="Times New Roman"/>
+              </w:rPr>
+            </w:pPr>
+          </w:p>
+        </w:tc>
+      </w:tr>
+      <w:tr>
+        <w:trPr>
+          <w:trHeight w:val="288"/>
+        </w:trPr>
+        <w:tc>
+          <w:tcPr>
+            <w:tcW w:w="1157" w:type="dxa"/>
+          </w:tcPr>
+          <w:p>
+            <w:pPr>
+              <w:rPr>
+                <w:rFonts w:ascii="Times New Roman" w:hAnsi="Times New Roman" w:cs="Times New Roman"/>
+              </w:rPr>
+            </w:pPr>
+            <w:r>
+              <w:rPr>
+                <w:rFonts w:ascii="Times New Roman" w:hAnsi="Times New Roman" w:cs="Times New Roman"/>
+              </w:rPr>
+              <w:t>Subject 13</w:t>
+            </w:r>
+          </w:p>
+        </w:tc>
+        <w:tc>
+          <w:tcPr>
+            <w:tcW w:w="1344" w:type="dxa"/>
+          </w:tcPr>
+          <w:p>
+            <w:pPr>
+              <w:rPr>
+                <w:rFonts w:ascii="Times New Roman" w:hAnsi="Times New Roman" w:cs="Times New Roman"/>
+              </w:rPr>
+            </w:pPr>
+          </w:p>
+        </w:tc>
+        <w:tc>
+          <w:tcPr>
+            <w:tcW w:w="1678" w:type="dxa"/>
+          </w:tcPr>
+          <w:p>
+            <w:pPr>
+              <w:rPr>
+                <w:rFonts w:ascii="Times New Roman" w:hAnsi="Times New Roman" w:cs="Times New Roman"/>
+              </w:rPr>
+            </w:pPr>
+          </w:p>
+        </w:tc>
+        <w:tc>
+          <w:tcPr>
+            <w:tcW w:w="979" w:type="dxa"/>
+          </w:tcPr>
+          <w:p>
+            <w:pPr>
+              <w:rPr>
+                <w:rFonts w:ascii="Times New Roman" w:hAnsi="Times New Roman" w:cs="Times New Roman"/>
+              </w:rPr>
+            </w:pPr>
+          </w:p>
+        </w:tc>
+        <w:tc>
+          <w:tcPr>
+            <w:tcW w:w="1798" w:type="dxa"/>
+          </w:tcPr>
+          <w:p>
+            <w:pPr>
+              <w:rPr>
+                <w:rFonts w:ascii="Times New Roman" w:hAnsi="Times New Roman" w:cs="Times New Roman"/>
+              </w:rPr>
+            </w:pPr>
+          </w:p>
+        </w:tc>
+        <w:tc>
+          <w:tcPr>
+            <w:tcW w:w="1890" w:type="dxa"/>
+          </w:tcPr>
+          <w:p>
+            <w:pPr>
+              <w:rPr>
+                <w:rFonts w:ascii="Times New Roman" w:hAnsi="Times New Roman" w:cs="Times New Roman"/>
+              </w:rPr>
+            </w:pPr>
+          </w:p>
+        </w:tc>
+        <w:tc>
+          <w:tcPr>
+            <w:tcW w:w="1769" w:type="dxa"/>
+          </w:tcPr>
+          <w:p>
+            <w:pPr>
+              <w:rPr>
+                <w:rFonts w:ascii="Times New Roman" w:hAnsi="Times New Roman" w:cs="Times New Roman"/>
+              </w:rPr>
+            </w:pPr>
+          </w:p>
+        </w:tc>
+      </w:tr>
+    </w:tbl>
+    <w:p/>
+    <w:p>
+      <w:pPr>
+        <w:spacing w:before="40" w:after="0"/>
+        <w:jc w:val="both"/>
+        <w:rPr>
+          <w:rFonts w:ascii="Times New Roman" w:hAnsi="Times New Roman" w:cs="Times New Roman"/>
+          <w:sz w:val="24"/>
+          <w:szCs w:val="24"/>
+        </w:rPr>
+      </w:pPr>
     </w:p>
     <w:sectPr>
       <w:pgSz w:w="12240" w:h="15840"/>
@@ -7671,7 +10473,7 @@
       </w:pPr>
     </w:p>
   </w:comment>
-  <w:comment w:id="1" w:author="Grant Steven Roberts" w:date="2020-09-18T18:05:00Z" w:initials="GSR">
+  <w:comment w:id="1" w:author="Grant Steven Roberts" w:date="2020-10-04T10:00:00Z" w:initials="GSR">
     <w:p>
       <w:pPr>
         <w:pStyle w:val="CommentText"/>
@@ -7683,6 +10485,42 @@
         <w:annotationRef/>
       </w:r>
       <w:r>
+        <w:t xml:space="preserve">Just to be on the safe side, I went ahead and did analysis for peak systolic flow in all groups. I will add a small blurb in the methods and </w:t>
+      </w:r>
+      <w:proofErr w:type="gramStart"/>
+      <w:r>
+        <w:t>results section, but</w:t>
+      </w:r>
+      <w:proofErr w:type="gramEnd"/>
+      <w:r>
+        <w:t xml:space="preserve"> will be a fairly small edition.</w:t>
+      </w:r>
+      <w:r>
+        <w:t xml:space="preserve"> I did not comment on this in the discussion section, however.</w:t>
+      </w:r>
+      <w:r>
+        <w:t xml:space="preserve"> </w:t>
+      </w:r>
+      <w:r>
+        <w:t xml:space="preserve">I still </w:t>
+      </w:r>
+      <w:r>
+        <w:t>think the main focus should still lie on mean flow rates.</w:t>
+      </w:r>
+    </w:p>
+  </w:comment>
+  <w:comment w:id="2" w:author="Grant Steven Roberts" w:date="2020-09-18T18:05:00Z" w:initials="GSR">
+    <w:p>
+      <w:pPr>
+        <w:pStyle w:val="CommentText"/>
+      </w:pPr>
+      <w:r>
+        <w:rPr>
+          <w:rStyle w:val="CommentReference"/>
+        </w:rPr>
+        <w:annotationRef/>
+      </w:r>
+      <w:r>
         <w:rPr>
           <w:b/>
           <w:bCs/>
@@ -7694,7 +10532,7 @@
       </w:r>
     </w:p>
   </w:comment>
-  <w:comment w:id="2" w:author="Oliver" w:date="2020-09-22T11:19:00Z" w:initials="O">
+  <w:comment w:id="3" w:author="Oliver" w:date="2020-09-22T11:19:00Z" w:initials="O">
     <w:p>
       <w:pPr>
         <w:pStyle w:val="CommentText"/>
@@ -7716,34 +10554,6 @@
       <w:r>
         <w:t xml:space="preserve"> need citing.</w:t>
       </w:r>
-    </w:p>
-  </w:comment>
-  <w:comment w:id="3" w:author="Grant Steven Roberts" w:date="2020-09-18T18:04:00Z" w:initials="GSR">
-    <w:p>
-      <w:pPr>
-        <w:pStyle w:val="CommentText"/>
-      </w:pPr>
-      <w:r>
-        <w:rPr>
-          <w:rStyle w:val="CommentReference"/>
-        </w:rPr>
-        <w:annotationRef/>
-      </w:r>
-      <w:r>
-        <w:rPr>
-          <w:b/>
-          <w:bCs/>
-        </w:rPr>
-        <w:t xml:space="preserve">Chris, </w:t>
-      </w:r>
-      <w:r>
-        <w:t xml:space="preserve">do you have any specifics on this? </w:t>
-      </w:r>
-    </w:p>
-    <w:p>
-      <w:pPr>
-        <w:pStyle w:val="CommentText"/>
-      </w:pPr>
     </w:p>
   </w:comment>
   <w:comment w:id="4" w:author="Grant Steven Roberts" w:date="2020-09-18T18:04:00Z" w:initials="GSR">
@@ -7765,7 +10575,7 @@
         <w:t xml:space="preserve">Chris, </w:t>
       </w:r>
       <w:r>
-        <w:t>do you have any answer for this? I feel like the symptoms originally raised suspicion.</w:t>
+        <w:t xml:space="preserve">do you have any specifics on this? </w:t>
       </w:r>
     </w:p>
     <w:p>
@@ -7793,8 +10603,13 @@
         <w:t xml:space="preserve">Chris, </w:t>
       </w:r>
       <w:r>
-        <w:t>we didn’t do any follow-up on these patients did we? If so, can I get this data? Or should I even add this to the paper?</w:t>
-      </w:r>
+        <w:t>do you have any answer for this? I feel like the symptoms originally raised suspicion.</w:t>
+      </w:r>
+    </w:p>
+    <w:p>
+      <w:pPr>
+        <w:pStyle w:val="CommentText"/>
+      </w:pPr>
     </w:p>
   </w:comment>
   <w:comment w:id="6" w:author="Grant Steven Roberts" w:date="2020-09-18T18:04:00Z" w:initials="GSR">
@@ -7808,6 +10623,29 @@
         </w:rPr>
         <w:annotationRef/>
       </w:r>
+      <w:r>
+        <w:rPr>
+          <w:b/>
+          <w:bCs/>
+        </w:rPr>
+        <w:t xml:space="preserve">Chris, </w:t>
+      </w:r>
+      <w:r>
+        <w:t>we didn’t do any follow-up on these patients did we? If so, can I get this data? Or should I even add this to the paper?</w:t>
+      </w:r>
+    </w:p>
+  </w:comment>
+  <w:comment w:id="7" w:author="Grant Steven Roberts" w:date="2020-09-18T18:04:00Z" w:initials="GSR">
+    <w:p>
+      <w:pPr>
+        <w:pStyle w:val="CommentText"/>
+      </w:pPr>
+      <w:r>
+        <w:rPr>
+          <w:rStyle w:val="CommentReference"/>
+        </w:rPr>
+        <w:annotationRef/>
+      </w:r>
       <w:proofErr w:type="spellStart"/>
       <w:r>
         <w:rPr>
@@ -7829,7 +10667,7 @@
       </w:r>
     </w:p>
   </w:comment>
-  <w:comment w:id="7" w:author="ALEJANDRO ROLDAN ALZATE" w:date="2020-09-22T15:03:00Z" w:initials="ARA">
+  <w:comment w:id="8" w:author="ALEJANDRO ROLDAN ALZATE" w:date="2020-09-22T15:03:00Z" w:initials="ARA">
     <w:p>
       <w:pPr>
         <w:pStyle w:val="CommentText"/>
@@ -7861,7 +10699,7 @@
       </w:r>
     </w:p>
   </w:comment>
-  <w:comment w:id="8" w:author="Grant Steven Roberts" w:date="2020-09-18T18:04:00Z" w:initials="GSR">
+  <w:comment w:id="9" w:author="Grant Steven Roberts" w:date="2020-10-04T19:25:00Z" w:initials="GSR">
     <w:p>
       <w:pPr>
         <w:pStyle w:val="CommentText"/>
@@ -7873,6 +10711,25 @@
         <w:annotationRef/>
       </w:r>
       <w:r>
+        <w:t xml:space="preserve">I </w:t>
+      </w:r>
+      <w:r>
+        <w:t>added a bit of this in the response. I agree, not sure if will hurt the overall message that PCVIPR can include all mesenteric circulation.</w:t>
+      </w:r>
+    </w:p>
+  </w:comment>
+  <w:comment w:id="10" w:author="Grant Steven Roberts" w:date="2020-09-18T18:04:00Z" w:initials="GSR">
+    <w:p>
+      <w:pPr>
+        <w:pStyle w:val="CommentText"/>
+      </w:pPr>
+      <w:r>
+        <w:rPr>
+          <w:rStyle w:val="CommentReference"/>
+        </w:rPr>
+        <w:annotationRef/>
+      </w:r>
+      <w:r>
         <w:rPr>
           <w:b/>
           <w:bCs/>
@@ -7880,11 +10737,11 @@
         <w:t xml:space="preserve">Chris, </w:t>
       </w:r>
       <w:r>
-        <w:t>do you agree with this reviewer? If so, who could I talk to get these details?</w:t>
+        <w:t>who could I talk to get these details?</w:t>
       </w:r>
     </w:p>
   </w:comment>
-  <w:comment w:id="9" w:author="Grant Steven Roberts" w:date="2020-09-18T18:03:00Z" w:initials="GSR">
+  <w:comment w:id="11" w:author="Grant Steven Roberts" w:date="2020-09-18T18:03:00Z" w:initials="GSR">
     <w:p>
       <w:pPr>
         <w:pStyle w:val="CommentText"/>
@@ -7961,7 +10818,7 @@
       </w:r>
     </w:p>
   </w:comment>
-  <w:comment w:id="10" w:author="Grant Steven Roberts" w:date="2020-09-18T18:05:00Z" w:initials="GSR">
+  <w:comment w:id="12" w:author="Grant Steven Roberts" w:date="2020-09-18T18:05:00Z" w:initials="GSR">
     <w:p>
       <w:pPr>
         <w:pStyle w:val="CommentText"/>
@@ -8000,7 +10857,7 @@
       </w:r>
     </w:p>
   </w:comment>
-  <w:comment w:id="11" w:author="Oliver" w:date="2020-09-22T11:23:00Z" w:initials="O">
+  <w:comment w:id="13" w:author="Oliver" w:date="2020-09-22T11:23:00Z" w:initials="O">
     <w:p>
       <w:pPr>
         <w:pStyle w:val="CommentText"/>
@@ -8060,7 +10917,7 @@
       </w:r>
     </w:p>
   </w:comment>
-  <w:comment w:id="13" w:author="Grant Steven Roberts" w:date="2020-09-18T18:07:00Z" w:initials="GSR">
+  <w:comment w:id="15" w:author="Grant Steven Roberts" w:date="2020-09-18T18:07:00Z" w:initials="GSR">
     <w:p>
       <w:pPr>
         <w:pStyle w:val="CommentText"/>
@@ -8089,6 +10946,7 @@
 <file path=word/commentsExtended.xml><?xml version="1.0" encoding="utf-8"?>
 <w15:commentsEx xmlns:wpc="http://schemas.microsoft.com/office/word/2010/wordprocessingCanvas" xmlns:cx="http://schemas.microsoft.com/office/drawing/2014/chartex" xmlns:cx1="http://schemas.microsoft.com/office/drawing/2015/9/8/chartex" xmlns:cx2="http://schemas.microsoft.com/office/drawing/2015/10/21/chartex" xmlns:cx3="http://schemas.microsoft.com/office/drawing/2016/5/9/chartex" xmlns:cx4="http://schemas.microsoft.com/office/drawing/2016/5/10/chartex" xmlns:cx5="http://schemas.microsoft.com/office/drawing/2016/5/11/chartex" xmlns:cx6="http://schemas.microsoft.com/office/drawing/2016/5/12/chartex" xmlns:cx7="http://schemas.microsoft.com/office/drawing/2016/5/13/chartex" xmlns:cx8="http://schemas.microsoft.com/office/drawing/2016/5/14/chartex" xmlns:mc="http://schemas.openxmlformats.org/markup-compatibility/2006" xmlns:aink="http://schemas.microsoft.com/office/drawing/2016/ink" xmlns:am3d="http://schemas.microsoft.com/office/drawing/2017/model3d" xmlns:o="urn:schemas-microsoft-com:office:office" xmlns:r="http://schemas.openxmlformats.org/officeDocument/2006/relationships" xmlns:m="http://schemas.openxmlformats.org/officeDocument/2006/math" xmlns:v="urn:schemas-microsoft-com:vml" xmlns:wp14="http://schemas.microsoft.com/office/word/2010/wordprocessingDrawing" xmlns:wp="http://schemas.openxmlformats.org/drawingml/2006/wordprocessingDrawing" xmlns:w10="urn:schemas-microsoft-com:office:word" xmlns:w="http://schemas.openxmlformats.org/wordprocessingml/2006/main" xmlns:w14="http://schemas.microsoft.com/office/word/2010/wordml" xmlns:w15="http://schemas.microsoft.com/office/word/2012/wordml" xmlns:w16cex="http://schemas.microsoft.com/office/word/2018/wordml/cex" xmlns:w16cid="http://schemas.microsoft.com/office/word/2016/wordml/cid" xmlns:w16="http://schemas.microsoft.com/office/word/2018/wordml" xmlns:w16se="http://schemas.microsoft.com/office/word/2015/wordml/symex" xmlns:wpg="http://schemas.microsoft.com/office/word/2010/wordprocessingGroup" xmlns:wpi="http://schemas.microsoft.com/office/word/2010/wordprocessingInk" xmlns:wne="http://schemas.microsoft.com/office/word/2006/wordml" xmlns:wps="http://schemas.microsoft.com/office/word/2010/wordprocessingShape" mc:Ignorable="w14 w15 w16se w16cid w16 w16cex wp14">
   <w15:commentEx w15:paraId="0AC80B0A" w15:done="0"/>
+  <w15:commentEx w15:paraId="507E5812" w15:paraIdParent="0AC80B0A" w15:done="0"/>
   <w15:commentEx w15:paraId="1932277C" w15:done="0"/>
   <w15:commentEx w15:paraId="015133FE" w15:paraIdParent="1932277C" w15:done="0"/>
   <w15:commentEx w15:paraId="76018752" w15:done="0"/>
@@ -8096,6 +10954,7 @@
   <w15:commentEx w15:paraId="48DE57C4" w15:done="0"/>
   <w15:commentEx w15:paraId="51AC2D87" w15:done="0"/>
   <w15:commentEx w15:paraId="5D45E0A5" w15:done="0"/>
+  <w15:commentEx w15:paraId="045BEAA2" w15:paraIdParent="5D45E0A5" w15:done="0"/>
   <w15:commentEx w15:paraId="25E68757" w15:done="0"/>
   <w15:commentEx w15:paraId="20E2797A" w15:done="0"/>
   <w15:commentEx w15:paraId="2B367AB6" w15:done="0"/>
@@ -8107,12 +10966,14 @@
 <file path=word/commentsExtensible.xml><?xml version="1.0" encoding="utf-8"?>
 <w16cex:commentsExtensible xmlns:wpc="http://schemas.microsoft.com/office/word/2010/wordprocessingCanvas" xmlns:cx="http://schemas.microsoft.com/office/drawing/2014/chartex" xmlns:cx1="http://schemas.microsoft.com/office/drawing/2015/9/8/chartex" xmlns:cx2="http://schemas.microsoft.com/office/drawing/2015/10/21/chartex" xmlns:cx3="http://schemas.microsoft.com/office/drawing/2016/5/9/chartex" xmlns:cx4="http://schemas.microsoft.com/office/drawing/2016/5/10/chartex" xmlns:cx5="http://schemas.microsoft.com/office/drawing/2016/5/11/chartex" xmlns:cx6="http://schemas.microsoft.com/office/drawing/2016/5/12/chartex" xmlns:cx7="http://schemas.microsoft.com/office/drawing/2016/5/13/chartex" xmlns:cx8="http://schemas.microsoft.com/office/drawing/2016/5/14/chartex" xmlns:mc="http://schemas.openxmlformats.org/markup-compatibility/2006" xmlns:aink="http://schemas.microsoft.com/office/drawing/2016/ink" xmlns:am3d="http://schemas.microsoft.com/office/drawing/2017/model3d" xmlns:o="urn:schemas-microsoft-com:office:office" xmlns:r="http://schemas.openxmlformats.org/officeDocument/2006/relationships" xmlns:m="http://schemas.openxmlformats.org/officeDocument/2006/math" xmlns:v="urn:schemas-microsoft-com:vml" xmlns:wp14="http://schemas.microsoft.com/office/word/2010/wordprocessingDrawing" xmlns:wp="http://schemas.openxmlformats.org/drawingml/2006/wordprocessingDrawing" xmlns:w10="urn:schemas-microsoft-com:office:word" xmlns:w="http://schemas.openxmlformats.org/wordprocessingml/2006/main" xmlns:w14="http://schemas.microsoft.com/office/word/2010/wordml" xmlns:w15="http://schemas.microsoft.com/office/word/2012/wordml" xmlns:w16cex="http://schemas.microsoft.com/office/word/2018/wordml/cex" xmlns:w16cid="http://schemas.microsoft.com/office/word/2016/wordml/cid" xmlns:w16="http://schemas.microsoft.com/office/word/2018/wordml" xmlns:w16se="http://schemas.microsoft.com/office/word/2015/wordml/symex" xmlns:wpg="http://schemas.microsoft.com/office/word/2010/wordprocessingGroup" xmlns:wpi="http://schemas.microsoft.com/office/word/2010/wordprocessingInk" xmlns:wne="http://schemas.microsoft.com/office/word/2006/wordml" xmlns:wps="http://schemas.microsoft.com/office/word/2010/wordprocessingShape" mc:Ignorable="w14 w15 w16se w16cid w16 w16cex wp14">
   <w16cex:commentExtensible w16cex:durableId="230F7578" w16cex:dateUtc="2020-09-18T23:05:00Z"/>
+  <w16cex:commentExtensible w16cex:durableId="23241BC0" w16cex:dateUtc="2020-10-04T15:00:00Z"/>
   <w16cex:commentExtensible w16cex:durableId="230F7558" w16cex:dateUtc="2020-09-18T23:05:00Z"/>
   <w16cex:commentExtensible w16cex:durableId="230F7549" w16cex:dateUtc="2020-09-18T23:04:00Z"/>
   <w16cex:commentExtensible w16cex:durableId="230F753E" w16cex:dateUtc="2020-09-18T23:04:00Z"/>
   <w16cex:commentExtensible w16cex:durableId="230F7533" w16cex:dateUtc="2020-09-18T23:04:00Z"/>
   <w16cex:commentExtensible w16cex:durableId="230F7524" w16cex:dateUtc="2020-09-18T23:04:00Z"/>
   <w16cex:commentExtensible w16cex:durableId="231490CE" w16cex:dateUtc="2020-09-22T20:03:00Z"/>
+  <w16cex:commentExtensible w16cex:durableId="2324A02A" w16cex:dateUtc="2020-10-05T00:25:00Z"/>
   <w16cex:commentExtensible w16cex:durableId="230F7512" w16cex:dateUtc="2020-09-18T23:04:00Z"/>
   <w16cex:commentExtensible w16cex:durableId="230F74E3" w16cex:dateUtc="2020-09-18T23:03:00Z"/>
   <w16cex:commentExtensible w16cex:durableId="230F7587" w16cex:dateUtc="2020-09-18T23:05:00Z"/>
@@ -8123,6 +10984,7 @@
 <file path=word/commentsIds.xml><?xml version="1.0" encoding="utf-8"?>
 <w16cid:commentsIds xmlns:wpc="http://schemas.microsoft.com/office/word/2010/wordprocessingCanvas" xmlns:cx="http://schemas.microsoft.com/office/drawing/2014/chartex" xmlns:cx1="http://schemas.microsoft.com/office/drawing/2015/9/8/chartex" xmlns:cx2="http://schemas.microsoft.com/office/drawing/2015/10/21/chartex" xmlns:cx3="http://schemas.microsoft.com/office/drawing/2016/5/9/chartex" xmlns:cx4="http://schemas.microsoft.com/office/drawing/2016/5/10/chartex" xmlns:cx5="http://schemas.microsoft.com/office/drawing/2016/5/11/chartex" xmlns:cx6="http://schemas.microsoft.com/office/drawing/2016/5/12/chartex" xmlns:cx7="http://schemas.microsoft.com/office/drawing/2016/5/13/chartex" xmlns:cx8="http://schemas.microsoft.com/office/drawing/2016/5/14/chartex" xmlns:mc="http://schemas.openxmlformats.org/markup-compatibility/2006" xmlns:aink="http://schemas.microsoft.com/office/drawing/2016/ink" xmlns:am3d="http://schemas.microsoft.com/office/drawing/2017/model3d" xmlns:o="urn:schemas-microsoft-com:office:office" xmlns:r="http://schemas.openxmlformats.org/officeDocument/2006/relationships" xmlns:m="http://schemas.openxmlformats.org/officeDocument/2006/math" xmlns:v="urn:schemas-microsoft-com:vml" xmlns:wp14="http://schemas.microsoft.com/office/word/2010/wordprocessingDrawing" xmlns:wp="http://schemas.openxmlformats.org/drawingml/2006/wordprocessingDrawing" xmlns:w10="urn:schemas-microsoft-com:office:word" xmlns:w="http://schemas.openxmlformats.org/wordprocessingml/2006/main" xmlns:w14="http://schemas.microsoft.com/office/word/2010/wordml" xmlns:w15="http://schemas.microsoft.com/office/word/2012/wordml" xmlns:w16cex="http://schemas.microsoft.com/office/word/2018/wordml/cex" xmlns:w16cid="http://schemas.microsoft.com/office/word/2016/wordml/cid" xmlns:w16="http://schemas.microsoft.com/office/word/2018/wordml" xmlns:w16se="http://schemas.microsoft.com/office/word/2015/wordml/symex" xmlns:wpg="http://schemas.microsoft.com/office/word/2010/wordprocessingGroup" xmlns:wpi="http://schemas.microsoft.com/office/word/2010/wordprocessingInk" xmlns:wne="http://schemas.microsoft.com/office/word/2006/wordml" xmlns:wps="http://schemas.microsoft.com/office/word/2010/wordprocessingShape" mc:Ignorable="w14 w15 w16se w16cid w16 w16cex wp14">
   <w16cid:commentId w16cid:paraId="0AC80B0A" w16cid:durableId="230F7578"/>
+  <w16cid:commentId w16cid:paraId="507E5812" w16cid:durableId="23241BC0"/>
   <w16cid:commentId w16cid:paraId="1932277C" w16cid:durableId="230F7558"/>
   <w16cid:commentId w16cid:paraId="015133FE" w16cid:durableId="23145C55"/>
   <w16cid:commentId w16cid:paraId="76018752" w16cid:durableId="230F7549"/>
@@ -8130,6 +10992,7 @@
   <w16cid:commentId w16cid:paraId="48DE57C4" w16cid:durableId="230F7533"/>
   <w16cid:commentId w16cid:paraId="51AC2D87" w16cid:durableId="230F7524"/>
   <w16cid:commentId w16cid:paraId="5D45E0A5" w16cid:durableId="231490CE"/>
+  <w16cid:commentId w16cid:paraId="045BEAA2" w16cid:durableId="2324A02A"/>
   <w16cid:commentId w16cid:paraId="25E68757" w16cid:durableId="230F7512"/>
   <w16cid:commentId w16cid:paraId="20E2797A" w16cid:durableId="230F74E3"/>
   <w16cid:commentId w16cid:paraId="2B367AB6" w16cid:durableId="230F7587"/>
@@ -8791,7 +11654,6 @@
   <w:style w:type="character" w:default="1" w:styleId="DefaultParagraphFont">
     <w:name w:val="Default Paragraph Font"/>
     <w:uiPriority w:val="1"/>
-    <w:semiHidden/>
     <w:unhideWhenUsed/>
   </w:style>
   <w:style w:type="table" w:default="1" w:styleId="TableNormal">
@@ -9016,6 +11878,25 @@
       <w:color w:val="954F72" w:themeColor="followedHyperlink"/>
       <w:u w:val="single"/>
     </w:rPr>
+  </w:style>
+  <w:style w:type="table" w:styleId="TableGrid">
+    <w:name w:val="Table Grid"/>
+    <w:basedOn w:val="TableNormal"/>
+    <w:uiPriority w:val="39"/>
+    <w:rsid w:val="005436DF"/>
+    <w:pPr>
+      <w:spacing w:after="0" w:line="240" w:lineRule="auto"/>
+    </w:pPr>
+    <w:tblPr>
+      <w:tblBorders>
+        <w:top w:val="single" w:sz="4" w:space="0" w:color="auto"/>
+        <w:left w:val="single" w:sz="4" w:space="0" w:color="auto"/>
+        <w:bottom w:val="single" w:sz="4" w:space="0" w:color="auto"/>
+        <w:right w:val="single" w:sz="4" w:space="0" w:color="auto"/>
+        <w:insideH w:val="single" w:sz="4" w:space="0" w:color="auto"/>
+        <w:insideV w:val="single" w:sz="4" w:space="0" w:color="auto"/>
+      </w:tblBorders>
+    </w:tblPr>
   </w:style>
 </w:styles>
 </file>
@@ -9282,15 +12163,6 @@
 </file>
 
 <file path=customXml/item1.xml><?xml version="1.0" encoding="utf-8"?>
-<?mso-contentType ?>
-<FormTemplates xmlns="http://schemas.microsoft.com/sharepoint/v3/contenttype/forms">
-  <Display>DocumentLibraryForm</Display>
-  <Edit>DocumentLibraryForm</Edit>
-  <New>DocumentLibraryForm</New>
-</FormTemplates>
-</file>
-
-<file path=customXml/item2.xml><?xml version="1.0" encoding="utf-8"?>
 <ct:contentTypeSchema xmlns:ct="http://schemas.microsoft.com/office/2006/metadata/contentType" xmlns:ma="http://schemas.microsoft.com/office/2006/metadata/properties/metaAttributes" ct:_="" ma:_="" ma:contentTypeName="Document" ma:contentTypeID="0x010100FE04363D7F35AB4D92FAE45A3CF2A10C" ma:contentTypeVersion="12" ma:contentTypeDescription="Create a new document." ma:contentTypeScope="" ma:versionID="9277a94614f7c91a3d140f78cd60a9d7">
   <xsd:schema xmlns:xsd="http://www.w3.org/2001/XMLSchema" xmlns:xs="http://www.w3.org/2001/XMLSchema" xmlns:p="http://schemas.microsoft.com/office/2006/metadata/properties" xmlns:ns3="71e77b8e-9d20-4256-805f-063265205619" xmlns:ns4="7a2120f4-c83e-4be5-89cc-0bec8f959454" targetNamespace="http://schemas.microsoft.com/office/2006/metadata/properties" ma:root="true" ma:fieldsID="9f15304868b62ca99ebc4f92f7284bc5" ns3:_="" ns4:_="">
     <xsd:import namespace="71e77b8e-9d20-4256-805f-063265205619"/>
@@ -9507,25 +12379,26 @@
 </ct:contentTypeSchema>
 </file>
 
+<file path=customXml/item2.xml><?xml version="1.0" encoding="utf-8"?>
+<?mso-contentType ?>
+<FormTemplates xmlns="http://schemas.microsoft.com/sharepoint/v3/contenttype/forms">
+  <Display>DocumentLibraryForm</Display>
+  <Edit>DocumentLibraryForm</Edit>
+  <New>DocumentLibraryForm</New>
+</FormTemplates>
+</file>
+
 <file path=customXml/item3.xml><?xml version="1.0" encoding="utf-8"?>
+<b:Sources xmlns:b="http://schemas.openxmlformats.org/officeDocument/2006/bibliography" xmlns="http://schemas.openxmlformats.org/officeDocument/2006/bibliography" SelectedStyle="\APASixthEditionOfficeOnline.xsl" StyleName="APA" Version="6"/>
+</file>
+
+<file path=customXml/item4.xml><?xml version="1.0" encoding="utf-8"?>
 <p:properties xmlns:p="http://schemas.microsoft.com/office/2006/metadata/properties" xmlns:xsi="http://www.w3.org/2001/XMLSchema-instance" xmlns:pc="http://schemas.microsoft.com/office/infopath/2007/PartnerControls">
   <documentManagement/>
 </p:properties>
 </file>
 
-<file path=customXml/item4.xml><?xml version="1.0" encoding="utf-8"?>
-<b:Sources xmlns:b="http://schemas.openxmlformats.org/officeDocument/2006/bibliography" xmlns="http://schemas.openxmlformats.org/officeDocument/2006/bibliography" SelectedStyle="\APASixthEditionOfficeOnline.xsl" StyleName="APA" Version="6"/>
-</file>
-
 <file path=customXml/itemProps1.xml><?xml version="1.0" encoding="utf-8"?>
-<ds:datastoreItem xmlns:ds="http://schemas.openxmlformats.org/officeDocument/2006/customXml" ds:itemID="{12502C35-FBA5-43DC-9DE1-EB815C48AFB8}">
-  <ds:schemaRefs>
-    <ds:schemaRef ds:uri="http://schemas.microsoft.com/sharepoint/v3/contenttype/forms"/>
-  </ds:schemaRefs>
-</ds:datastoreItem>
-</file>
-
-<file path=customXml/itemProps2.xml><?xml version="1.0" encoding="utf-8"?>
 <ds:datastoreItem xmlns:ds="http://schemas.openxmlformats.org/officeDocument/2006/customXml" ds:itemID="{EB4A8164-F7C8-4886-B1F3-042171E0089C}">
   <ds:schemaRefs>
     <ds:schemaRef ds:uri="http://schemas.microsoft.com/office/2006/metadata/contentType"/>
@@ -9544,19 +12417,27 @@
 </ds:datastoreItem>
 </file>
 
+<file path=customXml/itemProps2.xml><?xml version="1.0" encoding="utf-8"?>
+<ds:datastoreItem xmlns:ds="http://schemas.openxmlformats.org/officeDocument/2006/customXml" ds:itemID="{12502C35-FBA5-43DC-9DE1-EB815C48AFB8}">
+  <ds:schemaRefs>
+    <ds:schemaRef ds:uri="http://schemas.microsoft.com/sharepoint/v3/contenttype/forms"/>
+  </ds:schemaRefs>
+</ds:datastoreItem>
+</file>
+
 <file path=customXml/itemProps3.xml><?xml version="1.0" encoding="utf-8"?>
+<ds:datastoreItem xmlns:ds="http://schemas.openxmlformats.org/officeDocument/2006/customXml" ds:itemID="{E87F34EB-9FCF-4D5A-92B1-6A0C10754BC5}">
+  <ds:schemaRefs>
+    <ds:schemaRef ds:uri="http://schemas.openxmlformats.org/officeDocument/2006/bibliography"/>
+  </ds:schemaRefs>
+</ds:datastoreItem>
+</file>
+
+<file path=customXml/itemProps4.xml><?xml version="1.0" encoding="utf-8"?>
 <ds:datastoreItem xmlns:ds="http://schemas.openxmlformats.org/officeDocument/2006/customXml" ds:itemID="{C2EA150C-4B19-4754-A87F-F9DDD4062147}">
   <ds:schemaRefs>
     <ds:schemaRef ds:uri="http://schemas.microsoft.com/office/2006/metadata/properties"/>
     <ds:schemaRef ds:uri="http://schemas.microsoft.com/office/infopath/2007/PartnerControls"/>
   </ds:schemaRefs>
 </ds:datastoreItem>
-</file>
-
-<file path=customXml/itemProps4.xml><?xml version="1.0" encoding="utf-8"?>
-<ds:datastoreItem xmlns:ds="http://schemas.openxmlformats.org/officeDocument/2006/customXml" ds:itemID="{E87F34EB-9FCF-4D5A-92B1-6A0C10754BC5}">
-  <ds:schemaRefs>
-    <ds:schemaRef ds:uri="http://schemas.openxmlformats.org/officeDocument/2006/bibliography"/>
-  </ds:schemaRefs>
-</ds:datastoreItem>
 </file>